--- a/1java常规/3java开发/14各种公共操作/1公共类/java-日期公共处理.docx
+++ b/1java常规/3java开发/14各种公共操作/1公共类/java-日期公共处理.docx
@@ -47,6 +47,92 @@
       <w:pPr>
         <w:rPr>
           <w:rFonts w:hint="eastAsia"/>
+          <w:color w:val="auto"/>
+          <w:lang w:val="en-US" w:eastAsia="zh-CN"/>
+        </w:rPr>
+      </w:pPr>
+      <w:r>
+        <w:rPr>
+          <w:rStyle w:val="3"/>
+          <w:rFonts w:hint="eastAsia"/>
+          <w:color w:val="auto"/>
+          <w:lang w:val="en-US" w:eastAsia="zh-CN"/>
+        </w:rPr>
+        <w:t>commons-lang的api，</w:t>
+      </w:r>
+    </w:p>
+    <w:p>
+      <w:pPr>
+        <w:rPr>
+          <w:rFonts w:hint="eastAsia"/>
+          <w:lang w:val="en-US" w:eastAsia="zh-CN"/>
+        </w:rPr>
+      </w:pPr>
+      <w:r>
+        <w:rPr>
+          <w:rFonts w:hint="eastAsia"/>
+          <w:lang w:val="en-US" w:eastAsia="zh-CN"/>
+        </w:rPr>
+        <w:fldChar w:fldCharType="begin"/>
+      </w:r>
+      <w:r>
+        <w:rPr>
+          <w:rFonts w:hint="eastAsia"/>
+          <w:lang w:val="en-US" w:eastAsia="zh-CN"/>
+        </w:rPr>
+        <w:instrText xml:space="preserve"> HYPERLINK "http://commons.apache.org/proper/commons-lang/javadocs/api-release/index.html" </w:instrText>
+      </w:r>
+      <w:r>
+        <w:rPr>
+          <w:rFonts w:hint="eastAsia"/>
+          <w:lang w:val="en-US" w:eastAsia="zh-CN"/>
+        </w:rPr>
+        <w:fldChar w:fldCharType="separate"/>
+      </w:r>
+      <w:r>
+        <w:rPr>
+          <w:rStyle w:val="3"/>
+          <w:rFonts w:hint="eastAsia"/>
+          <w:lang w:val="en-US" w:eastAsia="zh-CN"/>
+        </w:rPr>
+        <w:t>http://commons.apache.org/proper/commons-lang/javadocs/api-release/index.html</w:t>
+      </w:r>
+      <w:r>
+        <w:rPr>
+          <w:rFonts w:hint="eastAsia"/>
+          <w:lang w:val="en-US" w:eastAsia="zh-CN"/>
+        </w:rPr>
+        <w:fldChar w:fldCharType="end"/>
+      </w:r>
+    </w:p>
+    <w:p>
+      <w:pPr>
+        <w:rPr>
+          <w:rFonts w:hint="eastAsia"/>
+          <w:lang w:val="en-US" w:eastAsia="zh-CN"/>
+        </w:rPr>
+      </w:pPr>
+    </w:p>
+    <w:p>
+      <w:pPr>
+        <w:rPr>
+          <w:rFonts w:hint="eastAsia"/>
+          <w:lang w:val="en-US" w:eastAsia="zh-CN"/>
+        </w:rPr>
+      </w:pPr>
+    </w:p>
+    <w:p>
+      <w:pPr>
+        <w:rPr>
+          <w:rFonts w:hint="eastAsia"/>
+          <w:lang w:val="en-US" w:eastAsia="zh-CN"/>
+        </w:rPr>
+      </w:pPr>
+    </w:p>
+    <w:p>
+      <w:pPr>
+        <w:rPr>
+          <w:rFonts w:hint="eastAsia"/>
           <w:lang w:val="en-US" w:eastAsia="zh-CN"/>
         </w:rPr>
       </w:pPr>
@@ -1220,7 +1306,21 @@
           <w:rFonts w:hint="eastAsia" w:ascii="Courier New" w:hAnsi="Courier New" w:eastAsia="Courier New"/>
           <w:color w:val="000000"/>
         </w:rPr>
-        <w:t>= formatter.parse(</w:t>
+        <w:t>= formatter.</w:t>
+      </w:r>
+      <w:r>
+        <w:rPr>
+          <w:rFonts w:hint="eastAsia" w:ascii="Courier New" w:hAnsi="Courier New" w:eastAsia="Courier New"/>
+          <w:color w:val="FF00FF"/>
+        </w:rPr>
+        <w:t>parse</w:t>
+      </w:r>
+      <w:r>
+        <w:rPr>
+          <w:rFonts w:hint="eastAsia" w:ascii="Courier New" w:hAnsi="Courier New" w:eastAsia="Courier New"/>
+          <w:color w:val="000000"/>
+        </w:rPr>
+        <w:t>(</w:t>
       </w:r>
       <w:r>
         <w:rPr>
@@ -2490,7 +2590,26 @@
           <w:sz w:val="20"/>
           <w:highlight w:val="white"/>
         </w:rPr>
-        <w:t>"年: "</w:t>
+        <w:t>"</w:t>
+      </w:r>
+      <w:r>
+        <w:rPr>
+          <w:rFonts w:hint="eastAsia" w:ascii="Consolas" w:hAnsi="Consolas"/>
+          <w:color w:val="2A00FF"/>
+          <w:sz w:val="20"/>
+          <w:highlight w:val="white"/>
+          <w:lang w:val="en-US" w:eastAsia="zh-CN"/>
+        </w:rPr>
+        <w:t>时间</w:t>
+      </w:r>
+      <w:r>
+        <w:rPr>
+          <w:rFonts w:hint="eastAsia" w:ascii="Consolas" w:hAnsi="Consolas" w:eastAsia="Consolas"/>
+          <w:color w:val="2A00FF"/>
+          <w:sz w:val="20"/>
+          <w:highlight w:val="white"/>
+        </w:rPr>
+        <w:t>: "</w:t>
       </w:r>
       <w:r>
         <w:rPr>
@@ -3422,6 +3541,202 @@
       <w:pPr>
         <w:rPr>
           <w:rFonts w:hint="eastAsia"/>
+          <w:lang w:val="en-US" w:eastAsia="zh-CN"/>
+        </w:rPr>
+      </w:pPr>
+    </w:p>
+    <w:p>
+      <w:pPr>
+        <w:rPr>
+          <w:rFonts w:hint="eastAsia" w:ascii="Consolas" w:hAnsi="Consolas" w:eastAsia="Consolas"/>
+          <w:color w:val="000000"/>
+          <w:sz w:val="22"/>
+          <w:highlight w:val="white"/>
+        </w:rPr>
+      </w:pPr>
+      <w:r>
+        <w:rPr>
+          <w:rFonts w:hint="eastAsia" w:ascii="Consolas" w:hAnsi="Consolas" w:eastAsia="Consolas"/>
+          <w:b/>
+          <w:color w:val="7F0055"/>
+          <w:sz w:val="22"/>
+          <w:highlight w:val="white"/>
+        </w:rPr>
+        <w:t>import</w:t>
+      </w:r>
+      <w:r>
+        <w:rPr>
+          <w:rFonts w:hint="eastAsia" w:ascii="Consolas" w:hAnsi="Consolas" w:eastAsia="Consolas"/>
+          <w:color w:val="000000"/>
+          <w:sz w:val="22"/>
+          <w:highlight w:val="white"/>
+        </w:rPr>
+        <w:t xml:space="preserve"> org.apache.commons.lang3.time.DateUtils;</w:t>
+      </w:r>
+    </w:p>
+    <w:p>
+      <w:pPr>
+        <w:rPr>
+          <w:rFonts w:hint="eastAsia" w:ascii="Consolas" w:hAnsi="Consolas"/>
+          <w:color w:val="000000"/>
+          <w:sz w:val="22"/>
+          <w:highlight w:val="white"/>
+          <w:lang w:val="en-US" w:eastAsia="zh-CN"/>
+        </w:rPr>
+      </w:pPr>
+      <w:r>
+        <w:rPr>
+          <w:rFonts w:hint="eastAsia" w:ascii="Consolas" w:hAnsi="Consolas"/>
+          <w:color w:val="000000"/>
+          <w:sz w:val="22"/>
+          <w:highlight w:val="white"/>
+          <w:lang w:val="en-US" w:eastAsia="zh-CN"/>
+        </w:rPr>
+        <w:t>//加天</w:t>
+      </w:r>
+    </w:p>
+    <w:p>
+      <w:pPr>
+        <w:widowControl w:val="0"/>
+        <w:autoSpaceDE w:val="0"/>
+        <w:autoSpaceDN w:val="0"/>
+        <w:rPr>
+          <w:rFonts w:hint="eastAsia" w:ascii="Consolas" w:hAnsi="Consolas" w:eastAsia="Consolas"/>
+          <w:sz w:val="22"/>
+        </w:rPr>
+      </w:pPr>
+      <w:r>
+        <w:rPr>
+          <w:rFonts w:hint="eastAsia" w:ascii="Consolas" w:hAnsi="Consolas" w:eastAsia="Consolas"/>
+          <w:color w:val="000000"/>
+          <w:sz w:val="22"/>
+        </w:rPr>
+        <w:t xml:space="preserve">Date </w:t>
+      </w:r>
+      <w:r>
+        <w:rPr>
+          <w:rFonts w:hint="eastAsia" w:ascii="Consolas" w:hAnsi="Consolas" w:eastAsia="Consolas"/>
+          <w:color w:val="6A3E3E"/>
+          <w:sz w:val="22"/>
+        </w:rPr>
+        <w:t>trialTime</w:t>
+      </w:r>
+      <w:r>
+        <w:rPr>
+          <w:rFonts w:hint="eastAsia" w:ascii="Consolas" w:hAnsi="Consolas" w:eastAsia="Consolas"/>
+          <w:color w:val="000000"/>
+          <w:sz w:val="22"/>
+        </w:rPr>
+        <w:t xml:space="preserve"> = </w:t>
+      </w:r>
+      <w:r>
+        <w:rPr>
+          <w:rFonts w:hint="eastAsia" w:ascii="Consolas" w:hAnsi="Consolas" w:eastAsia="Consolas"/>
+          <w:b/>
+          <w:color w:val="7F0055"/>
+          <w:sz w:val="22"/>
+        </w:rPr>
+        <w:t>new</w:t>
+      </w:r>
+      <w:r>
+        <w:rPr>
+          <w:rFonts w:hint="eastAsia" w:ascii="Consolas" w:hAnsi="Consolas" w:eastAsia="Consolas"/>
+          <w:color w:val="000000"/>
+          <w:sz w:val="22"/>
+        </w:rPr>
+        <w:t xml:space="preserve"> Date();</w:t>
+      </w:r>
+    </w:p>
+    <w:p>
+      <w:pPr>
+        <w:rPr>
+          <w:rFonts w:hint="eastAsia" w:ascii="Consolas" w:hAnsi="Consolas" w:eastAsia="Consolas"/>
+          <w:color w:val="000000"/>
+          <w:sz w:val="22"/>
+        </w:rPr>
+      </w:pPr>
+      <w:r>
+        <w:rPr>
+          <w:rFonts w:hint="eastAsia" w:ascii="Consolas" w:hAnsi="Consolas" w:eastAsia="Consolas"/>
+          <w:color w:val="000000"/>
+          <w:sz w:val="22"/>
+        </w:rPr>
+        <w:tab/>
+      </w:r>
+      <w:r>
+        <w:rPr>
+          <w:rFonts w:hint="eastAsia" w:ascii="Consolas" w:hAnsi="Consolas" w:eastAsia="Consolas"/>
+          <w:color w:val="000000"/>
+          <w:sz w:val="22"/>
+        </w:rPr>
+        <w:tab/>
+      </w:r>
+      <w:r>
+        <w:rPr>
+          <w:rFonts w:hint="eastAsia" w:ascii="Consolas" w:hAnsi="Consolas" w:eastAsia="Consolas"/>
+          <w:color w:val="000000"/>
+          <w:sz w:val="22"/>
+        </w:rPr>
+        <w:t>System.</w:t>
+      </w:r>
+      <w:r>
+        <w:rPr>
+          <w:rFonts w:hint="eastAsia" w:ascii="Consolas" w:hAnsi="Consolas" w:eastAsia="Consolas"/>
+          <w:b/>
+          <w:i/>
+          <w:color w:val="0000C0"/>
+          <w:sz w:val="22"/>
+        </w:rPr>
+        <w:t>out</w:t>
+      </w:r>
+      <w:r>
+        <w:rPr>
+          <w:rFonts w:hint="eastAsia" w:ascii="Consolas" w:hAnsi="Consolas" w:eastAsia="Consolas"/>
+          <w:color w:val="000000"/>
+          <w:sz w:val="22"/>
+        </w:rPr>
+        <w:t>.println(DateUtils.</w:t>
+      </w:r>
+      <w:r>
+        <w:rPr>
+          <w:rFonts w:hint="eastAsia" w:ascii="Consolas" w:hAnsi="Consolas" w:eastAsia="Consolas"/>
+          <w:i/>
+          <w:color w:val="000000"/>
+          <w:sz w:val="22"/>
+        </w:rPr>
+        <w:t>addDays</w:t>
+      </w:r>
+      <w:r>
+        <w:rPr>
+          <w:rFonts w:hint="eastAsia" w:ascii="Consolas" w:hAnsi="Consolas" w:eastAsia="Consolas"/>
+          <w:color w:val="000000"/>
+          <w:sz w:val="22"/>
+        </w:rPr>
+        <w:t>(</w:t>
+      </w:r>
+      <w:r>
+        <w:rPr>
+          <w:rFonts w:hint="eastAsia" w:ascii="Consolas" w:hAnsi="Consolas" w:eastAsia="Consolas"/>
+          <w:color w:val="6A3E3E"/>
+          <w:sz w:val="22"/>
+        </w:rPr>
+        <w:t>trialTime</w:t>
+      </w:r>
+      <w:r>
+        <w:rPr>
+          <w:rFonts w:hint="eastAsia" w:ascii="Consolas" w:hAnsi="Consolas" w:eastAsia="Consolas"/>
+          <w:color w:val="000000"/>
+          <w:sz w:val="22"/>
+        </w:rPr>
+        <w:t>, 1));</w:t>
+      </w:r>
+    </w:p>
+    <w:p>
+      <w:pPr>
+        <w:rPr>
+          <w:rFonts w:hint="eastAsia" w:ascii="Consolas" w:hAnsi="Consolas" w:eastAsia="Consolas"/>
+          <w:color w:val="000000"/>
+          <w:sz w:val="22"/>
           <w:lang w:val="en-US" w:eastAsia="zh-CN"/>
         </w:rPr>
       </w:pPr>
@@ -3430,7 +3745,6 @@
     <w:p/>
     <w:p/>
     <w:p/>
-    <w:p/>
     <w:p>
       <w:pPr>
         <w:rPr>
@@ -3474,7 +3788,7 @@
           <w:rFonts w:hint="eastAsia"/>
           <w:lang w:val="en-US" w:eastAsia="zh-CN"/>
         </w:rPr>
-        <w:t>：DateUtils.java | 继承</w:t>
+        <w:t>：MyDateUtils.java | 继承</w:t>
       </w:r>
       <w:r>
         <w:rPr>
@@ -3554,9 +3868,17 @@
       <w:r>
         <w:rPr>
           <w:rFonts w:hint="eastAsia"/>
-          <w:lang w:val="en-US" w:eastAsia="zh-CN"/>
-        </w:rPr>
-        <w:t>使用：</w:t>
+          <w:color w:val="3366FF"/>
+          <w:lang w:val="en-US" w:eastAsia="zh-CN"/>
+        </w:rPr>
+        <w:t>使用</w:t>
+      </w:r>
+      <w:r>
+        <w:rPr>
+          <w:rFonts w:hint="eastAsia"/>
+          <w:lang w:val="en-US" w:eastAsia="zh-CN"/>
+        </w:rPr>
+        <w:t>：</w:t>
       </w:r>
     </w:p>
     <w:p>
@@ -3573,6 +3895,8 @@
         </w:rPr>
         <w:t>//获得当前日期</w:t>
       </w:r>
+      <w:bookmarkStart w:id="0" w:name="_GoBack"/>
+      <w:bookmarkEnd w:id="0"/>
     </w:p>
     <w:p>
       <w:pPr>
@@ -3609,7 +3933,22 @@
           <w:color w:val="000000"/>
           <w:sz w:val="22"/>
         </w:rPr>
-        <w:t>.println(DateUtils.</w:t>
+        <w:t>.println(</w:t>
+      </w:r>
+      <w:r>
+        <w:rPr>
+          <w:rFonts w:hint="eastAsia"/>
+          <w:lang w:val="en-US" w:eastAsia="zh-CN"/>
+        </w:rPr>
+        <w:t>MyDateUtils</w:t>
+      </w:r>
+      <w:r>
+        <w:rPr>
+          <w:rFonts w:hint="eastAsia" w:ascii="Consolas" w:hAnsi="Consolas" w:eastAsia="Consolas"/>
+          <w:color w:val="000000"/>
+          <w:sz w:val="22"/>
+        </w:rPr>
+        <w:t>.</w:t>
       </w:r>
       <w:r>
         <w:rPr>
@@ -3751,7 +4090,22 @@
           <w:color w:val="000000"/>
           <w:sz w:val="22"/>
         </w:rPr>
-        <w:t>.println(DateUtils.</w:t>
+        <w:t>.println(</w:t>
+      </w:r>
+      <w:r>
+        <w:rPr>
+          <w:rFonts w:hint="eastAsia"/>
+          <w:lang w:val="en-US" w:eastAsia="zh-CN"/>
+        </w:rPr>
+        <w:t>MyDateUtils</w:t>
+      </w:r>
+      <w:r>
+        <w:rPr>
+          <w:rFonts w:hint="eastAsia" w:ascii="Consolas" w:hAnsi="Consolas" w:eastAsia="Consolas"/>
+          <w:color w:val="000000"/>
+          <w:sz w:val="22"/>
+        </w:rPr>
+        <w:t>.</w:t>
       </w:r>
       <w:r>
         <w:rPr>
@@ -3817,8 +4171,6 @@
         </w:rPr>
         <w:t>//字符串转换为日期</w:t>
       </w:r>
-      <w:bookmarkStart w:id="0" w:name="_GoBack"/>
-      <w:bookmarkEnd w:id="0"/>
     </w:p>
     <w:p>
       <w:pPr>
@@ -3902,7 +4254,22 @@
           <w:color w:val="000000"/>
           <w:sz w:val="22"/>
         </w:rPr>
-        <w:t>.println(DateUtils.</w:t>
+        <w:t>.println(</w:t>
+      </w:r>
+      <w:r>
+        <w:rPr>
+          <w:rFonts w:hint="eastAsia"/>
+          <w:lang w:val="en-US" w:eastAsia="zh-CN"/>
+        </w:rPr>
+        <w:t>MyDateUtils</w:t>
+      </w:r>
+      <w:r>
+        <w:rPr>
+          <w:rFonts w:hint="eastAsia" w:ascii="Consolas" w:hAnsi="Consolas" w:eastAsia="Consolas"/>
+          <w:color w:val="000000"/>
+          <w:sz w:val="22"/>
+        </w:rPr>
+        <w:t>.</w:t>
       </w:r>
       <w:r>
         <w:rPr>
@@ -3950,6 +4317,666 @@
       <w:pPr>
         <w:rPr>
           <w:rFonts w:hint="eastAsia"/>
+          <w:lang w:val="en-US" w:eastAsia="zh-CN"/>
+        </w:rPr>
+      </w:pPr>
+      <w:r>
+        <w:rPr>
+          <w:rFonts w:hint="eastAsia"/>
+          <w:lang w:val="en-US" w:eastAsia="zh-CN"/>
+        </w:rPr>
+        <w:t>//获取过去的天数</w:t>
+      </w:r>
+    </w:p>
+    <w:p>
+      <w:pPr>
+        <w:widowControl w:val="0"/>
+        <w:autoSpaceDE w:val="0"/>
+        <w:autoSpaceDN w:val="0"/>
+        <w:rPr>
+          <w:rFonts w:hint="eastAsia" w:ascii="Consolas" w:hAnsi="Consolas" w:eastAsia="Consolas"/>
+          <w:sz w:val="22"/>
+        </w:rPr>
+      </w:pPr>
+      <w:r>
+        <w:rPr>
+          <w:rFonts w:hint="eastAsia" w:ascii="Consolas" w:hAnsi="Consolas" w:eastAsia="Consolas"/>
+          <w:color w:val="000000"/>
+          <w:sz w:val="22"/>
+        </w:rPr>
+        <w:t xml:space="preserve">Date </w:t>
+      </w:r>
+      <w:r>
+        <w:rPr>
+          <w:rFonts w:hint="eastAsia" w:ascii="Consolas" w:hAnsi="Consolas" w:eastAsia="Consolas"/>
+          <w:color w:val="6A3E3E"/>
+          <w:sz w:val="22"/>
+        </w:rPr>
+        <w:t>oldDate</w:t>
+      </w:r>
+      <w:r>
+        <w:rPr>
+          <w:rFonts w:hint="eastAsia" w:ascii="Consolas" w:hAnsi="Consolas" w:eastAsia="Consolas"/>
+          <w:color w:val="000000"/>
+          <w:sz w:val="22"/>
+        </w:rPr>
+        <w:t xml:space="preserve"> = </w:t>
+      </w:r>
+      <w:r>
+        <w:rPr>
+          <w:rFonts w:hint="eastAsia"/>
+          <w:lang w:val="en-US" w:eastAsia="zh-CN"/>
+        </w:rPr>
+        <w:t>MyDateUtils</w:t>
+      </w:r>
+      <w:r>
+        <w:rPr>
+          <w:rFonts w:hint="eastAsia" w:ascii="Consolas" w:hAnsi="Consolas" w:eastAsia="Consolas"/>
+          <w:color w:val="000000"/>
+          <w:sz w:val="22"/>
+        </w:rPr>
+        <w:t>.</w:t>
+      </w:r>
+      <w:r>
+        <w:rPr>
+          <w:rFonts w:hint="eastAsia" w:ascii="Consolas" w:hAnsi="Consolas" w:eastAsia="Consolas"/>
+          <w:i/>
+          <w:color w:val="000000"/>
+          <w:sz w:val="22"/>
+        </w:rPr>
+        <w:t>parseDate</w:t>
+      </w:r>
+      <w:r>
+        <w:rPr>
+          <w:rFonts w:hint="eastAsia" w:ascii="Consolas" w:hAnsi="Consolas" w:eastAsia="Consolas"/>
+          <w:color w:val="000000"/>
+          <w:sz w:val="22"/>
+        </w:rPr>
+        <w:t>(</w:t>
+      </w:r>
+      <w:r>
+        <w:rPr>
+          <w:rFonts w:hint="eastAsia" w:ascii="Consolas" w:hAnsi="Consolas" w:eastAsia="Consolas"/>
+          <w:color w:val="6A3E3E"/>
+          <w:sz w:val="22"/>
+        </w:rPr>
+        <w:t>strDate</w:t>
+      </w:r>
+      <w:r>
+        <w:rPr>
+          <w:rFonts w:hint="eastAsia" w:ascii="Consolas" w:hAnsi="Consolas" w:eastAsia="Consolas"/>
+          <w:color w:val="000000"/>
+          <w:sz w:val="22"/>
+        </w:rPr>
+        <w:t>);</w:t>
+      </w:r>
+    </w:p>
+    <w:p>
+      <w:pPr>
+        <w:rPr>
+          <w:rFonts w:hint="eastAsia" w:ascii="Consolas" w:hAnsi="Consolas" w:eastAsia="Consolas"/>
+          <w:color w:val="000000"/>
+          <w:sz w:val="22"/>
+        </w:rPr>
+      </w:pPr>
+      <w:r>
+        <w:rPr>
+          <w:rFonts w:hint="eastAsia" w:ascii="Consolas" w:hAnsi="Consolas" w:eastAsia="Consolas"/>
+          <w:color w:val="000000"/>
+          <w:sz w:val="22"/>
+        </w:rPr>
+        <w:t>System.</w:t>
+      </w:r>
+      <w:r>
+        <w:rPr>
+          <w:rFonts w:hint="eastAsia" w:ascii="Consolas" w:hAnsi="Consolas" w:eastAsia="Consolas"/>
+          <w:b/>
+          <w:i/>
+          <w:color w:val="0000C0"/>
+          <w:sz w:val="22"/>
+        </w:rPr>
+        <w:t>out</w:t>
+      </w:r>
+      <w:r>
+        <w:rPr>
+          <w:rFonts w:hint="eastAsia" w:ascii="Consolas" w:hAnsi="Consolas" w:eastAsia="Consolas"/>
+          <w:color w:val="000000"/>
+          <w:sz w:val="22"/>
+        </w:rPr>
+        <w:t>.println(</w:t>
+      </w:r>
+      <w:r>
+        <w:rPr>
+          <w:rFonts w:hint="eastAsia"/>
+          <w:lang w:val="en-US" w:eastAsia="zh-CN"/>
+        </w:rPr>
+        <w:t>MyDateUtils</w:t>
+      </w:r>
+      <w:r>
+        <w:rPr>
+          <w:rFonts w:hint="eastAsia" w:ascii="Consolas" w:hAnsi="Consolas" w:eastAsia="Consolas"/>
+          <w:color w:val="000000"/>
+          <w:sz w:val="22"/>
+        </w:rPr>
+        <w:t>.</w:t>
+      </w:r>
+      <w:r>
+        <w:rPr>
+          <w:rFonts w:hint="eastAsia" w:ascii="Consolas" w:hAnsi="Consolas" w:eastAsia="Consolas"/>
+          <w:i/>
+          <w:color w:val="000000"/>
+          <w:sz w:val="22"/>
+        </w:rPr>
+        <w:t>pastDays</w:t>
+      </w:r>
+      <w:r>
+        <w:rPr>
+          <w:rFonts w:hint="eastAsia" w:ascii="Consolas" w:hAnsi="Consolas" w:eastAsia="Consolas"/>
+          <w:color w:val="000000"/>
+          <w:sz w:val="22"/>
+        </w:rPr>
+        <w:t>(</w:t>
+      </w:r>
+      <w:r>
+        <w:rPr>
+          <w:rFonts w:hint="eastAsia" w:ascii="Consolas" w:hAnsi="Consolas" w:eastAsia="Consolas"/>
+          <w:color w:val="6A3E3E"/>
+          <w:sz w:val="22"/>
+        </w:rPr>
+        <w:t>oldDate</w:t>
+      </w:r>
+      <w:r>
+        <w:rPr>
+          <w:rFonts w:hint="eastAsia" w:ascii="Consolas" w:hAnsi="Consolas" w:eastAsia="Consolas"/>
+          <w:color w:val="000000"/>
+          <w:sz w:val="22"/>
+        </w:rPr>
+        <w:t>));</w:t>
+      </w:r>
+    </w:p>
+    <w:p>
+      <w:pPr>
+        <w:rPr>
+          <w:rFonts w:hint="eastAsia" w:ascii="Consolas" w:hAnsi="Consolas" w:eastAsia="Consolas"/>
+          <w:color w:val="000000"/>
+          <w:sz w:val="22"/>
+        </w:rPr>
+      </w:pPr>
+    </w:p>
+    <w:p>
+      <w:pPr>
+        <w:rPr>
+          <w:rFonts w:hint="eastAsia" w:ascii="Consolas" w:hAnsi="Consolas" w:eastAsia="宋体"/>
+          <w:color w:val="000000"/>
+          <w:sz w:val="22"/>
+          <w:lang w:val="en-US" w:eastAsia="zh-CN"/>
+        </w:rPr>
+      </w:pPr>
+      <w:r>
+        <w:rPr>
+          <w:rFonts w:hint="eastAsia" w:ascii="Consolas" w:hAnsi="Consolas"/>
+          <w:color w:val="000000"/>
+          <w:sz w:val="22"/>
+          <w:lang w:val="en-US" w:eastAsia="zh-CN"/>
+        </w:rPr>
+        <w:t>//获得两个日期的相隔天数</w:t>
+      </w:r>
+    </w:p>
+    <w:p>
+      <w:pPr>
+        <w:widowControl w:val="0"/>
+        <w:autoSpaceDE w:val="0"/>
+        <w:autoSpaceDN w:val="0"/>
+        <w:rPr>
+          <w:rFonts w:hint="eastAsia" w:ascii="Consolas" w:hAnsi="Consolas" w:eastAsia="Consolas"/>
+          <w:sz w:val="22"/>
+        </w:rPr>
+      </w:pPr>
+      <w:r>
+        <w:rPr>
+          <w:rFonts w:hint="eastAsia" w:ascii="Consolas" w:hAnsi="Consolas" w:eastAsia="Consolas"/>
+          <w:color w:val="000000"/>
+          <w:sz w:val="22"/>
+        </w:rPr>
+        <w:t xml:space="preserve">String </w:t>
+      </w:r>
+      <w:r>
+        <w:rPr>
+          <w:rFonts w:hint="eastAsia" w:ascii="Consolas" w:hAnsi="Consolas" w:eastAsia="Consolas"/>
+          <w:color w:val="6A3E3E"/>
+          <w:sz w:val="22"/>
+        </w:rPr>
+        <w:t>strDate</w:t>
+      </w:r>
+      <w:r>
+        <w:rPr>
+          <w:rFonts w:hint="eastAsia" w:ascii="Consolas" w:hAnsi="Consolas" w:eastAsia="Consolas"/>
+          <w:color w:val="000000"/>
+          <w:sz w:val="22"/>
+        </w:rPr>
+        <w:t xml:space="preserve"> = </w:t>
+      </w:r>
+      <w:r>
+        <w:rPr>
+          <w:rFonts w:hint="eastAsia" w:ascii="Consolas" w:hAnsi="Consolas" w:eastAsia="Consolas"/>
+          <w:color w:val="2A00FF"/>
+          <w:sz w:val="22"/>
+        </w:rPr>
+        <w:t>"2000/03/01"</w:t>
+      </w:r>
+      <w:r>
+        <w:rPr>
+          <w:rFonts w:hint="eastAsia" w:ascii="Consolas" w:hAnsi="Consolas" w:eastAsia="Consolas"/>
+          <w:color w:val="000000"/>
+          <w:sz w:val="22"/>
+        </w:rPr>
+        <w:t>;</w:t>
+      </w:r>
+    </w:p>
+    <w:p>
+      <w:pPr>
+        <w:widowControl w:val="0"/>
+        <w:autoSpaceDE w:val="0"/>
+        <w:autoSpaceDN w:val="0"/>
+        <w:rPr>
+          <w:rFonts w:hint="eastAsia" w:ascii="Consolas" w:hAnsi="Consolas" w:eastAsia="Consolas"/>
+          <w:sz w:val="22"/>
+        </w:rPr>
+      </w:pPr>
+      <w:r>
+        <w:rPr>
+          <w:rFonts w:hint="eastAsia" w:ascii="Consolas" w:hAnsi="Consolas" w:eastAsia="Consolas"/>
+          <w:color w:val="000000"/>
+          <w:sz w:val="22"/>
+        </w:rPr>
+        <w:tab/>
+      </w:r>
+      <w:r>
+        <w:rPr>
+          <w:rFonts w:hint="eastAsia" w:ascii="Consolas" w:hAnsi="Consolas" w:eastAsia="Consolas"/>
+          <w:color w:val="000000"/>
+          <w:sz w:val="22"/>
+        </w:rPr>
+        <w:tab/>
+      </w:r>
+      <w:r>
+        <w:rPr>
+          <w:rFonts w:hint="eastAsia" w:ascii="Consolas" w:hAnsi="Consolas" w:eastAsia="Consolas"/>
+          <w:color w:val="000000"/>
+          <w:sz w:val="22"/>
+        </w:rPr>
+        <w:t xml:space="preserve">Date </w:t>
+      </w:r>
+      <w:r>
+        <w:rPr>
+          <w:rFonts w:hint="eastAsia" w:ascii="Consolas" w:hAnsi="Consolas" w:eastAsia="Consolas"/>
+          <w:color w:val="6A3E3E"/>
+          <w:sz w:val="22"/>
+        </w:rPr>
+        <w:t>oldDate1</w:t>
+      </w:r>
+      <w:r>
+        <w:rPr>
+          <w:rFonts w:hint="eastAsia" w:ascii="Consolas" w:hAnsi="Consolas" w:eastAsia="Consolas"/>
+          <w:color w:val="000000"/>
+          <w:sz w:val="22"/>
+        </w:rPr>
+        <w:t xml:space="preserve"> = </w:t>
+      </w:r>
+      <w:r>
+        <w:rPr>
+          <w:rFonts w:hint="eastAsia"/>
+          <w:lang w:val="en-US" w:eastAsia="zh-CN"/>
+        </w:rPr>
+        <w:t>MyDateUtils</w:t>
+      </w:r>
+      <w:r>
+        <w:rPr>
+          <w:rFonts w:hint="eastAsia" w:ascii="Consolas" w:hAnsi="Consolas" w:eastAsia="Consolas"/>
+          <w:color w:val="000000"/>
+          <w:sz w:val="22"/>
+        </w:rPr>
+        <w:t>.</w:t>
+      </w:r>
+      <w:r>
+        <w:rPr>
+          <w:rFonts w:hint="eastAsia" w:ascii="Consolas" w:hAnsi="Consolas" w:eastAsia="Consolas"/>
+          <w:i/>
+          <w:color w:val="000000"/>
+          <w:sz w:val="22"/>
+        </w:rPr>
+        <w:t>parseDate</w:t>
+      </w:r>
+      <w:r>
+        <w:rPr>
+          <w:rFonts w:hint="eastAsia" w:ascii="Consolas" w:hAnsi="Consolas" w:eastAsia="Consolas"/>
+          <w:color w:val="000000"/>
+          <w:sz w:val="22"/>
+        </w:rPr>
+        <w:t>(</w:t>
+      </w:r>
+      <w:r>
+        <w:rPr>
+          <w:rFonts w:hint="eastAsia" w:ascii="Consolas" w:hAnsi="Consolas" w:eastAsia="Consolas"/>
+          <w:color w:val="6A3E3E"/>
+          <w:sz w:val="22"/>
+        </w:rPr>
+        <w:t>strDate</w:t>
+      </w:r>
+      <w:r>
+        <w:rPr>
+          <w:rFonts w:hint="eastAsia" w:ascii="Consolas" w:hAnsi="Consolas" w:eastAsia="Consolas"/>
+          <w:color w:val="000000"/>
+          <w:sz w:val="22"/>
+        </w:rPr>
+        <w:t>);</w:t>
+      </w:r>
+    </w:p>
+    <w:p>
+      <w:pPr>
+        <w:widowControl w:val="0"/>
+        <w:autoSpaceDE w:val="0"/>
+        <w:autoSpaceDN w:val="0"/>
+        <w:rPr>
+          <w:rFonts w:hint="eastAsia" w:ascii="Consolas" w:hAnsi="Consolas" w:eastAsia="Consolas"/>
+          <w:sz w:val="22"/>
+        </w:rPr>
+      </w:pPr>
+      <w:r>
+        <w:rPr>
+          <w:rFonts w:hint="eastAsia" w:ascii="Consolas" w:hAnsi="Consolas" w:eastAsia="Consolas"/>
+          <w:color w:val="000000"/>
+          <w:sz w:val="22"/>
+        </w:rPr>
+        <w:tab/>
+      </w:r>
+      <w:r>
+        <w:rPr>
+          <w:rFonts w:hint="eastAsia" w:ascii="Consolas" w:hAnsi="Consolas" w:eastAsia="Consolas"/>
+          <w:color w:val="000000"/>
+          <w:sz w:val="22"/>
+        </w:rPr>
+        <w:tab/>
+      </w:r>
+      <w:r>
+        <w:rPr>
+          <w:rFonts w:hint="eastAsia" w:ascii="Consolas" w:hAnsi="Consolas" w:eastAsia="Consolas"/>
+          <w:color w:val="000000"/>
+          <w:sz w:val="22"/>
+        </w:rPr>
+        <w:t xml:space="preserve">String </w:t>
+      </w:r>
+      <w:r>
+        <w:rPr>
+          <w:rFonts w:hint="eastAsia" w:ascii="Consolas" w:hAnsi="Consolas" w:eastAsia="Consolas"/>
+          <w:color w:val="6A3E3E"/>
+          <w:sz w:val="22"/>
+        </w:rPr>
+        <w:t>strDate2</w:t>
+      </w:r>
+      <w:r>
+        <w:rPr>
+          <w:rFonts w:hint="eastAsia" w:ascii="Consolas" w:hAnsi="Consolas" w:eastAsia="Consolas"/>
+          <w:color w:val="000000"/>
+          <w:sz w:val="22"/>
+        </w:rPr>
+        <w:t xml:space="preserve"> = </w:t>
+      </w:r>
+      <w:r>
+        <w:rPr>
+          <w:rFonts w:hint="eastAsia" w:ascii="Consolas" w:hAnsi="Consolas" w:eastAsia="Consolas"/>
+          <w:color w:val="2A00FF"/>
+          <w:sz w:val="22"/>
+        </w:rPr>
+        <w:t>"2000/02/27"</w:t>
+      </w:r>
+      <w:r>
+        <w:rPr>
+          <w:rFonts w:hint="eastAsia" w:ascii="Consolas" w:hAnsi="Consolas" w:eastAsia="Consolas"/>
+          <w:color w:val="000000"/>
+          <w:sz w:val="22"/>
+        </w:rPr>
+        <w:t>;</w:t>
+      </w:r>
+    </w:p>
+    <w:p>
+      <w:pPr>
+        <w:widowControl w:val="0"/>
+        <w:autoSpaceDE w:val="0"/>
+        <w:autoSpaceDN w:val="0"/>
+        <w:rPr>
+          <w:rFonts w:hint="eastAsia" w:ascii="Consolas" w:hAnsi="Consolas" w:eastAsia="Consolas"/>
+          <w:sz w:val="22"/>
+        </w:rPr>
+      </w:pPr>
+      <w:r>
+        <w:rPr>
+          <w:rFonts w:hint="eastAsia" w:ascii="Consolas" w:hAnsi="Consolas" w:eastAsia="Consolas"/>
+          <w:color w:val="000000"/>
+          <w:sz w:val="22"/>
+        </w:rPr>
+        <w:tab/>
+      </w:r>
+      <w:r>
+        <w:rPr>
+          <w:rFonts w:hint="eastAsia" w:ascii="Consolas" w:hAnsi="Consolas" w:eastAsia="Consolas"/>
+          <w:color w:val="000000"/>
+          <w:sz w:val="22"/>
+        </w:rPr>
+        <w:tab/>
+      </w:r>
+      <w:r>
+        <w:rPr>
+          <w:rFonts w:hint="eastAsia" w:ascii="Consolas" w:hAnsi="Consolas" w:eastAsia="Consolas"/>
+          <w:color w:val="000000"/>
+          <w:sz w:val="22"/>
+        </w:rPr>
+        <w:t xml:space="preserve">Date </w:t>
+      </w:r>
+      <w:r>
+        <w:rPr>
+          <w:rFonts w:hint="eastAsia" w:ascii="Consolas" w:hAnsi="Consolas" w:eastAsia="Consolas"/>
+          <w:color w:val="6A3E3E"/>
+          <w:sz w:val="22"/>
+        </w:rPr>
+        <w:t>oldDate2</w:t>
+      </w:r>
+      <w:r>
+        <w:rPr>
+          <w:rFonts w:hint="eastAsia" w:ascii="Consolas" w:hAnsi="Consolas" w:eastAsia="Consolas"/>
+          <w:color w:val="000000"/>
+          <w:sz w:val="22"/>
+        </w:rPr>
+        <w:t xml:space="preserve"> = </w:t>
+      </w:r>
+      <w:r>
+        <w:rPr>
+          <w:rFonts w:hint="eastAsia"/>
+          <w:lang w:val="en-US" w:eastAsia="zh-CN"/>
+        </w:rPr>
+        <w:t>MyDateUtils</w:t>
+      </w:r>
+      <w:r>
+        <w:rPr>
+          <w:rFonts w:hint="eastAsia" w:ascii="Consolas" w:hAnsi="Consolas" w:eastAsia="Consolas"/>
+          <w:color w:val="000000"/>
+          <w:sz w:val="22"/>
+        </w:rPr>
+        <w:t>.</w:t>
+      </w:r>
+      <w:r>
+        <w:rPr>
+          <w:rFonts w:hint="eastAsia" w:ascii="Consolas" w:hAnsi="Consolas" w:eastAsia="Consolas"/>
+          <w:i/>
+          <w:color w:val="000000"/>
+          <w:sz w:val="22"/>
+        </w:rPr>
+        <w:t>parseDate</w:t>
+      </w:r>
+      <w:r>
+        <w:rPr>
+          <w:rFonts w:hint="eastAsia" w:ascii="Consolas" w:hAnsi="Consolas" w:eastAsia="Consolas"/>
+          <w:color w:val="000000"/>
+          <w:sz w:val="22"/>
+        </w:rPr>
+        <w:t>(</w:t>
+      </w:r>
+      <w:r>
+        <w:rPr>
+          <w:rFonts w:hint="eastAsia" w:ascii="Consolas" w:hAnsi="Consolas" w:eastAsia="Consolas"/>
+          <w:color w:val="6A3E3E"/>
+          <w:sz w:val="22"/>
+        </w:rPr>
+        <w:t>strDate2</w:t>
+      </w:r>
+      <w:r>
+        <w:rPr>
+          <w:rFonts w:hint="eastAsia" w:ascii="Consolas" w:hAnsi="Consolas" w:eastAsia="Consolas"/>
+          <w:color w:val="000000"/>
+          <w:sz w:val="22"/>
+        </w:rPr>
+        <w:t>);</w:t>
+      </w:r>
+    </w:p>
+    <w:p>
+      <w:pPr>
+        <w:rPr>
+          <w:rFonts w:hint="eastAsia" w:ascii="Consolas" w:hAnsi="Consolas" w:eastAsia="Consolas"/>
+          <w:color w:val="000000"/>
+          <w:sz w:val="22"/>
+        </w:rPr>
+      </w:pPr>
+      <w:r>
+        <w:rPr>
+          <w:rFonts w:hint="eastAsia" w:ascii="Consolas" w:hAnsi="Consolas" w:eastAsia="Consolas"/>
+          <w:color w:val="000000"/>
+          <w:sz w:val="22"/>
+        </w:rPr>
+        <w:tab/>
+      </w:r>
+      <w:r>
+        <w:rPr>
+          <w:rFonts w:hint="eastAsia" w:ascii="Consolas" w:hAnsi="Consolas" w:eastAsia="Consolas"/>
+          <w:color w:val="000000"/>
+          <w:sz w:val="22"/>
+        </w:rPr>
+        <w:tab/>
+      </w:r>
+      <w:r>
+        <w:rPr>
+          <w:rFonts w:hint="eastAsia" w:ascii="Consolas" w:hAnsi="Consolas" w:eastAsia="Consolas"/>
+          <w:color w:val="000000"/>
+          <w:sz w:val="22"/>
+        </w:rPr>
+        <w:t>System.</w:t>
+      </w:r>
+      <w:r>
+        <w:rPr>
+          <w:rFonts w:hint="eastAsia" w:ascii="Consolas" w:hAnsi="Consolas" w:eastAsia="Consolas"/>
+          <w:b/>
+          <w:i/>
+          <w:color w:val="0000C0"/>
+          <w:sz w:val="22"/>
+        </w:rPr>
+        <w:t>out</w:t>
+      </w:r>
+      <w:r>
+        <w:rPr>
+          <w:rFonts w:hint="eastAsia" w:ascii="Consolas" w:hAnsi="Consolas" w:eastAsia="Consolas"/>
+          <w:color w:val="000000"/>
+          <w:sz w:val="22"/>
+        </w:rPr>
+        <w:t>.println(</w:t>
+      </w:r>
+      <w:r>
+        <w:rPr>
+          <w:rFonts w:hint="eastAsia"/>
+          <w:lang w:val="en-US" w:eastAsia="zh-CN"/>
+        </w:rPr>
+        <w:t>MyDateUtils</w:t>
+      </w:r>
+      <w:r>
+        <w:rPr>
+          <w:rFonts w:hint="eastAsia" w:ascii="Consolas" w:hAnsi="Consolas" w:eastAsia="Consolas"/>
+          <w:color w:val="000000"/>
+          <w:sz w:val="22"/>
+        </w:rPr>
+        <w:t>.</w:t>
+      </w:r>
+      <w:r>
+        <w:rPr>
+          <w:rFonts w:hint="eastAsia" w:ascii="Consolas" w:hAnsi="Consolas" w:eastAsia="Consolas"/>
+          <w:i/>
+          <w:color w:val="000000"/>
+          <w:sz w:val="22"/>
+        </w:rPr>
+        <w:t>distanceDays</w:t>
+      </w:r>
+      <w:r>
+        <w:rPr>
+          <w:rFonts w:hint="eastAsia" w:ascii="Consolas" w:hAnsi="Consolas" w:eastAsia="Consolas"/>
+          <w:color w:val="000000"/>
+          <w:sz w:val="22"/>
+        </w:rPr>
+        <w:t>(</w:t>
+      </w:r>
+      <w:r>
+        <w:rPr>
+          <w:rFonts w:hint="eastAsia" w:ascii="Consolas" w:hAnsi="Consolas" w:eastAsia="Consolas"/>
+          <w:color w:val="6A3E3E"/>
+          <w:sz w:val="22"/>
+        </w:rPr>
+        <w:t>oldDate1</w:t>
+      </w:r>
+      <w:r>
+        <w:rPr>
+          <w:rFonts w:hint="eastAsia" w:ascii="Consolas" w:hAnsi="Consolas" w:eastAsia="Consolas"/>
+          <w:color w:val="000000"/>
+          <w:sz w:val="22"/>
+        </w:rPr>
+        <w:t xml:space="preserve">, </w:t>
+      </w:r>
+      <w:r>
+        <w:rPr>
+          <w:rFonts w:hint="eastAsia" w:ascii="Consolas" w:hAnsi="Consolas" w:eastAsia="Consolas"/>
+          <w:color w:val="6A3E3E"/>
+          <w:sz w:val="22"/>
+        </w:rPr>
+        <w:t>oldDate2</w:t>
+      </w:r>
+      <w:r>
+        <w:rPr>
+          <w:rFonts w:hint="eastAsia" w:ascii="Consolas" w:hAnsi="Consolas" w:eastAsia="Consolas"/>
+          <w:color w:val="000000"/>
+          <w:sz w:val="22"/>
+        </w:rPr>
+        <w:t>));</w:t>
+      </w:r>
+    </w:p>
+    <w:p>
+      <w:pPr>
+        <w:rPr>
+          <w:rFonts w:hint="eastAsia" w:ascii="Consolas" w:hAnsi="Consolas" w:eastAsia="Consolas"/>
+          <w:color w:val="000000"/>
+          <w:sz w:val="22"/>
+        </w:rPr>
+      </w:pPr>
+    </w:p>
+    <w:p>
+      <w:pPr>
+        <w:rPr>
+          <w:rFonts w:hint="eastAsia" w:ascii="Consolas" w:hAnsi="Consolas" w:eastAsia="Consolas"/>
+          <w:color w:val="000000"/>
+          <w:sz w:val="22"/>
+        </w:rPr>
+      </w:pPr>
+    </w:p>
+    <w:p>
+      <w:pPr>
+        <w:rPr>
+          <w:rFonts w:hint="eastAsia" w:ascii="Consolas" w:hAnsi="Consolas" w:eastAsia="Consolas"/>
+          <w:color w:val="000000"/>
+          <w:sz w:val="22"/>
           <w:lang w:val="en-US" w:eastAsia="zh-CN"/>
         </w:rPr>
       </w:pPr>

--- a/1java常规/3java开发/14各种公共操作/1公共类/java-日期公共处理.docx
+++ b/1java常规/3java开发/14各种公共操作/1公共类/java-日期公共处理.docx
@@ -209,7 +209,7 @@
     </w:p>
     <w:p>
       <w:pPr>
-        <w:pStyle w:val="7"/>
+        <w:pStyle w:val="8"/>
         <w:widowControl w:val="0"/>
         <w:autoSpaceDE w:val="0"/>
         <w:autoSpaceDN w:val="0"/>
@@ -232,7 +232,7 @@
     </w:p>
     <w:p>
       <w:pPr>
-        <w:pStyle w:val="7"/>
+        <w:pStyle w:val="8"/>
         <w:widowControl w:val="0"/>
         <w:autoSpaceDE w:val="0"/>
         <w:autoSpaceDN w:val="0"/>
@@ -255,7 +255,7 @@
     </w:p>
     <w:p>
       <w:pPr>
-        <w:pStyle w:val="7"/>
+        <w:pStyle w:val="8"/>
         <w:widowControl w:val="0"/>
         <w:autoSpaceDE w:val="0"/>
         <w:autoSpaceDN w:val="0"/>
@@ -269,7 +269,7 @@
     </w:p>
     <w:p>
       <w:pPr>
-        <w:pStyle w:val="7"/>
+        <w:pStyle w:val="8"/>
         <w:widowControl w:val="0"/>
         <w:autoSpaceDE w:val="0"/>
         <w:autoSpaceDN w:val="0"/>
@@ -283,7 +283,7 @@
     </w:p>
     <w:p>
       <w:pPr>
-        <w:pStyle w:val="7"/>
+        <w:pStyle w:val="8"/>
         <w:widowControl w:val="0"/>
         <w:autoSpaceDE w:val="0"/>
         <w:autoSpaceDN w:val="0"/>
@@ -463,7 +463,7 @@
     </w:p>
     <w:p>
       <w:pPr>
-        <w:pStyle w:val="8"/>
+        <w:pStyle w:val="9"/>
         <w:widowControl w:val="0"/>
         <w:autoSpaceDE w:val="0"/>
         <w:autoSpaceDN w:val="0"/>
@@ -1118,7 +1118,7 @@
     </w:p>
     <w:p>
       <w:pPr>
-        <w:pStyle w:val="8"/>
+        <w:pStyle w:val="9"/>
         <w:widowControl w:val="0"/>
         <w:autoSpaceDE w:val="0"/>
         <w:autoSpaceDN w:val="0"/>
@@ -1175,7 +1175,7 @@
     </w:p>
     <w:p>
       <w:pPr>
-        <w:pStyle w:val="8"/>
+        <w:pStyle w:val="9"/>
         <w:widowControl w:val="0"/>
         <w:autoSpaceDE w:val="0"/>
         <w:autoSpaceDN w:val="0"/>
@@ -1222,7 +1222,7 @@
     </w:p>
     <w:p>
       <w:pPr>
-        <w:pStyle w:val="7"/>
+        <w:pStyle w:val="8"/>
         <w:widowControl w:val="0"/>
         <w:autoSpaceDE w:val="0"/>
         <w:autoSpaceDN w:val="0"/>
@@ -1278,7 +1278,7 @@
     </w:p>
     <w:p>
       <w:pPr>
-        <w:pStyle w:val="7"/>
+        <w:pStyle w:val="8"/>
         <w:widowControl w:val="0"/>
         <w:autoSpaceDE w:val="0"/>
         <w:autoSpaceDN w:val="0"/>
@@ -1340,7 +1340,7 @@
     </w:p>
     <w:p>
       <w:pPr>
-        <w:pStyle w:val="7"/>
+        <w:pStyle w:val="8"/>
         <w:widowControl w:val="0"/>
         <w:autoSpaceDE w:val="0"/>
         <w:autoSpaceDN w:val="0"/>
@@ -3011,7 +3011,7 @@
     </w:p>
     <w:p>
       <w:pPr>
-        <w:pStyle w:val="4"/>
+        <w:pStyle w:val="5"/>
         <w:widowControl w:val="0"/>
         <w:autoSpaceDE w:val="0"/>
         <w:autoSpaceDN w:val="0"/>
@@ -3068,7 +3068,7 @@
     </w:p>
     <w:p>
       <w:pPr>
-        <w:pStyle w:val="4"/>
+        <w:pStyle w:val="5"/>
         <w:widowControl w:val="0"/>
         <w:autoSpaceDE w:val="0"/>
         <w:autoSpaceDN w:val="0"/>
@@ -3130,7 +3130,7 @@
     </w:p>
     <w:p>
       <w:pPr>
-        <w:pStyle w:val="4"/>
+        <w:pStyle w:val="5"/>
         <w:widowControl w:val="0"/>
         <w:autoSpaceDE w:val="0"/>
         <w:autoSpaceDN w:val="0"/>
@@ -3163,7 +3163,7 @@
     </w:p>
     <w:p>
       <w:pPr>
-        <w:pStyle w:val="4"/>
+        <w:pStyle w:val="5"/>
         <w:widowControl w:val="0"/>
         <w:autoSpaceDE w:val="0"/>
         <w:autoSpaceDN w:val="0"/>
@@ -3210,7 +3210,7 @@
     </w:p>
     <w:p>
       <w:pPr>
-        <w:pStyle w:val="4"/>
+        <w:pStyle w:val="5"/>
         <w:widowControl w:val="0"/>
         <w:autoSpaceDE w:val="0"/>
         <w:autoSpaceDN w:val="0"/>
@@ -3243,7 +3243,7 @@
     </w:p>
     <w:p>
       <w:pPr>
-        <w:pStyle w:val="4"/>
+        <w:pStyle w:val="5"/>
         <w:widowControl w:val="0"/>
         <w:autoSpaceDE w:val="0"/>
         <w:autoSpaceDN w:val="0"/>
@@ -3895,8 +3895,6 @@
         </w:rPr>
         <w:t>//获得当前日期</w:t>
       </w:r>
-      <w:bookmarkStart w:id="0" w:name="_GoBack"/>
-      <w:bookmarkEnd w:id="0"/>
     </w:p>
     <w:p>
       <w:pPr>
@@ -4973,6 +4971,153 @@
     </w:p>
     <w:p>
       <w:pPr>
+        <w:rPr>
+          <w:rFonts w:hint="eastAsia" w:ascii="Consolas" w:hAnsi="Consolas" w:eastAsia="Consolas"/>
+          <w:color w:val="000000"/>
+          <w:sz w:val="22"/>
+          <w:lang w:val="en-US" w:eastAsia="zh-CN"/>
+        </w:rPr>
+      </w:pPr>
+      <w:r>
+        <w:rPr>
+          <w:rFonts w:hint="eastAsia" w:ascii="Consolas" w:hAnsi="Consolas" w:eastAsia="Consolas"/>
+          <w:color w:val="0000FF"/>
+          <w:sz w:val="22"/>
+          <w:lang w:val="en-US" w:eastAsia="zh-CN"/>
+        </w:rPr>
+        <w:t>//两个日期的相隔：</w:t>
+      </w:r>
+      <w:bookmarkStart w:id="0" w:name="_GoBack"/>
+      <w:bookmarkEnd w:id="0"/>
+    </w:p>
+    <w:p>
+      <w:pPr>
+        <w:numPr>
+          <w:numId w:val="0"/>
+        </w:numPr>
+        <w:rPr>
+          <w:rFonts w:hint="eastAsia" w:ascii="Consolas" w:hAnsi="Consolas" w:eastAsia="Consolas"/>
+          <w:color w:val="000000"/>
+          <w:sz w:val="22"/>
+          <w:lang w:val="en-US" w:eastAsia="zh-CN"/>
+        </w:rPr>
+      </w:pPr>
+      <w:r>
+        <w:rPr>
+          <w:rFonts w:hint="eastAsia" w:ascii="Consolas" w:hAnsi="Consolas" w:eastAsia="Consolas"/>
+          <w:color w:val="3366FF"/>
+          <w:sz w:val="22"/>
+          <w:lang w:val="en-US" w:eastAsia="zh-CN"/>
+        </w:rPr>
+        <w:t>相隔月数，简单</w:t>
+      </w:r>
+      <w:r>
+        <w:rPr>
+          <w:rFonts w:hint="eastAsia" w:ascii="Consolas" w:hAnsi="Consolas" w:eastAsia="Consolas"/>
+          <w:color w:val="000000"/>
+          <w:sz w:val="22"/>
+          <w:lang w:val="en-US" w:eastAsia="zh-CN"/>
+        </w:rPr>
+        <w:t>，</w:t>
+      </w:r>
+    </w:p>
+    <w:p>
+      <w:pPr>
+        <w:numPr>
+          <w:numId w:val="0"/>
+        </w:numPr>
+        <w:rPr>
+          <w:rFonts w:hint="eastAsia" w:ascii="Consolas" w:hAnsi="Consolas" w:eastAsia="Consolas"/>
+          <w:color w:val="000000"/>
+          <w:sz w:val="22"/>
+          <w:lang w:val="en-US" w:eastAsia="zh-CN"/>
+        </w:rPr>
+      </w:pPr>
+      <w:r>
+        <w:rPr>
+          <w:rFonts w:hint="eastAsia" w:ascii="Consolas" w:hAnsi="Consolas" w:eastAsia="Consolas"/>
+          <w:color w:val="000000"/>
+          <w:sz w:val="22"/>
+          <w:lang w:val="en-US" w:eastAsia="zh-CN"/>
+        </w:rPr>
+        <w:t>(年相减)*12+月相减；</w:t>
+      </w:r>
+    </w:p>
+    <w:p>
+      <w:pPr>
+        <w:numPr>
+          <w:numId w:val="0"/>
+        </w:numPr>
+        <w:rPr>
+          <w:rFonts w:hint="eastAsia" w:ascii="Consolas" w:hAnsi="Consolas" w:eastAsia="Consolas"/>
+          <w:color w:val="000000"/>
+          <w:sz w:val="22"/>
+          <w:lang w:val="en-US" w:eastAsia="zh-CN"/>
+        </w:rPr>
+      </w:pPr>
+      <w:r>
+        <w:rPr>
+          <w:rFonts w:hint="eastAsia" w:ascii="Consolas" w:hAnsi="Consolas" w:eastAsia="Consolas"/>
+          <w:color w:val="000000"/>
+          <w:sz w:val="22"/>
+          <w:lang w:val="en-US" w:eastAsia="zh-CN"/>
+        </w:rPr>
+        <w:t>~</w:t>
+      </w:r>
+    </w:p>
+    <w:p>
+      <w:pPr>
+        <w:numPr>
+          <w:numId w:val="0"/>
+        </w:numPr>
+        <w:rPr>
+          <w:rFonts w:hint="eastAsia" w:ascii="Consolas" w:hAnsi="Consolas" w:eastAsia="Consolas"/>
+          <w:color w:val="000000"/>
+          <w:sz w:val="22"/>
+          <w:lang w:val="en-US" w:eastAsia="zh-CN"/>
+        </w:rPr>
+      </w:pPr>
+      <w:r>
+        <w:rPr>
+          <w:rFonts w:hint="eastAsia" w:ascii="Consolas" w:hAnsi="Consolas" w:eastAsia="Consolas"/>
+          <w:color w:val="000000"/>
+          <w:sz w:val="22"/>
+          <w:lang w:val="en-US" w:eastAsia="zh-CN"/>
+        </w:rPr>
+        <w:t>相隔年月日，太麻烦，不计算；</w:t>
+      </w:r>
+    </w:p>
+    <w:p>
+      <w:pPr>
+        <w:numPr>
+          <w:numId w:val="0"/>
+        </w:numPr>
+        <w:rPr>
+          <w:rFonts w:hint="eastAsia" w:ascii="Consolas" w:hAnsi="Consolas" w:eastAsia="Consolas"/>
+          <w:color w:val="000000"/>
+          <w:sz w:val="22"/>
+          <w:lang w:val="en-US" w:eastAsia="zh-CN"/>
+        </w:rPr>
+      </w:pPr>
+    </w:p>
+    <w:p>
+      <w:pPr>
+        <w:numPr>
+          <w:numId w:val="0"/>
+        </w:numPr>
+        <w:rPr>
+          <w:rFonts w:hint="eastAsia" w:ascii="Consolas" w:hAnsi="Consolas" w:eastAsia="Consolas"/>
+          <w:color w:val="000000"/>
+          <w:sz w:val="22"/>
+          <w:lang w:val="en-US" w:eastAsia="zh-CN"/>
+        </w:rPr>
+      </w:pPr>
+    </w:p>
+    <w:p>
+      <w:pPr>
+        <w:numPr>
+          <w:numId w:val="0"/>
+        </w:numPr>
         <w:rPr>
           <w:rFonts w:hint="eastAsia" w:ascii="Consolas" w:hAnsi="Consolas" w:eastAsia="Consolas"/>
           <w:color w:val="000000"/>
@@ -4999,7 +5144,7 @@
       </w:rPr>
     </w:rPrDefault>
   </w:docDefaults>
-  <w:latentStyles w:count="156" w:defQFormat="0" w:defUnhideWhenUsed="1" w:defSemiHidden="1" w:defUIPriority="99" w:defLockedState="0">
+  <w:latentStyles w:count="260" w:defQFormat="0" w:defUnhideWhenUsed="1" w:defSemiHidden="1" w:defUIPriority="99" w:defLockedState="0">
     <w:lsdException w:unhideWhenUsed="0" w:uiPriority="0" w:semiHidden="0" w:name="Normal"/>
     <w:lsdException w:qFormat="1" w:unhideWhenUsed="0" w:uiPriority="9" w:semiHidden="0" w:name="heading 1"/>
     <w:lsdException w:qFormat="1" w:uiPriority="9" w:name="heading 2"/>
@@ -5085,7 +5230,7 @@
     <w:lsdException w:uiPriority="99" w:name="Body Text Indent 2"/>
     <w:lsdException w:uiPriority="99" w:name="Body Text Indent 3"/>
     <w:lsdException w:uiPriority="99" w:name="Block Text"/>
-    <w:lsdException w:uiPriority="99" w:name="Hyperlink"/>
+    <w:lsdException w:uiPriority="99" w:semiHidden="0" w:name="Hyperlink"/>
     <w:lsdException w:uiPriority="99" w:name="FollowedHyperlink"/>
     <w:lsdException w:qFormat="1" w:unhideWhenUsed="0" w:uiPriority="22" w:semiHidden="0" w:name="Strong"/>
     <w:lsdException w:qFormat="1" w:unhideWhenUsed="0" w:uiPriority="20" w:semiHidden="0" w:name="Emphasis"/>
@@ -5103,8 +5248,151 @@
     <w:lsdException w:uiPriority="99" w:name="HTML Sample"/>
     <w:lsdException w:uiPriority="99" w:name="HTML Typewriter"/>
     <w:lsdException w:uiPriority="99" w:name="HTML Variable"/>
+    <w:lsdException w:uiPriority="0" w:semiHidden="0" w:name="Normal Table"/>
     <w:lsdException w:uiPriority="99" w:name="annotation subject"/>
+    <w:lsdException w:uiPriority="0" w:name="Table Simple 1"/>
+    <w:lsdException w:uiPriority="0" w:name="Table Simple 2"/>
+    <w:lsdException w:uiPriority="0" w:name="Table Simple 3"/>
+    <w:lsdException w:uiPriority="0" w:name="Table Classic 1"/>
+    <w:lsdException w:uiPriority="0" w:name="Table Classic 2"/>
+    <w:lsdException w:uiPriority="0" w:name="Table Classic 3"/>
+    <w:lsdException w:uiPriority="0" w:name="Table Classic 4"/>
+    <w:lsdException w:uiPriority="0" w:name="Table Colorful 1"/>
+    <w:lsdException w:uiPriority="0" w:name="Table Colorful 2"/>
+    <w:lsdException w:uiPriority="0" w:name="Table Colorful 3"/>
+    <w:lsdException w:uiPriority="0" w:name="Table Columns 1"/>
+    <w:lsdException w:uiPriority="0" w:name="Table Columns 2"/>
+    <w:lsdException w:uiPriority="0" w:name="Table Columns 3"/>
+    <w:lsdException w:uiPriority="0" w:name="Table Columns 4"/>
+    <w:lsdException w:uiPriority="0" w:name="Table Columns 5"/>
+    <w:lsdException w:uiPriority="0" w:name="Table Grid 1"/>
+    <w:lsdException w:uiPriority="0" w:name="Table Grid 2"/>
+    <w:lsdException w:uiPriority="0" w:name="Table Grid 3"/>
+    <w:lsdException w:uiPriority="0" w:name="Table Grid 4"/>
+    <w:lsdException w:uiPriority="0" w:name="Table Grid 5"/>
+    <w:lsdException w:uiPriority="0" w:name="Table Grid 6"/>
+    <w:lsdException w:uiPriority="0" w:name="Table Grid 7"/>
+    <w:lsdException w:uiPriority="0" w:name="Table Grid 8"/>
+    <w:lsdException w:uiPriority="0" w:name="Table List 1"/>
+    <w:lsdException w:uiPriority="0" w:name="Table List 2"/>
+    <w:lsdException w:uiPriority="0" w:name="Table List 3"/>
+    <w:lsdException w:uiPriority="0" w:name="Table List 4"/>
+    <w:lsdException w:uiPriority="0" w:name="Table List 5"/>
+    <w:lsdException w:uiPriority="0" w:name="Table List 6"/>
+    <w:lsdException w:uiPriority="0" w:name="Table List 7"/>
+    <w:lsdException w:uiPriority="0" w:name="Table List 8"/>
+    <w:lsdException w:uiPriority="0" w:name="Table 3D effects 1"/>
+    <w:lsdException w:uiPriority="0" w:name="Table 3D effects 2"/>
+    <w:lsdException w:uiPriority="0" w:name="Table 3D effects 3"/>
+    <w:lsdException w:uiPriority="0" w:name="Table Contemporary"/>
+    <w:lsdException w:uiPriority="0" w:name="Table Elegant"/>
+    <w:lsdException w:uiPriority="0" w:name="Table Professional"/>
+    <w:lsdException w:uiPriority="0" w:name="Table Subtle 1"/>
+    <w:lsdException w:uiPriority="0" w:name="Table Subtle 2"/>
+    <w:lsdException w:uiPriority="0" w:name="Table Web 1"/>
+    <w:lsdException w:uiPriority="0" w:name="Table Web 2"/>
+    <w:lsdException w:uiPriority="0" w:name="Table Web 3"/>
     <w:lsdException w:uiPriority="99" w:name="Balloon Text"/>
+    <w:lsdException w:uiPriority="0" w:name="Table Grid"/>
+    <w:lsdException w:uiPriority="0" w:name="Table Theme"/>
+    <w:lsdException w:uiPriority="0" w:name="Light Shading"/>
+    <w:lsdException w:uiPriority="0" w:name="Light List"/>
+    <w:lsdException w:uiPriority="0" w:name="Light Grid"/>
+    <w:lsdException w:uiPriority="0" w:name="Medium Shading 1"/>
+    <w:lsdException w:uiPriority="0" w:name="Medium Shading 2"/>
+    <w:lsdException w:uiPriority="0" w:name="Medium List 1"/>
+    <w:lsdException w:uiPriority="0" w:name="Medium List 2"/>
+    <w:lsdException w:uiPriority="0" w:name="Medium Grid 1"/>
+    <w:lsdException w:uiPriority="0" w:name="Medium Grid 2"/>
+    <w:lsdException w:uiPriority="0" w:name="Medium Grid 3"/>
+    <w:lsdException w:uiPriority="0" w:name="Dark List"/>
+    <w:lsdException w:uiPriority="0" w:name="Colorful Shading"/>
+    <w:lsdException w:uiPriority="0" w:name="Colorful List"/>
+    <w:lsdException w:uiPriority="0" w:name="Colorful Grid"/>
+    <w:lsdException w:uiPriority="0" w:name="Light Shading Accent 1"/>
+    <w:lsdException w:uiPriority="0" w:name="Light List Accent 1"/>
+    <w:lsdException w:uiPriority="0" w:name="Light Grid Accent 1"/>
+    <w:lsdException w:uiPriority="0" w:name="Medium Shading 1 Accent 1"/>
+    <w:lsdException w:uiPriority="0" w:name="Medium Shading 2 Accent 1"/>
+    <w:lsdException w:uiPriority="0" w:name="Medium List 1 Accent 1"/>
+    <w:lsdException w:uiPriority="0" w:name="Medium List 2 Accent 1"/>
+    <w:lsdException w:uiPriority="0" w:name="Medium Grid 1 Accent 1"/>
+    <w:lsdException w:uiPriority="0" w:name="Medium Grid 2 Accent 1"/>
+    <w:lsdException w:uiPriority="0" w:name="Medium Grid 3 Accent 1"/>
+    <w:lsdException w:uiPriority="0" w:name="Dark List Accent 1"/>
+    <w:lsdException w:uiPriority="0" w:name="Colorful Shading Accent 1"/>
+    <w:lsdException w:uiPriority="0" w:name="Colorful List Accent 1"/>
+    <w:lsdException w:uiPriority="0" w:name="Colorful Grid Accent 1"/>
+    <w:lsdException w:uiPriority="0" w:name="Light Shading Accent 2"/>
+    <w:lsdException w:uiPriority="0" w:name="Light List Accent 2"/>
+    <w:lsdException w:uiPriority="0" w:name="Light Grid Accent 2"/>
+    <w:lsdException w:uiPriority="0" w:name="Medium Shading 1 Accent 2"/>
+    <w:lsdException w:uiPriority="0" w:name="Medium Shading 2 Accent 2"/>
+    <w:lsdException w:uiPriority="0" w:name="Medium List 1 Accent 2"/>
+    <w:lsdException w:uiPriority="0" w:name="Medium List 2 Accent 2"/>
+    <w:lsdException w:uiPriority="0" w:name="Medium Grid 1 Accent 2"/>
+    <w:lsdException w:uiPriority="0" w:name="Medium Grid 2 Accent 2"/>
+    <w:lsdException w:uiPriority="0" w:name="Medium Grid 3 Accent 2"/>
+    <w:lsdException w:uiPriority="0" w:name="Dark List Accent 2"/>
+    <w:lsdException w:uiPriority="0" w:name="Colorful Shading Accent 2"/>
+    <w:lsdException w:uiPriority="0" w:name="Colorful List Accent 2"/>
+    <w:lsdException w:uiPriority="0" w:name="Colorful Grid Accent 2"/>
+    <w:lsdException w:uiPriority="0" w:name="Light Shading Accent 3"/>
+    <w:lsdException w:uiPriority="0" w:name="Light List Accent 3"/>
+    <w:lsdException w:uiPriority="0" w:name="Light Grid Accent 3"/>
+    <w:lsdException w:uiPriority="0" w:name="Medium Shading 1 Accent 3"/>
+    <w:lsdException w:uiPriority="0" w:name="Medium Shading 2 Accent 3"/>
+    <w:lsdException w:uiPriority="0" w:name="Medium List 1 Accent 3"/>
+    <w:lsdException w:uiPriority="0" w:name="Medium List 2 Accent 3"/>
+    <w:lsdException w:uiPriority="0" w:name="Medium Grid 1 Accent 3"/>
+    <w:lsdException w:uiPriority="0" w:name="Medium Grid 2 Accent 3"/>
+    <w:lsdException w:uiPriority="0" w:name="Medium Grid 3 Accent 3"/>
+    <w:lsdException w:uiPriority="0" w:name="Dark List Accent 3"/>
+    <w:lsdException w:uiPriority="0" w:name="Colorful Shading Accent 3"/>
+    <w:lsdException w:uiPriority="0" w:name="Colorful List Accent 3"/>
+    <w:lsdException w:uiPriority="0" w:name="Colorful Grid Accent 3"/>
+    <w:lsdException w:uiPriority="0" w:name="Light Shading Accent 4"/>
+    <w:lsdException w:uiPriority="0" w:name="Light List Accent 4"/>
+    <w:lsdException w:uiPriority="0" w:name="Light Grid Accent 4"/>
+    <w:lsdException w:uiPriority="0" w:name="Medium Shading 1 Accent 4"/>
+    <w:lsdException w:uiPriority="0" w:name="Medium Shading 2 Accent 4"/>
+    <w:lsdException w:uiPriority="0" w:name="Medium List 1 Accent 4"/>
+    <w:lsdException w:uiPriority="0" w:name="Medium List 2 Accent 4"/>
+    <w:lsdException w:uiPriority="0" w:name="Medium Grid 1 Accent 4"/>
+    <w:lsdException w:uiPriority="0" w:name="Medium Grid 2 Accent 4"/>
+    <w:lsdException w:uiPriority="0" w:name="Medium Grid 3 Accent 4"/>
+    <w:lsdException w:uiPriority="0" w:name="Dark List Accent 4"/>
+    <w:lsdException w:uiPriority="0" w:name="Colorful Shading Accent 4"/>
+    <w:lsdException w:uiPriority="0" w:name="Colorful List Accent 4"/>
+    <w:lsdException w:uiPriority="0" w:name="Colorful Grid Accent 4"/>
+    <w:lsdException w:uiPriority="0" w:name="Light Shading Accent 5"/>
+    <w:lsdException w:uiPriority="0" w:name="Light List Accent 5"/>
+    <w:lsdException w:uiPriority="0" w:name="Light Grid Accent 5"/>
+    <w:lsdException w:uiPriority="0" w:name="Medium Shading 1 Accent 5"/>
+    <w:lsdException w:uiPriority="0" w:name="Medium Shading 2 Accent 5"/>
+    <w:lsdException w:uiPriority="0" w:name="Medium List 1 Accent 5"/>
+    <w:lsdException w:uiPriority="0" w:name="Medium List 2 Accent 5"/>
+    <w:lsdException w:uiPriority="0" w:name="Medium Grid 1 Accent 5"/>
+    <w:lsdException w:uiPriority="0" w:name="Medium Grid 2 Accent 5"/>
+    <w:lsdException w:uiPriority="0" w:name="Medium Grid 3 Accent 5"/>
+    <w:lsdException w:uiPriority="0" w:name="Dark List Accent 5"/>
+    <w:lsdException w:uiPriority="0" w:name="Colorful Shading Accent 5"/>
+    <w:lsdException w:uiPriority="0" w:name="Colorful List Accent 5"/>
+    <w:lsdException w:uiPriority="0" w:name="Colorful Grid Accent 5"/>
+    <w:lsdException w:uiPriority="0" w:name="Light Shading Accent 6"/>
+    <w:lsdException w:uiPriority="0" w:name="Light List Accent 6"/>
+    <w:lsdException w:uiPriority="0" w:name="Light Grid Accent 6"/>
+    <w:lsdException w:uiPriority="0" w:name="Medium Shading 1 Accent 6"/>
+    <w:lsdException w:uiPriority="0" w:name="Medium Shading 2 Accent 6"/>
+    <w:lsdException w:uiPriority="0" w:name="Medium List 1 Accent 6"/>
+    <w:lsdException w:uiPriority="0" w:name="Medium List 2 Accent 6"/>
+    <w:lsdException w:uiPriority="0" w:name="Medium Grid 1 Accent 6"/>
+    <w:lsdException w:uiPriority="0" w:name="Medium Grid 2 Accent 6"/>
+    <w:lsdException w:uiPriority="0" w:name="Medium Grid 3 Accent 6"/>
+    <w:lsdException w:uiPriority="0" w:name="Dark List Accent 6"/>
+    <w:lsdException w:uiPriority="0" w:name="Colorful Shading Accent 6"/>
+    <w:lsdException w:uiPriority="0" w:name="Colorful List Accent 6"/>
+    <w:lsdException w:uiPriority="0" w:name="Colorful Grid Accent 6"/>
   </w:latentStyles>
   <w:style w:type="paragraph" w:default="1" w:styleId="1">
     <w:name w:val="Normal"/>
@@ -5113,9 +5401,10 @@
       <w:jc w:val="both"/>
     </w:pPr>
     <w:rPr>
-      <w:rFonts w:eastAsia="宋体"/>
+      <w:rFonts w:ascii="Times New Roman" w:hAnsi="Times New Roman" w:eastAsia="宋体" w:cs="Times New Roman"/>
       <w:kern w:val="2"/>
       <w:sz w:val="21"/>
+      <w:lang w:val="en-US" w:eastAsia="zh-CN" w:bidi="ar-SA"/>
     </w:rPr>
   </w:style>
   <w:style w:type="character" w:default="1" w:styleId="2">
@@ -5123,10 +5412,27 @@
     <w:unhideWhenUsed/>
     <w:uiPriority w:val="0"/>
   </w:style>
+  <w:style w:type="table" w:default="1" w:styleId="4">
+    <w:name w:val="Normal Table"/>
+    <w:unhideWhenUsed/>
+    <w:uiPriority w:val="0"/>
+    <w:tblPr>
+      <w:tblStyle w:val="4"/>
+      <w:tblLayout w:type="fixed"/>
+      <w:tblCellMar>
+        <w:top w:w="0" w:type="dxa"/>
+        <w:left w:w="108" w:type="dxa"/>
+        <w:bottom w:w="0" w:type="dxa"/>
+        <w:right w:w="108" w:type="dxa"/>
+      </w:tblCellMar>
+    </w:tblPr>
+    <w:tcPr>
+      <w:textDirection w:val="lrTb"/>
+    </w:tcPr>
+  </w:style>
   <w:style w:type="character" w:styleId="3">
     <w:name w:val="Hyperlink"/>
     <w:basedOn w:val="2"/>
-    <w:semiHidden/>
     <w:unhideWhenUsed/>
     <w:uiPriority w:val="99"/>
     <w:rPr>
@@ -5134,64 +5440,69 @@
       <w:u w:val="single"/>
     </w:rPr>
   </w:style>
-  <w:style w:type="paragraph" w:customStyle="1" w:styleId="4">
+  <w:style w:type="paragraph" w:customStyle="1" w:styleId="5">
     <w:name w:val="Normal New New New New New New New"/>
     <w:uiPriority w:val="0"/>
     <w:pPr>
       <w:jc w:val="both"/>
     </w:pPr>
     <w:rPr>
-      <w:rFonts w:eastAsia="宋体"/>
+      <w:rFonts w:ascii="Times New Roman" w:hAnsi="Times New Roman" w:eastAsia="宋体" w:cs="Times New Roman"/>
       <w:kern w:val="2"/>
       <w:sz w:val="21"/>
+      <w:lang w:val="en-US" w:eastAsia="zh-CN" w:bidi="ar-SA"/>
     </w:rPr>
   </w:style>
-  <w:style w:type="paragraph" w:customStyle="1" w:styleId="5">
+  <w:style w:type="paragraph" w:customStyle="1" w:styleId="6">
     <w:name w:val="Normal New New New New New"/>
     <w:uiPriority w:val="0"/>
     <w:pPr>
       <w:jc w:val="both"/>
     </w:pPr>
     <w:rPr>
-      <w:rFonts w:eastAsia="宋体"/>
+      <w:rFonts w:ascii="Times New Roman" w:hAnsi="Times New Roman" w:eastAsia="宋体" w:cs="Times New Roman"/>
       <w:kern w:val="2"/>
       <w:sz w:val="21"/>
+      <w:lang w:val="en-US" w:eastAsia="zh-CN" w:bidi="ar-SA"/>
     </w:rPr>
   </w:style>
-  <w:style w:type="paragraph" w:customStyle="1" w:styleId="6">
+  <w:style w:type="paragraph" w:customStyle="1" w:styleId="7">
     <w:name w:val="Normal New New New"/>
     <w:uiPriority w:val="0"/>
     <w:pPr>
       <w:jc w:val="both"/>
     </w:pPr>
     <w:rPr>
-      <w:rFonts w:eastAsia="宋体"/>
+      <w:rFonts w:ascii="Times New Roman" w:hAnsi="Times New Roman" w:eastAsia="宋体" w:cs="Times New Roman"/>
       <w:kern w:val="2"/>
       <w:sz w:val="21"/>
+      <w:lang w:val="en-US" w:eastAsia="zh-CN" w:bidi="ar-SA"/>
     </w:rPr>
   </w:style>
-  <w:style w:type="paragraph" w:customStyle="1" w:styleId="7">
+  <w:style w:type="paragraph" w:customStyle="1" w:styleId="8">
     <w:name w:val="Normal New New New New"/>
     <w:uiPriority w:val="0"/>
     <w:pPr>
       <w:jc w:val="both"/>
     </w:pPr>
     <w:rPr>
-      <w:rFonts w:eastAsia="宋体"/>
+      <w:rFonts w:ascii="Times New Roman" w:hAnsi="Times New Roman" w:eastAsia="宋体" w:cs="Times New Roman"/>
       <w:kern w:val="2"/>
       <w:sz w:val="21"/>
+      <w:lang w:val="en-US" w:eastAsia="zh-CN" w:bidi="ar-SA"/>
     </w:rPr>
   </w:style>
-  <w:style w:type="paragraph" w:customStyle="1" w:styleId="8">
+  <w:style w:type="paragraph" w:customStyle="1" w:styleId="9">
     <w:name w:val="Normal"/>
     <w:uiPriority w:val="0"/>
     <w:pPr>
       <w:jc w:val="both"/>
     </w:pPr>
     <w:rPr>
-      <w:rFonts w:eastAsia="宋体"/>
+      <w:rFonts w:ascii="Times New Roman" w:hAnsi="Times New Roman" w:eastAsia="宋体" w:cs="Times New Roman"/>
       <w:kern w:val="2"/>
       <w:sz w:val="21"/>
+      <w:lang w:val="en-US" w:eastAsia="zh-CN" w:bidi="ar-SA"/>
     </w:rPr>
   </w:style>
 </w:styles>

--- a/1java常规/3java开发/14各种公共操作/1公共类/java-日期公共处理.docx
+++ b/1java常规/3java开发/14各种公共操作/1公共类/java-日期公共处理.docx
@@ -3461,13 +3461,21 @@
           <w:color w:val="000000"/>
           <w:sz w:val="22"/>
         </w:rPr>
-        <w:t>(System.</w:t>
+        <w:t>(</w:t>
+      </w:r>
+      <w:r>
+        <w:rPr>
+          <w:rFonts w:hint="eastAsia" w:ascii="Consolas" w:hAnsi="Consolas" w:eastAsia="Consolas"/>
+          <w:color w:val="FF00FF"/>
+          <w:sz w:val="22"/>
+        </w:rPr>
+        <w:t>System.</w:t>
       </w:r>
       <w:r>
         <w:rPr>
           <w:rFonts w:hint="eastAsia" w:ascii="Consolas" w:hAnsi="Consolas" w:eastAsia="Consolas"/>
           <w:i/>
-          <w:color w:val="000000"/>
+          <w:color w:val="FF00FF"/>
           <w:sz w:val="22"/>
         </w:rPr>
         <w:t>currentTimeMillis</w:t>
@@ -3475,10 +3483,18 @@
       <w:r>
         <w:rPr>
           <w:rFonts w:hint="eastAsia" w:ascii="Consolas" w:hAnsi="Consolas" w:eastAsia="Consolas"/>
-          <w:color w:val="000000"/>
-          <w:sz w:val="22"/>
-        </w:rPr>
-        <w:t>(),</w:t>
+          <w:color w:val="FF00FF"/>
+          <w:sz w:val="22"/>
+        </w:rPr>
+        <w:t>()</w:t>
+      </w:r>
+      <w:r>
+        <w:rPr>
+          <w:rFonts w:hint="eastAsia" w:ascii="Consolas" w:hAnsi="Consolas" w:eastAsia="Consolas"/>
+          <w:color w:val="000000"/>
+          <w:sz w:val="22"/>
+        </w:rPr>
+        <w:t>,</w:t>
       </w:r>
     </w:p>
     <w:p>
@@ -3742,6 +3758,363 @@
       </w:pPr>
     </w:p>
     <w:p/>
+    <w:p>
+      <w:pPr>
+        <w:rPr>
+          <w:rFonts w:hint="eastAsia"/>
+          <w:lang w:val="en-US" w:eastAsia="zh-CN"/>
+        </w:rPr>
+      </w:pPr>
+      <w:r>
+        <w:rPr>
+          <w:rFonts w:hint="eastAsia"/>
+          <w:lang w:val="en-US" w:eastAsia="zh-CN"/>
+        </w:rPr>
+        <w:t>获得系统时间：</w:t>
+      </w:r>
+    </w:p>
+    <w:p>
+      <w:pPr>
+        <w:rPr>
+          <w:rFonts w:hint="eastAsia" w:ascii="Consolas" w:hAnsi="Consolas"/>
+          <w:color w:val="000000"/>
+          <w:sz w:val="22"/>
+          <w:highlight w:val="white"/>
+          <w:lang w:val="en-US" w:eastAsia="zh-CN"/>
+        </w:rPr>
+      </w:pPr>
+      <w:r>
+        <w:rPr>
+          <w:rFonts w:hint="eastAsia" w:ascii="Consolas" w:hAnsi="Consolas" w:eastAsia="Consolas"/>
+          <w:color w:val="000000"/>
+          <w:sz w:val="22"/>
+          <w:highlight w:val="white"/>
+        </w:rPr>
+        <w:t>System.</w:t>
+      </w:r>
+      <w:r>
+        <w:rPr>
+          <w:rFonts w:hint="eastAsia" w:ascii="Consolas" w:hAnsi="Consolas" w:eastAsia="Consolas"/>
+          <w:i/>
+          <w:color w:val="FF00FF"/>
+          <w:sz w:val="22"/>
+          <w:highlight w:val="white"/>
+        </w:rPr>
+        <w:t>currentTimeMillis</w:t>
+      </w:r>
+      <w:r>
+        <w:rPr>
+          <w:rFonts w:hint="eastAsia" w:ascii="Consolas" w:hAnsi="Consolas" w:eastAsia="Consolas"/>
+          <w:color w:val="000000"/>
+          <w:sz w:val="22"/>
+          <w:highlight w:val="white"/>
+        </w:rPr>
+        <w:t>()</w:t>
+      </w:r>
+      <w:r>
+        <w:rPr>
+          <w:rFonts w:hint="eastAsia" w:ascii="Consolas" w:hAnsi="Consolas"/>
+          <w:color w:val="000000"/>
+          <w:sz w:val="22"/>
+          <w:highlight w:val="white"/>
+          <w:lang w:val="en-US" w:eastAsia="zh-CN"/>
+        </w:rPr>
+        <w:tab/>
+        <w:t>//可以以如此形式保存在数据库；</w:t>
+      </w:r>
+    </w:p>
+    <w:p>
+      <w:pPr>
+        <w:rPr>
+          <w:rFonts w:hint="eastAsia" w:ascii="Consolas" w:hAnsi="Consolas"/>
+          <w:color w:val="000000"/>
+          <w:sz w:val="22"/>
+          <w:highlight w:val="white"/>
+          <w:lang w:val="en-US" w:eastAsia="zh-CN"/>
+        </w:rPr>
+      </w:pPr>
+      <w:r>
+        <w:rPr>
+          <w:rFonts w:hint="eastAsia" w:ascii="Consolas" w:hAnsi="Consolas" w:eastAsia="Consolas"/>
+          <w:color w:val="000000"/>
+          <w:sz w:val="22"/>
+          <w:highlight w:val="white"/>
+        </w:rPr>
+        <w:t xml:space="preserve">Long </w:t>
+      </w:r>
+      <w:r>
+        <w:rPr>
+          <w:rFonts w:hint="eastAsia" w:ascii="Consolas" w:hAnsi="Consolas" w:eastAsia="Consolas"/>
+          <w:color w:val="6A3E3E"/>
+          <w:sz w:val="22"/>
+          <w:highlight w:val="white"/>
+        </w:rPr>
+        <w:t>time</w:t>
+      </w:r>
+      <w:r>
+        <w:rPr>
+          <w:rFonts w:hint="eastAsia" w:ascii="Consolas" w:hAnsi="Consolas" w:eastAsia="Consolas"/>
+          <w:color w:val="000000"/>
+          <w:sz w:val="22"/>
+          <w:highlight w:val="white"/>
+        </w:rPr>
+        <w:t xml:space="preserve"> = System.</w:t>
+      </w:r>
+      <w:r>
+        <w:rPr>
+          <w:rFonts w:hint="eastAsia" w:ascii="Consolas" w:hAnsi="Consolas" w:eastAsia="Consolas"/>
+          <w:i/>
+          <w:color w:val="000000"/>
+          <w:sz w:val="22"/>
+          <w:highlight w:val="white"/>
+        </w:rPr>
+        <w:t>currentTimeMillis</w:t>
+      </w:r>
+      <w:r>
+        <w:rPr>
+          <w:rFonts w:hint="eastAsia" w:ascii="Consolas" w:hAnsi="Consolas" w:eastAsia="Consolas"/>
+          <w:color w:val="000000"/>
+          <w:sz w:val="22"/>
+          <w:highlight w:val="white"/>
+        </w:rPr>
+        <w:t xml:space="preserve">(); </w:t>
+      </w:r>
+      <w:r>
+        <w:rPr>
+          <w:rFonts w:hint="eastAsia" w:ascii="Consolas" w:hAnsi="Consolas"/>
+          <w:color w:val="000000"/>
+          <w:sz w:val="22"/>
+          <w:highlight w:val="white"/>
+          <w:lang w:val="en-US" w:eastAsia="zh-CN"/>
+        </w:rPr>
+        <w:t xml:space="preserve"> </w:t>
+      </w:r>
+    </w:p>
+    <w:p>
+      <w:pPr>
+        <w:rPr>
+          <w:rFonts w:hint="eastAsia" w:ascii="Consolas" w:hAnsi="Consolas" w:eastAsia="Consolas"/>
+          <w:color w:val="000000"/>
+          <w:sz w:val="22"/>
+          <w:highlight w:val="white"/>
+        </w:rPr>
+      </w:pPr>
+      <w:r>
+        <w:rPr>
+          <w:rFonts w:hint="eastAsia" w:ascii="Consolas" w:hAnsi="Consolas" w:eastAsia="Consolas"/>
+          <w:b/>
+          <w:color w:val="7F0055"/>
+          <w:sz w:val="22"/>
+          <w:highlight w:val="white"/>
+        </w:rPr>
+        <w:t>new</w:t>
+      </w:r>
+      <w:r>
+        <w:rPr>
+          <w:rFonts w:hint="eastAsia" w:ascii="Consolas" w:hAnsi="Consolas" w:eastAsia="Consolas"/>
+          <w:color w:val="000000"/>
+          <w:sz w:val="22"/>
+          <w:highlight w:val="white"/>
+        </w:rPr>
+        <w:t xml:space="preserve"> </w:t>
+      </w:r>
+      <w:r>
+        <w:rPr>
+          <w:rFonts w:hint="eastAsia" w:ascii="Consolas" w:hAnsi="Consolas" w:eastAsia="Consolas"/>
+          <w:color w:val="FF00FF"/>
+          <w:sz w:val="22"/>
+          <w:highlight w:val="white"/>
+        </w:rPr>
+        <w:t>Date</w:t>
+      </w:r>
+      <w:r>
+        <w:rPr>
+          <w:rFonts w:hint="eastAsia" w:ascii="Consolas" w:hAnsi="Consolas" w:eastAsia="Consolas"/>
+          <w:color w:val="000000"/>
+          <w:sz w:val="22"/>
+          <w:highlight w:val="white"/>
+        </w:rPr>
+        <w:t>(</w:t>
+      </w:r>
+      <w:r>
+        <w:rPr>
+          <w:rFonts w:hint="eastAsia" w:ascii="Consolas" w:hAnsi="Consolas" w:eastAsia="Consolas"/>
+          <w:color w:val="6A3E3E"/>
+          <w:sz w:val="22"/>
+          <w:highlight w:val="white"/>
+        </w:rPr>
+        <w:t>time</w:t>
+      </w:r>
+      <w:r>
+        <w:rPr>
+          <w:rFonts w:hint="eastAsia" w:ascii="Consolas" w:hAnsi="Consolas" w:eastAsia="Consolas"/>
+          <w:color w:val="000000"/>
+          <w:sz w:val="22"/>
+          <w:highlight w:val="white"/>
+        </w:rPr>
+        <w:t>)</w:t>
+      </w:r>
+      <w:r>
+        <w:rPr>
+          <w:rFonts w:hint="eastAsia" w:ascii="Consolas" w:hAnsi="Consolas"/>
+          <w:color w:val="000000"/>
+          <w:sz w:val="22"/>
+          <w:highlight w:val="white"/>
+          <w:lang w:val="en-US" w:eastAsia="zh-CN"/>
+        </w:rPr>
+        <w:t xml:space="preserve">   //转换为日期格式；</w:t>
+      </w:r>
+    </w:p>
+    <w:p>
+      <w:pPr>
+        <w:rPr>
+          <w:rFonts w:hint="eastAsia" w:ascii="Consolas" w:hAnsi="Consolas"/>
+          <w:color w:val="000000"/>
+          <w:sz w:val="22"/>
+          <w:highlight w:val="white"/>
+          <w:lang w:val="en-US" w:eastAsia="zh-CN"/>
+        </w:rPr>
+      </w:pPr>
+    </w:p>
+    <w:p>
+      <w:pPr>
+        <w:rPr>
+          <w:rFonts w:hint="eastAsia" w:ascii="Consolas" w:hAnsi="Consolas"/>
+          <w:color w:val="000000"/>
+          <w:sz w:val="22"/>
+          <w:highlight w:val="white"/>
+          <w:lang w:val="en-US" w:eastAsia="zh-CN"/>
+        </w:rPr>
+      </w:pPr>
+      <w:r>
+        <w:rPr>
+          <w:rFonts w:hint="eastAsia" w:ascii="Consolas" w:hAnsi="Consolas"/>
+          <w:color w:val="000000"/>
+          <w:sz w:val="22"/>
+          <w:highlight w:val="white"/>
+          <w:lang w:val="en-US" w:eastAsia="zh-CN"/>
+        </w:rPr>
+        <w:t>//比较同一天，</w:t>
+      </w:r>
+    </w:p>
+    <w:p>
+      <w:pPr>
+        <w:rPr>
+          <w:rFonts w:hint="eastAsia" w:ascii="Consolas" w:hAnsi="Consolas"/>
+          <w:color w:val="000000"/>
+          <w:sz w:val="22"/>
+          <w:highlight w:val="white"/>
+          <w:lang w:val="en-US" w:eastAsia="zh-CN"/>
+        </w:rPr>
+      </w:pPr>
+      <w:r>
+        <w:rPr>
+          <w:rFonts w:hint="eastAsia" w:ascii="Consolas" w:hAnsi="Consolas" w:eastAsia="Consolas"/>
+          <w:color w:val="000000"/>
+          <w:sz w:val="22"/>
+          <w:highlight w:val="white"/>
+        </w:rPr>
+        <w:t>DateUtils.</w:t>
+      </w:r>
+      <w:bookmarkStart w:id="0" w:name="_GoBack"/>
+      <w:r>
+        <w:rPr>
+          <w:rFonts w:hint="eastAsia" w:ascii="Consolas" w:hAnsi="Consolas" w:eastAsia="Consolas"/>
+          <w:i/>
+          <w:color w:val="FF00FF"/>
+          <w:sz w:val="22"/>
+          <w:highlight w:val="white"/>
+        </w:rPr>
+        <w:t>isSameDay</w:t>
+      </w:r>
+      <w:bookmarkEnd w:id="0"/>
+      <w:r>
+        <w:rPr>
+          <w:rFonts w:hint="eastAsia" w:ascii="Consolas" w:hAnsi="Consolas" w:eastAsia="Consolas"/>
+          <w:color w:val="000000"/>
+          <w:sz w:val="22"/>
+          <w:highlight w:val="white"/>
+        </w:rPr>
+        <w:t>(</w:t>
+      </w:r>
+      <w:r>
+        <w:rPr>
+          <w:rFonts w:hint="eastAsia" w:ascii="Consolas" w:hAnsi="Consolas" w:eastAsia="Consolas"/>
+          <w:b/>
+          <w:color w:val="7F0055"/>
+          <w:sz w:val="22"/>
+          <w:highlight w:val="white"/>
+        </w:rPr>
+        <w:t>new</w:t>
+      </w:r>
+      <w:r>
+        <w:rPr>
+          <w:rFonts w:hint="eastAsia" w:ascii="Consolas" w:hAnsi="Consolas" w:eastAsia="Consolas"/>
+          <w:color w:val="000000"/>
+          <w:sz w:val="22"/>
+          <w:highlight w:val="white"/>
+        </w:rPr>
+        <w:t xml:space="preserve"> Date(</w:t>
+      </w:r>
+      <w:r>
+        <w:rPr>
+          <w:rFonts w:hint="eastAsia" w:ascii="Consolas" w:hAnsi="Consolas" w:eastAsia="Consolas"/>
+          <w:color w:val="6A3E3E"/>
+          <w:sz w:val="22"/>
+          <w:highlight w:val="white"/>
+        </w:rPr>
+        <w:t>time</w:t>
+      </w:r>
+      <w:r>
+        <w:rPr>
+          <w:rFonts w:hint="eastAsia" w:ascii="Consolas" w:hAnsi="Consolas" w:eastAsia="Consolas"/>
+          <w:color w:val="000000"/>
+          <w:sz w:val="22"/>
+          <w:highlight w:val="white"/>
+        </w:rPr>
+        <w:t xml:space="preserve">), </w:t>
+      </w:r>
+      <w:r>
+        <w:rPr>
+          <w:rFonts w:hint="eastAsia" w:ascii="Consolas" w:hAnsi="Consolas" w:eastAsia="Consolas"/>
+          <w:b/>
+          <w:color w:val="7F0055"/>
+          <w:sz w:val="22"/>
+          <w:highlight w:val="white"/>
+        </w:rPr>
+        <w:t>new</w:t>
+      </w:r>
+      <w:r>
+        <w:rPr>
+          <w:rFonts w:hint="eastAsia" w:ascii="Consolas" w:hAnsi="Consolas" w:eastAsia="Consolas"/>
+          <w:color w:val="000000"/>
+          <w:sz w:val="22"/>
+          <w:highlight w:val="white"/>
+        </w:rPr>
+        <w:t xml:space="preserve"> Date()</w:t>
+      </w:r>
+      <w:r>
+        <w:rPr>
+          <w:rFonts w:hint="eastAsia" w:ascii="Consolas" w:hAnsi="Consolas"/>
+          <w:color w:val="000000"/>
+          <w:sz w:val="22"/>
+          <w:highlight w:val="white"/>
+          <w:lang w:val="en-US" w:eastAsia="zh-CN"/>
+        </w:rPr>
+        <w:t>)</w:t>
+      </w:r>
+    </w:p>
+    <w:p>
+      <w:pPr>
+        <w:rPr>
+          <w:rFonts w:hint="eastAsia" w:ascii="Consolas" w:hAnsi="Consolas"/>
+          <w:color w:val="000000"/>
+          <w:sz w:val="22"/>
+          <w:highlight w:val="white"/>
+          <w:lang w:val="en-US" w:eastAsia="zh-CN"/>
+        </w:rPr>
+      </w:pPr>
+    </w:p>
     <w:p/>
     <w:p/>
     <w:p/>
@@ -4987,8 +5360,6 @@
         </w:rPr>
         <w:t>//两个日期的相隔：</w:t>
       </w:r>
-      <w:bookmarkStart w:id="0" w:name="_GoBack"/>
-      <w:bookmarkEnd w:id="0"/>
     </w:p>
     <w:p>
       <w:pPr>

--- a/1java常规/3java开发/14各种公共操作/1公共类/java-日期公共处理.docx
+++ b/1java常规/3java开发/14各种公共操作/1公共类/java-日期公共处理.docx
@@ -128,6 +128,75 @@
           <w:lang w:val="en-US" w:eastAsia="zh-CN"/>
         </w:rPr>
       </w:pPr>
+      <w:r>
+        <w:rPr>
+          <w:rFonts w:hint="eastAsia"/>
+          <w:lang w:val="en-US" w:eastAsia="zh-CN"/>
+        </w:rPr>
+        <w:t>总：</w:t>
+      </w:r>
+    </w:p>
+    <w:p>
+      <w:pPr>
+        <w:rPr>
+          <w:rFonts w:hint="eastAsia"/>
+          <w:lang w:val="en-US" w:eastAsia="zh-CN"/>
+        </w:rPr>
+      </w:pPr>
+      <w:r>
+        <w:rPr>
+          <w:rFonts w:hint="eastAsia"/>
+          <w:lang w:val="en-US" w:eastAsia="zh-CN"/>
+        </w:rPr>
+        <w:t>使用1，4和需要的3，并自己写基于这些的公共时间类；</w:t>
+      </w:r>
+    </w:p>
+    <w:p>
+      <w:pPr>
+        <w:rPr>
+          <w:rFonts w:hint="eastAsia"/>
+          <w:lang w:val="en-US" w:eastAsia="zh-CN"/>
+        </w:rPr>
+      </w:pPr>
+    </w:p>
+    <w:p>
+      <w:pPr>
+        <w:rPr>
+          <w:rFonts w:hint="eastAsia"/>
+          <w:lang w:val="en-US" w:eastAsia="zh-CN"/>
+        </w:rPr>
+      </w:pPr>
+    </w:p>
+    <w:p>
+      <w:pPr>
+        <w:rPr>
+          <w:rFonts w:hint="eastAsia"/>
+          <w:lang w:val="en-US" w:eastAsia="zh-CN"/>
+        </w:rPr>
+      </w:pPr>
+      <w:r>
+        <w:rPr>
+          <w:rFonts w:hint="eastAsia"/>
+          <w:lang w:val="en-US" w:eastAsia="zh-CN"/>
+        </w:rPr>
+        <w:t>///////////////////////////////////////////////////////////////////////////////////////</w:t>
+      </w:r>
+    </w:p>
+    <w:p>
+      <w:pPr>
+        <w:rPr>
+          <w:rFonts w:hint="eastAsia"/>
+          <w:lang w:val="en-US" w:eastAsia="zh-CN"/>
+        </w:rPr>
+      </w:pPr>
+    </w:p>
+    <w:p>
+      <w:pPr>
+        <w:rPr>
+          <w:rFonts w:hint="eastAsia"/>
+          <w:lang w:val="en-US" w:eastAsia="zh-CN"/>
+        </w:rPr>
+      </w:pPr>
     </w:p>
     <w:p>
       <w:pPr>
@@ -229,6 +298,24 @@
         </w:rPr>
         <w:t>//类中设置当前时间；</w:t>
       </w:r>
+      <w:r>
+        <w:rPr>
+          <w:rFonts w:hint="eastAsia" w:ascii="Consolas" w:hAnsi="Consolas"/>
+          <w:color w:val="000000"/>
+          <w:highlight w:val="white"/>
+          <w:lang w:val="en-US" w:eastAsia="zh-CN"/>
+        </w:rPr>
+        <w:tab/>
+      </w:r>
+      <w:r>
+        <w:rPr>
+          <w:rFonts w:hint="eastAsia" w:ascii="Consolas" w:hAnsi="Consolas"/>
+          <w:color w:val="000000"/>
+          <w:highlight w:val="white"/>
+          <w:lang w:val="en-US" w:eastAsia="zh-CN"/>
+        </w:rPr>
+        <w:t>---一般实体类中就如此使用</w:t>
+      </w:r>
     </w:p>
     <w:p>
       <w:pPr>
@@ -269,6 +356,446 @@
     </w:p>
     <w:p>
       <w:pPr>
+        <w:rPr>
+          <w:rFonts w:hint="eastAsia"/>
+          <w:lang w:val="en-US" w:eastAsia="zh-CN"/>
+        </w:rPr>
+      </w:pPr>
+      <w:r>
+        <w:rPr>
+          <w:rFonts w:hint="eastAsia"/>
+          <w:lang w:val="en-US" w:eastAsia="zh-CN"/>
+        </w:rPr>
+        <w:t>获得系统时间：</w:t>
+      </w:r>
+      <w:r>
+        <w:rPr>
+          <w:rFonts w:hint="eastAsia"/>
+          <w:lang w:val="en-US" w:eastAsia="zh-CN"/>
+        </w:rPr>
+        <w:tab/>
+      </w:r>
+      <w:r>
+        <w:rPr>
+          <w:rFonts w:hint="eastAsia"/>
+          <w:lang w:val="en-US" w:eastAsia="zh-CN"/>
+        </w:rPr>
+        <w:tab/>
+      </w:r>
+      <w:r>
+        <w:rPr>
+          <w:rFonts w:hint="eastAsia"/>
+          <w:lang w:val="en-US" w:eastAsia="zh-CN"/>
+        </w:rPr>
+        <w:t>---毫秒表示，</w:t>
+      </w:r>
+      <w:r>
+        <w:rPr>
+          <w:rFonts w:hint="eastAsia" w:ascii="Consolas" w:hAnsi="Consolas"/>
+          <w:color w:val="000000"/>
+          <w:sz w:val="22"/>
+          <w:highlight w:val="white"/>
+          <w:lang w:val="en-US" w:eastAsia="zh-CN"/>
+        </w:rPr>
+        <w:t>long类型</w:t>
+      </w:r>
+    </w:p>
+    <w:p>
+      <w:pPr>
+        <w:rPr>
+          <w:rFonts w:hint="eastAsia" w:ascii="Consolas" w:hAnsi="Consolas"/>
+          <w:color w:val="000000"/>
+          <w:sz w:val="22"/>
+          <w:highlight w:val="white"/>
+          <w:lang w:val="en-US" w:eastAsia="zh-CN"/>
+        </w:rPr>
+      </w:pPr>
+      <w:r>
+        <w:rPr>
+          <w:rFonts w:hint="eastAsia" w:ascii="Consolas" w:hAnsi="Consolas" w:eastAsia="Consolas"/>
+          <w:color w:val="000000"/>
+          <w:sz w:val="22"/>
+          <w:highlight w:val="white"/>
+        </w:rPr>
+        <w:t xml:space="preserve">Long </w:t>
+      </w:r>
+      <w:r>
+        <w:rPr>
+          <w:rFonts w:hint="eastAsia" w:ascii="Consolas" w:hAnsi="Consolas" w:eastAsia="Consolas"/>
+          <w:color w:val="6A3E3E"/>
+          <w:sz w:val="22"/>
+          <w:highlight w:val="white"/>
+        </w:rPr>
+        <w:t>time</w:t>
+      </w:r>
+      <w:r>
+        <w:rPr>
+          <w:rFonts w:hint="eastAsia" w:ascii="Consolas" w:hAnsi="Consolas" w:eastAsia="Consolas"/>
+          <w:color w:val="000000"/>
+          <w:sz w:val="22"/>
+          <w:highlight w:val="white"/>
+        </w:rPr>
+        <w:t xml:space="preserve"> = System.</w:t>
+      </w:r>
+      <w:r>
+        <w:rPr>
+          <w:rFonts w:hint="eastAsia" w:ascii="Consolas" w:hAnsi="Consolas" w:eastAsia="Consolas"/>
+          <w:i/>
+          <w:color w:val="FF00FF"/>
+          <w:sz w:val="22"/>
+          <w:highlight w:val="white"/>
+        </w:rPr>
+        <w:t>currentTimeMillis</w:t>
+      </w:r>
+      <w:r>
+        <w:rPr>
+          <w:rFonts w:hint="eastAsia" w:ascii="Consolas" w:hAnsi="Consolas" w:eastAsia="Consolas"/>
+          <w:color w:val="000000"/>
+          <w:sz w:val="22"/>
+          <w:highlight w:val="white"/>
+        </w:rPr>
+        <w:t>()</w:t>
+      </w:r>
+      <w:r>
+        <w:rPr>
+          <w:rFonts w:hint="eastAsia" w:ascii="Consolas" w:hAnsi="Consolas"/>
+          <w:color w:val="000000"/>
+          <w:sz w:val="22"/>
+          <w:highlight w:val="white"/>
+          <w:lang w:val="en-US" w:eastAsia="zh-CN"/>
+        </w:rPr>
+        <w:tab/>
+      </w:r>
+      <w:r>
+        <w:rPr>
+          <w:rFonts w:hint="eastAsia" w:ascii="Consolas" w:hAnsi="Consolas"/>
+          <w:color w:val="000000"/>
+          <w:sz w:val="22"/>
+          <w:highlight w:val="white"/>
+          <w:lang w:val="en-US" w:eastAsia="zh-CN"/>
+        </w:rPr>
+        <w:t>//可以以如此形式保存在数据库；</w:t>
+      </w:r>
+    </w:p>
+    <w:p>
+      <w:pPr>
+        <w:rPr>
+          <w:rFonts w:hint="eastAsia" w:ascii="Consolas" w:hAnsi="Consolas"/>
+          <w:color w:val="000000"/>
+          <w:sz w:val="22"/>
+          <w:highlight w:val="white"/>
+          <w:lang w:val="en-US" w:eastAsia="zh-CN"/>
+        </w:rPr>
+      </w:pPr>
+    </w:p>
+    <w:p>
+      <w:pPr>
+        <w:rPr>
+          <w:rFonts w:hint="eastAsia" w:ascii="Consolas" w:hAnsi="Consolas"/>
+          <w:color w:val="000000"/>
+          <w:sz w:val="22"/>
+          <w:highlight w:val="white"/>
+          <w:lang w:val="en-US" w:eastAsia="zh-CN"/>
+        </w:rPr>
+      </w:pPr>
+      <w:r>
+        <w:rPr>
+          <w:rFonts w:hint="eastAsia" w:ascii="Consolas" w:hAnsi="Consolas"/>
+          <w:color w:val="000000"/>
+          <w:sz w:val="22"/>
+          <w:highlight w:val="white"/>
+          <w:lang w:val="en-US" w:eastAsia="zh-CN"/>
+        </w:rPr>
+        <w:t>//转换为日期格式；</w:t>
+      </w:r>
+    </w:p>
+    <w:p>
+      <w:pPr>
+        <w:rPr>
+          <w:rFonts w:hint="eastAsia" w:ascii="Consolas" w:hAnsi="Consolas"/>
+          <w:color w:val="000000"/>
+          <w:sz w:val="22"/>
+          <w:highlight w:val="white"/>
+          <w:lang w:val="en-US" w:eastAsia="zh-CN"/>
+        </w:rPr>
+      </w:pPr>
+      <w:r>
+        <w:rPr>
+          <w:rFonts w:hint="eastAsia" w:ascii="Consolas" w:hAnsi="Consolas" w:eastAsia="Consolas"/>
+          <w:b/>
+          <w:color w:val="7F0055"/>
+          <w:sz w:val="22"/>
+          <w:highlight w:val="white"/>
+        </w:rPr>
+        <w:t>new</w:t>
+      </w:r>
+      <w:r>
+        <w:rPr>
+          <w:rFonts w:hint="eastAsia" w:ascii="Consolas" w:hAnsi="Consolas" w:eastAsia="Consolas"/>
+          <w:color w:val="000000"/>
+          <w:sz w:val="22"/>
+          <w:highlight w:val="white"/>
+        </w:rPr>
+        <w:t xml:space="preserve"> </w:t>
+      </w:r>
+      <w:r>
+        <w:rPr>
+          <w:rFonts w:hint="eastAsia" w:ascii="Consolas" w:hAnsi="Consolas" w:eastAsia="Consolas"/>
+          <w:color w:val="FF00FF"/>
+          <w:sz w:val="22"/>
+          <w:highlight w:val="white"/>
+        </w:rPr>
+        <w:t>Date</w:t>
+      </w:r>
+      <w:r>
+        <w:rPr>
+          <w:rFonts w:hint="eastAsia" w:ascii="Consolas" w:hAnsi="Consolas" w:eastAsia="Consolas"/>
+          <w:color w:val="000000"/>
+          <w:sz w:val="22"/>
+          <w:highlight w:val="white"/>
+        </w:rPr>
+        <w:t>(System.</w:t>
+      </w:r>
+      <w:r>
+        <w:rPr>
+          <w:rFonts w:hint="eastAsia" w:ascii="Consolas" w:hAnsi="Consolas" w:eastAsia="Consolas"/>
+          <w:i/>
+          <w:color w:val="000000"/>
+          <w:sz w:val="22"/>
+          <w:highlight w:val="white"/>
+        </w:rPr>
+        <w:t>currentTimeMillis</w:t>
+      </w:r>
+      <w:r>
+        <w:rPr>
+          <w:rFonts w:hint="eastAsia" w:ascii="Consolas" w:hAnsi="Consolas" w:eastAsia="Consolas"/>
+          <w:color w:val="000000"/>
+          <w:sz w:val="22"/>
+          <w:highlight w:val="white"/>
+        </w:rPr>
+        <w:t>())</w:t>
+      </w:r>
+      <w:r>
+        <w:rPr>
+          <w:rFonts w:hint="eastAsia" w:ascii="Consolas" w:hAnsi="Consolas"/>
+          <w:color w:val="000000"/>
+          <w:sz w:val="22"/>
+          <w:highlight w:val="white"/>
+          <w:lang w:val="en-US" w:eastAsia="zh-CN"/>
+        </w:rPr>
+        <w:t xml:space="preserve">;   </w:t>
+      </w:r>
+    </w:p>
+    <w:p>
+      <w:pPr>
+        <w:rPr>
+          <w:rFonts w:hint="eastAsia" w:ascii="Consolas" w:hAnsi="Consolas"/>
+          <w:color w:val="000000"/>
+          <w:sz w:val="22"/>
+          <w:highlight w:val="white"/>
+          <w:lang w:val="en-US" w:eastAsia="zh-CN"/>
+        </w:rPr>
+      </w:pPr>
+    </w:p>
+    <w:p>
+      <w:pPr>
+        <w:rPr>
+          <w:rFonts w:hint="eastAsia" w:ascii="Consolas" w:hAnsi="Consolas"/>
+          <w:color w:val="000000"/>
+          <w:sz w:val="22"/>
+          <w:highlight w:val="white"/>
+          <w:lang w:val="en-US" w:eastAsia="zh-CN"/>
+        </w:rPr>
+      </w:pPr>
+      <w:r>
+        <w:rPr>
+          <w:rFonts w:hint="eastAsia" w:ascii="Consolas" w:hAnsi="Consolas" w:eastAsia="Consolas"/>
+          <w:b/>
+          <w:color w:val="7F0055"/>
+          <w:sz w:val="22"/>
+          <w:highlight w:val="white"/>
+        </w:rPr>
+        <w:t>new</w:t>
+      </w:r>
+      <w:r>
+        <w:rPr>
+          <w:rFonts w:hint="eastAsia" w:ascii="Consolas" w:hAnsi="Consolas" w:eastAsia="Consolas"/>
+          <w:color w:val="000000"/>
+          <w:sz w:val="22"/>
+          <w:highlight w:val="white"/>
+        </w:rPr>
+        <w:t xml:space="preserve"> Date().getTime()</w:t>
+      </w:r>
+      <w:r>
+        <w:rPr>
+          <w:rFonts w:hint="eastAsia" w:ascii="Consolas" w:hAnsi="Consolas"/>
+          <w:color w:val="000000"/>
+          <w:sz w:val="22"/>
+          <w:highlight w:val="white"/>
+          <w:lang w:val="en-US" w:eastAsia="zh-CN"/>
+        </w:rPr>
+        <w:t xml:space="preserve"> 等于 </w:t>
+      </w:r>
+      <w:r>
+        <w:rPr>
+          <w:rFonts w:hint="eastAsia" w:ascii="Consolas" w:hAnsi="Consolas" w:eastAsia="Consolas"/>
+          <w:color w:val="000000"/>
+          <w:sz w:val="22"/>
+          <w:highlight w:val="white"/>
+        </w:rPr>
+        <w:t>System.</w:t>
+      </w:r>
+      <w:r>
+        <w:rPr>
+          <w:rFonts w:hint="eastAsia" w:ascii="Consolas" w:hAnsi="Consolas" w:eastAsia="Consolas"/>
+          <w:i/>
+          <w:color w:val="FF00FF"/>
+          <w:sz w:val="22"/>
+          <w:highlight w:val="white"/>
+        </w:rPr>
+        <w:t>currentTimeMillis</w:t>
+      </w:r>
+      <w:r>
+        <w:rPr>
+          <w:rFonts w:hint="eastAsia" w:ascii="Consolas" w:hAnsi="Consolas" w:eastAsia="Consolas"/>
+          <w:color w:val="000000"/>
+          <w:sz w:val="22"/>
+          <w:highlight w:val="white"/>
+        </w:rPr>
+        <w:t>()</w:t>
+      </w:r>
+      <w:r>
+        <w:rPr>
+          <w:rFonts w:hint="eastAsia" w:ascii="Consolas" w:hAnsi="Consolas"/>
+          <w:color w:val="000000"/>
+          <w:sz w:val="22"/>
+          <w:highlight w:val="white"/>
+          <w:lang w:val="en-US" w:eastAsia="zh-CN"/>
+        </w:rPr>
+        <w:t>;</w:t>
+      </w:r>
+    </w:p>
+    <w:p>
+      <w:pPr>
+        <w:rPr>
+          <w:rFonts w:hint="eastAsia" w:ascii="Consolas" w:hAnsi="Consolas"/>
+          <w:color w:val="000000"/>
+          <w:sz w:val="22"/>
+          <w:highlight w:val="white"/>
+          <w:lang w:val="en-US" w:eastAsia="zh-CN"/>
+        </w:rPr>
+      </w:pPr>
+    </w:p>
+    <w:p>
+      <w:pPr>
+        <w:rPr>
+          <w:rFonts w:hint="eastAsia" w:ascii="Consolas" w:hAnsi="Consolas"/>
+          <w:color w:val="000000"/>
+          <w:sz w:val="22"/>
+          <w:highlight w:val="white"/>
+          <w:lang w:val="en-US" w:eastAsia="zh-CN"/>
+        </w:rPr>
+      </w:pPr>
+      <w:r>
+        <w:rPr>
+          <w:rFonts w:hint="eastAsia" w:ascii="Consolas" w:hAnsi="Consolas"/>
+          <w:color w:val="000000"/>
+          <w:sz w:val="22"/>
+          <w:highlight w:val="white"/>
+          <w:lang w:val="en-US" w:eastAsia="zh-CN"/>
+        </w:rPr>
+        <w:t>日期比较：</w:t>
+      </w:r>
+    </w:p>
+    <w:p>
+      <w:pPr>
+        <w:rPr>
+          <w:rFonts w:hint="eastAsia" w:ascii="Consolas" w:hAnsi="Consolas"/>
+          <w:color w:val="000000"/>
+          <w:sz w:val="22"/>
+          <w:highlight w:val="white"/>
+          <w:lang w:val="en-US" w:eastAsia="zh-CN"/>
+        </w:rPr>
+      </w:pPr>
+      <w:r>
+        <w:rPr>
+          <w:rFonts w:hint="eastAsia" w:ascii="Consolas" w:hAnsi="Consolas"/>
+          <w:color w:val="000000"/>
+          <w:sz w:val="22"/>
+          <w:highlight w:val="white"/>
+          <w:lang w:val="en-US" w:eastAsia="zh-CN"/>
+        </w:rPr>
+        <w:t>//转换为毫秒比较，</w:t>
+      </w:r>
+    </w:p>
+    <w:p>
+      <w:pPr>
+        <w:rPr>
+          <w:rFonts w:hint="eastAsia" w:ascii="Consolas" w:hAnsi="Consolas"/>
+          <w:color w:val="000000"/>
+          <w:sz w:val="22"/>
+          <w:highlight w:val="white"/>
+          <w:lang w:val="en-US" w:eastAsia="zh-CN"/>
+        </w:rPr>
+      </w:pPr>
+      <w:r>
+        <w:rPr>
+          <w:rFonts w:hint="eastAsia" w:ascii="Consolas" w:hAnsi="Consolas" w:eastAsia="Consolas"/>
+          <w:b/>
+          <w:color w:val="7F0055"/>
+          <w:sz w:val="22"/>
+          <w:highlight w:val="white"/>
+        </w:rPr>
+        <w:t>if</w:t>
+      </w:r>
+      <w:r>
+        <w:rPr>
+          <w:rFonts w:hint="eastAsia" w:ascii="Consolas" w:hAnsi="Consolas" w:eastAsia="Consolas"/>
+          <w:color w:val="000000"/>
+          <w:sz w:val="22"/>
+          <w:highlight w:val="white"/>
+        </w:rPr>
+        <w:t>(</w:t>
+      </w:r>
+      <w:r>
+        <w:rPr>
+          <w:rFonts w:hint="eastAsia" w:ascii="Consolas" w:hAnsi="Consolas" w:eastAsia="Consolas"/>
+          <w:color w:val="6A3E3E"/>
+          <w:sz w:val="22"/>
+          <w:highlight w:val="white"/>
+        </w:rPr>
+        <w:t>date11</w:t>
+      </w:r>
+      <w:r>
+        <w:rPr>
+          <w:rFonts w:hint="eastAsia" w:ascii="Consolas" w:hAnsi="Consolas" w:eastAsia="Consolas"/>
+          <w:color w:val="000000"/>
+          <w:sz w:val="22"/>
+          <w:highlight w:val="white"/>
+        </w:rPr>
+        <w:t xml:space="preserve">.getTime() &gt; </w:t>
+      </w:r>
+      <w:r>
+        <w:rPr>
+          <w:rFonts w:hint="eastAsia" w:ascii="Consolas" w:hAnsi="Consolas" w:eastAsia="Consolas"/>
+          <w:color w:val="6A3E3E"/>
+          <w:sz w:val="22"/>
+          <w:highlight w:val="white"/>
+        </w:rPr>
+        <w:t>date2</w:t>
+      </w:r>
+      <w:r>
+        <w:rPr>
+          <w:rFonts w:hint="eastAsia" w:ascii="Consolas" w:hAnsi="Consolas" w:eastAsia="Consolas"/>
+          <w:color w:val="000000"/>
+          <w:sz w:val="22"/>
+          <w:highlight w:val="white"/>
+        </w:rPr>
+        <w:t>.getTime()){</w:t>
+      </w:r>
+    </w:p>
+    <w:p>
+      <w:pPr>
         <w:pStyle w:val="8"/>
         <w:widowControl w:val="0"/>
         <w:autoSpaceDE w:val="0"/>
@@ -294,20 +821,54 @@
           <w:lang w:val="en-US" w:eastAsia="zh-CN"/>
         </w:rPr>
       </w:pPr>
-      <w:r>
-        <w:rPr>
-          <w:rFonts w:hint="eastAsia" w:ascii="Consolas" w:hAnsi="Consolas"/>
-          <w:color w:val="000000"/>
-          <w:highlight w:val="white"/>
-          <w:lang w:val="en-US" w:eastAsia="zh-CN"/>
-        </w:rPr>
-        <w:t>2，</w:t>
+    </w:p>
+    <w:p>
+      <w:pPr>
+        <w:pStyle w:val="8"/>
+        <w:widowControl w:val="0"/>
+        <w:autoSpaceDE w:val="0"/>
+        <w:autoSpaceDN w:val="0"/>
+        <w:rPr>
+          <w:rFonts w:hint="eastAsia" w:ascii="Consolas" w:hAnsi="Consolas"/>
+          <w:color w:val="000000"/>
+          <w:highlight w:val="white"/>
+          <w:lang w:val="en-US" w:eastAsia="zh-CN"/>
+        </w:rPr>
+      </w:pPr>
+      <w:r>
+        <w:rPr>
+          <w:rFonts w:hint="eastAsia" w:ascii="Consolas" w:hAnsi="Consolas"/>
+          <w:color w:val="000000"/>
+          <w:highlight w:val="white"/>
+          <w:lang w:val="en-US" w:eastAsia="zh-CN"/>
+        </w:rPr>
+        <w:t>2，---</w:t>
+      </w:r>
+      <w:r>
+        <w:rPr>
+          <w:rFonts w:hint="eastAsia" w:ascii="Consolas" w:hAnsi="Consolas"/>
+          <w:color w:val="FF00FF"/>
+          <w:highlight w:val="white"/>
+          <w:lang w:val="en-US" w:eastAsia="zh-CN"/>
+        </w:rPr>
+        <w:t>废弃，不使用</w:t>
+      </w:r>
+      <w:r>
+        <w:rPr>
+          <w:rFonts w:hint="eastAsia" w:ascii="Consolas" w:hAnsi="Consolas"/>
+          <w:color w:val="000000"/>
+          <w:highlight w:val="white"/>
+          <w:lang w:val="en-US" w:eastAsia="zh-CN"/>
+        </w:rPr>
+        <w:t>；</w:t>
       </w:r>
     </w:p>
     <w:p>
       <w:pPr>
         <w:rPr>
           <w:rFonts w:hint="eastAsia" w:ascii="Courier New" w:hAnsi="Courier New" w:eastAsia="Courier New"/>
+          <w:strike/>
+          <w:dstrike w:val="0"/>
           <w:color w:val="000000"/>
           <w:highlight w:val="white"/>
         </w:rPr>
@@ -315,6 +876,8 @@
       <w:r>
         <w:rPr>
           <w:rFonts w:hint="eastAsia" w:ascii="Courier New" w:hAnsi="Courier New" w:eastAsia="Courier New"/>
+          <w:strike/>
+          <w:dstrike w:val="0"/>
           <w:color w:val="0000FF"/>
         </w:rPr>
         <w:t>SimpleDateFormat</w:t>
@@ -322,6 +885,8 @@
       <w:r>
         <w:rPr>
           <w:rFonts w:hint="eastAsia" w:ascii="Courier New" w:hAnsi="Courier New"/>
+          <w:strike/>
+          <w:dstrike w:val="0"/>
           <w:color w:val="0000FF"/>
           <w:lang w:val="en-US" w:eastAsia="zh-CN"/>
         </w:rPr>
@@ -330,6 +895,8 @@
       <w:r>
         <w:rPr>
           <w:rFonts w:hint="eastAsia" w:ascii="Courier New" w:hAnsi="Courier New"/>
+          <w:strike/>
+          <w:dstrike w:val="0"/>
           <w:color w:val="000000"/>
           <w:highlight w:val="white"/>
           <w:lang w:val="en-US" w:eastAsia="zh-CN"/>
@@ -340,6 +907,8 @@
         <w:rPr>
           <w:rFonts w:hint="eastAsia" w:ascii="Courier New" w:hAnsi="Courier New" w:eastAsia="Courier New"/>
           <w:b/>
+          <w:strike/>
+          <w:dstrike w:val="0"/>
           <w:color w:val="7F0055"/>
           <w:highlight w:val="white"/>
         </w:rPr>
@@ -348,6 +917,8 @@
       <w:r>
         <w:rPr>
           <w:rFonts w:hint="eastAsia" w:ascii="Courier New" w:hAnsi="Courier New" w:eastAsia="Courier New"/>
+          <w:strike/>
+          <w:dstrike w:val="0"/>
           <w:color w:val="000000"/>
           <w:highlight w:val="white"/>
         </w:rPr>
@@ -356,6 +927,8 @@
       <w:r>
         <w:rPr>
           <w:rFonts w:hint="eastAsia" w:ascii="Courier New" w:hAnsi="Courier New" w:eastAsia="Courier New"/>
+          <w:strike/>
+          <w:dstrike w:val="0"/>
           <w:color w:val="auto"/>
           <w:highlight w:val="white"/>
         </w:rPr>
@@ -364,6 +937,8 @@
       <w:r>
         <w:rPr>
           <w:rFonts w:hint="eastAsia" w:ascii="Courier New" w:hAnsi="Courier New" w:eastAsia="Courier New"/>
+          <w:strike/>
+          <w:dstrike w:val="0"/>
           <w:color w:val="000000"/>
           <w:highlight w:val="white"/>
         </w:rPr>
@@ -374,6 +949,8 @@
       <w:pPr>
         <w:rPr>
           <w:rFonts w:hint="eastAsia" w:ascii="Courier New" w:hAnsi="Courier New" w:eastAsia="宋体"/>
+          <w:strike/>
+          <w:dstrike w:val="0"/>
           <w:color w:val="000000"/>
           <w:highlight w:val="white"/>
           <w:lang w:val="en-US" w:eastAsia="zh-CN"/>
@@ -382,6 +959,8 @@
       <w:r>
         <w:rPr>
           <w:rFonts w:hint="eastAsia" w:ascii="Courier New" w:hAnsi="Courier New"/>
+          <w:strike/>
+          <w:dstrike w:val="0"/>
           <w:color w:val="000000"/>
           <w:highlight w:val="white"/>
           <w:lang w:val="en-US" w:eastAsia="zh-CN"/>
@@ -391,6 +970,8 @@
       <w:r>
         <w:rPr>
           <w:rFonts w:hint="eastAsia" w:ascii="Courier New" w:hAnsi="Courier New" w:eastAsia="Courier New"/>
+          <w:strike/>
+          <w:dstrike w:val="0"/>
           <w:color w:val="FF00FF"/>
           <w:highlight w:val="white"/>
         </w:rPr>
@@ -399,6 +980,8 @@
       <w:r>
         <w:rPr>
           <w:rFonts w:hint="eastAsia" w:ascii="Courier New" w:hAnsi="Courier New"/>
+          <w:strike/>
+          <w:dstrike w:val="0"/>
           <w:color w:val="auto"/>
           <w:highlight w:val="white"/>
           <w:lang w:val="en-US" w:eastAsia="zh-CN"/>
@@ -408,6 +991,8 @@
       <w:r>
         <w:rPr>
           <w:rFonts w:hint="eastAsia" w:ascii="Courier New" w:hAnsi="Courier New" w:eastAsia="Courier New"/>
+          <w:strike/>
+          <w:dstrike w:val="0"/>
           <w:color w:val="auto"/>
           <w:highlight w:val="white"/>
         </w:rPr>
@@ -416,6 +1001,8 @@
       <w:r>
         <w:rPr>
           <w:rFonts w:hint="eastAsia" w:ascii="Courier New" w:hAnsi="Courier New"/>
+          <w:strike/>
+          <w:dstrike w:val="0"/>
           <w:color w:val="auto"/>
           <w:highlight w:val="white"/>
           <w:lang w:eastAsia="zh-CN"/>
@@ -427,6 +1014,8 @@
       <w:pPr>
         <w:rPr>
           <w:rFonts w:hint="eastAsia" w:ascii="Courier New" w:hAnsi="Courier New" w:eastAsia="Courier New"/>
+          <w:strike/>
+          <w:dstrike w:val="0"/>
           <w:color w:val="000000"/>
           <w:highlight w:val="white"/>
         </w:rPr>
@@ -436,6 +1025,8 @@
       <w:pPr>
         <w:rPr>
           <w:rFonts w:hint="eastAsia" w:ascii="Courier New" w:hAnsi="Courier New" w:eastAsia="Courier New"/>
+          <w:strike/>
+          <w:dstrike w:val="0"/>
           <w:color w:val="000000"/>
           <w:highlight w:val="white"/>
           <w:lang w:val="en-US" w:eastAsia="zh-CN"/>
@@ -446,6 +1037,8 @@
       <w:pPr>
         <w:rPr>
           <w:rFonts w:hint="eastAsia" w:ascii="Courier New" w:hAnsi="Courier New"/>
+          <w:strike/>
+          <w:dstrike w:val="0"/>
           <w:color w:val="000000"/>
           <w:highlight w:val="white"/>
           <w:lang w:val="en-US" w:eastAsia="zh-CN"/>
@@ -454,6 +1047,8 @@
       <w:r>
         <w:rPr>
           <w:rFonts w:hint="eastAsia" w:ascii="Courier New" w:hAnsi="Courier New"/>
+          <w:strike/>
+          <w:dstrike w:val="0"/>
           <w:color w:val="000000"/>
           <w:highlight w:val="white"/>
           <w:lang w:val="en-US" w:eastAsia="zh-CN"/>
@@ -469,11 +1064,15 @@
         <w:autoSpaceDN w:val="0"/>
         <w:rPr>
           <w:rFonts w:hint="eastAsia" w:ascii="Courier New" w:hAnsi="Courier New" w:eastAsia="Courier New"/>
+          <w:strike/>
+          <w:dstrike w:val="0"/>
         </w:rPr>
       </w:pPr>
       <w:r>
         <w:rPr>
           <w:rFonts w:hint="eastAsia" w:ascii="Courier New" w:hAnsi="Courier New" w:eastAsia="Courier New"/>
+          <w:strike/>
+          <w:dstrike w:val="0"/>
           <w:color w:val="000000"/>
         </w:rPr>
         <w:t xml:space="preserve">SimpleDateFormat formatter = </w:t>
@@ -482,6 +1081,8 @@
         <w:rPr>
           <w:rFonts w:hint="eastAsia" w:ascii="Courier New" w:hAnsi="Courier New" w:eastAsia="Courier New"/>
           <w:b/>
+          <w:strike/>
+          <w:dstrike w:val="0"/>
           <w:color w:val="7F0055"/>
         </w:rPr>
         <w:t>new</w:t>
@@ -489,6 +1090,8 @@
       <w:r>
         <w:rPr>
           <w:rFonts w:hint="eastAsia" w:ascii="Courier New" w:hAnsi="Courier New" w:eastAsia="Courier New"/>
+          <w:strike/>
+          <w:dstrike w:val="0"/>
           <w:color w:val="000000"/>
         </w:rPr>
         <w:t xml:space="preserve"> SimpleDateFormat(</w:t>
@@ -496,6 +1099,8 @@
       <w:r>
         <w:rPr>
           <w:rFonts w:hint="eastAsia" w:ascii="Courier New" w:hAnsi="Courier New" w:eastAsia="Courier New"/>
+          <w:strike/>
+          <w:dstrike w:val="0"/>
           <w:color w:val="2A00FF"/>
         </w:rPr>
         <w:t>"yyyy-MM-dd"</w:t>
@@ -503,6 +1108,8 @@
       <w:r>
         <w:rPr>
           <w:rFonts w:hint="eastAsia" w:ascii="Courier New" w:hAnsi="Courier New" w:eastAsia="Courier New"/>
+          <w:strike/>
+          <w:dstrike w:val="0"/>
           <w:color w:val="000000"/>
         </w:rPr>
         <w:t>);</w:t>
@@ -512,12 +1119,16 @@
       <w:pPr>
         <w:rPr>
           <w:rFonts w:hint="eastAsia" w:ascii="Courier New" w:hAnsi="Courier New" w:eastAsia="Courier New"/>
+          <w:strike/>
+          <w:dstrike w:val="0"/>
           <w:color w:val="000000"/>
         </w:rPr>
       </w:pPr>
       <w:r>
         <w:rPr>
           <w:rFonts w:hint="eastAsia" w:ascii="Courier New" w:hAnsi="Courier New" w:eastAsia="Courier New"/>
+          <w:strike/>
+          <w:dstrike w:val="0"/>
           <w:color w:val="000000"/>
         </w:rPr>
         <w:t xml:space="preserve">String </w:t>
@@ -525,6 +1136,8 @@
       <w:r>
         <w:rPr>
           <w:rFonts w:hint="eastAsia" w:ascii="Courier New" w:hAnsi="Courier New" w:eastAsia="Courier New"/>
+          <w:strike/>
+          <w:dstrike w:val="0"/>
           <w:color w:val="000000"/>
           <w:highlight w:val="lightGray"/>
         </w:rPr>
@@ -533,6 +1146,8 @@
       <w:r>
         <w:rPr>
           <w:rFonts w:hint="eastAsia" w:ascii="Courier New" w:hAnsi="Courier New" w:eastAsia="Courier New"/>
+          <w:strike/>
+          <w:dstrike w:val="0"/>
           <w:color w:val="000000"/>
         </w:rPr>
         <w:t xml:space="preserve"> = formatter.format(</w:t>
@@ -540,6 +1155,8 @@
       <w:r>
         <w:rPr>
           <w:rFonts w:hint="eastAsia" w:ascii="Consolas" w:hAnsi="Consolas"/>
+          <w:strike/>
+          <w:dstrike w:val="0"/>
           <w:color w:val="000000"/>
           <w:highlight w:val="white"/>
           <w:lang w:val="en-US" w:eastAsia="zh-CN"/>
@@ -549,6 +1166,8 @@
       <w:r>
         <w:rPr>
           <w:rFonts w:hint="eastAsia" w:ascii="Courier New" w:hAnsi="Courier New" w:eastAsia="Courier New"/>
+          <w:strike/>
+          <w:dstrike w:val="0"/>
           <w:color w:val="000000"/>
         </w:rPr>
         <w:t>);</w:t>
@@ -558,6 +1177,8 @@
       <w:pPr>
         <w:rPr>
           <w:rFonts w:hint="eastAsia" w:ascii="Courier New" w:hAnsi="Courier New"/>
+          <w:strike/>
+          <w:dstrike w:val="0"/>
           <w:color w:val="000000"/>
           <w:lang w:val="en-US" w:eastAsia="zh-CN"/>
         </w:rPr>
@@ -565,6 +1186,8 @@
       <w:r>
         <w:rPr>
           <w:rFonts w:hint="eastAsia" w:ascii="Courier New" w:hAnsi="Courier New"/>
+          <w:strike/>
+          <w:dstrike w:val="0"/>
           <w:color w:val="000000"/>
           <w:lang w:val="en-US" w:eastAsia="zh-CN"/>
         </w:rPr>
@@ -575,6 +1198,8 @@
       <w:pPr>
         <w:rPr>
           <w:rFonts w:hint="eastAsia" w:ascii="Courier New" w:hAnsi="Courier New"/>
+          <w:strike/>
+          <w:dstrike w:val="0"/>
           <w:color w:val="000000"/>
           <w:lang w:val="en-US" w:eastAsia="zh-CN"/>
         </w:rPr>
@@ -582,6 +1207,8 @@
       <w:r>
         <w:rPr>
           <w:rFonts w:hint="eastAsia" w:ascii="Courier New" w:hAnsi="Courier New"/>
+          <w:strike/>
+          <w:dstrike w:val="0"/>
           <w:color w:val="000000"/>
           <w:lang w:val="en-US" w:eastAsia="zh-CN"/>
         </w:rPr>
@@ -592,6 +1219,8 @@
       <w:pPr>
         <w:rPr>
           <w:rFonts w:hint="eastAsia" w:ascii="Courier New" w:hAnsi="Courier New" w:eastAsia="Courier New"/>
+          <w:strike/>
+          <w:dstrike w:val="0"/>
           <w:color w:val="000000"/>
           <w:highlight w:val="white"/>
         </w:rPr>
@@ -599,6 +1228,8 @@
       <w:r>
         <w:rPr>
           <w:rFonts w:hint="eastAsia" w:ascii="Courier New" w:hAnsi="Courier New" w:eastAsia="Courier New"/>
+          <w:strike/>
+          <w:dstrike w:val="0"/>
           <w:color w:val="000000"/>
           <w:highlight w:val="white"/>
         </w:rPr>
@@ -607,6 +1238,8 @@
       <w:r>
         <w:rPr>
           <w:rFonts w:hint="eastAsia" w:ascii="Courier New" w:hAnsi="Courier New" w:eastAsia="Courier New"/>
+          <w:strike/>
+          <w:dstrike w:val="0"/>
           <w:color w:val="000000"/>
           <w:highlight w:val="white"/>
           <w:u w:val="single"/>
@@ -616,6 +1249,8 @@
       <w:r>
         <w:rPr>
           <w:rFonts w:hint="eastAsia" w:ascii="Courier New" w:hAnsi="Courier New" w:eastAsia="Courier New"/>
+          <w:strike/>
+          <w:dstrike w:val="0"/>
           <w:color w:val="000000"/>
           <w:highlight w:val="white"/>
         </w:rPr>
@@ -625,6 +1260,8 @@
         <w:rPr>
           <w:rFonts w:hint="eastAsia" w:ascii="Courier New" w:hAnsi="Courier New" w:eastAsia="Courier New"/>
           <w:b/>
+          <w:strike/>
+          <w:dstrike w:val="0"/>
           <w:color w:val="7F0055"/>
           <w:highlight w:val="white"/>
         </w:rPr>
@@ -633,6 +1270,8 @@
       <w:r>
         <w:rPr>
           <w:rFonts w:hint="eastAsia" w:ascii="Courier New" w:hAnsi="Courier New" w:eastAsia="Courier New"/>
+          <w:strike/>
+          <w:dstrike w:val="0"/>
           <w:color w:val="000000"/>
           <w:highlight w:val="white"/>
         </w:rPr>
@@ -641,6 +1280,8 @@
       <w:r>
         <w:rPr>
           <w:rFonts w:hint="eastAsia" w:ascii="Courier New" w:hAnsi="Courier New" w:eastAsia="Courier New"/>
+          <w:strike/>
+          <w:dstrike w:val="0"/>
           <w:color w:val="2A00FF"/>
           <w:highlight w:val="white"/>
         </w:rPr>
@@ -649,6 +1290,8 @@
       <w:r>
         <w:rPr>
           <w:rFonts w:hint="eastAsia" w:ascii="Courier New" w:hAnsi="Courier New" w:eastAsia="Courier New"/>
+          <w:strike/>
+          <w:dstrike w:val="0"/>
           <w:color w:val="000000"/>
           <w:highlight w:val="white"/>
         </w:rPr>
@@ -659,6 +1302,8 @@
       <w:pPr>
         <w:rPr>
           <w:rFonts w:hint="eastAsia" w:ascii="Courier New" w:hAnsi="Courier New" w:eastAsia="宋体"/>
+          <w:strike/>
+          <w:dstrike w:val="0"/>
           <w:color w:val="000000"/>
           <w:highlight w:val="white"/>
           <w:lang w:val="en-US" w:eastAsia="zh-CN"/>
@@ -667,6 +1312,8 @@
       <w:r>
         <w:rPr>
           <w:rFonts w:hint="eastAsia" w:ascii="Courier New" w:hAnsi="Courier New"/>
+          <w:strike/>
+          <w:dstrike w:val="0"/>
           <w:color w:val="000000"/>
           <w:highlight w:val="white"/>
           <w:lang w:val="en-US" w:eastAsia="zh-CN"/>
@@ -678,6 +1325,8 @@
       <w:pPr>
         <w:rPr>
           <w:rFonts w:hint="eastAsia" w:ascii="Courier New" w:hAnsi="Courier New" w:eastAsia="Courier New"/>
+          <w:strike/>
+          <w:dstrike w:val="0"/>
           <w:color w:val="000000"/>
           <w:highlight w:val="white"/>
         </w:rPr>
@@ -685,6 +1334,8 @@
       <w:r>
         <w:rPr>
           <w:rFonts w:hint="eastAsia" w:ascii="Courier New" w:hAnsi="Courier New" w:eastAsia="Courier New"/>
+          <w:strike/>
+          <w:dstrike w:val="0"/>
           <w:color w:val="000000"/>
           <w:highlight w:val="white"/>
         </w:rPr>
@@ -693,6 +1344,8 @@
       <w:r>
         <w:rPr>
           <w:rFonts w:hint="eastAsia" w:ascii="Courier New" w:hAnsi="Courier New" w:eastAsia="Courier New"/>
+          <w:strike/>
+          <w:dstrike w:val="0"/>
           <w:color w:val="000000"/>
           <w:highlight w:val="white"/>
           <w:u w:val="single"/>
@@ -702,6 +1355,8 @@
       <w:r>
         <w:rPr>
           <w:rFonts w:hint="eastAsia" w:ascii="Courier New" w:hAnsi="Courier New" w:eastAsia="Courier New"/>
+          <w:strike/>
+          <w:dstrike w:val="0"/>
           <w:color w:val="000000"/>
           <w:highlight w:val="white"/>
         </w:rPr>
@@ -711,6 +1366,8 @@
         <w:rPr>
           <w:rFonts w:hint="eastAsia" w:ascii="Courier New" w:hAnsi="Courier New" w:eastAsia="Courier New"/>
           <w:b/>
+          <w:strike/>
+          <w:dstrike w:val="0"/>
           <w:color w:val="7F0055"/>
           <w:highlight w:val="white"/>
         </w:rPr>
@@ -719,6 +1376,8 @@
       <w:r>
         <w:rPr>
           <w:rFonts w:hint="eastAsia" w:ascii="Courier New" w:hAnsi="Courier New" w:eastAsia="Courier New"/>
+          <w:strike/>
+          <w:dstrike w:val="0"/>
           <w:color w:val="000000"/>
           <w:highlight w:val="white"/>
         </w:rPr>
@@ -727,6 +1386,8 @@
       <w:r>
         <w:rPr>
           <w:rFonts w:hint="eastAsia" w:ascii="Courier New" w:hAnsi="Courier New" w:eastAsia="Courier New"/>
+          <w:strike/>
+          <w:dstrike w:val="0"/>
           <w:color w:val="2A00FF"/>
           <w:highlight w:val="white"/>
         </w:rPr>
@@ -735,6 +1396,8 @@
       <w:r>
         <w:rPr>
           <w:rFonts w:hint="eastAsia" w:ascii="Courier New" w:hAnsi="Courier New" w:eastAsia="Courier New"/>
+          <w:strike/>
+          <w:dstrike w:val="0"/>
           <w:color w:val="000000"/>
           <w:highlight w:val="white"/>
         </w:rPr>
@@ -745,6 +1408,8 @@
       <w:pPr>
         <w:rPr>
           <w:rFonts w:hint="eastAsia" w:ascii="Courier New" w:hAnsi="Courier New" w:eastAsia="宋体"/>
+          <w:strike/>
+          <w:dstrike w:val="0"/>
           <w:color w:val="000000"/>
           <w:highlight w:val="white"/>
           <w:lang w:val="en-US" w:eastAsia="zh-CN"/>
@@ -753,6 +1418,8 @@
       <w:r>
         <w:rPr>
           <w:rFonts w:hint="eastAsia" w:ascii="Courier New" w:hAnsi="Courier New"/>
+          <w:strike/>
+          <w:dstrike w:val="0"/>
           <w:color w:val="000000"/>
           <w:highlight w:val="white"/>
           <w:lang w:val="en-US" w:eastAsia="zh-CN"/>
@@ -764,14 +1431,18 @@
       <w:pPr>
         <w:rPr>
           <w:rFonts w:hint="eastAsia" w:ascii="Consolas" w:hAnsi="Consolas" w:eastAsia="Consolas"/>
-          <w:color w:val="000000"/>
-          <w:sz w:val="20"/>
-          <w:highlight w:val="white"/>
-        </w:rPr>
-      </w:pPr>
-      <w:r>
-        <w:rPr>
-          <w:rFonts w:hint="eastAsia" w:ascii="Consolas" w:hAnsi="Consolas" w:eastAsia="Consolas"/>
+          <w:strike/>
+          <w:dstrike w:val="0"/>
+          <w:color w:val="000000"/>
+          <w:sz w:val="20"/>
+          <w:highlight w:val="white"/>
+        </w:rPr>
+      </w:pPr>
+      <w:r>
+        <w:rPr>
+          <w:rFonts w:hint="eastAsia" w:ascii="Consolas" w:hAnsi="Consolas" w:eastAsia="Consolas"/>
+          <w:strike/>
+          <w:dstrike w:val="0"/>
           <w:color w:val="000000"/>
           <w:sz w:val="20"/>
           <w:highlight w:val="white"/>
@@ -781,6 +1452,8 @@
       <w:r>
         <w:rPr>
           <w:rFonts w:hint="eastAsia" w:ascii="Consolas" w:hAnsi="Consolas" w:eastAsia="Consolas"/>
+          <w:strike/>
+          <w:dstrike w:val="0"/>
           <w:color w:val="6A3E3E"/>
           <w:sz w:val="20"/>
           <w:highlight w:val="white"/>
@@ -790,6 +1463,8 @@
       <w:r>
         <w:rPr>
           <w:rFonts w:hint="eastAsia" w:ascii="Consolas" w:hAnsi="Consolas" w:eastAsia="Consolas"/>
+          <w:strike/>
+          <w:dstrike w:val="0"/>
           <w:color w:val="000000"/>
           <w:sz w:val="20"/>
           <w:highlight w:val="white"/>
@@ -800,6 +1475,8 @@
         <w:rPr>
           <w:rFonts w:hint="eastAsia" w:ascii="Consolas" w:hAnsi="Consolas" w:eastAsia="Consolas"/>
           <w:b/>
+          <w:strike/>
+          <w:dstrike w:val="0"/>
           <w:color w:val="7F0055"/>
           <w:sz w:val="20"/>
           <w:highlight w:val="white"/>
@@ -809,6 +1486,8 @@
       <w:r>
         <w:rPr>
           <w:rFonts w:hint="eastAsia" w:ascii="Consolas" w:hAnsi="Consolas" w:eastAsia="Consolas"/>
+          <w:strike/>
+          <w:dstrike w:val="0"/>
           <w:color w:val="000000"/>
           <w:sz w:val="20"/>
           <w:highlight w:val="white"/>
@@ -818,6 +1497,8 @@
       <w:r>
         <w:rPr>
           <w:rFonts w:hint="eastAsia" w:ascii="Consolas" w:hAnsi="Consolas" w:eastAsia="Consolas"/>
+          <w:strike/>
+          <w:dstrike w:val="0"/>
           <w:color w:val="2A00FF"/>
           <w:sz w:val="20"/>
           <w:highlight w:val="white"/>
@@ -827,6 +1508,8 @@
       <w:r>
         <w:rPr>
           <w:rFonts w:hint="eastAsia" w:ascii="Consolas" w:hAnsi="Consolas" w:eastAsia="Consolas"/>
+          <w:strike/>
+          <w:dstrike w:val="0"/>
           <w:color w:val="000000"/>
           <w:sz w:val="20"/>
           <w:highlight w:val="white"/>
@@ -838,15 +1521,19 @@
       <w:pPr>
         <w:rPr>
           <w:rFonts w:hint="eastAsia" w:ascii="Consolas" w:hAnsi="Consolas"/>
-          <w:color w:val="000000"/>
-          <w:sz w:val="20"/>
-          <w:highlight w:val="white"/>
-          <w:lang w:val="en-US" w:eastAsia="zh-CN"/>
-        </w:rPr>
-      </w:pPr>
-      <w:r>
-        <w:rPr>
-          <w:rFonts w:hint="eastAsia" w:ascii="Consolas" w:hAnsi="Consolas"/>
+          <w:strike/>
+          <w:dstrike w:val="0"/>
+          <w:color w:val="000000"/>
+          <w:sz w:val="20"/>
+          <w:highlight w:val="white"/>
+          <w:lang w:val="en-US" w:eastAsia="zh-CN"/>
+        </w:rPr>
+      </w:pPr>
+      <w:r>
+        <w:rPr>
+          <w:rFonts w:hint="eastAsia" w:ascii="Consolas" w:hAnsi="Consolas"/>
+          <w:strike/>
+          <w:dstrike w:val="0"/>
           <w:color w:val="000000"/>
           <w:sz w:val="20"/>
           <w:highlight w:val="white"/>
@@ -859,15 +1546,19 @@
       <w:pPr>
         <w:rPr>
           <w:rFonts w:hint="eastAsia" w:ascii="Consolas" w:hAnsi="Consolas"/>
-          <w:color w:val="000000"/>
-          <w:sz w:val="20"/>
-          <w:highlight w:val="white"/>
-          <w:lang w:val="en-US" w:eastAsia="zh-CN"/>
-        </w:rPr>
-      </w:pPr>
-      <w:r>
-        <w:rPr>
-          <w:rFonts w:hint="eastAsia" w:ascii="Consolas" w:hAnsi="Consolas"/>
+          <w:strike/>
+          <w:dstrike w:val="0"/>
+          <w:color w:val="000000"/>
+          <w:sz w:val="20"/>
+          <w:highlight w:val="white"/>
+          <w:lang w:val="en-US" w:eastAsia="zh-CN"/>
+        </w:rPr>
+      </w:pPr>
+      <w:r>
+        <w:rPr>
+          <w:rFonts w:hint="eastAsia" w:ascii="Consolas" w:hAnsi="Consolas"/>
+          <w:strike/>
+          <w:dstrike w:val="0"/>
           <w:color w:val="000000"/>
           <w:sz w:val="20"/>
           <w:highlight w:val="white"/>
@@ -880,15 +1571,19 @@
       <w:pPr>
         <w:rPr>
           <w:rFonts w:hint="eastAsia" w:ascii="Consolas" w:hAnsi="Consolas"/>
-          <w:color w:val="000000"/>
-          <w:sz w:val="20"/>
-          <w:highlight w:val="white"/>
-          <w:lang w:val="en-US" w:eastAsia="zh-CN"/>
-        </w:rPr>
-      </w:pPr>
-      <w:r>
-        <w:rPr>
-          <w:rFonts w:hint="eastAsia" w:ascii="Consolas" w:hAnsi="Consolas"/>
+          <w:strike/>
+          <w:dstrike w:val="0"/>
+          <w:color w:val="000000"/>
+          <w:sz w:val="20"/>
+          <w:highlight w:val="white"/>
+          <w:lang w:val="en-US" w:eastAsia="zh-CN"/>
+        </w:rPr>
+      </w:pPr>
+      <w:r>
+        <w:rPr>
+          <w:rFonts w:hint="eastAsia" w:ascii="Consolas" w:hAnsi="Consolas"/>
+          <w:strike/>
+          <w:dstrike w:val="0"/>
           <w:color w:val="000000"/>
           <w:sz w:val="20"/>
           <w:highlight w:val="white"/>
@@ -899,6 +1594,8 @@
       <w:r>
         <w:rPr>
           <w:rFonts w:hint="eastAsia" w:ascii="Consolas" w:hAnsi="Consolas"/>
+          <w:strike/>
+          <w:dstrike w:val="0"/>
           <w:color w:val="000000"/>
           <w:sz w:val="20"/>
           <w:highlight w:val="white"/>
@@ -909,6 +1606,8 @@
       <w:r>
         <w:rPr>
           <w:rFonts w:hint="eastAsia" w:ascii="Consolas" w:hAnsi="Consolas"/>
+          <w:strike/>
+          <w:dstrike w:val="0"/>
           <w:color w:val="000000"/>
           <w:sz w:val="20"/>
           <w:highlight w:val="white"/>
@@ -920,6 +1619,8 @@
         <w:rPr>
           <w:rStyle w:val="3"/>
           <w:rFonts w:hint="eastAsia" w:ascii="Consolas" w:hAnsi="Consolas"/>
+          <w:strike/>
+          <w:dstrike w:val="0"/>
           <w:sz w:val="20"/>
           <w:highlight w:val="white"/>
           <w:lang w:val="en-US" w:eastAsia="zh-CN"/>
@@ -929,6 +1630,8 @@
       <w:r>
         <w:rPr>
           <w:rFonts w:hint="eastAsia" w:ascii="Consolas" w:hAnsi="Consolas"/>
+          <w:strike/>
+          <w:dstrike w:val="0"/>
           <w:color w:val="000000"/>
           <w:sz w:val="20"/>
           <w:highlight w:val="white"/>
@@ -941,15 +1644,19 @@
       <w:pPr>
         <w:rPr>
           <w:rFonts w:hint="eastAsia" w:ascii="Consolas" w:hAnsi="Consolas"/>
-          <w:color w:val="000000"/>
-          <w:sz w:val="20"/>
-          <w:highlight w:val="white"/>
-          <w:lang w:val="en-US" w:eastAsia="zh-CN"/>
-        </w:rPr>
-      </w:pPr>
-      <w:r>
-        <w:rPr>
-          <w:rFonts w:hint="eastAsia" w:ascii="Consolas" w:hAnsi="Consolas"/>
+          <w:strike/>
+          <w:dstrike w:val="0"/>
+          <w:color w:val="000000"/>
+          <w:sz w:val="20"/>
+          <w:highlight w:val="white"/>
+          <w:lang w:val="en-US" w:eastAsia="zh-CN"/>
+        </w:rPr>
+      </w:pPr>
+      <w:r>
+        <w:rPr>
+          <w:rFonts w:hint="eastAsia" w:ascii="Consolas" w:hAnsi="Consolas"/>
+          <w:strike/>
+          <w:dstrike w:val="0"/>
           <w:color w:val="000000"/>
           <w:sz w:val="20"/>
           <w:highlight w:val="white"/>
@@ -962,14 +1669,18 @@
       <w:pPr>
         <w:rPr>
           <w:rFonts w:hint="eastAsia" w:ascii="Consolas" w:hAnsi="Consolas" w:eastAsia="Consolas"/>
-          <w:color w:val="000000"/>
-          <w:sz w:val="20"/>
-          <w:highlight w:val="white"/>
-        </w:rPr>
-      </w:pPr>
-      <w:r>
-        <w:rPr>
-          <w:rFonts w:hint="eastAsia" w:ascii="Consolas" w:hAnsi="Consolas" w:eastAsia="Consolas"/>
+          <w:strike/>
+          <w:dstrike w:val="0"/>
+          <w:color w:val="000000"/>
+          <w:sz w:val="20"/>
+          <w:highlight w:val="white"/>
+        </w:rPr>
+      </w:pPr>
+      <w:r>
+        <w:rPr>
+          <w:rFonts w:hint="eastAsia" w:ascii="Consolas" w:hAnsi="Consolas" w:eastAsia="Consolas"/>
+          <w:strike/>
+          <w:dstrike w:val="0"/>
           <w:color w:val="000000"/>
           <w:sz w:val="20"/>
           <w:highlight w:val="white"/>
@@ -979,6 +1690,8 @@
       <w:r>
         <w:rPr>
           <w:rFonts w:hint="eastAsia" w:ascii="Consolas" w:hAnsi="Consolas" w:eastAsia="Consolas"/>
+          <w:strike/>
+          <w:dstrike w:val="0"/>
           <w:color w:val="6A3E3E"/>
           <w:sz w:val="20"/>
           <w:highlight w:val="white"/>
@@ -988,6 +1701,8 @@
       <w:r>
         <w:rPr>
           <w:rFonts w:hint="eastAsia" w:ascii="Consolas" w:hAnsi="Consolas" w:eastAsia="Consolas"/>
+          <w:strike/>
+          <w:dstrike w:val="0"/>
           <w:color w:val="000000"/>
           <w:sz w:val="20"/>
           <w:highlight w:val="white"/>
@@ -998,6 +1713,8 @@
         <w:rPr>
           <w:rFonts w:hint="eastAsia" w:ascii="Consolas" w:hAnsi="Consolas" w:eastAsia="Consolas"/>
           <w:b/>
+          <w:strike/>
+          <w:dstrike w:val="0"/>
           <w:color w:val="7F0055"/>
           <w:sz w:val="20"/>
           <w:highlight w:val="white"/>
@@ -1007,6 +1724,8 @@
       <w:r>
         <w:rPr>
           <w:rFonts w:hint="eastAsia" w:ascii="Consolas" w:hAnsi="Consolas" w:eastAsia="Consolas"/>
+          <w:strike/>
+          <w:dstrike w:val="0"/>
           <w:color w:val="000000"/>
           <w:sz w:val="20"/>
           <w:highlight w:val="white"/>
@@ -1016,6 +1735,8 @@
       <w:r>
         <w:rPr>
           <w:rFonts w:hint="eastAsia" w:ascii="Consolas" w:hAnsi="Consolas" w:eastAsia="Consolas"/>
+          <w:strike/>
+          <w:dstrike w:val="0"/>
           <w:color w:val="2A00FF"/>
           <w:sz w:val="20"/>
           <w:highlight w:val="white"/>
@@ -1025,6 +1746,8 @@
       <w:r>
         <w:rPr>
           <w:rFonts w:hint="eastAsia" w:ascii="Consolas" w:hAnsi="Consolas" w:eastAsia="Consolas"/>
+          <w:strike/>
+          <w:dstrike w:val="0"/>
           <w:color w:val="000000"/>
           <w:sz w:val="20"/>
           <w:highlight w:val="white"/>
@@ -1036,6 +1759,8 @@
       <w:pPr>
         <w:rPr>
           <w:rFonts w:hint="eastAsia" w:ascii="Consolas" w:hAnsi="Consolas" w:eastAsia="Consolas"/>
+          <w:strike/>
+          <w:dstrike w:val="0"/>
           <w:color w:val="000000"/>
           <w:sz w:val="20"/>
           <w:highlight w:val="white"/>
@@ -1046,6 +1771,8 @@
       <w:pPr>
         <w:rPr>
           <w:rFonts w:hint="eastAsia" w:ascii="Courier New" w:hAnsi="Courier New"/>
+          <w:strike/>
+          <w:dstrike w:val="0"/>
           <w:color w:val="000000"/>
           <w:highlight w:val="white"/>
           <w:lang w:val="en-US" w:eastAsia="zh-CN"/>
@@ -1054,6 +1781,8 @@
       <w:r>
         <w:rPr>
           <w:rFonts w:hint="eastAsia" w:ascii="Courier New" w:hAnsi="Courier New"/>
+          <w:strike/>
+          <w:dstrike w:val="0"/>
           <w:color w:val="000000"/>
           <w:highlight w:val="white"/>
           <w:lang w:val="en-US" w:eastAsia="zh-CN"/>
@@ -1065,6 +1794,8 @@
       <w:pPr>
         <w:rPr>
           <w:rFonts w:hint="eastAsia" w:ascii="Courier New" w:hAnsi="Courier New"/>
+          <w:strike/>
+          <w:dstrike w:val="0"/>
           <w:color w:val="000000"/>
           <w:highlight w:val="white"/>
           <w:lang w:val="en-US" w:eastAsia="zh-CN"/>
@@ -1073,6 +1804,8 @@
       <w:r>
         <w:rPr>
           <w:rFonts w:hint="eastAsia" w:ascii="Courier New" w:hAnsi="Courier New"/>
+          <w:strike/>
+          <w:dstrike w:val="0"/>
           <w:color w:val="000000"/>
           <w:highlight w:val="white"/>
           <w:lang w:val="en-US" w:eastAsia="zh-CN"/>
@@ -1084,6 +1817,8 @@
       <w:pPr>
         <w:rPr>
           <w:rFonts w:hint="eastAsia" w:ascii="Courier New" w:hAnsi="Courier New"/>
+          <w:strike/>
+          <w:dstrike w:val="0"/>
           <w:color w:val="000000"/>
           <w:highlight w:val="white"/>
           <w:lang w:val="en-US" w:eastAsia="zh-CN"/>
@@ -1092,6 +1827,8 @@
       <w:r>
         <w:rPr>
           <w:rFonts w:hint="eastAsia" w:ascii="Courier New" w:hAnsi="Courier New"/>
+          <w:strike/>
+          <w:dstrike w:val="0"/>
           <w:color w:val="000000"/>
           <w:highlight w:val="white"/>
           <w:lang w:val="en-US" w:eastAsia="zh-CN"/>
@@ -1101,6 +1838,8 @@
       <w:r>
         <w:rPr>
           <w:rFonts w:hint="eastAsia" w:ascii="Courier New" w:hAnsi="Courier New" w:eastAsia="Courier New"/>
+          <w:strike/>
+          <w:dstrike w:val="0"/>
           <w:color w:val="000000"/>
           <w:u w:val="single"/>
         </w:rPr>
@@ -1109,6 +1848,8 @@
       <w:r>
         <w:rPr>
           <w:rFonts w:hint="eastAsia" w:ascii="Courier New" w:hAnsi="Courier New"/>
+          <w:strike/>
+          <w:dstrike w:val="0"/>
           <w:color w:val="000000"/>
           <w:u w:val="single"/>
           <w:lang w:eastAsia="zh-CN"/>
@@ -1124,12 +1865,16 @@
         <w:autoSpaceDN w:val="0"/>
         <w:rPr>
           <w:rFonts w:hint="eastAsia" w:ascii="Courier New" w:hAnsi="Courier New" w:eastAsia="Courier New"/>
-          <w:color w:val="000000"/>
-        </w:rPr>
-      </w:pPr>
-      <w:r>
-        <w:rPr>
-          <w:rFonts w:hint="eastAsia" w:ascii="Consolas" w:hAnsi="Consolas" w:eastAsia="Consolas"/>
+          <w:strike/>
+          <w:dstrike w:val="0"/>
+          <w:color w:val="000000"/>
+        </w:rPr>
+      </w:pPr>
+      <w:r>
+        <w:rPr>
+          <w:rFonts w:hint="eastAsia" w:ascii="Consolas" w:hAnsi="Consolas" w:eastAsia="Consolas"/>
+          <w:strike/>
+          <w:dstrike w:val="0"/>
           <w:color w:val="000000"/>
           <w:sz w:val="20"/>
           <w:highlight w:val="white"/>
@@ -1139,6 +1884,8 @@
       <w:r>
         <w:rPr>
           <w:rFonts w:hint="eastAsia" w:ascii="Consolas" w:hAnsi="Consolas" w:eastAsia="Consolas"/>
+          <w:strike/>
+          <w:dstrike w:val="0"/>
           <w:color w:val="6A3E3E"/>
           <w:sz w:val="20"/>
           <w:highlight w:val="white"/>
@@ -1148,6 +1895,8 @@
       <w:r>
         <w:rPr>
           <w:rFonts w:hint="eastAsia" w:ascii="Consolas" w:hAnsi="Consolas" w:eastAsia="Consolas"/>
+          <w:strike/>
+          <w:dstrike w:val="0"/>
           <w:color w:val="000000"/>
           <w:sz w:val="20"/>
           <w:highlight w:val="white"/>
@@ -1157,6 +1906,8 @@
       <w:r>
         <w:rPr>
           <w:rFonts w:hint="eastAsia" w:ascii="Consolas" w:hAnsi="Consolas" w:eastAsia="Consolas"/>
+          <w:strike/>
+          <w:dstrike w:val="0"/>
           <w:color w:val="2A00FF"/>
           <w:sz w:val="20"/>
           <w:highlight w:val="white"/>
@@ -1166,6 +1917,8 @@
       <w:r>
         <w:rPr>
           <w:rFonts w:hint="eastAsia" w:ascii="Consolas" w:hAnsi="Consolas" w:eastAsia="Consolas"/>
+          <w:strike/>
+          <w:dstrike w:val="0"/>
           <w:color w:val="000000"/>
           <w:sz w:val="20"/>
           <w:highlight w:val="white"/>
@@ -1181,11 +1934,15 @@
         <w:autoSpaceDN w:val="0"/>
         <w:rPr>
           <w:rFonts w:hint="eastAsia" w:ascii="Courier New" w:hAnsi="Courier New" w:eastAsia="Courier New"/>
+          <w:strike/>
+          <w:dstrike w:val="0"/>
         </w:rPr>
       </w:pPr>
       <w:r>
         <w:rPr>
           <w:rFonts w:hint="eastAsia" w:ascii="Courier New" w:hAnsi="Courier New" w:eastAsia="Courier New"/>
+          <w:strike/>
+          <w:dstrike w:val="0"/>
           <w:color w:val="000000"/>
         </w:rPr>
         <w:t xml:space="preserve">SimpleDateFormat formatter = </w:t>
@@ -1194,6 +1951,8 @@
         <w:rPr>
           <w:rFonts w:hint="eastAsia" w:ascii="Courier New" w:hAnsi="Courier New" w:eastAsia="Courier New"/>
           <w:b/>
+          <w:strike/>
+          <w:dstrike w:val="0"/>
           <w:color w:val="7F0055"/>
         </w:rPr>
         <w:t>new</w:t>
@@ -1201,6 +1960,8 @@
       <w:r>
         <w:rPr>
           <w:rFonts w:hint="eastAsia" w:ascii="Courier New" w:hAnsi="Courier New" w:eastAsia="Courier New"/>
+          <w:strike/>
+          <w:dstrike w:val="0"/>
           <w:color w:val="000000"/>
         </w:rPr>
         <w:t xml:space="preserve"> SimpleDateFormat(</w:t>
@@ -1208,6 +1969,8 @@
       <w:r>
         <w:rPr>
           <w:rFonts w:hint="eastAsia" w:ascii="Courier New" w:hAnsi="Courier New" w:eastAsia="Courier New"/>
+          <w:strike/>
+          <w:dstrike w:val="0"/>
           <w:color w:val="2A00FF"/>
         </w:rPr>
         <w:t>"yyyy-MM-dd"</w:t>
@@ -1215,6 +1978,8 @@
       <w:r>
         <w:rPr>
           <w:rFonts w:hint="eastAsia" w:ascii="Courier New" w:hAnsi="Courier New" w:eastAsia="Courier New"/>
+          <w:strike/>
+          <w:dstrike w:val="0"/>
           <w:color w:val="000000"/>
         </w:rPr>
         <w:t>);</w:t>
@@ -1228,11 +1993,15 @@
         <w:autoSpaceDN w:val="0"/>
         <w:rPr>
           <w:rFonts w:hint="eastAsia" w:ascii="Courier New" w:hAnsi="Courier New" w:eastAsia="Courier New"/>
+          <w:strike/>
+          <w:dstrike w:val="0"/>
         </w:rPr>
       </w:pPr>
       <w:r>
         <w:rPr>
           <w:rFonts w:hint="eastAsia" w:ascii="Courier New" w:hAnsi="Courier New" w:eastAsia="Courier New"/>
+          <w:strike/>
+          <w:dstrike w:val="0"/>
           <w:color w:val="000000"/>
           <w:u w:val="single"/>
         </w:rPr>
@@ -1241,6 +2010,8 @@
       <w:r>
         <w:rPr>
           <w:rFonts w:hint="eastAsia" w:ascii="Courier New" w:hAnsi="Courier New" w:eastAsia="Courier New"/>
+          <w:strike/>
+          <w:dstrike w:val="0"/>
           <w:color w:val="000000"/>
         </w:rPr>
         <w:t xml:space="preserve"> pos = </w:t>
@@ -1249,6 +2020,8 @@
         <w:rPr>
           <w:rFonts w:hint="eastAsia" w:ascii="Courier New" w:hAnsi="Courier New" w:eastAsia="Courier New"/>
           <w:b/>
+          <w:strike/>
+          <w:dstrike w:val="0"/>
           <w:color w:val="7F0055"/>
         </w:rPr>
         <w:t>new</w:t>
@@ -1256,6 +2029,8 @@
       <w:r>
         <w:rPr>
           <w:rFonts w:hint="eastAsia" w:ascii="Courier New" w:hAnsi="Courier New" w:eastAsia="Courier New"/>
+          <w:strike/>
+          <w:dstrike w:val="0"/>
           <w:color w:val="000000"/>
         </w:rPr>
         <w:t xml:space="preserve"> </w:t>
@@ -1263,6 +2038,8 @@
       <w:r>
         <w:rPr>
           <w:rFonts w:hint="eastAsia" w:ascii="Courier New" w:hAnsi="Courier New" w:eastAsia="Courier New"/>
+          <w:strike/>
+          <w:dstrike w:val="0"/>
           <w:color w:val="000000"/>
           <w:u w:val="single"/>
         </w:rPr>
@@ -1271,6 +2048,8 @@
       <w:r>
         <w:rPr>
           <w:rFonts w:hint="eastAsia" w:ascii="Courier New" w:hAnsi="Courier New" w:eastAsia="Courier New"/>
+          <w:strike/>
+          <w:dstrike w:val="0"/>
           <w:color w:val="000000"/>
         </w:rPr>
         <w:t>(0);</w:t>
@@ -1284,12 +2063,16 @@
         <w:autoSpaceDN w:val="0"/>
         <w:rPr>
           <w:rFonts w:hint="eastAsia" w:ascii="Courier New" w:hAnsi="Courier New" w:eastAsia="Courier New"/>
+          <w:strike/>
+          <w:dstrike w:val="0"/>
           <w:color w:val="000000"/>
         </w:rPr>
       </w:pPr>
       <w:r>
         <w:rPr>
           <w:rFonts w:hint="eastAsia" w:ascii="Courier New" w:hAnsi="Courier New" w:eastAsia="Courier New"/>
+          <w:strike/>
+          <w:dstrike w:val="0"/>
           <w:color w:val="000000"/>
         </w:rPr>
         <w:t xml:space="preserve">Date </w:t>
@@ -1297,6 +2080,8 @@
       <w:r>
         <w:rPr>
           <w:rFonts w:hint="eastAsia" w:ascii="Courier New" w:hAnsi="Courier New" w:eastAsia="Courier New"/>
+          <w:strike/>
+          <w:dstrike w:val="0"/>
           <w:color w:val="FF00FF"/>
         </w:rPr>
         <w:t xml:space="preserve">strtodate </w:t>
@@ -1304,6 +2089,8 @@
       <w:r>
         <w:rPr>
           <w:rFonts w:hint="eastAsia" w:ascii="Courier New" w:hAnsi="Courier New" w:eastAsia="Courier New"/>
+          <w:strike/>
+          <w:dstrike w:val="0"/>
           <w:color w:val="000000"/>
         </w:rPr>
         <w:t>= formatter.</w:t>
@@ -1311,6 +2098,8 @@
       <w:r>
         <w:rPr>
           <w:rFonts w:hint="eastAsia" w:ascii="Courier New" w:hAnsi="Courier New" w:eastAsia="Courier New"/>
+          <w:strike/>
+          <w:dstrike w:val="0"/>
           <w:color w:val="FF00FF"/>
         </w:rPr>
         <w:t>parse</w:t>
@@ -1318,6 +2107,8 @@
       <w:r>
         <w:rPr>
           <w:rFonts w:hint="eastAsia" w:ascii="Courier New" w:hAnsi="Courier New" w:eastAsia="Courier New"/>
+          <w:strike/>
+          <w:dstrike w:val="0"/>
           <w:color w:val="000000"/>
         </w:rPr>
         <w:t>(</w:t>
@@ -1325,6 +2116,8 @@
       <w:r>
         <w:rPr>
           <w:rFonts w:hint="eastAsia" w:ascii="Courier New" w:hAnsi="Courier New" w:eastAsia="Courier New"/>
+          <w:strike/>
+          <w:dstrike w:val="0"/>
           <w:color w:val="000000"/>
           <w:u w:val="single"/>
         </w:rPr>
@@ -1333,6 +2126,8 @@
       <w:r>
         <w:rPr>
           <w:rFonts w:hint="eastAsia" w:ascii="Courier New" w:hAnsi="Courier New" w:eastAsia="Courier New"/>
+          <w:strike/>
+          <w:dstrike w:val="0"/>
           <w:color w:val="000000"/>
         </w:rPr>
         <w:t>, pos);</w:t>
@@ -1378,7 +2173,7 @@
           <w:rFonts w:hint="eastAsia"/>
           <w:lang w:val="en-US" w:eastAsia="zh-CN"/>
         </w:rPr>
-        <w:t>3，</w:t>
+        <w:t>3，日历时间，</w:t>
       </w:r>
     </w:p>
     <w:p>
@@ -2115,6 +2910,16 @@
           <w:highlight w:val="white"/>
         </w:rPr>
         <w:t>();</w:t>
+      </w:r>
+      <w:r>
+        <w:rPr>
+          <w:rFonts w:hint="eastAsia" w:ascii="Consolas" w:hAnsi="Consolas"/>
+          <w:color w:val="000000"/>
+          <w:sz w:val="20"/>
+          <w:highlight w:val="white"/>
+          <w:lang w:val="en-US" w:eastAsia="zh-CN"/>
+        </w:rPr>
+        <w:t xml:space="preserve">  //也可以获得当前日期；</w:t>
       </w:r>
     </w:p>
     <w:p>
@@ -2809,6 +3614,126 @@
           <w:rFonts w:hint="eastAsia" w:ascii="Consolas" w:hAnsi="Consolas" w:eastAsia="Consolas"/>
           <w:color w:val="3F7F5F"/>
           <w:sz w:val="20"/>
+        </w:rPr>
+      </w:pPr>
+    </w:p>
+    <w:p>
+      <w:pPr>
+        <w:widowControl w:val="0"/>
+        <w:autoSpaceDE w:val="0"/>
+        <w:autoSpaceDN w:val="0"/>
+        <w:rPr>
+          <w:rFonts w:hint="eastAsia" w:ascii="Consolas" w:hAnsi="Consolas" w:eastAsia="宋体"/>
+          <w:color w:val="3F7F5F"/>
+          <w:sz w:val="20"/>
+          <w:lang w:val="en-US" w:eastAsia="zh-CN"/>
+        </w:rPr>
+      </w:pPr>
+      <w:r>
+        <w:rPr>
+          <w:rFonts w:hint="eastAsia" w:ascii="Consolas" w:hAnsi="Consolas"/>
+          <w:color w:val="3F7F5F"/>
+          <w:sz w:val="20"/>
+          <w:lang w:val="en-US" w:eastAsia="zh-CN"/>
+        </w:rPr>
+        <w:t>//滚轮所设置的日期变量，其它不变； | 12月1号，回滚1天，则为31号；</w:t>
+      </w:r>
+    </w:p>
+    <w:p>
+      <w:pPr>
+        <w:widowControl w:val="0"/>
+        <w:numPr>
+          <w:numId w:val="0"/>
+        </w:numPr>
+        <w:autoSpaceDE w:val="0"/>
+        <w:autoSpaceDN w:val="0"/>
+        <w:rPr>
+          <w:rFonts w:hint="eastAsia" w:ascii="Consolas" w:hAnsi="Consolas" w:eastAsia="Consolas"/>
+          <w:color w:val="3F7F5F"/>
+          <w:sz w:val="22"/>
+          <w:highlight w:val="white"/>
+        </w:rPr>
+      </w:pPr>
+      <w:r>
+        <w:rPr>
+          <w:rFonts w:hint="eastAsia" w:ascii="Consolas" w:hAnsi="Consolas" w:eastAsia="Consolas"/>
+          <w:color w:val="6A3E3E"/>
+          <w:sz w:val="20"/>
+        </w:rPr>
+        <w:t>calendar2</w:t>
+      </w:r>
+      <w:r>
+        <w:rPr>
+          <w:rFonts w:hint="eastAsia" w:ascii="Consolas" w:hAnsi="Consolas" w:eastAsia="Consolas"/>
+          <w:color w:val="000000"/>
+          <w:sz w:val="20"/>
+        </w:rPr>
+        <w:t>.</w:t>
+      </w:r>
+      <w:r>
+        <w:rPr>
+          <w:rFonts w:hint="eastAsia" w:ascii="Consolas" w:hAnsi="Consolas" w:eastAsia="Consolas"/>
+          <w:color w:val="FF00FF"/>
+          <w:sz w:val="22"/>
+          <w:highlight w:val="white"/>
+        </w:rPr>
+        <w:t>roll</w:t>
+      </w:r>
+      <w:r>
+        <w:rPr>
+          <w:rFonts w:hint="eastAsia" w:ascii="Consolas" w:hAnsi="Consolas" w:eastAsia="Consolas"/>
+          <w:color w:val="000000"/>
+          <w:sz w:val="22"/>
+          <w:highlight w:val="white"/>
+        </w:rPr>
+        <w:t>(Calendar.</w:t>
+      </w:r>
+      <w:r>
+        <w:rPr>
+          <w:rFonts w:hint="eastAsia" w:ascii="Consolas" w:hAnsi="Consolas" w:eastAsia="Consolas"/>
+          <w:b/>
+          <w:i/>
+          <w:color w:val="0000C0"/>
+          <w:sz w:val="22"/>
+          <w:highlight w:val="white"/>
+        </w:rPr>
+        <w:t>DATE</w:t>
+      </w:r>
+      <w:r>
+        <w:rPr>
+          <w:rFonts w:hint="eastAsia" w:ascii="Consolas" w:hAnsi="Consolas" w:eastAsia="Consolas"/>
+          <w:color w:val="000000"/>
+          <w:sz w:val="22"/>
+          <w:highlight w:val="white"/>
+        </w:rPr>
+        <w:t>, -1);</w:t>
+      </w:r>
+    </w:p>
+    <w:p>
+      <w:pPr>
+        <w:widowControl w:val="0"/>
+        <w:numPr>
+          <w:numId w:val="0"/>
+        </w:numPr>
+        <w:autoSpaceDE w:val="0"/>
+        <w:autoSpaceDN w:val="0"/>
+        <w:rPr>
+          <w:rFonts w:hint="eastAsia" w:ascii="Consolas" w:hAnsi="Consolas" w:eastAsia="Consolas"/>
+          <w:color w:val="3F7F5F"/>
+          <w:sz w:val="22"/>
+          <w:highlight w:val="white"/>
+        </w:rPr>
+      </w:pPr>
+    </w:p>
+    <w:p>
+      <w:pPr>
+        <w:widowControl w:val="0"/>
+        <w:autoSpaceDE w:val="0"/>
+        <w:autoSpaceDN w:val="0"/>
+        <w:rPr>
+          <w:rFonts w:hint="eastAsia" w:ascii="Consolas" w:hAnsi="Consolas" w:eastAsia="Consolas"/>
+          <w:color w:val="3F7F5F"/>
+          <w:sz w:val="20"/>
           <w:lang w:val="en-US" w:eastAsia="zh-CN"/>
         </w:rPr>
       </w:pPr>
@@ -3332,9 +4257,16 @@
         </w:tabs>
         <w:rPr>
           <w:rFonts w:hint="eastAsia" w:eastAsia="宋体"/>
-          <w:lang w:eastAsia="zh-CN"/>
-        </w:rPr>
-      </w:pPr>
+          <w:lang w:val="en-US" w:eastAsia="zh-CN"/>
+        </w:rPr>
+      </w:pPr>
+      <w:r>
+        <w:rPr>
+          <w:rFonts w:hint="eastAsia"/>
+          <w:lang w:val="en-US" w:eastAsia="zh-CN"/>
+        </w:rPr>
+        <w:t>4，</w:t>
+      </w:r>
     </w:p>
     <w:p>
       <w:pPr>
@@ -3370,8 +4302,10 @@
     <w:p>
       <w:pPr>
         <w:rPr>
-          <w:rFonts w:hint="eastAsia"/>
-          <w:lang w:val="en-US" w:eastAsia="zh-CN"/>
+          <w:rFonts w:hint="eastAsia" w:ascii="Consolas" w:hAnsi="Consolas" w:eastAsia="Consolas"/>
+          <w:color w:val="000000"/>
+          <w:sz w:val="22"/>
+          <w:highlight w:val="white"/>
         </w:rPr>
       </w:pPr>
       <w:r>
@@ -3391,7 +4325,302 @@
           <w:sz w:val="22"/>
           <w:highlight w:val="white"/>
         </w:rPr>
-        <w:t xml:space="preserve"> org.apache.commons.lang3.time.DateFormatUtils;</w:t>
+        <w:t xml:space="preserve"> org.apache.commons</w:t>
+      </w:r>
+      <w:r>
+        <w:rPr>
+          <w:rFonts w:hint="eastAsia" w:ascii="Consolas" w:hAnsi="Consolas" w:eastAsia="Consolas"/>
+          <w:color w:val="FF00FF"/>
+          <w:sz w:val="22"/>
+          <w:highlight w:val="white"/>
+        </w:rPr>
+        <w:t>.lang3.time</w:t>
+      </w:r>
+      <w:r>
+        <w:rPr>
+          <w:rFonts w:hint="eastAsia" w:ascii="Consolas" w:hAnsi="Consolas" w:eastAsia="Consolas"/>
+          <w:color w:val="000000"/>
+          <w:sz w:val="22"/>
+          <w:highlight w:val="white"/>
+        </w:rPr>
+        <w:t>.DateFormatUtils;</w:t>
+      </w:r>
+    </w:p>
+    <w:p>
+      <w:pPr>
+        <w:rPr>
+          <w:rFonts w:hint="eastAsia" w:ascii="Consolas" w:hAnsi="Consolas"/>
+          <w:color w:val="000000"/>
+          <w:sz w:val="22"/>
+          <w:highlight w:val="white"/>
+          <w:lang w:val="en-US" w:eastAsia="zh-CN"/>
+        </w:rPr>
+      </w:pPr>
+    </w:p>
+    <w:p>
+      <w:pPr>
+        <w:rPr>
+          <w:rFonts w:hint="eastAsia" w:ascii="Consolas" w:hAnsi="Consolas"/>
+          <w:color w:val="000000"/>
+          <w:sz w:val="22"/>
+          <w:highlight w:val="white"/>
+          <w:lang w:val="en-US" w:eastAsia="zh-CN"/>
+        </w:rPr>
+      </w:pPr>
+    </w:p>
+    <w:p>
+      <w:pPr>
+        <w:rPr>
+          <w:rFonts w:hint="eastAsia" w:ascii="Consolas" w:hAnsi="Consolas"/>
+          <w:color w:val="000000"/>
+          <w:sz w:val="22"/>
+          <w:highlight w:val="white"/>
+          <w:lang w:val="en-US" w:eastAsia="zh-CN"/>
+        </w:rPr>
+      </w:pPr>
+      <w:r>
+        <w:rPr>
+          <w:rFonts w:hint="eastAsia" w:ascii="Consolas" w:hAnsi="Consolas"/>
+          <w:color w:val="000000"/>
+          <w:sz w:val="22"/>
+          <w:highlight w:val="white"/>
+          <w:lang w:val="en-US" w:eastAsia="zh-CN"/>
+        </w:rPr>
+        <w:t>//String格式标准当前时间，</w:t>
+      </w:r>
+    </w:p>
+    <w:p>
+      <w:pPr>
+        <w:rPr>
+          <w:rFonts w:hint="eastAsia" w:ascii="Consolas" w:hAnsi="Consolas" w:eastAsia="Consolas"/>
+          <w:color w:val="000000"/>
+          <w:sz w:val="22"/>
+          <w:highlight w:val="white"/>
+        </w:rPr>
+      </w:pPr>
+      <w:r>
+        <w:rPr>
+          <w:rFonts w:hint="eastAsia" w:ascii="Consolas" w:hAnsi="Consolas" w:eastAsia="Consolas"/>
+          <w:color w:val="000000"/>
+          <w:sz w:val="22"/>
+          <w:highlight w:val="white"/>
+          <w:u w:val="single"/>
+        </w:rPr>
+        <w:t>DateFormatUtils</w:t>
+      </w:r>
+      <w:r>
+        <w:rPr>
+          <w:rFonts w:hint="eastAsia" w:ascii="Consolas" w:hAnsi="Consolas" w:eastAsia="Consolas"/>
+          <w:color w:val="000000"/>
+          <w:sz w:val="22"/>
+          <w:highlight w:val="white"/>
+        </w:rPr>
+        <w:t>.</w:t>
+      </w:r>
+      <w:r>
+        <w:rPr>
+          <w:rFonts w:hint="eastAsia" w:ascii="Consolas" w:hAnsi="Consolas" w:eastAsia="Consolas"/>
+          <w:i/>
+          <w:color w:val="000000"/>
+          <w:sz w:val="22"/>
+          <w:highlight w:val="white"/>
+        </w:rPr>
+        <w:t>format</w:t>
+      </w:r>
+      <w:r>
+        <w:rPr>
+          <w:rFonts w:hint="eastAsia" w:ascii="Consolas" w:hAnsi="Consolas" w:eastAsia="Consolas"/>
+          <w:color w:val="000000"/>
+          <w:sz w:val="22"/>
+          <w:highlight w:val="white"/>
+        </w:rPr>
+        <w:t>(System.</w:t>
+      </w:r>
+      <w:r>
+        <w:rPr>
+          <w:rFonts w:hint="eastAsia" w:ascii="Consolas" w:hAnsi="Consolas" w:eastAsia="Consolas"/>
+          <w:i/>
+          <w:color w:val="000000"/>
+          <w:sz w:val="22"/>
+          <w:highlight w:val="white"/>
+        </w:rPr>
+        <w:t>currentTimeMillis</w:t>
+      </w:r>
+      <w:r>
+        <w:rPr>
+          <w:rFonts w:hint="eastAsia" w:ascii="Consolas" w:hAnsi="Consolas" w:eastAsia="Consolas"/>
+          <w:color w:val="000000"/>
+          <w:sz w:val="22"/>
+          <w:highlight w:val="white"/>
+        </w:rPr>
+        <w:t>(),</w:t>
+      </w:r>
+      <w:r>
+        <w:rPr>
+          <w:rFonts w:hint="eastAsia" w:ascii="Consolas" w:hAnsi="Consolas" w:eastAsia="Consolas"/>
+          <w:color w:val="2A00FF"/>
+          <w:sz w:val="22"/>
+          <w:highlight w:val="white"/>
+        </w:rPr>
+        <w:t>"yyyy-MM-dd HH:mm:ss"</w:t>
+      </w:r>
+      <w:r>
+        <w:rPr>
+          <w:rFonts w:hint="eastAsia" w:ascii="Consolas" w:hAnsi="Consolas" w:eastAsia="Consolas"/>
+          <w:color w:val="000000"/>
+          <w:sz w:val="22"/>
+          <w:highlight w:val="white"/>
+        </w:rPr>
+        <w:t>)</w:t>
+      </w:r>
+    </w:p>
+    <w:p>
+      <w:pPr>
+        <w:rPr>
+          <w:rFonts w:hint="eastAsia" w:ascii="Consolas" w:hAnsi="Consolas"/>
+          <w:color w:val="000000"/>
+          <w:sz w:val="22"/>
+          <w:highlight w:val="white"/>
+          <w:lang w:val="en-US" w:eastAsia="zh-CN"/>
+        </w:rPr>
+      </w:pPr>
+      <w:r>
+        <w:rPr>
+          <w:rFonts w:hint="eastAsia" w:ascii="Consolas" w:hAnsi="Consolas"/>
+          <w:color w:val="000000"/>
+          <w:sz w:val="22"/>
+          <w:highlight w:val="white"/>
+          <w:lang w:val="en-US" w:eastAsia="zh-CN"/>
+        </w:rPr>
+        <w:t>或，</w:t>
+      </w:r>
+    </w:p>
+    <w:p>
+      <w:pPr>
+        <w:rPr>
+          <w:rFonts w:hint="eastAsia" w:ascii="Consolas" w:hAnsi="Consolas"/>
+          <w:color w:val="000000"/>
+          <w:sz w:val="22"/>
+          <w:highlight w:val="white"/>
+          <w:lang w:val="en-US" w:eastAsia="zh-CN"/>
+        </w:rPr>
+      </w:pPr>
+      <w:r>
+        <w:rPr>
+          <w:rFonts w:hint="eastAsia" w:ascii="Consolas" w:hAnsi="Consolas" w:eastAsia="Consolas"/>
+          <w:color w:val="000000"/>
+          <w:sz w:val="22"/>
+          <w:highlight w:val="lightGray"/>
+        </w:rPr>
+        <w:t>DateFormatUtils.format(</w:t>
+      </w:r>
+      <w:r>
+        <w:rPr>
+          <w:rFonts w:hint="eastAsia" w:ascii="Consolas" w:hAnsi="Consolas" w:eastAsia="Consolas"/>
+          <w:b/>
+          <w:color w:val="7F0055"/>
+          <w:sz w:val="22"/>
+          <w:highlight w:val="lightGray"/>
+        </w:rPr>
+        <w:t>new</w:t>
+      </w:r>
+      <w:r>
+        <w:rPr>
+          <w:rFonts w:hint="eastAsia" w:ascii="Consolas" w:hAnsi="Consolas" w:eastAsia="Consolas"/>
+          <w:color w:val="000000"/>
+          <w:sz w:val="22"/>
+          <w:highlight w:val="lightGray"/>
+        </w:rPr>
+        <w:t xml:space="preserve"> Date(), </w:t>
+      </w:r>
+      <w:r>
+        <w:rPr>
+          <w:rFonts w:hint="eastAsia" w:ascii="Consolas" w:hAnsi="Consolas" w:eastAsia="Consolas"/>
+          <w:color w:val="2A00FF"/>
+          <w:sz w:val="22"/>
+          <w:highlight w:val="lightGray"/>
+        </w:rPr>
+        <w:t>"yyyy-MM-dd</w:t>
+      </w:r>
+      <w:r>
+        <w:rPr>
+          <w:rFonts w:hint="eastAsia" w:ascii="Consolas" w:hAnsi="Consolas"/>
+          <w:color w:val="2A00FF"/>
+          <w:sz w:val="22"/>
+          <w:highlight w:val="lightGray"/>
+          <w:lang w:val="en-US" w:eastAsia="zh-CN"/>
+        </w:rPr>
+        <w:t xml:space="preserve"> </w:t>
+      </w:r>
+      <w:r>
+        <w:rPr>
+          <w:rFonts w:hint="eastAsia" w:ascii="Consolas" w:hAnsi="Consolas" w:eastAsia="Consolas"/>
+          <w:color w:val="2A00FF"/>
+          <w:sz w:val="22"/>
+          <w:highlight w:val="white"/>
+        </w:rPr>
+        <w:t>HH:mm:ss</w:t>
+      </w:r>
+      <w:r>
+        <w:rPr>
+          <w:rFonts w:hint="eastAsia" w:ascii="Consolas" w:hAnsi="Consolas" w:eastAsia="Consolas"/>
+          <w:color w:val="2A00FF"/>
+          <w:sz w:val="22"/>
+          <w:highlight w:val="lightGray"/>
+        </w:rPr>
+        <w:t>"</w:t>
+      </w:r>
+      <w:r>
+        <w:rPr>
+          <w:rFonts w:hint="eastAsia" w:ascii="Consolas" w:hAnsi="Consolas" w:eastAsia="Consolas"/>
+          <w:color w:val="000000"/>
+          <w:sz w:val="22"/>
+          <w:highlight w:val="lightGray"/>
+        </w:rPr>
+        <w:t>);</w:t>
+      </w:r>
+    </w:p>
+    <w:p>
+      <w:pPr>
+        <w:rPr>
+          <w:rFonts w:hint="eastAsia" w:ascii="Consolas" w:hAnsi="Consolas" w:eastAsia="Consolas"/>
+          <w:color w:val="000000"/>
+          <w:sz w:val="22"/>
+          <w:highlight w:val="white"/>
+          <w:lang w:val="en-US" w:eastAsia="zh-CN"/>
+        </w:rPr>
+      </w:pPr>
+    </w:p>
+    <w:p>
+      <w:pPr>
+        <w:rPr>
+          <w:rFonts w:hint="eastAsia" w:ascii="Consolas" w:hAnsi="Consolas" w:eastAsia="Consolas"/>
+          <w:color w:val="000000"/>
+          <w:sz w:val="22"/>
+          <w:highlight w:val="white"/>
+          <w:lang w:val="en-US" w:eastAsia="zh-CN"/>
+        </w:rPr>
+      </w:pPr>
+    </w:p>
+    <w:p>
+      <w:pPr>
+        <w:rPr>
+          <w:rFonts w:hint="eastAsia" w:ascii="Consolas" w:hAnsi="Consolas" w:eastAsia="Consolas"/>
+          <w:color w:val="000000"/>
+          <w:sz w:val="22"/>
+          <w:highlight w:val="white"/>
+          <w:lang w:val="en-US" w:eastAsia="zh-CN"/>
+        </w:rPr>
+      </w:pPr>
+      <w:r>
+        <w:rPr>
+          <w:rFonts w:hint="eastAsia" w:ascii="Consolas" w:hAnsi="Consolas" w:eastAsia="Consolas"/>
+          <w:color w:val="000000"/>
+          <w:sz w:val="22"/>
+          <w:highlight w:val="white"/>
+          <w:lang w:val="en-US" w:eastAsia="zh-CN"/>
+        </w:rPr>
+        <w:t>//设定时间显示样式，</w:t>
       </w:r>
     </w:p>
     <w:p>
@@ -3500,58 +4729,367 @@
     <w:p>
       <w:pPr>
         <w:rPr>
+          <w:rFonts w:hint="eastAsia" w:ascii="Consolas" w:hAnsi="Consolas" w:eastAsia="Consolas"/>
+          <w:color w:val="000000"/>
+          <w:sz w:val="22"/>
+        </w:rPr>
+      </w:pPr>
+      <w:r>
+        <w:rPr>
+          <w:rFonts w:hint="eastAsia" w:ascii="Consolas" w:hAnsi="Consolas" w:eastAsia="Consolas"/>
+          <w:color w:val="000000"/>
+          <w:sz w:val="22"/>
+        </w:rPr>
+        <w:tab/>
+      </w:r>
+      <w:r>
+        <w:rPr>
+          <w:rFonts w:hint="eastAsia" w:ascii="Consolas" w:hAnsi="Consolas" w:eastAsia="Consolas"/>
+          <w:color w:val="000000"/>
+          <w:sz w:val="22"/>
+        </w:rPr>
+        <w:tab/>
+      </w:r>
+      <w:r>
+        <w:rPr>
+          <w:rFonts w:hint="eastAsia" w:ascii="Consolas" w:hAnsi="Consolas" w:eastAsia="Consolas"/>
+          <w:color w:val="000000"/>
+          <w:sz w:val="22"/>
+        </w:rPr>
+        <w:tab/>
+      </w:r>
+      <w:r>
+        <w:rPr>
+          <w:rFonts w:hint="eastAsia" w:ascii="Consolas" w:hAnsi="Consolas" w:eastAsia="Consolas"/>
+          <w:color w:val="000000"/>
+          <w:sz w:val="22"/>
+        </w:rPr>
+        <w:tab/>
+      </w:r>
+      <w:r>
+        <w:rPr>
+          <w:rFonts w:hint="eastAsia" w:ascii="Consolas" w:hAnsi="Consolas" w:eastAsia="Consolas"/>
+          <w:color w:val="2A00FF"/>
+          <w:sz w:val="22"/>
+        </w:rPr>
+        <w:t>"yyyy年MM月dd日"</w:t>
+      </w:r>
+      <w:r>
+        <w:rPr>
+          <w:rFonts w:hint="eastAsia" w:ascii="Consolas" w:hAnsi="Consolas" w:eastAsia="Consolas"/>
+          <w:color w:val="000000"/>
+          <w:sz w:val="22"/>
+        </w:rPr>
+        <w:t>));</w:t>
+      </w:r>
+    </w:p>
+    <w:p>
+      <w:pPr>
+        <w:rPr>
+          <w:rFonts w:hint="eastAsia" w:ascii="Consolas" w:hAnsi="Consolas" w:eastAsia="Consolas"/>
+          <w:color w:val="000000"/>
+          <w:sz w:val="22"/>
+        </w:rPr>
+      </w:pPr>
+    </w:p>
+    <w:p>
+      <w:pPr>
+        <w:rPr>
+          <w:rFonts w:hint="eastAsia" w:ascii="Consolas" w:hAnsi="Consolas" w:eastAsia="Consolas"/>
+          <w:color w:val="000000"/>
+          <w:sz w:val="22"/>
+        </w:rPr>
+      </w:pPr>
+    </w:p>
+    <w:p>
+      <w:pPr>
+        <w:rPr>
+          <w:rFonts w:hint="eastAsia" w:ascii="Consolas" w:hAnsi="Consolas"/>
+          <w:color w:val="000000"/>
+          <w:sz w:val="22"/>
+          <w:lang w:val="en-US" w:eastAsia="zh-CN"/>
+        </w:rPr>
+      </w:pPr>
+      <w:r>
+        <w:rPr>
+          <w:rFonts w:hint="eastAsia" w:ascii="Consolas" w:hAnsi="Consolas"/>
+          <w:color w:val="000000"/>
+          <w:sz w:val="22"/>
+          <w:lang w:val="en-US" w:eastAsia="zh-CN"/>
+        </w:rPr>
+        <w:t>//将string格式的转换为date，</w:t>
+      </w:r>
+    </w:p>
+    <w:p>
+      <w:pPr>
+        <w:rPr>
+          <w:rFonts w:hint="eastAsia" w:ascii="Consolas" w:hAnsi="Consolas"/>
+          <w:i/>
+          <w:color w:val="000000"/>
+          <w:sz w:val="22"/>
+          <w:lang w:val="en-US" w:eastAsia="zh-CN"/>
+        </w:rPr>
+      </w:pPr>
+      <w:r>
+        <w:rPr>
+          <w:rFonts w:hint="eastAsia" w:ascii="Consolas" w:hAnsi="Consolas"/>
+          <w:color w:val="000000"/>
+          <w:sz w:val="22"/>
+          <w:lang w:val="en-US" w:eastAsia="zh-CN"/>
+        </w:rPr>
+        <w:t>·公共类方法中的，</w:t>
+      </w:r>
+      <w:r>
+        <w:rPr>
+          <w:rFonts w:hint="eastAsia" w:ascii="Consolas" w:hAnsi="Consolas" w:eastAsia="Consolas"/>
+          <w:i/>
+          <w:color w:val="000000"/>
+          <w:sz w:val="22"/>
+        </w:rPr>
+        <w:t>parseDate</w:t>
+      </w:r>
+      <w:r>
+        <w:rPr>
+          <w:rFonts w:hint="eastAsia" w:ascii="Consolas" w:hAnsi="Consolas"/>
+          <w:i/>
+          <w:color w:val="000000"/>
+          <w:sz w:val="22"/>
+          <w:lang w:val="en-US" w:eastAsia="zh-CN"/>
+        </w:rPr>
+        <w:t>方法；</w:t>
+      </w:r>
+    </w:p>
+    <w:p>
+      <w:pPr>
+        <w:rPr>
+          <w:rFonts w:hint="eastAsia" w:ascii="Consolas" w:hAnsi="Consolas"/>
+          <w:i/>
+          <w:color w:val="000000"/>
+          <w:sz w:val="22"/>
+          <w:lang w:val="en-US" w:eastAsia="zh-CN"/>
+        </w:rPr>
+      </w:pPr>
+      <w:r>
+        <w:rPr>
+          <w:rFonts w:hint="eastAsia" w:ascii="Consolas" w:hAnsi="Consolas"/>
+          <w:i/>
+          <w:color w:val="000000"/>
+          <w:sz w:val="22"/>
+          <w:lang w:val="en-US" w:eastAsia="zh-CN"/>
+        </w:rPr>
+        <w:t>·或直接使用，</w:t>
+      </w:r>
+    </w:p>
+    <w:p>
+      <w:pPr>
+        <w:spacing w:beforeLines="0" w:afterLines="0"/>
+        <w:ind w:firstLine="500" w:firstLineChars="0"/>
+        <w:jc w:val="left"/>
+        <w:rPr>
+          <w:rFonts w:hint="eastAsia" w:ascii="Consolas" w:hAnsi="Consolas" w:eastAsia="Consolas"/>
+          <w:sz w:val="22"/>
+        </w:rPr>
+      </w:pPr>
+      <w:r>
+        <w:rPr>
+          <w:rFonts w:hint="eastAsia" w:ascii="Consolas" w:hAnsi="Consolas" w:eastAsia="Consolas"/>
+          <w:color w:val="000000"/>
+          <w:sz w:val="22"/>
+        </w:rPr>
+        <w:t xml:space="preserve">String </w:t>
+      </w:r>
+      <w:r>
+        <w:rPr>
+          <w:rFonts w:hint="eastAsia" w:ascii="Consolas" w:hAnsi="Consolas" w:eastAsia="Consolas"/>
+          <w:color w:val="6A3E3E"/>
+          <w:sz w:val="22"/>
+        </w:rPr>
+        <w:t>dateStr</w:t>
+      </w:r>
+      <w:r>
+        <w:rPr>
+          <w:rFonts w:hint="eastAsia" w:ascii="Consolas" w:hAnsi="Consolas" w:eastAsia="Consolas"/>
+          <w:color w:val="000000"/>
+          <w:sz w:val="22"/>
+        </w:rPr>
+        <w:t xml:space="preserve"> = </w:t>
+      </w:r>
+      <w:r>
+        <w:rPr>
+          <w:rFonts w:hint="eastAsia" w:ascii="Consolas" w:hAnsi="Consolas" w:eastAsia="Consolas"/>
+          <w:color w:val="2A00FF"/>
+          <w:sz w:val="22"/>
+        </w:rPr>
+        <w:t>"2014-12-05 23:13:45"</w:t>
+      </w:r>
+      <w:r>
+        <w:rPr>
+          <w:rFonts w:hint="eastAsia" w:ascii="Consolas" w:hAnsi="Consolas" w:eastAsia="Consolas"/>
+          <w:color w:val="000000"/>
+          <w:sz w:val="22"/>
+        </w:rPr>
+        <w:t>;</w:t>
+      </w:r>
+    </w:p>
+    <w:p>
+      <w:pPr>
+        <w:spacing w:beforeLines="0" w:afterLines="0"/>
+        <w:jc w:val="left"/>
+        <w:rPr>
+          <w:rFonts w:hint="eastAsia" w:ascii="Consolas" w:hAnsi="Consolas" w:eastAsia="Consolas"/>
+          <w:sz w:val="22"/>
+        </w:rPr>
+      </w:pPr>
+      <w:r>
+        <w:rPr>
+          <w:rFonts w:hint="eastAsia" w:ascii="Consolas" w:hAnsi="Consolas" w:eastAsia="Consolas"/>
+          <w:color w:val="000000"/>
+          <w:sz w:val="22"/>
+        </w:rPr>
+        <w:tab/>
+      </w:r>
+      <w:r>
+        <w:rPr>
+          <w:rFonts w:hint="eastAsia" w:ascii="Consolas" w:hAnsi="Consolas" w:eastAsia="Consolas"/>
+          <w:color w:val="000000"/>
+          <w:sz w:val="22"/>
+        </w:rPr>
+        <w:t xml:space="preserve">Date </w:t>
+      </w:r>
+      <w:r>
+        <w:rPr>
+          <w:rFonts w:hint="eastAsia" w:ascii="Consolas" w:hAnsi="Consolas" w:eastAsia="Consolas"/>
+          <w:color w:val="6A3E3E"/>
+          <w:sz w:val="22"/>
+        </w:rPr>
+        <w:t>date1</w:t>
+      </w:r>
+      <w:r>
+        <w:rPr>
+          <w:rFonts w:hint="eastAsia" w:ascii="Consolas" w:hAnsi="Consolas" w:eastAsia="Consolas"/>
+          <w:color w:val="000000"/>
+          <w:sz w:val="22"/>
+        </w:rPr>
+        <w:t xml:space="preserve"> = DateUtils.</w:t>
+      </w:r>
+      <w:r>
+        <w:rPr>
+          <w:rFonts w:hint="eastAsia" w:ascii="Consolas" w:hAnsi="Consolas" w:eastAsia="Consolas"/>
+          <w:i/>
+          <w:color w:val="000000"/>
+          <w:sz w:val="22"/>
+        </w:rPr>
+        <w:t>parseDate</w:t>
+      </w:r>
+      <w:r>
+        <w:rPr>
+          <w:rFonts w:hint="eastAsia" w:ascii="Consolas" w:hAnsi="Consolas" w:eastAsia="Consolas"/>
+          <w:color w:val="000000"/>
+          <w:sz w:val="22"/>
+        </w:rPr>
+        <w:t>(</w:t>
+      </w:r>
+      <w:r>
+        <w:rPr>
+          <w:rFonts w:hint="eastAsia" w:ascii="Consolas" w:hAnsi="Consolas" w:eastAsia="Consolas"/>
+          <w:color w:val="6A3E3E"/>
+          <w:sz w:val="22"/>
+        </w:rPr>
+        <w:t>dateStr</w:t>
+      </w:r>
+      <w:r>
+        <w:rPr>
+          <w:rFonts w:hint="eastAsia" w:ascii="Consolas" w:hAnsi="Consolas" w:eastAsia="Consolas"/>
+          <w:color w:val="000000"/>
+          <w:sz w:val="22"/>
+        </w:rPr>
+        <w:t xml:space="preserve">, </w:t>
+      </w:r>
+      <w:r>
+        <w:rPr>
+          <w:rFonts w:hint="eastAsia" w:ascii="Consolas" w:hAnsi="Consolas" w:eastAsia="Consolas"/>
+          <w:color w:val="2A00FF"/>
+          <w:sz w:val="22"/>
+        </w:rPr>
+        <w:t>"yyyy-MM-dd HH:mm:ss"</w:t>
+      </w:r>
+      <w:r>
+        <w:rPr>
+          <w:rFonts w:hint="eastAsia" w:ascii="Consolas" w:hAnsi="Consolas" w:eastAsia="Consolas"/>
+          <w:color w:val="000000"/>
+          <w:sz w:val="22"/>
+        </w:rPr>
+        <w:t>);</w:t>
+      </w:r>
+    </w:p>
+    <w:p>
+      <w:pPr>
+        <w:rPr>
+          <w:rFonts w:hint="eastAsia" w:ascii="Consolas" w:hAnsi="Consolas"/>
+          <w:i/>
+          <w:color w:val="000000"/>
+          <w:sz w:val="22"/>
+          <w:lang w:val="en-US" w:eastAsia="zh-CN"/>
+        </w:rPr>
+      </w:pPr>
+      <w:r>
+        <w:rPr>
+          <w:rFonts w:hint="eastAsia" w:ascii="Consolas" w:hAnsi="Consolas" w:eastAsia="Consolas"/>
+          <w:color w:val="000000"/>
+          <w:sz w:val="22"/>
+        </w:rPr>
+        <w:tab/>
+      </w:r>
+      <w:r>
+        <w:rPr>
+          <w:rFonts w:hint="eastAsia" w:ascii="Consolas" w:hAnsi="Consolas" w:eastAsia="Consolas"/>
+          <w:color w:val="000000"/>
+          <w:sz w:val="22"/>
+        </w:rPr>
+        <w:t>System.</w:t>
+      </w:r>
+      <w:r>
+        <w:rPr>
+          <w:rFonts w:hint="eastAsia" w:ascii="Consolas" w:hAnsi="Consolas" w:eastAsia="Consolas"/>
+          <w:b/>
+          <w:i/>
+          <w:color w:val="0000C0"/>
+          <w:sz w:val="22"/>
+        </w:rPr>
+        <w:t>out</w:t>
+      </w:r>
+      <w:r>
+        <w:rPr>
+          <w:rFonts w:hint="eastAsia" w:ascii="Consolas" w:hAnsi="Consolas" w:eastAsia="Consolas"/>
+          <w:color w:val="000000"/>
+          <w:sz w:val="22"/>
+        </w:rPr>
+        <w:t>.println(</w:t>
+      </w:r>
+      <w:r>
+        <w:rPr>
+          <w:rFonts w:hint="eastAsia" w:ascii="Consolas" w:hAnsi="Consolas" w:eastAsia="Consolas"/>
+          <w:color w:val="6A3E3E"/>
+          <w:sz w:val="22"/>
+        </w:rPr>
+        <w:t>date1</w:t>
+      </w:r>
+      <w:r>
+        <w:rPr>
+          <w:rFonts w:hint="eastAsia" w:ascii="Consolas" w:hAnsi="Consolas" w:eastAsia="Consolas"/>
+          <w:color w:val="000000"/>
+          <w:sz w:val="22"/>
+        </w:rPr>
+        <w:t>);</w:t>
+      </w:r>
+    </w:p>
+    <w:p>
+      <w:pPr>
+        <w:rPr>
           <w:rFonts w:hint="eastAsia"/>
           <w:lang w:val="en-US" w:eastAsia="zh-CN"/>
         </w:rPr>
       </w:pPr>
-      <w:r>
-        <w:rPr>
-          <w:rFonts w:hint="eastAsia" w:ascii="Consolas" w:hAnsi="Consolas" w:eastAsia="Consolas"/>
-          <w:color w:val="000000"/>
-          <w:sz w:val="22"/>
-        </w:rPr>
-        <w:tab/>
-      </w:r>
-      <w:r>
-        <w:rPr>
-          <w:rFonts w:hint="eastAsia" w:ascii="Consolas" w:hAnsi="Consolas" w:eastAsia="Consolas"/>
-          <w:color w:val="000000"/>
-          <w:sz w:val="22"/>
-        </w:rPr>
-        <w:tab/>
-      </w:r>
-      <w:r>
-        <w:rPr>
-          <w:rFonts w:hint="eastAsia" w:ascii="Consolas" w:hAnsi="Consolas" w:eastAsia="Consolas"/>
-          <w:color w:val="000000"/>
-          <w:sz w:val="22"/>
-        </w:rPr>
-        <w:tab/>
-      </w:r>
-      <w:r>
-        <w:rPr>
-          <w:rFonts w:hint="eastAsia" w:ascii="Consolas" w:hAnsi="Consolas" w:eastAsia="Consolas"/>
-          <w:color w:val="000000"/>
-          <w:sz w:val="22"/>
-        </w:rPr>
-        <w:tab/>
-      </w:r>
-      <w:r>
-        <w:rPr>
-          <w:rFonts w:hint="eastAsia" w:ascii="Consolas" w:hAnsi="Consolas" w:eastAsia="Consolas"/>
-          <w:color w:val="2A00FF"/>
-          <w:sz w:val="22"/>
-        </w:rPr>
-        <w:t>"yyyy年MM月dd日"</w:t>
-      </w:r>
-      <w:r>
-        <w:rPr>
-          <w:rFonts w:hint="eastAsia" w:ascii="Consolas" w:hAnsi="Consolas" w:eastAsia="Consolas"/>
-          <w:color w:val="000000"/>
-          <w:sz w:val="22"/>
-        </w:rPr>
-        <w:t>));</w:t>
-      </w:r>
     </w:p>
     <w:p>
       <w:pPr>
@@ -3711,86 +5249,23 @@
           <w:color w:val="000000"/>
           <w:sz w:val="22"/>
         </w:rPr>
-        <w:t>.println(DateUtils.</w:t>
-      </w:r>
-      <w:r>
-        <w:rPr>
-          <w:rFonts w:hint="eastAsia" w:ascii="Consolas" w:hAnsi="Consolas" w:eastAsia="Consolas"/>
-          <w:i/>
-          <w:color w:val="000000"/>
-          <w:sz w:val="22"/>
-        </w:rPr>
-        <w:t>addDays</w:t>
-      </w:r>
-      <w:r>
-        <w:rPr>
-          <w:rFonts w:hint="eastAsia" w:ascii="Consolas" w:hAnsi="Consolas" w:eastAsia="Consolas"/>
-          <w:color w:val="000000"/>
-          <w:sz w:val="22"/>
-        </w:rPr>
-        <w:t>(</w:t>
-      </w:r>
-      <w:r>
-        <w:rPr>
-          <w:rFonts w:hint="eastAsia" w:ascii="Consolas" w:hAnsi="Consolas" w:eastAsia="Consolas"/>
-          <w:color w:val="6A3E3E"/>
-          <w:sz w:val="22"/>
-        </w:rPr>
-        <w:t>trialTime</w:t>
-      </w:r>
-      <w:r>
-        <w:rPr>
-          <w:rFonts w:hint="eastAsia" w:ascii="Consolas" w:hAnsi="Consolas" w:eastAsia="Consolas"/>
-          <w:color w:val="000000"/>
-          <w:sz w:val="22"/>
-        </w:rPr>
-        <w:t>, 1));</w:t>
-      </w:r>
-    </w:p>
-    <w:p>
-      <w:pPr>
-        <w:rPr>
-          <w:rFonts w:hint="eastAsia" w:ascii="Consolas" w:hAnsi="Consolas" w:eastAsia="Consolas"/>
-          <w:color w:val="000000"/>
-          <w:sz w:val="22"/>
-          <w:lang w:val="en-US" w:eastAsia="zh-CN"/>
-        </w:rPr>
-      </w:pPr>
-    </w:p>
-    <w:p/>
-    <w:p>
-      <w:pPr>
-        <w:rPr>
-          <w:rFonts w:hint="eastAsia"/>
-          <w:lang w:val="en-US" w:eastAsia="zh-CN"/>
-        </w:rPr>
-      </w:pPr>
-      <w:r>
-        <w:rPr>
-          <w:rFonts w:hint="eastAsia"/>
-          <w:lang w:val="en-US" w:eastAsia="zh-CN"/>
-        </w:rPr>
-        <w:t>获得系统时间：</w:t>
-      </w:r>
-    </w:p>
-    <w:p>
-      <w:pPr>
-        <w:rPr>
-          <w:rFonts w:hint="eastAsia" w:ascii="Consolas" w:hAnsi="Consolas"/>
-          <w:color w:val="000000"/>
-          <w:sz w:val="22"/>
-          <w:highlight w:val="white"/>
-          <w:lang w:val="en-US" w:eastAsia="zh-CN"/>
-        </w:rPr>
-      </w:pPr>
-      <w:r>
-        <w:rPr>
-          <w:rFonts w:hint="eastAsia" w:ascii="Consolas" w:hAnsi="Consolas" w:eastAsia="Consolas"/>
-          <w:color w:val="000000"/>
-          <w:sz w:val="22"/>
-          <w:highlight w:val="white"/>
-        </w:rPr>
-        <w:t>System.</w:t>
+        <w:t>.println(</w:t>
+      </w:r>
+      <w:r>
+        <w:rPr>
+          <w:rFonts w:hint="eastAsia" w:ascii="Consolas" w:hAnsi="Consolas" w:eastAsia="Consolas"/>
+          <w:color w:val="FF00FF"/>
+          <w:sz w:val="22"/>
+        </w:rPr>
+        <w:t>DateUtils</w:t>
+      </w:r>
+      <w:r>
+        <w:rPr>
+          <w:rFonts w:hint="eastAsia" w:ascii="Consolas" w:hAnsi="Consolas" w:eastAsia="Consolas"/>
+          <w:color w:val="000000"/>
+          <w:sz w:val="22"/>
+        </w:rPr>
+        <w:t>.</w:t>
       </w:r>
       <w:r>
         <w:rPr>
@@ -3798,67 +5273,147 @@
           <w:i/>
           <w:color w:val="FF00FF"/>
           <w:sz w:val="22"/>
-          <w:highlight w:val="white"/>
-        </w:rPr>
-        <w:t>currentTimeMillis</w:t>
-      </w:r>
-      <w:r>
-        <w:rPr>
-          <w:rFonts w:hint="eastAsia" w:ascii="Consolas" w:hAnsi="Consolas" w:eastAsia="Consolas"/>
-          <w:color w:val="000000"/>
-          <w:sz w:val="22"/>
-          <w:highlight w:val="white"/>
-        </w:rPr>
-        <w:t>()</w:t>
-      </w:r>
-      <w:r>
-        <w:rPr>
-          <w:rFonts w:hint="eastAsia" w:ascii="Consolas" w:hAnsi="Consolas"/>
-          <w:color w:val="000000"/>
-          <w:sz w:val="22"/>
-          <w:highlight w:val="white"/>
+        </w:rPr>
+        <w:t>addDays</w:t>
+      </w:r>
+      <w:r>
+        <w:rPr>
+          <w:rFonts w:hint="eastAsia" w:ascii="Consolas" w:hAnsi="Consolas" w:eastAsia="Consolas"/>
+          <w:color w:val="000000"/>
+          <w:sz w:val="22"/>
+        </w:rPr>
+        <w:t>(</w:t>
+      </w:r>
+      <w:r>
+        <w:rPr>
+          <w:rFonts w:hint="eastAsia" w:ascii="Consolas" w:hAnsi="Consolas" w:eastAsia="Consolas"/>
+          <w:color w:val="6A3E3E"/>
+          <w:sz w:val="22"/>
+        </w:rPr>
+        <w:t>trialTime</w:t>
+      </w:r>
+      <w:r>
+        <w:rPr>
+          <w:rFonts w:hint="eastAsia" w:ascii="Consolas" w:hAnsi="Consolas" w:eastAsia="Consolas"/>
+          <w:color w:val="000000"/>
+          <w:sz w:val="22"/>
+        </w:rPr>
+        <w:t>, 1));</w:t>
+      </w:r>
+    </w:p>
+    <w:p>
+      <w:pPr>
+        <w:rPr>
+          <w:rFonts w:hint="eastAsia" w:ascii="Consolas" w:hAnsi="Consolas"/>
+          <w:color w:val="000000"/>
+          <w:sz w:val="22"/>
+          <w:lang w:val="en-US" w:eastAsia="zh-CN"/>
+        </w:rPr>
+      </w:pPr>
+      <w:r>
+        <w:rPr>
+          <w:rFonts w:hint="eastAsia" w:ascii="Consolas" w:hAnsi="Consolas"/>
+          <w:color w:val="000000"/>
+          <w:sz w:val="22"/>
+          <w:lang w:val="en-US" w:eastAsia="zh-CN"/>
+        </w:rPr>
+        <w:t>//月，年</w:t>
+      </w:r>
+    </w:p>
+    <w:p>
+      <w:pPr>
+        <w:rPr>
+          <w:rFonts w:hint="eastAsia" w:ascii="Consolas" w:hAnsi="Consolas"/>
+          <w:color w:val="000000"/>
+          <w:sz w:val="22"/>
+          <w:lang w:val="en-US" w:eastAsia="zh-CN"/>
+        </w:rPr>
+      </w:pPr>
+      <w:r>
+        <w:rPr>
+          <w:rFonts w:hint="eastAsia" w:ascii="Consolas" w:hAnsi="Consolas"/>
+          <w:color w:val="000000"/>
+          <w:sz w:val="22"/>
+          <w:lang w:val="en-US" w:eastAsia="zh-CN"/>
+        </w:rPr>
+        <w:t>addMonths</w:t>
+      </w:r>
+      <w:r>
+        <w:rPr>
+          <w:rFonts w:hint="eastAsia" w:ascii="Consolas" w:hAnsi="Consolas"/>
+          <w:color w:val="000000"/>
+          <w:sz w:val="22"/>
           <w:lang w:val="en-US" w:eastAsia="zh-CN"/>
         </w:rPr>
         <w:tab/>
-        <w:t>//可以以如此形式保存在数据库；</w:t>
-      </w:r>
-    </w:p>
-    <w:p>
-      <w:pPr>
-        <w:rPr>
-          <w:rFonts w:hint="eastAsia" w:ascii="Consolas" w:hAnsi="Consolas"/>
-          <w:color w:val="000000"/>
-          <w:sz w:val="22"/>
-          <w:highlight w:val="white"/>
-          <w:lang w:val="en-US" w:eastAsia="zh-CN"/>
-        </w:rPr>
-      </w:pPr>
-      <w:r>
-        <w:rPr>
-          <w:rFonts w:hint="eastAsia" w:ascii="Consolas" w:hAnsi="Consolas" w:eastAsia="Consolas"/>
-          <w:color w:val="000000"/>
-          <w:sz w:val="22"/>
-          <w:highlight w:val="white"/>
-        </w:rPr>
-        <w:t xml:space="preserve">Long </w:t>
-      </w:r>
-      <w:r>
-        <w:rPr>
-          <w:rFonts w:hint="eastAsia" w:ascii="Consolas" w:hAnsi="Consolas" w:eastAsia="Consolas"/>
-          <w:color w:val="6A3E3E"/>
-          <w:sz w:val="22"/>
-          <w:highlight w:val="white"/>
-        </w:rPr>
-        <w:t>time</w:t>
-      </w:r>
-      <w:r>
-        <w:rPr>
-          <w:rFonts w:hint="eastAsia" w:ascii="Consolas" w:hAnsi="Consolas" w:eastAsia="Consolas"/>
-          <w:color w:val="000000"/>
-          <w:sz w:val="22"/>
-          <w:highlight w:val="white"/>
-        </w:rPr>
-        <w:t xml:space="preserve"> = System.</w:t>
+      </w:r>
+      <w:r>
+        <w:rPr>
+          <w:rFonts w:hint="eastAsia" w:ascii="Consolas" w:hAnsi="Consolas"/>
+          <w:color w:val="000000"/>
+          <w:sz w:val="22"/>
+          <w:lang w:val="en-US" w:eastAsia="zh-CN"/>
+        </w:rPr>
+        <w:t>addYears</w:t>
+      </w:r>
+    </w:p>
+    <w:p>
+      <w:pPr>
+        <w:rPr>
+          <w:rFonts w:hint="eastAsia" w:ascii="Consolas" w:hAnsi="Consolas"/>
+          <w:color w:val="000000"/>
+          <w:sz w:val="22"/>
+          <w:lang w:val="en-US" w:eastAsia="zh-CN"/>
+        </w:rPr>
+      </w:pPr>
+    </w:p>
+    <w:p>
+      <w:pPr>
+        <w:rPr>
+          <w:rFonts w:hint="eastAsia" w:ascii="Consolas" w:hAnsi="Consolas" w:eastAsia="Consolas"/>
+          <w:color w:val="000000"/>
+          <w:sz w:val="22"/>
+          <w:lang w:val="en-US" w:eastAsia="zh-CN"/>
+        </w:rPr>
+      </w:pPr>
+    </w:p>
+    <w:p>
+      <w:pPr>
+        <w:rPr>
+          <w:rFonts w:hint="eastAsia" w:ascii="Consolas" w:hAnsi="Consolas" w:eastAsia="Consolas"/>
+          <w:color w:val="000000"/>
+          <w:sz w:val="22"/>
+          <w:lang w:val="en-US" w:eastAsia="zh-CN"/>
+        </w:rPr>
+      </w:pPr>
+      <w:r>
+        <w:rPr>
+          <w:rFonts w:hint="eastAsia" w:ascii="Consolas" w:hAnsi="Consolas" w:eastAsia="Consolas"/>
+          <w:color w:val="000000"/>
+          <w:sz w:val="22"/>
+          <w:lang w:val="en-US" w:eastAsia="zh-CN"/>
+        </w:rPr>
+        <w:t>Ceiling---向上取整；</w:t>
+      </w:r>
+    </w:p>
+    <w:p>
+      <w:pPr>
+        <w:rPr>
+          <w:rFonts w:hint="eastAsia" w:ascii="Consolas" w:hAnsi="Consolas"/>
+          <w:color w:val="000000"/>
+          <w:sz w:val="22"/>
+          <w:highlight w:val="white"/>
+          <w:lang w:val="en-US" w:eastAsia="zh-CN"/>
+        </w:rPr>
+      </w:pPr>
+      <w:r>
+        <w:rPr>
+          <w:rFonts w:hint="eastAsia" w:ascii="Consolas" w:hAnsi="Consolas" w:eastAsia="Consolas"/>
+          <w:color w:val="000000"/>
+          <w:sz w:val="22"/>
+          <w:lang w:val="en-US" w:eastAsia="zh-CN"/>
+        </w:rPr>
+        <w:t>如：</w:t>
       </w:r>
       <w:r>
         <w:rPr>
@@ -3866,39 +5421,19 @@
           <w:i/>
           <w:color w:val="000000"/>
           <w:sz w:val="22"/>
-          <w:highlight w:val="white"/>
-        </w:rPr>
-        <w:t>currentTimeMillis</w:t>
-      </w:r>
-      <w:r>
-        <w:rPr>
-          <w:rFonts w:hint="eastAsia" w:ascii="Consolas" w:hAnsi="Consolas" w:eastAsia="Consolas"/>
-          <w:color w:val="000000"/>
-          <w:sz w:val="22"/>
-          <w:highlight w:val="white"/>
-        </w:rPr>
-        <w:t xml:space="preserve">(); </w:t>
-      </w:r>
-      <w:r>
-        <w:rPr>
-          <w:rFonts w:hint="eastAsia" w:ascii="Consolas" w:hAnsi="Consolas"/>
-          <w:color w:val="000000"/>
-          <w:sz w:val="22"/>
-          <w:highlight w:val="white"/>
-          <w:lang w:val="en-US" w:eastAsia="zh-CN"/>
-        </w:rPr>
-        <w:t xml:space="preserve"> </w:t>
-      </w:r>
-    </w:p>
-    <w:p>
-      <w:pPr>
-        <w:rPr>
-          <w:rFonts w:hint="eastAsia" w:ascii="Consolas" w:hAnsi="Consolas" w:eastAsia="Consolas"/>
-          <w:color w:val="000000"/>
-          <w:sz w:val="22"/>
-          <w:highlight w:val="white"/>
-        </w:rPr>
-      </w:pPr>
+          <w:highlight w:val="lightGray"/>
+        </w:rPr>
+        <w:t>ceiling</w:t>
+      </w:r>
+      <w:r>
+        <w:rPr>
+          <w:rFonts w:hint="eastAsia" w:ascii="Consolas" w:hAnsi="Consolas" w:eastAsia="Consolas"/>
+          <w:color w:val="000000"/>
+          <w:sz w:val="22"/>
+          <w:highlight w:val="white"/>
+        </w:rPr>
+        <w:t>(</w:t>
+      </w:r>
       <w:r>
         <w:rPr>
           <w:rFonts w:hint="eastAsia" w:ascii="Consolas" w:hAnsi="Consolas" w:eastAsia="Consolas"/>
@@ -3916,16 +5451,126 @@
           <w:sz w:val="22"/>
           <w:highlight w:val="white"/>
         </w:rPr>
-        <w:t xml:space="preserve"> </w:t>
-      </w:r>
-      <w:r>
-        <w:rPr>
-          <w:rFonts w:hint="eastAsia" w:ascii="Consolas" w:hAnsi="Consolas" w:eastAsia="Consolas"/>
-          <w:color w:val="FF00FF"/>
-          <w:sz w:val="22"/>
-          <w:highlight w:val="white"/>
-        </w:rPr>
-        <w:t>Date</w:t>
+        <w:t xml:space="preserve"> Date(),  Calendar.</w:t>
+      </w:r>
+      <w:r>
+        <w:rPr>
+          <w:rFonts w:hint="eastAsia" w:ascii="Consolas" w:hAnsi="Consolas" w:eastAsia="Consolas"/>
+          <w:b/>
+          <w:i/>
+          <w:color w:val="0000C0"/>
+          <w:sz w:val="22"/>
+          <w:highlight w:val="white"/>
+        </w:rPr>
+        <w:t>DATE</w:t>
+      </w:r>
+      <w:r>
+        <w:rPr>
+          <w:rFonts w:hint="eastAsia" w:ascii="Consolas" w:hAnsi="Consolas" w:eastAsia="Consolas"/>
+          <w:color w:val="000000"/>
+          <w:sz w:val="22"/>
+          <w:highlight w:val="white"/>
+        </w:rPr>
+        <w:t>))</w:t>
+      </w:r>
+      <w:r>
+        <w:rPr>
+          <w:rFonts w:hint="eastAsia" w:ascii="Consolas" w:hAnsi="Consolas"/>
+          <w:color w:val="000000"/>
+          <w:sz w:val="22"/>
+          <w:highlight w:val="white"/>
+          <w:lang w:val="en-US" w:eastAsia="zh-CN"/>
+        </w:rPr>
+        <w:t xml:space="preserve">  //日期向上，则为下一天的0:00:00；</w:t>
+      </w:r>
+    </w:p>
+    <w:p>
+      <w:pPr>
+        <w:rPr>
+          <w:rFonts w:hint="eastAsia" w:ascii="Consolas" w:hAnsi="Consolas"/>
+          <w:color w:val="000000"/>
+          <w:sz w:val="22"/>
+          <w:highlight w:val="white"/>
+          <w:lang w:val="en-US" w:eastAsia="zh-CN"/>
+        </w:rPr>
+      </w:pPr>
+    </w:p>
+    <w:p>
+      <w:pPr>
+        <w:rPr>
+          <w:rFonts w:hint="eastAsia" w:ascii="Consolas" w:hAnsi="Consolas" w:eastAsia="Consolas"/>
+          <w:color w:val="000000"/>
+          <w:sz w:val="22"/>
+          <w:lang w:val="en-US" w:eastAsia="zh-CN"/>
+        </w:rPr>
+      </w:pPr>
+    </w:p>
+    <w:p>
+      <w:pPr>
+        <w:rPr>
+          <w:rFonts w:hint="eastAsia" w:ascii="Consolas" w:hAnsi="Consolas" w:eastAsia="Consolas"/>
+          <w:color w:val="000000"/>
+          <w:sz w:val="22"/>
+          <w:lang w:val="en-US" w:eastAsia="zh-CN"/>
+        </w:rPr>
+      </w:pPr>
+      <w:r>
+        <w:rPr>
+          <w:rFonts w:hint="eastAsia" w:ascii="Consolas" w:hAnsi="Consolas" w:eastAsia="Consolas"/>
+          <w:color w:val="000000"/>
+          <w:sz w:val="22"/>
+          <w:lang w:val="en-US" w:eastAsia="zh-CN"/>
+        </w:rPr>
+        <w:t>//设定日期中的某个值，| 本例：天为12；</w:t>
+      </w:r>
+    </w:p>
+    <w:p>
+      <w:pPr>
+        <w:rPr>
+          <w:rFonts w:hint="eastAsia" w:ascii="Consolas" w:hAnsi="Consolas" w:eastAsia="Consolas"/>
+          <w:color w:val="000000"/>
+          <w:sz w:val="22"/>
+          <w:lang w:val="en-US" w:eastAsia="zh-CN"/>
+        </w:rPr>
+      </w:pPr>
+      <w:r>
+        <w:rPr>
+          <w:rFonts w:hint="eastAsia" w:ascii="Consolas" w:hAnsi="Consolas" w:eastAsia="Consolas"/>
+          <w:color w:val="000000"/>
+          <w:sz w:val="22"/>
+          <w:highlight w:val="white"/>
+        </w:rPr>
+        <w:t>System.</w:t>
+      </w:r>
+      <w:r>
+        <w:rPr>
+          <w:rFonts w:hint="eastAsia" w:ascii="Consolas" w:hAnsi="Consolas" w:eastAsia="Consolas"/>
+          <w:b/>
+          <w:i/>
+          <w:color w:val="0000C0"/>
+          <w:sz w:val="22"/>
+          <w:highlight w:val="white"/>
+        </w:rPr>
+        <w:t>out</w:t>
+      </w:r>
+      <w:r>
+        <w:rPr>
+          <w:rFonts w:hint="eastAsia" w:ascii="Consolas" w:hAnsi="Consolas" w:eastAsia="Consolas"/>
+          <w:color w:val="000000"/>
+          <w:sz w:val="22"/>
+          <w:highlight w:val="white"/>
+        </w:rPr>
+        <w:t>.println(DateUtils.</w:t>
+      </w:r>
+      <w:r>
+        <w:rPr>
+          <w:rFonts w:hint="eastAsia" w:ascii="Consolas" w:hAnsi="Consolas" w:eastAsia="Consolas"/>
+          <w:i/>
+          <w:color w:val="000000"/>
+          <w:sz w:val="22"/>
+          <w:highlight w:val="white"/>
+        </w:rPr>
+        <w:t>setDays</w:t>
       </w:r>
       <w:r>
         <w:rPr>
@@ -3939,84 +5584,91 @@
       <w:r>
         <w:rPr>
           <w:rFonts w:hint="eastAsia" w:ascii="Consolas" w:hAnsi="Consolas" w:eastAsia="Consolas"/>
-          <w:color w:val="6A3E3E"/>
-          <w:sz w:val="22"/>
-          <w:highlight w:val="white"/>
-        </w:rPr>
-        <w:t>time</w:t>
-      </w:r>
-      <w:r>
-        <w:rPr>
-          <w:rFonts w:hint="eastAsia" w:ascii="Consolas" w:hAnsi="Consolas" w:eastAsia="Consolas"/>
-          <w:color w:val="000000"/>
-          <w:sz w:val="22"/>
-          <w:highlight w:val="white"/>
-        </w:rPr>
-        <w:t>)</w:t>
-      </w:r>
-      <w:r>
-        <w:rPr>
-          <w:rFonts w:hint="eastAsia" w:ascii="Consolas" w:hAnsi="Consolas"/>
-          <w:color w:val="000000"/>
-          <w:sz w:val="22"/>
-          <w:highlight w:val="white"/>
-          <w:lang w:val="en-US" w:eastAsia="zh-CN"/>
-        </w:rPr>
-        <w:t xml:space="preserve">   //转换为日期格式；</w:t>
-      </w:r>
-    </w:p>
-    <w:p>
-      <w:pPr>
-        <w:rPr>
-          <w:rFonts w:hint="eastAsia" w:ascii="Consolas" w:hAnsi="Consolas"/>
-          <w:color w:val="000000"/>
-          <w:sz w:val="22"/>
-          <w:highlight w:val="white"/>
-          <w:lang w:val="en-US" w:eastAsia="zh-CN"/>
-        </w:rPr>
-      </w:pPr>
-    </w:p>
-    <w:p>
-      <w:pPr>
-        <w:rPr>
-          <w:rFonts w:hint="eastAsia" w:ascii="Consolas" w:hAnsi="Consolas"/>
-          <w:color w:val="000000"/>
-          <w:sz w:val="22"/>
-          <w:highlight w:val="white"/>
-          <w:lang w:val="en-US" w:eastAsia="zh-CN"/>
-        </w:rPr>
-      </w:pPr>
-      <w:r>
-        <w:rPr>
-          <w:rFonts w:hint="eastAsia" w:ascii="Consolas" w:hAnsi="Consolas"/>
-          <w:color w:val="000000"/>
-          <w:sz w:val="22"/>
-          <w:highlight w:val="white"/>
-          <w:lang w:val="en-US" w:eastAsia="zh-CN"/>
-        </w:rPr>
-        <w:t>//比较同一天，</w:t>
-      </w:r>
-    </w:p>
-    <w:p>
-      <w:pPr>
-        <w:rPr>
-          <w:rFonts w:hint="eastAsia" w:ascii="Consolas" w:hAnsi="Consolas"/>
-          <w:color w:val="000000"/>
-          <w:sz w:val="22"/>
-          <w:highlight w:val="white"/>
-          <w:lang w:val="en-US" w:eastAsia="zh-CN"/>
-        </w:rPr>
-      </w:pPr>
-      <w:r>
-        <w:rPr>
-          <w:rFonts w:hint="eastAsia" w:ascii="Consolas" w:hAnsi="Consolas" w:eastAsia="Consolas"/>
-          <w:color w:val="000000"/>
-          <w:sz w:val="22"/>
-          <w:highlight w:val="white"/>
-        </w:rPr>
-        <w:t>DateUtils.</w:t>
-      </w:r>
-      <w:bookmarkStart w:id="0" w:name="_GoBack"/>
+          <w:b/>
+          <w:color w:val="7F0055"/>
+          <w:sz w:val="22"/>
+          <w:highlight w:val="white"/>
+        </w:rPr>
+        <w:t>new</w:t>
+      </w:r>
+      <w:r>
+        <w:rPr>
+          <w:rFonts w:hint="eastAsia" w:ascii="Consolas" w:hAnsi="Consolas" w:eastAsia="Consolas"/>
+          <w:color w:val="000000"/>
+          <w:sz w:val="22"/>
+          <w:highlight w:val="white"/>
+        </w:rPr>
+        <w:t xml:space="preserve"> Date(), 12));</w:t>
+      </w:r>
+    </w:p>
+    <w:p>
+      <w:pPr>
+        <w:rPr>
+          <w:rFonts w:hint="eastAsia" w:ascii="Consolas" w:hAnsi="Consolas" w:eastAsia="Consolas"/>
+          <w:color w:val="000000"/>
+          <w:sz w:val="22"/>
+          <w:lang w:val="en-US" w:eastAsia="zh-CN"/>
+        </w:rPr>
+      </w:pPr>
+    </w:p>
+    <w:p>
+      <w:pPr>
+        <w:rPr>
+          <w:rFonts w:hint="eastAsia" w:ascii="Consolas" w:hAnsi="Consolas" w:eastAsia="Consolas"/>
+          <w:color w:val="000000"/>
+          <w:sz w:val="22"/>
+          <w:lang w:val="en-US" w:eastAsia="zh-CN"/>
+        </w:rPr>
+      </w:pPr>
+      <w:r>
+        <w:rPr>
+          <w:rFonts w:hint="eastAsia" w:ascii="Consolas" w:hAnsi="Consolas" w:eastAsia="Consolas"/>
+          <w:color w:val="000000"/>
+          <w:sz w:val="22"/>
+          <w:lang w:val="en-US" w:eastAsia="zh-CN"/>
+        </w:rPr>
+        <w:t>//指定位置取1，年月日0、月日1、日2， | 本例：当月第一天；</w:t>
+      </w:r>
+    </w:p>
+    <w:p>
+      <w:pPr>
+        <w:rPr>
+          <w:rFonts w:hint="eastAsia" w:ascii="Consolas" w:hAnsi="Consolas"/>
+          <w:color w:val="000000"/>
+          <w:sz w:val="22"/>
+          <w:highlight w:val="white"/>
+          <w:lang w:val="en-US" w:eastAsia="zh-CN"/>
+        </w:rPr>
+      </w:pPr>
+      <w:r>
+        <w:rPr>
+          <w:rFonts w:hint="eastAsia" w:ascii="Consolas" w:hAnsi="Consolas" w:eastAsia="Consolas"/>
+          <w:color w:val="000000"/>
+          <w:sz w:val="22"/>
+          <w:highlight w:val="white"/>
+        </w:rPr>
+        <w:t>System.</w:t>
+      </w:r>
+      <w:r>
+        <w:rPr>
+          <w:rFonts w:hint="eastAsia" w:ascii="Consolas" w:hAnsi="Consolas" w:eastAsia="Consolas"/>
+          <w:b/>
+          <w:i/>
+          <w:color w:val="0000C0"/>
+          <w:sz w:val="22"/>
+          <w:highlight w:val="white"/>
+        </w:rPr>
+        <w:t>out</w:t>
+      </w:r>
+      <w:r>
+        <w:rPr>
+          <w:rFonts w:hint="eastAsia" w:ascii="Consolas" w:hAnsi="Consolas" w:eastAsia="Consolas"/>
+          <w:color w:val="000000"/>
+          <w:sz w:val="22"/>
+          <w:highlight w:val="white"/>
+        </w:rPr>
+        <w:t>.println(DateUtils.</w:t>
+      </w:r>
       <w:r>
         <w:rPr>
           <w:rFonts w:hint="eastAsia" w:ascii="Consolas" w:hAnsi="Consolas" w:eastAsia="Consolas"/>
@@ -4025,9 +5677,98 @@
           <w:sz w:val="22"/>
           <w:highlight w:val="white"/>
         </w:rPr>
+        <w:t>truncate</w:t>
+      </w:r>
+      <w:r>
+        <w:rPr>
+          <w:rFonts w:hint="eastAsia" w:ascii="Consolas" w:hAnsi="Consolas" w:eastAsia="Consolas"/>
+          <w:color w:val="000000"/>
+          <w:sz w:val="22"/>
+          <w:highlight w:val="white"/>
+        </w:rPr>
+        <w:t>(</w:t>
+      </w:r>
+      <w:r>
+        <w:rPr>
+          <w:rFonts w:hint="eastAsia" w:ascii="Consolas" w:hAnsi="Consolas" w:eastAsia="Consolas"/>
+          <w:b/>
+          <w:color w:val="7F0055"/>
+          <w:sz w:val="22"/>
+          <w:highlight w:val="white"/>
+        </w:rPr>
+        <w:t>new</w:t>
+      </w:r>
+      <w:r>
+        <w:rPr>
+          <w:rFonts w:hint="eastAsia" w:ascii="Consolas" w:hAnsi="Consolas" w:eastAsia="Consolas"/>
+          <w:color w:val="000000"/>
+          <w:sz w:val="22"/>
+          <w:highlight w:val="white"/>
+        </w:rPr>
+        <w:t xml:space="preserve"> Date(), 2));</w:t>
+      </w:r>
+    </w:p>
+    <w:p>
+      <w:pPr>
+        <w:rPr>
+          <w:rFonts w:hint="eastAsia" w:ascii="Consolas" w:hAnsi="Consolas"/>
+          <w:color w:val="000000"/>
+          <w:sz w:val="22"/>
+          <w:highlight w:val="white"/>
+          <w:lang w:val="en-US" w:eastAsia="zh-CN"/>
+        </w:rPr>
+      </w:pPr>
+    </w:p>
+    <w:p>
+      <w:pPr>
+        <w:rPr>
+          <w:rFonts w:hint="eastAsia" w:ascii="Consolas" w:hAnsi="Consolas"/>
+          <w:color w:val="000000"/>
+          <w:sz w:val="22"/>
+          <w:highlight w:val="white"/>
+          <w:lang w:val="en-US" w:eastAsia="zh-CN"/>
+        </w:rPr>
+      </w:pPr>
+      <w:r>
+        <w:rPr>
+          <w:rFonts w:hint="eastAsia" w:ascii="Consolas" w:hAnsi="Consolas"/>
+          <w:color w:val="000000"/>
+          <w:sz w:val="22"/>
+          <w:highlight w:val="white"/>
+          <w:lang w:val="en-US" w:eastAsia="zh-CN"/>
+        </w:rPr>
+        <w:t>//比较同一天，</w:t>
+      </w:r>
+    </w:p>
+    <w:p>
+      <w:pPr>
+        <w:rPr>
+          <w:rFonts w:hint="eastAsia" w:ascii="Consolas" w:hAnsi="Consolas"/>
+          <w:color w:val="000000"/>
+          <w:sz w:val="22"/>
+          <w:highlight w:val="white"/>
+          <w:lang w:val="en-US" w:eastAsia="zh-CN"/>
+        </w:rPr>
+      </w:pPr>
+      <w:r>
+        <w:rPr>
+          <w:rFonts w:hint="eastAsia" w:ascii="Consolas" w:hAnsi="Consolas" w:eastAsia="Consolas"/>
+          <w:color w:val="000000"/>
+          <w:sz w:val="22"/>
+          <w:highlight w:val="white"/>
+        </w:rPr>
+        <w:t>DateUtils.</w:t>
+      </w:r>
+      <w:r>
+        <w:rPr>
+          <w:rFonts w:hint="eastAsia" w:ascii="Consolas" w:hAnsi="Consolas" w:eastAsia="Consolas"/>
+          <w:i/>
+          <w:color w:val="FF00FF"/>
+          <w:sz w:val="22"/>
+          <w:highlight w:val="white"/>
+        </w:rPr>
         <w:t>isSameDay</w:t>
       </w:r>
-      <w:bookmarkEnd w:id="0"/>
       <w:r>
         <w:rPr>
           <w:rFonts w:hint="eastAsia" w:ascii="Consolas" w:hAnsi="Consolas" w:eastAsia="Consolas"/>
@@ -4268,6 +6009,21 @@
         </w:rPr>
         <w:t>//获得当前日期</w:t>
       </w:r>
+      <w:r>
+        <w:rPr>
+          <w:rFonts w:hint="eastAsia"/>
+          <w:lang w:val="en-US" w:eastAsia="zh-CN"/>
+        </w:rPr>
+        <w:tab/>
+        <w:t/>
+      </w:r>
+      <w:r>
+        <w:rPr>
+          <w:rFonts w:hint="eastAsia"/>
+          <w:lang w:val="en-US" w:eastAsia="zh-CN"/>
+        </w:rPr>
+        <w:tab/>
+      </w:r>
     </w:p>
     <w:p>
       <w:pPr>
@@ -4691,6 +6447,14 @@
           <w:lang w:val="en-US" w:eastAsia="zh-CN"/>
         </w:rPr>
       </w:pPr>
+    </w:p>
+    <w:p>
+      <w:pPr>
+        <w:rPr>
+          <w:rFonts w:hint="eastAsia"/>
+          <w:lang w:val="en-US" w:eastAsia="zh-CN"/>
+        </w:rPr>
+      </w:pPr>
       <w:r>
         <w:rPr>
           <w:rFonts w:hint="eastAsia"/>
@@ -4877,6 +6641,15 @@
     <w:p>
       <w:pPr>
         <w:rPr>
+          <w:rFonts w:hint="eastAsia" w:ascii="Consolas" w:hAnsi="Consolas" w:eastAsia="Consolas"/>
+          <w:color w:val="000000"/>
+          <w:sz w:val="22"/>
+        </w:rPr>
+      </w:pPr>
+    </w:p>
+    <w:p>
+      <w:pPr>
+        <w:rPr>
           <w:rFonts w:hint="eastAsia" w:ascii="Consolas" w:hAnsi="Consolas" w:eastAsia="宋体"/>
           <w:color w:val="000000"/>
           <w:sz w:val="22"/>
@@ -4891,6 +6664,34 @@
           <w:lang w:val="en-US" w:eastAsia="zh-CN"/>
         </w:rPr>
         <w:t>//获得两个日期的相隔天数</w:t>
+      </w:r>
+      <w:r>
+        <w:rPr>
+          <w:rFonts w:hint="eastAsia" w:ascii="Consolas" w:hAnsi="Consolas"/>
+          <w:color w:val="000000"/>
+          <w:sz w:val="22"/>
+          <w:lang w:val="en-US" w:eastAsia="zh-CN"/>
+        </w:rPr>
+        <w:tab/>
+        <w:t>---是按照标准的</w:t>
+      </w:r>
+      <w:r>
+        <w:rPr>
+          <w:rFonts w:hint="eastAsia" w:ascii="Consolas" w:hAnsi="Consolas"/>
+          <w:color w:val="FF00FF"/>
+          <w:sz w:val="22"/>
+          <w:lang w:val="en-US" w:eastAsia="zh-CN"/>
+        </w:rPr>
+        <w:t>24小时</w:t>
+      </w:r>
+      <w:r>
+        <w:rPr>
+          <w:rFonts w:hint="eastAsia" w:ascii="Consolas" w:hAnsi="Consolas"/>
+          <w:color w:val="000000"/>
+          <w:sz w:val="22"/>
+          <w:lang w:val="en-US" w:eastAsia="zh-CN"/>
+        </w:rPr>
+        <w:t>间隔算一天的；</w:t>
       </w:r>
     </w:p>
     <w:p>
@@ -5327,6 +7128,702 @@
     <w:p>
       <w:pPr>
         <w:rPr>
+          <w:rFonts w:hint="eastAsia" w:ascii="Consolas" w:hAnsi="Consolas"/>
+          <w:color w:val="000000"/>
+          <w:sz w:val="22"/>
+          <w:lang w:val="en-US" w:eastAsia="zh-CN"/>
+        </w:rPr>
+      </w:pPr>
+      <w:r>
+        <w:rPr>
+          <w:rFonts w:hint="eastAsia" w:ascii="Consolas" w:hAnsi="Consolas"/>
+          <w:color w:val="000000"/>
+          <w:sz w:val="22"/>
+          <w:lang w:val="en-US" w:eastAsia="zh-CN"/>
+        </w:rPr>
+        <w:t>~</w:t>
+      </w:r>
+    </w:p>
+    <w:p>
+      <w:pPr>
+        <w:rPr>
+          <w:rFonts w:hint="eastAsia" w:ascii="Consolas" w:hAnsi="Consolas"/>
+          <w:color w:val="000000"/>
+          <w:sz w:val="22"/>
+          <w:lang w:val="en-US" w:eastAsia="zh-CN"/>
+        </w:rPr>
+      </w:pPr>
+      <w:r>
+        <w:rPr>
+          <w:rFonts w:hint="eastAsia" w:ascii="Consolas" w:hAnsi="Consolas"/>
+          <w:color w:val="FF00FF"/>
+          <w:sz w:val="22"/>
+          <w:lang w:val="en-US" w:eastAsia="zh-CN"/>
+        </w:rPr>
+        <w:t>如果要按日来计算相隔，则需要先全部取年月日，再计算</w:t>
+      </w:r>
+      <w:r>
+        <w:rPr>
+          <w:rFonts w:hint="eastAsia" w:ascii="Consolas" w:hAnsi="Consolas"/>
+          <w:color w:val="000000"/>
+          <w:sz w:val="22"/>
+          <w:lang w:val="en-US" w:eastAsia="zh-CN"/>
+        </w:rPr>
+        <w:t>；</w:t>
+      </w:r>
+    </w:p>
+    <w:p>
+      <w:pPr>
+        <w:rPr>
+          <w:rFonts w:hint="eastAsia" w:ascii="Consolas" w:hAnsi="Consolas"/>
+          <w:color w:val="000000"/>
+          <w:sz w:val="22"/>
+          <w:lang w:val="en-US" w:eastAsia="zh-CN"/>
+        </w:rPr>
+      </w:pPr>
+    </w:p>
+    <w:p>
+      <w:pPr>
+        <w:spacing w:beforeLines="0" w:afterLines="0"/>
+        <w:jc w:val="left"/>
+        <w:rPr>
+          <w:rFonts w:hint="eastAsia" w:ascii="Consolas" w:hAnsi="Consolas" w:eastAsia="Consolas"/>
+          <w:sz w:val="22"/>
+        </w:rPr>
+      </w:pPr>
+      <w:r>
+        <w:rPr>
+          <w:rFonts w:hint="eastAsia" w:ascii="Consolas" w:hAnsi="Consolas" w:eastAsia="Consolas"/>
+          <w:color w:val="3F7F5F"/>
+          <w:sz w:val="22"/>
+        </w:rPr>
+        <w:t>//日期时间转换为年月日</w:t>
+      </w:r>
+    </w:p>
+    <w:p>
+      <w:pPr>
+        <w:spacing w:beforeLines="0" w:afterLines="0"/>
+        <w:jc w:val="left"/>
+        <w:rPr>
+          <w:rFonts w:hint="eastAsia" w:ascii="Consolas" w:hAnsi="Consolas" w:eastAsia="Consolas"/>
+          <w:sz w:val="22"/>
+        </w:rPr>
+      </w:pPr>
+      <w:r>
+        <w:rPr>
+          <w:rFonts w:hint="eastAsia" w:ascii="Consolas" w:hAnsi="Consolas" w:eastAsia="Consolas"/>
+          <w:color w:val="000000"/>
+          <w:sz w:val="22"/>
+        </w:rPr>
+        <w:t xml:space="preserve">String </w:t>
+      </w:r>
+      <w:r>
+        <w:rPr>
+          <w:rFonts w:hint="eastAsia" w:ascii="Consolas" w:hAnsi="Consolas" w:eastAsia="Consolas"/>
+          <w:color w:val="6A3E3E"/>
+          <w:sz w:val="22"/>
+        </w:rPr>
+        <w:t>dateStr</w:t>
+      </w:r>
+      <w:r>
+        <w:rPr>
+          <w:rFonts w:hint="eastAsia" w:ascii="Consolas" w:hAnsi="Consolas" w:eastAsia="Consolas"/>
+          <w:color w:val="000000"/>
+          <w:sz w:val="22"/>
+        </w:rPr>
+        <w:t xml:space="preserve"> = </w:t>
+      </w:r>
+      <w:r>
+        <w:rPr>
+          <w:rFonts w:hint="eastAsia" w:ascii="Consolas" w:hAnsi="Consolas" w:eastAsia="Consolas"/>
+          <w:color w:val="2A00FF"/>
+          <w:sz w:val="22"/>
+        </w:rPr>
+        <w:t>"2014-12-05"</w:t>
+      </w:r>
+      <w:r>
+        <w:rPr>
+          <w:rFonts w:hint="eastAsia" w:ascii="Consolas" w:hAnsi="Consolas" w:eastAsia="Consolas"/>
+          <w:color w:val="000000"/>
+          <w:sz w:val="22"/>
+        </w:rPr>
+        <w:t>;</w:t>
+      </w:r>
+    </w:p>
+    <w:p>
+      <w:pPr>
+        <w:spacing w:beforeLines="0" w:afterLines="0"/>
+        <w:jc w:val="left"/>
+        <w:rPr>
+          <w:rFonts w:hint="eastAsia" w:ascii="Consolas" w:hAnsi="Consolas" w:eastAsia="Consolas"/>
+          <w:sz w:val="22"/>
+        </w:rPr>
+      </w:pPr>
+      <w:r>
+        <w:rPr>
+          <w:rFonts w:hint="eastAsia" w:ascii="Consolas" w:hAnsi="Consolas" w:eastAsia="Consolas"/>
+          <w:color w:val="000000"/>
+          <w:sz w:val="22"/>
+        </w:rPr>
+        <w:tab/>
+      </w:r>
+      <w:r>
+        <w:rPr>
+          <w:rFonts w:hint="eastAsia" w:ascii="Consolas" w:hAnsi="Consolas" w:eastAsia="Consolas"/>
+          <w:color w:val="000000"/>
+          <w:sz w:val="22"/>
+        </w:rPr>
+        <w:t xml:space="preserve">Date </w:t>
+      </w:r>
+      <w:r>
+        <w:rPr>
+          <w:rFonts w:hint="eastAsia" w:ascii="Consolas" w:hAnsi="Consolas" w:eastAsia="Consolas"/>
+          <w:color w:val="6A3E3E"/>
+          <w:sz w:val="22"/>
+        </w:rPr>
+        <w:t>date1</w:t>
+      </w:r>
+      <w:r>
+        <w:rPr>
+          <w:rFonts w:hint="eastAsia" w:ascii="Consolas" w:hAnsi="Consolas" w:eastAsia="Consolas"/>
+          <w:color w:val="000000"/>
+          <w:sz w:val="22"/>
+        </w:rPr>
+        <w:t xml:space="preserve"> = DateUtils.</w:t>
+      </w:r>
+      <w:r>
+        <w:rPr>
+          <w:rFonts w:hint="eastAsia" w:ascii="Consolas" w:hAnsi="Consolas" w:eastAsia="Consolas"/>
+          <w:i/>
+          <w:color w:val="000000"/>
+          <w:sz w:val="22"/>
+        </w:rPr>
+        <w:t>parseDate</w:t>
+      </w:r>
+      <w:r>
+        <w:rPr>
+          <w:rFonts w:hint="eastAsia" w:ascii="Consolas" w:hAnsi="Consolas" w:eastAsia="Consolas"/>
+          <w:color w:val="000000"/>
+          <w:sz w:val="22"/>
+        </w:rPr>
+        <w:t>(</w:t>
+      </w:r>
+      <w:r>
+        <w:rPr>
+          <w:rFonts w:hint="eastAsia" w:ascii="Consolas" w:hAnsi="Consolas" w:eastAsia="Consolas"/>
+          <w:color w:val="6A3E3E"/>
+          <w:sz w:val="22"/>
+        </w:rPr>
+        <w:t>dateStr</w:t>
+      </w:r>
+      <w:r>
+        <w:rPr>
+          <w:rFonts w:hint="eastAsia" w:ascii="Consolas" w:hAnsi="Consolas" w:eastAsia="Consolas"/>
+          <w:color w:val="000000"/>
+          <w:sz w:val="22"/>
+        </w:rPr>
+        <w:t xml:space="preserve">, </w:t>
+      </w:r>
+      <w:r>
+        <w:rPr>
+          <w:rFonts w:hint="eastAsia" w:ascii="Consolas" w:hAnsi="Consolas" w:eastAsia="Consolas"/>
+          <w:color w:val="2A00FF"/>
+          <w:sz w:val="22"/>
+        </w:rPr>
+        <w:t>"yyyy-MM-dd"</w:t>
+      </w:r>
+      <w:r>
+        <w:rPr>
+          <w:rFonts w:hint="eastAsia" w:ascii="Consolas" w:hAnsi="Consolas" w:eastAsia="Consolas"/>
+          <w:color w:val="000000"/>
+          <w:sz w:val="22"/>
+        </w:rPr>
+        <w:t>);</w:t>
+      </w:r>
+    </w:p>
+    <w:p>
+      <w:pPr>
+        <w:spacing w:beforeLines="0" w:afterLines="0"/>
+        <w:jc w:val="left"/>
+        <w:rPr>
+          <w:rFonts w:hint="eastAsia" w:ascii="Consolas" w:hAnsi="Consolas" w:eastAsia="Consolas"/>
+          <w:color w:val="000000"/>
+          <w:sz w:val="22"/>
+        </w:rPr>
+      </w:pPr>
+      <w:r>
+        <w:rPr>
+          <w:rFonts w:hint="eastAsia" w:ascii="Consolas" w:hAnsi="Consolas" w:eastAsia="Consolas"/>
+          <w:color w:val="000000"/>
+          <w:sz w:val="22"/>
+        </w:rPr>
+        <w:tab/>
+      </w:r>
+      <w:r>
+        <w:rPr>
+          <w:rFonts w:hint="eastAsia" w:ascii="Consolas" w:hAnsi="Consolas" w:eastAsia="Consolas"/>
+          <w:color w:val="000000"/>
+          <w:sz w:val="22"/>
+        </w:rPr>
+        <w:t>System.</w:t>
+      </w:r>
+      <w:r>
+        <w:rPr>
+          <w:rFonts w:hint="eastAsia" w:ascii="Consolas" w:hAnsi="Consolas" w:eastAsia="Consolas"/>
+          <w:b/>
+          <w:i/>
+          <w:color w:val="0000C0"/>
+          <w:sz w:val="22"/>
+        </w:rPr>
+        <w:t>out</w:t>
+      </w:r>
+      <w:r>
+        <w:rPr>
+          <w:rFonts w:hint="eastAsia" w:ascii="Consolas" w:hAnsi="Consolas" w:eastAsia="Consolas"/>
+          <w:color w:val="000000"/>
+          <w:sz w:val="22"/>
+        </w:rPr>
+        <w:t>.println(</w:t>
+      </w:r>
+      <w:r>
+        <w:rPr>
+          <w:rFonts w:hint="eastAsia" w:ascii="Consolas" w:hAnsi="Consolas" w:eastAsia="Consolas"/>
+          <w:color w:val="6A3E3E"/>
+          <w:sz w:val="22"/>
+        </w:rPr>
+        <w:t>date1</w:t>
+      </w:r>
+      <w:r>
+        <w:rPr>
+          <w:rFonts w:hint="eastAsia" w:ascii="Consolas" w:hAnsi="Consolas" w:eastAsia="Consolas"/>
+          <w:color w:val="000000"/>
+          <w:sz w:val="22"/>
+        </w:rPr>
+        <w:t>);</w:t>
+      </w:r>
+    </w:p>
+    <w:p>
+      <w:pPr>
+        <w:spacing w:beforeLines="0" w:afterLines="0"/>
+        <w:jc w:val="left"/>
+        <w:rPr>
+          <w:rFonts w:hint="eastAsia" w:ascii="Consolas" w:hAnsi="Consolas" w:eastAsia="Consolas"/>
+          <w:sz w:val="22"/>
+        </w:rPr>
+      </w:pPr>
+      <w:r>
+        <w:rPr>
+          <w:rFonts w:hint="eastAsia" w:ascii="Consolas" w:hAnsi="Consolas" w:eastAsia="Consolas"/>
+          <w:color w:val="000000"/>
+          <w:sz w:val="22"/>
+        </w:rPr>
+        <w:tab/>
+      </w:r>
+      <w:r>
+        <w:rPr>
+          <w:rFonts w:hint="eastAsia" w:ascii="Consolas" w:hAnsi="Consolas" w:eastAsia="Consolas"/>
+          <w:color w:val="000000"/>
+          <w:sz w:val="22"/>
+        </w:rPr>
+        <w:tab/>
+      </w:r>
+      <w:r>
+        <w:rPr>
+          <w:rFonts w:hint="eastAsia" w:ascii="Consolas" w:hAnsi="Consolas" w:eastAsia="Consolas"/>
+          <w:color w:val="000000"/>
+          <w:sz w:val="22"/>
+        </w:rPr>
+        <w:tab/>
+      </w:r>
+      <w:r>
+        <w:rPr>
+          <w:rFonts w:hint="eastAsia" w:ascii="Consolas" w:hAnsi="Consolas" w:eastAsia="Consolas"/>
+          <w:color w:val="000000"/>
+          <w:sz w:val="22"/>
+        </w:rPr>
+        <w:tab/>
+      </w:r>
+    </w:p>
+    <w:p>
+      <w:pPr>
+        <w:spacing w:beforeLines="0" w:afterLines="0"/>
+        <w:jc w:val="left"/>
+        <w:rPr>
+          <w:rFonts w:hint="eastAsia" w:ascii="Consolas" w:hAnsi="Consolas" w:eastAsia="Consolas"/>
+          <w:sz w:val="22"/>
+        </w:rPr>
+      </w:pPr>
+      <w:r>
+        <w:rPr>
+          <w:rFonts w:hint="eastAsia" w:ascii="Consolas" w:hAnsi="Consolas" w:eastAsia="Consolas"/>
+          <w:color w:val="000000"/>
+          <w:sz w:val="22"/>
+        </w:rPr>
+        <w:t xml:space="preserve">String </w:t>
+      </w:r>
+      <w:r>
+        <w:rPr>
+          <w:rFonts w:hint="eastAsia" w:ascii="Consolas" w:hAnsi="Consolas" w:eastAsia="Consolas"/>
+          <w:color w:val="6A3E3E"/>
+          <w:sz w:val="22"/>
+        </w:rPr>
+        <w:t>dateStr2</w:t>
+      </w:r>
+      <w:r>
+        <w:rPr>
+          <w:rFonts w:hint="eastAsia" w:ascii="Consolas" w:hAnsi="Consolas" w:eastAsia="Consolas"/>
+          <w:color w:val="000000"/>
+          <w:sz w:val="22"/>
+        </w:rPr>
+        <w:t xml:space="preserve"> = DateFormatUtils.</w:t>
+      </w:r>
+      <w:r>
+        <w:rPr>
+          <w:rFonts w:hint="eastAsia" w:ascii="Consolas" w:hAnsi="Consolas" w:eastAsia="Consolas"/>
+          <w:i/>
+          <w:color w:val="000000"/>
+          <w:sz w:val="22"/>
+        </w:rPr>
+        <w:t>format</w:t>
+      </w:r>
+      <w:r>
+        <w:rPr>
+          <w:rFonts w:hint="eastAsia" w:ascii="Consolas" w:hAnsi="Consolas" w:eastAsia="Consolas"/>
+          <w:color w:val="000000"/>
+          <w:sz w:val="22"/>
+        </w:rPr>
+        <w:t>(</w:t>
+      </w:r>
+      <w:r>
+        <w:rPr>
+          <w:rFonts w:hint="eastAsia" w:ascii="Consolas" w:hAnsi="Consolas" w:eastAsia="Consolas"/>
+          <w:b/>
+          <w:color w:val="7F0055"/>
+          <w:sz w:val="22"/>
+        </w:rPr>
+        <w:t>new</w:t>
+      </w:r>
+      <w:r>
+        <w:rPr>
+          <w:rFonts w:hint="eastAsia" w:ascii="Consolas" w:hAnsi="Consolas" w:eastAsia="Consolas"/>
+          <w:color w:val="000000"/>
+          <w:sz w:val="22"/>
+        </w:rPr>
+        <w:t xml:space="preserve"> Date(), </w:t>
+      </w:r>
+      <w:r>
+        <w:rPr>
+          <w:rFonts w:hint="eastAsia" w:ascii="Consolas" w:hAnsi="Consolas" w:eastAsia="Consolas"/>
+          <w:color w:val="2A00FF"/>
+          <w:sz w:val="22"/>
+        </w:rPr>
+        <w:t>"yyyy-MM-dd"</w:t>
+      </w:r>
+      <w:r>
+        <w:rPr>
+          <w:rFonts w:hint="eastAsia" w:ascii="Consolas" w:hAnsi="Consolas" w:eastAsia="Consolas"/>
+          <w:color w:val="000000"/>
+          <w:sz w:val="22"/>
+        </w:rPr>
+        <w:t>);</w:t>
+      </w:r>
+    </w:p>
+    <w:p>
+      <w:pPr>
+        <w:spacing w:beforeLines="0" w:afterLines="0"/>
+        <w:jc w:val="left"/>
+        <w:rPr>
+          <w:rFonts w:hint="eastAsia" w:ascii="Consolas" w:hAnsi="Consolas" w:eastAsia="Consolas"/>
+          <w:sz w:val="22"/>
+        </w:rPr>
+      </w:pPr>
+      <w:r>
+        <w:rPr>
+          <w:rFonts w:hint="eastAsia" w:ascii="Consolas" w:hAnsi="Consolas" w:eastAsia="Consolas"/>
+          <w:color w:val="000000"/>
+          <w:sz w:val="22"/>
+        </w:rPr>
+        <w:tab/>
+      </w:r>
+      <w:r>
+        <w:rPr>
+          <w:rFonts w:hint="eastAsia" w:ascii="Consolas" w:hAnsi="Consolas" w:eastAsia="Consolas"/>
+          <w:color w:val="000000"/>
+          <w:sz w:val="22"/>
+        </w:rPr>
+        <w:t xml:space="preserve">Date </w:t>
+      </w:r>
+      <w:r>
+        <w:rPr>
+          <w:rFonts w:hint="eastAsia" w:ascii="Consolas" w:hAnsi="Consolas" w:eastAsia="Consolas"/>
+          <w:color w:val="6A3E3E"/>
+          <w:sz w:val="22"/>
+        </w:rPr>
+        <w:t>date2</w:t>
+      </w:r>
+      <w:r>
+        <w:rPr>
+          <w:rFonts w:hint="eastAsia" w:ascii="Consolas" w:hAnsi="Consolas" w:eastAsia="Consolas"/>
+          <w:color w:val="000000"/>
+          <w:sz w:val="22"/>
+        </w:rPr>
+        <w:t xml:space="preserve"> = DateUtils.</w:t>
+      </w:r>
+      <w:r>
+        <w:rPr>
+          <w:rFonts w:hint="eastAsia" w:ascii="Consolas" w:hAnsi="Consolas" w:eastAsia="Consolas"/>
+          <w:i/>
+          <w:color w:val="000000"/>
+          <w:sz w:val="22"/>
+        </w:rPr>
+        <w:t>parseDate</w:t>
+      </w:r>
+      <w:r>
+        <w:rPr>
+          <w:rFonts w:hint="eastAsia" w:ascii="Consolas" w:hAnsi="Consolas" w:eastAsia="Consolas"/>
+          <w:color w:val="000000"/>
+          <w:sz w:val="22"/>
+        </w:rPr>
+        <w:t>(</w:t>
+      </w:r>
+      <w:r>
+        <w:rPr>
+          <w:rFonts w:hint="eastAsia" w:ascii="Consolas" w:hAnsi="Consolas" w:eastAsia="Consolas"/>
+          <w:color w:val="6A3E3E"/>
+          <w:sz w:val="22"/>
+        </w:rPr>
+        <w:t>dateStr2</w:t>
+      </w:r>
+      <w:r>
+        <w:rPr>
+          <w:rFonts w:hint="eastAsia" w:ascii="Consolas" w:hAnsi="Consolas" w:eastAsia="Consolas"/>
+          <w:color w:val="000000"/>
+          <w:sz w:val="22"/>
+        </w:rPr>
+        <w:t xml:space="preserve">, </w:t>
+      </w:r>
+      <w:r>
+        <w:rPr>
+          <w:rFonts w:hint="eastAsia" w:ascii="Consolas" w:hAnsi="Consolas" w:eastAsia="Consolas"/>
+          <w:color w:val="2A00FF"/>
+          <w:sz w:val="22"/>
+        </w:rPr>
+        <w:t>"yyyy-MM-dd"</w:t>
+      </w:r>
+      <w:r>
+        <w:rPr>
+          <w:rFonts w:hint="eastAsia" w:ascii="Consolas" w:hAnsi="Consolas" w:eastAsia="Consolas"/>
+          <w:color w:val="000000"/>
+          <w:sz w:val="22"/>
+        </w:rPr>
+        <w:t>);</w:t>
+      </w:r>
+    </w:p>
+    <w:p>
+      <w:pPr>
+        <w:rPr>
+          <w:rFonts w:hint="eastAsia" w:ascii="Consolas" w:hAnsi="Consolas" w:eastAsia="Consolas"/>
+          <w:color w:val="000000"/>
+          <w:sz w:val="22"/>
+        </w:rPr>
+      </w:pPr>
+      <w:r>
+        <w:rPr>
+          <w:rFonts w:hint="eastAsia" w:ascii="Consolas" w:hAnsi="Consolas" w:eastAsia="Consolas"/>
+          <w:color w:val="000000"/>
+          <w:sz w:val="22"/>
+        </w:rPr>
+        <w:tab/>
+      </w:r>
+      <w:r>
+        <w:rPr>
+          <w:rFonts w:hint="eastAsia" w:ascii="Consolas" w:hAnsi="Consolas" w:eastAsia="Consolas"/>
+          <w:color w:val="000000"/>
+          <w:sz w:val="22"/>
+        </w:rPr>
+        <w:t>System.</w:t>
+      </w:r>
+      <w:r>
+        <w:rPr>
+          <w:rFonts w:hint="eastAsia" w:ascii="Consolas" w:hAnsi="Consolas" w:eastAsia="Consolas"/>
+          <w:b/>
+          <w:i/>
+          <w:color w:val="0000C0"/>
+          <w:sz w:val="22"/>
+        </w:rPr>
+        <w:t>out</w:t>
+      </w:r>
+      <w:r>
+        <w:rPr>
+          <w:rFonts w:hint="eastAsia" w:ascii="Consolas" w:hAnsi="Consolas" w:eastAsia="Consolas"/>
+          <w:color w:val="000000"/>
+          <w:sz w:val="22"/>
+        </w:rPr>
+        <w:t>.println(</w:t>
+      </w:r>
+      <w:r>
+        <w:rPr>
+          <w:rFonts w:hint="eastAsia" w:ascii="Consolas" w:hAnsi="Consolas" w:eastAsia="Consolas"/>
+          <w:color w:val="6A3E3E"/>
+          <w:sz w:val="22"/>
+        </w:rPr>
+        <w:t>date2</w:t>
+      </w:r>
+      <w:r>
+        <w:rPr>
+          <w:rFonts w:hint="eastAsia" w:ascii="Consolas" w:hAnsi="Consolas" w:eastAsia="Consolas"/>
+          <w:color w:val="000000"/>
+          <w:sz w:val="22"/>
+        </w:rPr>
+        <w:t>);</w:t>
+      </w:r>
+      <w:r>
+        <w:rPr>
+          <w:rFonts w:hint="eastAsia" w:ascii="Consolas" w:hAnsi="Consolas" w:eastAsia="Consolas"/>
+          <w:color w:val="000000"/>
+          <w:sz w:val="22"/>
+        </w:rPr>
+        <w:tab/>
+      </w:r>
+    </w:p>
+    <w:p>
+      <w:pPr>
+        <w:rPr>
+          <w:rFonts w:hint="eastAsia" w:ascii="Consolas" w:hAnsi="Consolas" w:eastAsia="Consolas"/>
+          <w:color w:val="000000"/>
+          <w:sz w:val="22"/>
+        </w:rPr>
+      </w:pPr>
+    </w:p>
+    <w:p>
+      <w:pPr>
+        <w:rPr>
+          <w:rFonts w:hint="eastAsia" w:ascii="Consolas" w:hAnsi="Consolas" w:eastAsia="Consolas"/>
+          <w:color w:val="000000"/>
+          <w:sz w:val="22"/>
+          <w:lang w:val="en-US" w:eastAsia="zh-CN"/>
+        </w:rPr>
+      </w:pPr>
+      <w:r>
+        <w:rPr>
+          <w:rFonts w:hint="eastAsia" w:ascii="Consolas" w:hAnsi="Consolas" w:eastAsia="Consolas"/>
+          <w:b/>
+          <w:color w:val="7F0055"/>
+          <w:sz w:val="22"/>
+          <w:highlight w:val="white"/>
+        </w:rPr>
+        <w:t>int</w:t>
+      </w:r>
+      <w:r>
+        <w:rPr>
+          <w:rFonts w:hint="eastAsia" w:ascii="Consolas" w:hAnsi="Consolas" w:eastAsia="Consolas"/>
+          <w:color w:val="000000"/>
+          <w:sz w:val="22"/>
+          <w:highlight w:val="white"/>
+        </w:rPr>
+        <w:t xml:space="preserve"> </w:t>
+      </w:r>
+      <w:r>
+        <w:rPr>
+          <w:rFonts w:hint="eastAsia" w:ascii="Consolas" w:hAnsi="Consolas" w:eastAsia="Consolas"/>
+          <w:color w:val="6A3E3E"/>
+          <w:sz w:val="22"/>
+          <w:highlight w:val="white"/>
+        </w:rPr>
+        <w:t>dayNum</w:t>
+      </w:r>
+      <w:r>
+        <w:rPr>
+          <w:rFonts w:hint="eastAsia" w:ascii="Consolas" w:hAnsi="Consolas" w:eastAsia="Consolas"/>
+          <w:color w:val="000000"/>
+          <w:sz w:val="22"/>
+          <w:highlight w:val="white"/>
+        </w:rPr>
+        <w:t xml:space="preserve"> = </w:t>
+      </w:r>
+      <w:r>
+        <w:rPr>
+          <w:rFonts w:hint="eastAsia"/>
+          <w:lang w:val="en-US" w:eastAsia="zh-CN"/>
+        </w:rPr>
+        <w:t>MyDateUtils</w:t>
+      </w:r>
+      <w:r>
+        <w:rPr>
+          <w:rFonts w:hint="eastAsia" w:ascii="Consolas" w:hAnsi="Consolas" w:eastAsia="Consolas"/>
+          <w:color w:val="000000"/>
+          <w:sz w:val="22"/>
+          <w:highlight w:val="white"/>
+        </w:rPr>
+        <w:t>.</w:t>
+      </w:r>
+      <w:r>
+        <w:rPr>
+          <w:rFonts w:hint="eastAsia" w:ascii="Consolas" w:hAnsi="Consolas" w:eastAsia="Consolas"/>
+          <w:i/>
+          <w:color w:val="000000"/>
+          <w:sz w:val="22"/>
+        </w:rPr>
+        <w:t>distanceDays</w:t>
+      </w:r>
+      <w:r>
+        <w:rPr>
+          <w:rFonts w:hint="eastAsia" w:ascii="Consolas" w:hAnsi="Consolas" w:eastAsia="Consolas"/>
+          <w:color w:val="000000"/>
+          <w:sz w:val="22"/>
+          <w:highlight w:val="white"/>
+        </w:rPr>
+        <w:t>(</w:t>
+      </w:r>
+      <w:r>
+        <w:rPr>
+          <w:rFonts w:hint="eastAsia" w:ascii="Consolas" w:hAnsi="Consolas" w:eastAsia="Consolas"/>
+          <w:color w:val="6A3E3E"/>
+          <w:sz w:val="22"/>
+          <w:highlight w:val="white"/>
+        </w:rPr>
+        <w:t>strtodate</w:t>
+      </w:r>
+      <w:r>
+        <w:rPr>
+          <w:rFonts w:hint="eastAsia" w:ascii="Consolas" w:hAnsi="Consolas" w:eastAsia="Consolas"/>
+          <w:color w:val="000000"/>
+          <w:sz w:val="22"/>
+          <w:highlight w:val="white"/>
+        </w:rPr>
+        <w:t>,</w:t>
+      </w:r>
+      <w:r>
+        <w:rPr>
+          <w:rFonts w:hint="eastAsia" w:ascii="Consolas" w:hAnsi="Consolas" w:eastAsia="Consolas"/>
+          <w:color w:val="6A3E3E"/>
+          <w:sz w:val="22"/>
+          <w:highlight w:val="white"/>
+        </w:rPr>
+        <w:t>nowtoDate</w:t>
+      </w:r>
+      <w:r>
+        <w:rPr>
+          <w:rFonts w:hint="eastAsia" w:ascii="Consolas" w:hAnsi="Consolas" w:eastAsia="Consolas"/>
+          <w:color w:val="000000"/>
+          <w:sz w:val="22"/>
+          <w:highlight w:val="white"/>
+        </w:rPr>
+        <w:t>);</w:t>
+      </w:r>
+    </w:p>
+    <w:p>
+      <w:pPr>
+        <w:rPr>
+          <w:rFonts w:hint="eastAsia" w:ascii="Consolas" w:hAnsi="Consolas" w:eastAsia="Consolas"/>
+          <w:color w:val="000000"/>
+          <w:sz w:val="22"/>
+        </w:rPr>
+      </w:pPr>
+    </w:p>
+    <w:p>
+      <w:pPr>
+        <w:rPr>
           <w:rFonts w:hint="eastAsia" w:ascii="Consolas" w:hAnsi="Consolas" w:eastAsia="Consolas"/>
           <w:color w:val="000000"/>
           <w:sz w:val="22"/>
@@ -5481,6 +7978,2254 @@
           <w:color w:val="000000"/>
           <w:sz w:val="22"/>
           <w:lang w:val="en-US" w:eastAsia="zh-CN"/>
+        </w:rPr>
+      </w:pPr>
+    </w:p>
+    <w:p>
+      <w:pPr>
+        <w:numPr>
+          <w:numId w:val="0"/>
+        </w:numPr>
+        <w:rPr>
+          <w:rFonts w:hint="eastAsia" w:ascii="Consolas" w:hAnsi="Consolas" w:eastAsia="Consolas"/>
+          <w:color w:val="000000"/>
+          <w:sz w:val="22"/>
+          <w:lang w:val="en-US" w:eastAsia="zh-CN"/>
+        </w:rPr>
+      </w:pPr>
+      <w:r>
+        <w:rPr>
+          <w:rFonts w:hint="eastAsia" w:ascii="Consolas" w:hAnsi="Consolas" w:eastAsia="Consolas"/>
+          <w:color w:val="0000FF"/>
+          <w:sz w:val="22"/>
+          <w:lang w:val="en-US" w:eastAsia="zh-CN"/>
+        </w:rPr>
+        <w:t>//月开始时间</w:t>
+      </w:r>
+      <w:r>
+        <w:rPr>
+          <w:rFonts w:hint="eastAsia" w:ascii="Consolas" w:hAnsi="Consolas" w:eastAsia="Consolas"/>
+          <w:color w:val="000000"/>
+          <w:sz w:val="22"/>
+          <w:lang w:val="en-US" w:eastAsia="zh-CN"/>
+        </w:rPr>
+        <w:t>；</w:t>
+      </w:r>
+    </w:p>
+    <w:p>
+      <w:pPr>
+        <w:numPr>
+          <w:numId w:val="0"/>
+        </w:numPr>
+        <w:rPr>
+          <w:rFonts w:hint="eastAsia" w:ascii="Consolas" w:hAnsi="Consolas" w:eastAsia="Consolas"/>
+          <w:color w:val="000000"/>
+          <w:sz w:val="22"/>
+          <w:lang w:val="en-US" w:eastAsia="zh-CN"/>
+        </w:rPr>
+      </w:pPr>
+      <w:r>
+        <w:rPr>
+          <w:rFonts w:hint="eastAsia" w:ascii="Consolas" w:hAnsi="Consolas" w:eastAsia="Consolas"/>
+          <w:color w:val="000000"/>
+          <w:sz w:val="22"/>
+          <w:lang w:val="en-US" w:eastAsia="zh-CN"/>
+        </w:rPr>
+        <w:t>1 0:00:00</w:t>
+      </w:r>
+    </w:p>
+    <w:p>
+      <w:pPr>
+        <w:numPr>
+          <w:numId w:val="0"/>
+        </w:numPr>
+        <w:rPr>
+          <w:rFonts w:hint="eastAsia" w:ascii="Consolas" w:hAnsi="Consolas" w:eastAsia="Consolas"/>
+          <w:color w:val="000000"/>
+          <w:sz w:val="22"/>
+          <w:lang w:val="en-US" w:eastAsia="zh-CN"/>
+        </w:rPr>
+      </w:pPr>
+      <w:r>
+        <w:rPr>
+          <w:rFonts w:hint="eastAsia" w:ascii="Consolas" w:hAnsi="Consolas" w:eastAsia="Consolas"/>
+          <w:color w:val="000000"/>
+          <w:sz w:val="22"/>
+          <w:lang w:val="en-US" w:eastAsia="zh-CN"/>
+        </w:rPr>
+        <w:t>//返回date，</w:t>
+      </w:r>
+    </w:p>
+    <w:p>
+      <w:pPr>
+        <w:numPr>
+          <w:numId w:val="0"/>
+        </w:numPr>
+        <w:rPr>
+          <w:rFonts w:hint="eastAsia" w:ascii="Consolas" w:hAnsi="Consolas" w:eastAsia="Consolas"/>
+          <w:color w:val="000000"/>
+          <w:sz w:val="22"/>
+          <w:highlight w:val="white"/>
+        </w:rPr>
+      </w:pPr>
+      <w:r>
+        <w:rPr>
+          <w:rFonts w:hint="eastAsia" w:ascii="Consolas" w:hAnsi="Consolas" w:eastAsia="Consolas"/>
+          <w:color w:val="000000"/>
+          <w:sz w:val="22"/>
+          <w:highlight w:val="white"/>
+        </w:rPr>
+        <w:t>System.</w:t>
+      </w:r>
+      <w:r>
+        <w:rPr>
+          <w:rFonts w:hint="eastAsia" w:ascii="Consolas" w:hAnsi="Consolas" w:eastAsia="Consolas"/>
+          <w:b/>
+          <w:i/>
+          <w:color w:val="0000C0"/>
+          <w:sz w:val="22"/>
+          <w:highlight w:val="white"/>
+        </w:rPr>
+        <w:t>out</w:t>
+      </w:r>
+      <w:r>
+        <w:rPr>
+          <w:rFonts w:hint="eastAsia" w:ascii="Consolas" w:hAnsi="Consolas" w:eastAsia="Consolas"/>
+          <w:color w:val="000000"/>
+          <w:sz w:val="22"/>
+          <w:highlight w:val="white"/>
+        </w:rPr>
+        <w:t>.println(DateUtils.</w:t>
+      </w:r>
+      <w:r>
+        <w:rPr>
+          <w:rFonts w:hint="eastAsia" w:ascii="Consolas" w:hAnsi="Consolas" w:eastAsia="Consolas"/>
+          <w:i/>
+          <w:color w:val="000000"/>
+          <w:sz w:val="22"/>
+          <w:highlight w:val="white"/>
+        </w:rPr>
+        <w:t>truncate</w:t>
+      </w:r>
+      <w:r>
+        <w:rPr>
+          <w:rFonts w:hint="eastAsia" w:ascii="Consolas" w:hAnsi="Consolas" w:eastAsia="Consolas"/>
+          <w:color w:val="000000"/>
+          <w:sz w:val="22"/>
+          <w:highlight w:val="white"/>
+        </w:rPr>
+        <w:t>(</w:t>
+      </w:r>
+      <w:r>
+        <w:rPr>
+          <w:rFonts w:hint="eastAsia" w:ascii="Consolas" w:hAnsi="Consolas" w:eastAsia="Consolas"/>
+          <w:b/>
+          <w:color w:val="7F0055"/>
+          <w:sz w:val="22"/>
+          <w:highlight w:val="white"/>
+        </w:rPr>
+        <w:t>new</w:t>
+      </w:r>
+      <w:r>
+        <w:rPr>
+          <w:rFonts w:hint="eastAsia" w:ascii="Consolas" w:hAnsi="Consolas" w:eastAsia="Consolas"/>
+          <w:color w:val="000000"/>
+          <w:sz w:val="22"/>
+          <w:highlight w:val="white"/>
+        </w:rPr>
+        <w:t xml:space="preserve"> Date(), 2));</w:t>
+      </w:r>
+    </w:p>
+    <w:p>
+      <w:pPr>
+        <w:numPr>
+          <w:numId w:val="0"/>
+        </w:numPr>
+        <w:rPr>
+          <w:rFonts w:hint="eastAsia" w:ascii="Consolas" w:hAnsi="Consolas"/>
+          <w:color w:val="000000"/>
+          <w:sz w:val="22"/>
+          <w:highlight w:val="white"/>
+          <w:lang w:val="en-US" w:eastAsia="zh-CN"/>
+        </w:rPr>
+      </w:pPr>
+      <w:r>
+        <w:rPr>
+          <w:rFonts w:hint="eastAsia" w:ascii="Consolas" w:hAnsi="Consolas"/>
+          <w:color w:val="000000"/>
+          <w:sz w:val="22"/>
+          <w:highlight w:val="white"/>
+          <w:lang w:val="en-US" w:eastAsia="zh-CN"/>
+        </w:rPr>
+        <w:t>~</w:t>
+      </w:r>
+    </w:p>
+    <w:p>
+      <w:pPr>
+        <w:numPr>
+          <w:numId w:val="0"/>
+        </w:numPr>
+        <w:rPr>
+          <w:rFonts w:hint="eastAsia" w:ascii="Consolas" w:hAnsi="Consolas"/>
+          <w:color w:val="000000"/>
+          <w:sz w:val="22"/>
+          <w:highlight w:val="white"/>
+          <w:lang w:val="en-US" w:eastAsia="zh-CN"/>
+        </w:rPr>
+      </w:pPr>
+      <w:r>
+        <w:rPr>
+          <w:rFonts w:hint="eastAsia" w:ascii="Consolas" w:hAnsi="Consolas"/>
+          <w:color w:val="000000"/>
+          <w:sz w:val="22"/>
+          <w:highlight w:val="white"/>
+          <w:lang w:val="en-US" w:eastAsia="zh-CN"/>
+        </w:rPr>
+        <w:t>方法2，---时间相同；</w:t>
+      </w:r>
+    </w:p>
+    <w:p>
+      <w:pPr>
+        <w:widowControl w:val="0"/>
+        <w:autoSpaceDE w:val="0"/>
+        <w:autoSpaceDN w:val="0"/>
+        <w:rPr>
+          <w:rFonts w:hint="eastAsia" w:ascii="Consolas" w:hAnsi="Consolas" w:eastAsia="Consolas"/>
+          <w:color w:val="000000"/>
+          <w:sz w:val="20"/>
+        </w:rPr>
+      </w:pPr>
+      <w:r>
+        <w:rPr>
+          <w:rFonts w:hint="eastAsia" w:ascii="Consolas" w:hAnsi="Consolas" w:eastAsia="Consolas"/>
+          <w:color w:val="000000"/>
+          <w:sz w:val="20"/>
+        </w:rPr>
+        <w:t xml:space="preserve">Date </w:t>
+      </w:r>
+      <w:r>
+        <w:rPr>
+          <w:rFonts w:hint="eastAsia" w:ascii="Consolas" w:hAnsi="Consolas" w:eastAsia="Consolas"/>
+          <w:color w:val="6A3E3E"/>
+          <w:sz w:val="20"/>
+        </w:rPr>
+        <w:t>trialTime</w:t>
+      </w:r>
+      <w:r>
+        <w:rPr>
+          <w:rFonts w:hint="eastAsia" w:ascii="Consolas" w:hAnsi="Consolas" w:eastAsia="Consolas"/>
+          <w:color w:val="000000"/>
+          <w:sz w:val="20"/>
+        </w:rPr>
+        <w:t xml:space="preserve"> = </w:t>
+      </w:r>
+      <w:r>
+        <w:rPr>
+          <w:rFonts w:hint="eastAsia" w:ascii="Consolas" w:hAnsi="Consolas" w:eastAsia="Consolas"/>
+          <w:b/>
+          <w:color w:val="7F0055"/>
+          <w:sz w:val="20"/>
+        </w:rPr>
+        <w:t>new</w:t>
+      </w:r>
+      <w:r>
+        <w:rPr>
+          <w:rFonts w:hint="eastAsia" w:ascii="Consolas" w:hAnsi="Consolas" w:eastAsia="Consolas"/>
+          <w:color w:val="000000"/>
+          <w:sz w:val="20"/>
+        </w:rPr>
+        <w:t xml:space="preserve"> Date();</w:t>
+      </w:r>
+    </w:p>
+    <w:p>
+      <w:pPr>
+        <w:widowControl w:val="0"/>
+        <w:autoSpaceDE w:val="0"/>
+        <w:autoSpaceDN w:val="0"/>
+        <w:rPr>
+          <w:rFonts w:hint="eastAsia" w:ascii="Consolas" w:hAnsi="Consolas" w:eastAsia="Consolas"/>
+          <w:color w:val="000000"/>
+          <w:sz w:val="20"/>
+          <w:lang w:val="en-US" w:eastAsia="zh-CN"/>
+        </w:rPr>
+      </w:pPr>
+    </w:p>
+    <w:p>
+      <w:pPr>
+        <w:widowControl w:val="0"/>
+        <w:autoSpaceDE w:val="0"/>
+        <w:autoSpaceDN w:val="0"/>
+        <w:rPr>
+          <w:rFonts w:hint="eastAsia" w:ascii="Consolas" w:hAnsi="Consolas" w:eastAsia="Consolas"/>
+          <w:sz w:val="20"/>
+        </w:rPr>
+      </w:pPr>
+      <w:r>
+        <w:rPr>
+          <w:rFonts w:hint="eastAsia" w:ascii="Consolas" w:hAnsi="Consolas" w:eastAsia="Consolas"/>
+          <w:color w:val="000000"/>
+          <w:sz w:val="20"/>
+        </w:rPr>
+        <w:t xml:space="preserve">Calendar </w:t>
+      </w:r>
+      <w:r>
+        <w:rPr>
+          <w:rFonts w:hint="eastAsia" w:ascii="Consolas" w:hAnsi="Consolas" w:eastAsia="Consolas"/>
+          <w:color w:val="6A3E3E"/>
+          <w:sz w:val="20"/>
+        </w:rPr>
+        <w:t>calendar</w:t>
+      </w:r>
+      <w:r>
+        <w:rPr>
+          <w:rFonts w:hint="eastAsia" w:ascii="Consolas" w:hAnsi="Consolas" w:eastAsia="Consolas"/>
+          <w:color w:val="000000"/>
+          <w:sz w:val="20"/>
+        </w:rPr>
+        <w:t xml:space="preserve"> = </w:t>
+      </w:r>
+      <w:r>
+        <w:rPr>
+          <w:rFonts w:hint="eastAsia" w:ascii="Consolas" w:hAnsi="Consolas" w:eastAsia="Consolas"/>
+          <w:color w:val="000000"/>
+          <w:sz w:val="20"/>
+          <w:highlight w:val="white"/>
+        </w:rPr>
+        <w:t>Calendar.</w:t>
+      </w:r>
+      <w:r>
+        <w:rPr>
+          <w:rFonts w:hint="eastAsia" w:ascii="Consolas" w:hAnsi="Consolas" w:eastAsia="Consolas"/>
+          <w:i/>
+          <w:color w:val="000000"/>
+          <w:sz w:val="20"/>
+          <w:highlight w:val="white"/>
+        </w:rPr>
+        <w:t>getInstance</w:t>
+      </w:r>
+      <w:r>
+        <w:rPr>
+          <w:rFonts w:hint="eastAsia" w:ascii="Consolas" w:hAnsi="Consolas" w:eastAsia="Consolas"/>
+          <w:color w:val="000000"/>
+          <w:sz w:val="20"/>
+          <w:highlight w:val="white"/>
+        </w:rPr>
+        <w:t>();</w:t>
+      </w:r>
+    </w:p>
+    <w:p>
+      <w:pPr>
+        <w:widowControl w:val="0"/>
+        <w:autoSpaceDE w:val="0"/>
+        <w:autoSpaceDN w:val="0"/>
+        <w:rPr>
+          <w:rFonts w:hint="eastAsia" w:ascii="Consolas" w:hAnsi="Consolas" w:eastAsia="Consolas"/>
+          <w:color w:val="000000"/>
+          <w:sz w:val="20"/>
+        </w:rPr>
+      </w:pPr>
+      <w:r>
+        <w:rPr>
+          <w:rFonts w:hint="eastAsia" w:ascii="Consolas" w:hAnsi="Consolas"/>
+          <w:color w:val="6A3E3E"/>
+          <w:sz w:val="20"/>
+          <w:lang w:val="en-US" w:eastAsia="zh-CN"/>
+        </w:rPr>
+        <w:t>c</w:t>
+      </w:r>
+      <w:r>
+        <w:rPr>
+          <w:rFonts w:hint="eastAsia" w:ascii="Consolas" w:hAnsi="Consolas" w:eastAsia="Consolas"/>
+          <w:color w:val="6A3E3E"/>
+          <w:sz w:val="20"/>
+        </w:rPr>
+        <w:t>alendar</w:t>
+      </w:r>
+      <w:r>
+        <w:rPr>
+          <w:rFonts w:hint="eastAsia" w:ascii="Consolas" w:hAnsi="Consolas" w:eastAsia="Consolas"/>
+          <w:color w:val="000000"/>
+          <w:sz w:val="20"/>
+        </w:rPr>
+        <w:t>.</w:t>
+      </w:r>
+      <w:r>
+        <w:rPr>
+          <w:rFonts w:hint="eastAsia" w:ascii="Consolas" w:hAnsi="Consolas" w:eastAsia="Consolas"/>
+          <w:color w:val="FF00FF"/>
+          <w:sz w:val="20"/>
+        </w:rPr>
+        <w:t>setTime</w:t>
+      </w:r>
+      <w:r>
+        <w:rPr>
+          <w:rFonts w:hint="eastAsia" w:ascii="Consolas" w:hAnsi="Consolas" w:eastAsia="Consolas"/>
+          <w:color w:val="000000"/>
+          <w:sz w:val="20"/>
+        </w:rPr>
+        <w:t>(</w:t>
+      </w:r>
+      <w:r>
+        <w:rPr>
+          <w:rFonts w:hint="eastAsia" w:ascii="Consolas" w:hAnsi="Consolas" w:eastAsia="Consolas"/>
+          <w:color w:val="6A3E3E"/>
+          <w:sz w:val="20"/>
+        </w:rPr>
+        <w:t>trialTime</w:t>
+      </w:r>
+      <w:r>
+        <w:rPr>
+          <w:rFonts w:hint="eastAsia" w:ascii="Consolas" w:hAnsi="Consolas" w:eastAsia="Consolas"/>
+          <w:color w:val="000000"/>
+          <w:sz w:val="20"/>
+        </w:rPr>
+        <w:t>);</w:t>
+      </w:r>
+    </w:p>
+    <w:p>
+      <w:pPr>
+        <w:numPr>
+          <w:numId w:val="0"/>
+        </w:numPr>
+        <w:rPr>
+          <w:rFonts w:hint="eastAsia" w:ascii="Consolas" w:hAnsi="Consolas" w:eastAsia="Consolas"/>
+          <w:color w:val="000000"/>
+          <w:sz w:val="22"/>
+          <w:lang w:val="en-US" w:eastAsia="zh-CN"/>
+        </w:rPr>
+      </w:pPr>
+    </w:p>
+    <w:p>
+      <w:pPr>
+        <w:numPr>
+          <w:numId w:val="0"/>
+        </w:numPr>
+        <w:rPr>
+          <w:rFonts w:hint="eastAsia" w:ascii="Consolas" w:hAnsi="Consolas" w:eastAsia="Consolas"/>
+          <w:color w:val="000000"/>
+          <w:sz w:val="22"/>
+          <w:highlight w:val="white"/>
+        </w:rPr>
+      </w:pPr>
+      <w:r>
+        <w:rPr>
+          <w:rFonts w:hint="eastAsia" w:ascii="Consolas" w:hAnsi="Consolas" w:eastAsia="Consolas"/>
+          <w:color w:val="000000"/>
+          <w:sz w:val="22"/>
+          <w:highlight w:val="white"/>
+          <w:u w:val="none" w:color="auto"/>
+        </w:rPr>
+        <w:t>calendar</w:t>
+      </w:r>
+      <w:r>
+        <w:rPr>
+          <w:rFonts w:hint="eastAsia" w:ascii="Consolas" w:hAnsi="Consolas" w:eastAsia="Consolas"/>
+          <w:color w:val="000000"/>
+          <w:sz w:val="22"/>
+          <w:highlight w:val="white"/>
+        </w:rPr>
+        <w:t>.</w:t>
+      </w:r>
+      <w:r>
+        <w:rPr>
+          <w:rFonts w:hint="eastAsia" w:ascii="Consolas" w:hAnsi="Consolas" w:eastAsia="Consolas"/>
+          <w:color w:val="FF00FF"/>
+          <w:sz w:val="22"/>
+          <w:highlight w:val="white"/>
+        </w:rPr>
+        <w:t>set</w:t>
+      </w:r>
+      <w:r>
+        <w:rPr>
+          <w:rFonts w:hint="eastAsia" w:ascii="Consolas" w:hAnsi="Consolas" w:eastAsia="Consolas"/>
+          <w:color w:val="000000"/>
+          <w:sz w:val="22"/>
+          <w:highlight w:val="white"/>
+        </w:rPr>
+        <w:t>(Calendar.</w:t>
+      </w:r>
+      <w:r>
+        <w:rPr>
+          <w:rFonts w:hint="eastAsia" w:ascii="Consolas" w:hAnsi="Consolas" w:eastAsia="Consolas"/>
+          <w:b/>
+          <w:i/>
+          <w:color w:val="0000C0"/>
+          <w:sz w:val="22"/>
+          <w:highlight w:val="white"/>
+        </w:rPr>
+        <w:t>DATE</w:t>
+      </w:r>
+      <w:r>
+        <w:rPr>
+          <w:rFonts w:hint="eastAsia" w:ascii="Consolas" w:hAnsi="Consolas" w:eastAsia="Consolas"/>
+          <w:color w:val="000000"/>
+          <w:sz w:val="22"/>
+          <w:highlight w:val="white"/>
+        </w:rPr>
+        <w:t xml:space="preserve">, </w:t>
+      </w:r>
+      <w:r>
+        <w:rPr>
+          <w:rFonts w:hint="eastAsia" w:ascii="Consolas" w:hAnsi="Consolas"/>
+          <w:color w:val="6A3E3E"/>
+          <w:sz w:val="22"/>
+          <w:highlight w:val="white"/>
+          <w:lang w:val="en-US" w:eastAsia="zh-CN"/>
+        </w:rPr>
+        <w:t>1</w:t>
+      </w:r>
+      <w:r>
+        <w:rPr>
+          <w:rFonts w:hint="eastAsia" w:ascii="Consolas" w:hAnsi="Consolas" w:eastAsia="Consolas"/>
+          <w:color w:val="000000"/>
+          <w:sz w:val="22"/>
+          <w:highlight w:val="white"/>
+        </w:rPr>
+        <w:t>);</w:t>
+      </w:r>
+    </w:p>
+    <w:p>
+      <w:pPr>
+        <w:numPr>
+          <w:numId w:val="0"/>
+        </w:numPr>
+        <w:rPr>
+          <w:rFonts w:hint="eastAsia" w:ascii="Consolas" w:hAnsi="Consolas" w:eastAsia="Consolas"/>
+          <w:color w:val="000000"/>
+          <w:sz w:val="22"/>
+          <w:highlight w:val="white"/>
+          <w:lang w:val="en-US" w:eastAsia="zh-CN"/>
+        </w:rPr>
+      </w:pPr>
+      <w:r>
+        <w:rPr>
+          <w:rFonts w:hint="eastAsia" w:ascii="Consolas" w:hAnsi="Consolas" w:eastAsia="Consolas"/>
+          <w:color w:val="000000"/>
+          <w:sz w:val="22"/>
+          <w:highlight w:val="white"/>
+          <w:u w:val="none" w:color="auto"/>
+        </w:rPr>
+        <w:t>System</w:t>
+      </w:r>
+      <w:r>
+        <w:rPr>
+          <w:rFonts w:hint="eastAsia" w:ascii="Consolas" w:hAnsi="Consolas" w:eastAsia="Consolas"/>
+          <w:color w:val="000000"/>
+          <w:sz w:val="22"/>
+          <w:highlight w:val="white"/>
+        </w:rPr>
+        <w:t>.</w:t>
+      </w:r>
+      <w:r>
+        <w:rPr>
+          <w:rFonts w:hint="eastAsia" w:ascii="Consolas" w:hAnsi="Consolas" w:eastAsia="Consolas"/>
+          <w:b/>
+          <w:i/>
+          <w:color w:val="0000C0"/>
+          <w:sz w:val="22"/>
+          <w:highlight w:val="white"/>
+        </w:rPr>
+        <w:t>out</w:t>
+      </w:r>
+      <w:r>
+        <w:rPr>
+          <w:rFonts w:hint="eastAsia" w:ascii="Consolas" w:hAnsi="Consolas" w:eastAsia="Consolas"/>
+          <w:color w:val="000000"/>
+          <w:sz w:val="22"/>
+          <w:highlight w:val="white"/>
+        </w:rPr>
+        <w:t>.println(</w:t>
+      </w:r>
+      <w:r>
+        <w:rPr>
+          <w:rFonts w:hint="eastAsia" w:ascii="Consolas" w:hAnsi="Consolas" w:eastAsia="Consolas"/>
+          <w:color w:val="6A3E3E"/>
+          <w:sz w:val="22"/>
+          <w:highlight w:val="white"/>
+        </w:rPr>
+        <w:t>calendar</w:t>
+      </w:r>
+      <w:r>
+        <w:rPr>
+          <w:rFonts w:hint="eastAsia" w:ascii="Consolas" w:hAnsi="Consolas" w:eastAsia="Consolas"/>
+          <w:color w:val="000000"/>
+          <w:sz w:val="22"/>
+          <w:highlight w:val="white"/>
+        </w:rPr>
+        <w:t>.</w:t>
+      </w:r>
+      <w:r>
+        <w:rPr>
+          <w:rFonts w:hint="eastAsia" w:ascii="Consolas" w:hAnsi="Consolas" w:eastAsia="Consolas"/>
+          <w:color w:val="FF00FF"/>
+          <w:sz w:val="22"/>
+          <w:highlight w:val="white"/>
+        </w:rPr>
+        <w:t>getTime</w:t>
+      </w:r>
+      <w:r>
+        <w:rPr>
+          <w:rFonts w:hint="eastAsia" w:ascii="Consolas" w:hAnsi="Consolas" w:eastAsia="Consolas"/>
+          <w:color w:val="000000"/>
+          <w:sz w:val="22"/>
+          <w:highlight w:val="white"/>
+        </w:rPr>
+        <w:t>());</w:t>
+      </w:r>
+    </w:p>
+    <w:p>
+      <w:pPr>
+        <w:numPr>
+          <w:numId w:val="0"/>
+        </w:numPr>
+        <w:rPr>
+          <w:rFonts w:hint="eastAsia" w:ascii="Consolas" w:hAnsi="Consolas"/>
+          <w:color w:val="000000"/>
+          <w:sz w:val="22"/>
+          <w:highlight w:val="white"/>
+          <w:lang w:val="en-US" w:eastAsia="zh-CN"/>
+        </w:rPr>
+      </w:pPr>
+    </w:p>
+    <w:p>
+      <w:pPr>
+        <w:numPr>
+          <w:numId w:val="0"/>
+        </w:numPr>
+        <w:rPr>
+          <w:rFonts w:hint="eastAsia" w:ascii="Consolas" w:hAnsi="Consolas" w:eastAsia="Consolas"/>
+          <w:color w:val="000000"/>
+          <w:sz w:val="22"/>
+          <w:lang w:val="en-US" w:eastAsia="zh-CN"/>
+        </w:rPr>
+      </w:pPr>
+    </w:p>
+    <w:p>
+      <w:pPr>
+        <w:numPr>
+          <w:numId w:val="0"/>
+        </w:numPr>
+        <w:rPr>
+          <w:rFonts w:hint="eastAsia" w:ascii="Consolas" w:hAnsi="Consolas" w:eastAsia="Consolas"/>
+          <w:color w:val="000000"/>
+          <w:sz w:val="22"/>
+          <w:lang w:val="en-US" w:eastAsia="zh-CN"/>
+        </w:rPr>
+      </w:pPr>
+      <w:r>
+        <w:rPr>
+          <w:rFonts w:hint="eastAsia" w:ascii="Consolas" w:hAnsi="Consolas" w:eastAsia="Consolas"/>
+          <w:color w:val="0000FF"/>
+          <w:sz w:val="22"/>
+          <w:lang w:val="en-US" w:eastAsia="zh-CN"/>
+        </w:rPr>
+        <w:t>//月结束时间</w:t>
+      </w:r>
+      <w:r>
+        <w:rPr>
+          <w:rFonts w:hint="eastAsia" w:ascii="Consolas" w:hAnsi="Consolas" w:eastAsia="Consolas"/>
+          <w:color w:val="000000"/>
+          <w:sz w:val="22"/>
+          <w:lang w:val="en-US" w:eastAsia="zh-CN"/>
+        </w:rPr>
+        <w:t>；</w:t>
+      </w:r>
+    </w:p>
+    <w:p>
+      <w:pPr>
+        <w:numPr>
+          <w:numId w:val="0"/>
+        </w:numPr>
+        <w:rPr>
+          <w:rFonts w:hint="eastAsia" w:ascii="Consolas" w:hAnsi="Consolas" w:eastAsia="Consolas"/>
+          <w:color w:val="000000"/>
+          <w:sz w:val="22"/>
+          <w:lang w:val="en-US" w:eastAsia="zh-CN"/>
+        </w:rPr>
+      </w:pPr>
+      <w:r>
+        <w:rPr>
+          <w:rFonts w:hint="eastAsia" w:ascii="Consolas" w:hAnsi="Consolas" w:eastAsia="Consolas"/>
+          <w:color w:val="000000"/>
+          <w:sz w:val="22"/>
+          <w:lang w:val="en-US" w:eastAsia="zh-CN"/>
+        </w:rPr>
+        <w:t xml:space="preserve"> 23:59:59</w:t>
+      </w:r>
+      <w:r>
+        <w:rPr>
+          <w:rFonts w:hint="eastAsia" w:ascii="Consolas" w:hAnsi="Consolas" w:eastAsia="Consolas"/>
+          <w:color w:val="000000"/>
+          <w:sz w:val="22"/>
+          <w:lang w:val="en-US" w:eastAsia="zh-CN"/>
+        </w:rPr>
+        <w:tab/>
+        <w:t/>
+      </w:r>
+      <w:r>
+        <w:rPr>
+          <w:rFonts w:hint="eastAsia" w:ascii="Consolas" w:hAnsi="Consolas" w:eastAsia="Consolas"/>
+          <w:color w:val="000000"/>
+          <w:sz w:val="22"/>
+          <w:lang w:val="en-US" w:eastAsia="zh-CN"/>
+        </w:rPr>
+        <w:tab/>
+      </w:r>
+    </w:p>
+    <w:p>
+      <w:pPr>
+        <w:numPr>
+          <w:numId w:val="0"/>
+        </w:numPr>
+        <w:rPr>
+          <w:rFonts w:hint="eastAsia" w:ascii="Consolas" w:hAnsi="Consolas" w:eastAsia="Consolas"/>
+          <w:color w:val="000000"/>
+          <w:sz w:val="22"/>
+          <w:lang w:val="en-US" w:eastAsia="zh-CN"/>
+        </w:rPr>
+      </w:pPr>
+    </w:p>
+    <w:p>
+      <w:pPr>
+        <w:numPr>
+          <w:numId w:val="0"/>
+        </w:numPr>
+        <w:rPr>
+          <w:rFonts w:hint="eastAsia" w:ascii="Consolas" w:hAnsi="Consolas" w:eastAsia="Consolas"/>
+          <w:color w:val="000000"/>
+          <w:sz w:val="22"/>
+          <w:lang w:val="en-US" w:eastAsia="zh-CN"/>
+        </w:rPr>
+      </w:pPr>
+      <w:r>
+        <w:rPr>
+          <w:rFonts w:hint="eastAsia" w:ascii="Consolas" w:hAnsi="Consolas" w:eastAsia="Consolas"/>
+          <w:color w:val="3366FF"/>
+          <w:sz w:val="22"/>
+          <w:lang w:val="en-US" w:eastAsia="zh-CN"/>
+        </w:rPr>
+        <w:t>方法1</w:t>
+      </w:r>
+      <w:r>
+        <w:rPr>
+          <w:rFonts w:hint="eastAsia" w:ascii="Consolas" w:hAnsi="Consolas" w:eastAsia="Consolas"/>
+          <w:color w:val="000000"/>
+          <w:sz w:val="22"/>
+          <w:lang w:val="en-US" w:eastAsia="zh-CN"/>
+        </w:rPr>
+        <w:t>，//月开始时间+1月-1秒；</w:t>
+      </w:r>
+    </w:p>
+    <w:p>
+      <w:pPr>
+        <w:spacing w:beforeLines="0" w:afterLines="0"/>
+        <w:jc w:val="left"/>
+        <w:rPr>
+          <w:rFonts w:hint="eastAsia" w:ascii="Consolas" w:hAnsi="Consolas" w:eastAsia="Consolas"/>
+          <w:sz w:val="22"/>
+        </w:rPr>
+      </w:pPr>
+      <w:r>
+        <w:rPr>
+          <w:rFonts w:hint="eastAsia" w:ascii="Consolas" w:hAnsi="Consolas" w:eastAsia="Consolas"/>
+          <w:color w:val="000000"/>
+          <w:sz w:val="22"/>
+        </w:rPr>
+        <w:t xml:space="preserve">Date </w:t>
+      </w:r>
+      <w:r>
+        <w:rPr>
+          <w:rFonts w:hint="eastAsia" w:ascii="Consolas" w:hAnsi="Consolas" w:eastAsia="Consolas"/>
+          <w:color w:val="6A3E3E"/>
+          <w:sz w:val="22"/>
+        </w:rPr>
+        <w:t>firstTime</w:t>
+      </w:r>
+      <w:r>
+        <w:rPr>
+          <w:rFonts w:hint="eastAsia" w:ascii="Consolas" w:hAnsi="Consolas" w:eastAsia="Consolas"/>
+          <w:color w:val="000000"/>
+          <w:sz w:val="22"/>
+        </w:rPr>
+        <w:t xml:space="preserve">  = DateUtils.</w:t>
+      </w:r>
+      <w:r>
+        <w:rPr>
+          <w:rFonts w:hint="eastAsia" w:ascii="Consolas" w:hAnsi="Consolas" w:eastAsia="Consolas"/>
+          <w:i/>
+          <w:color w:val="000000"/>
+          <w:sz w:val="22"/>
+        </w:rPr>
+        <w:t>truncate</w:t>
+      </w:r>
+      <w:r>
+        <w:rPr>
+          <w:rFonts w:hint="eastAsia" w:ascii="Consolas" w:hAnsi="Consolas" w:eastAsia="Consolas"/>
+          <w:color w:val="000000"/>
+          <w:sz w:val="22"/>
+        </w:rPr>
+        <w:t>(</w:t>
+      </w:r>
+      <w:r>
+        <w:rPr>
+          <w:rFonts w:hint="eastAsia" w:ascii="Consolas" w:hAnsi="Consolas" w:eastAsia="Consolas"/>
+          <w:b/>
+          <w:color w:val="7F0055"/>
+          <w:sz w:val="22"/>
+        </w:rPr>
+        <w:t>new</w:t>
+      </w:r>
+      <w:r>
+        <w:rPr>
+          <w:rFonts w:hint="eastAsia" w:ascii="Consolas" w:hAnsi="Consolas" w:eastAsia="Consolas"/>
+          <w:color w:val="000000"/>
+          <w:sz w:val="22"/>
+        </w:rPr>
+        <w:t xml:space="preserve"> Date(), 2);</w:t>
+      </w:r>
+    </w:p>
+    <w:p>
+      <w:pPr>
+        <w:spacing w:beforeLines="0" w:afterLines="0"/>
+        <w:jc w:val="left"/>
+        <w:rPr>
+          <w:rFonts w:hint="eastAsia" w:ascii="Consolas" w:hAnsi="Consolas" w:eastAsia="Consolas"/>
+          <w:sz w:val="22"/>
+        </w:rPr>
+      </w:pPr>
+      <w:r>
+        <w:rPr>
+          <w:rFonts w:hint="eastAsia" w:ascii="Consolas" w:hAnsi="Consolas" w:eastAsia="Consolas"/>
+          <w:color w:val="000000"/>
+          <w:sz w:val="22"/>
+        </w:rPr>
+        <w:tab/>
+      </w:r>
+      <w:r>
+        <w:rPr>
+          <w:rFonts w:hint="eastAsia" w:ascii="Consolas" w:hAnsi="Consolas" w:eastAsia="Consolas"/>
+          <w:color w:val="000000"/>
+          <w:sz w:val="22"/>
+        </w:rPr>
+        <w:tab/>
+      </w:r>
+      <w:r>
+        <w:rPr>
+          <w:rFonts w:hint="eastAsia" w:ascii="Consolas" w:hAnsi="Consolas" w:eastAsia="Consolas"/>
+          <w:color w:val="000000"/>
+          <w:sz w:val="22"/>
+        </w:rPr>
+        <w:t xml:space="preserve">Date </w:t>
+      </w:r>
+      <w:r>
+        <w:rPr>
+          <w:rFonts w:hint="eastAsia" w:ascii="Consolas" w:hAnsi="Consolas"/>
+          <w:color w:val="6A3E3E"/>
+          <w:sz w:val="22"/>
+          <w:lang w:val="en-US" w:eastAsia="zh-CN"/>
+        </w:rPr>
+        <w:t>next</w:t>
+      </w:r>
+      <w:r>
+        <w:rPr>
+          <w:rFonts w:hint="eastAsia" w:ascii="Consolas" w:hAnsi="Consolas" w:eastAsia="Consolas"/>
+          <w:color w:val="6A3E3E"/>
+          <w:sz w:val="22"/>
+        </w:rPr>
+        <w:t>Time</w:t>
+      </w:r>
+      <w:r>
+        <w:rPr>
+          <w:rFonts w:hint="eastAsia" w:ascii="Consolas" w:hAnsi="Consolas" w:eastAsia="Consolas"/>
+          <w:color w:val="000000"/>
+          <w:sz w:val="22"/>
+        </w:rPr>
+        <w:t xml:space="preserve">  = DateUtils.</w:t>
+      </w:r>
+      <w:r>
+        <w:rPr>
+          <w:rFonts w:hint="eastAsia" w:ascii="Consolas" w:hAnsi="Consolas" w:eastAsia="Consolas"/>
+          <w:i/>
+          <w:color w:val="000000"/>
+          <w:sz w:val="22"/>
+        </w:rPr>
+        <w:t>addMonths</w:t>
+      </w:r>
+      <w:r>
+        <w:rPr>
+          <w:rFonts w:hint="eastAsia" w:ascii="Consolas" w:hAnsi="Consolas" w:eastAsia="Consolas"/>
+          <w:color w:val="000000"/>
+          <w:sz w:val="22"/>
+        </w:rPr>
+        <w:t>(</w:t>
+      </w:r>
+      <w:r>
+        <w:rPr>
+          <w:rFonts w:hint="eastAsia" w:ascii="Consolas" w:hAnsi="Consolas" w:eastAsia="Consolas"/>
+          <w:color w:val="6A3E3E"/>
+          <w:sz w:val="22"/>
+        </w:rPr>
+        <w:t>firstTime</w:t>
+      </w:r>
+      <w:r>
+        <w:rPr>
+          <w:rFonts w:hint="eastAsia" w:ascii="Consolas" w:hAnsi="Consolas" w:eastAsia="Consolas"/>
+          <w:color w:val="000000"/>
+          <w:sz w:val="22"/>
+        </w:rPr>
+        <w:t>, 1);</w:t>
+      </w:r>
+    </w:p>
+    <w:p>
+      <w:pPr>
+        <w:spacing w:beforeLines="0" w:afterLines="0"/>
+        <w:jc w:val="left"/>
+        <w:rPr>
+          <w:rFonts w:hint="eastAsia" w:ascii="Consolas" w:hAnsi="Consolas" w:eastAsia="Consolas"/>
+          <w:sz w:val="22"/>
+        </w:rPr>
+      </w:pPr>
+      <w:r>
+        <w:rPr>
+          <w:rFonts w:hint="eastAsia" w:ascii="Consolas" w:hAnsi="Consolas" w:eastAsia="Consolas"/>
+          <w:color w:val="000000"/>
+          <w:sz w:val="22"/>
+        </w:rPr>
+        <w:tab/>
+      </w:r>
+      <w:r>
+        <w:rPr>
+          <w:rFonts w:hint="eastAsia" w:ascii="Consolas" w:hAnsi="Consolas" w:eastAsia="Consolas"/>
+          <w:color w:val="000000"/>
+          <w:sz w:val="22"/>
+        </w:rPr>
+        <w:tab/>
+      </w:r>
+      <w:r>
+        <w:rPr>
+          <w:rFonts w:hint="eastAsia" w:ascii="Consolas" w:hAnsi="Consolas" w:eastAsia="Consolas"/>
+          <w:color w:val="000000"/>
+          <w:sz w:val="22"/>
+        </w:rPr>
+        <w:t xml:space="preserve">Date </w:t>
+      </w:r>
+      <w:r>
+        <w:rPr>
+          <w:rFonts w:hint="eastAsia" w:ascii="Consolas" w:hAnsi="Consolas"/>
+          <w:color w:val="000000"/>
+          <w:sz w:val="22"/>
+          <w:lang w:val="en-US" w:eastAsia="zh-CN"/>
+        </w:rPr>
+        <w:t>end</w:t>
+      </w:r>
+      <w:r>
+        <w:rPr>
+          <w:rFonts w:hint="eastAsia" w:ascii="Consolas" w:hAnsi="Consolas" w:eastAsia="Consolas"/>
+          <w:color w:val="6A3E3E"/>
+          <w:sz w:val="22"/>
+        </w:rPr>
+        <w:t>Time</w:t>
+      </w:r>
+      <w:r>
+        <w:rPr>
+          <w:rFonts w:hint="eastAsia" w:ascii="Consolas" w:hAnsi="Consolas" w:eastAsia="Consolas"/>
+          <w:color w:val="000000"/>
+          <w:sz w:val="22"/>
+        </w:rPr>
+        <w:t xml:space="preserve">  = DateUtils.</w:t>
+      </w:r>
+      <w:r>
+        <w:rPr>
+          <w:rFonts w:hint="eastAsia" w:ascii="Consolas" w:hAnsi="Consolas" w:eastAsia="Consolas"/>
+          <w:i/>
+          <w:color w:val="000000"/>
+          <w:sz w:val="22"/>
+        </w:rPr>
+        <w:t>addSeconds</w:t>
+      </w:r>
+      <w:r>
+        <w:rPr>
+          <w:rFonts w:hint="eastAsia" w:ascii="Consolas" w:hAnsi="Consolas" w:eastAsia="Consolas"/>
+          <w:color w:val="000000"/>
+          <w:sz w:val="22"/>
+        </w:rPr>
+        <w:t>(</w:t>
+      </w:r>
+      <w:r>
+        <w:rPr>
+          <w:rFonts w:hint="eastAsia" w:ascii="Consolas" w:hAnsi="Consolas"/>
+          <w:color w:val="6A3E3E"/>
+          <w:sz w:val="22"/>
+          <w:lang w:val="en-US" w:eastAsia="zh-CN"/>
+        </w:rPr>
+        <w:t>next</w:t>
+      </w:r>
+      <w:r>
+        <w:rPr>
+          <w:rFonts w:hint="eastAsia" w:ascii="Consolas" w:hAnsi="Consolas" w:eastAsia="Consolas"/>
+          <w:color w:val="6A3E3E"/>
+          <w:sz w:val="22"/>
+        </w:rPr>
+        <w:t>Time</w:t>
+      </w:r>
+      <w:r>
+        <w:rPr>
+          <w:rFonts w:hint="eastAsia" w:ascii="Consolas" w:hAnsi="Consolas" w:eastAsia="Consolas"/>
+          <w:color w:val="000000"/>
+          <w:sz w:val="22"/>
+        </w:rPr>
+        <w:t>, -1);</w:t>
+      </w:r>
+    </w:p>
+    <w:p>
+      <w:pPr>
+        <w:numPr>
+          <w:numId w:val="0"/>
+        </w:numPr>
+        <w:rPr>
+          <w:rFonts w:hint="eastAsia" w:ascii="Consolas" w:hAnsi="Consolas" w:eastAsia="Consolas"/>
+          <w:color w:val="000000"/>
+          <w:sz w:val="22"/>
+        </w:rPr>
+      </w:pPr>
+      <w:r>
+        <w:rPr>
+          <w:rFonts w:hint="eastAsia" w:ascii="Consolas" w:hAnsi="Consolas" w:eastAsia="Consolas"/>
+          <w:color w:val="000000"/>
+          <w:sz w:val="22"/>
+        </w:rPr>
+        <w:tab/>
+      </w:r>
+      <w:r>
+        <w:rPr>
+          <w:rFonts w:hint="eastAsia" w:ascii="Consolas" w:hAnsi="Consolas" w:eastAsia="Consolas"/>
+          <w:color w:val="000000"/>
+          <w:sz w:val="22"/>
+        </w:rPr>
+        <w:tab/>
+      </w:r>
+      <w:r>
+        <w:rPr>
+          <w:rFonts w:hint="eastAsia" w:ascii="Consolas" w:hAnsi="Consolas" w:eastAsia="Consolas"/>
+          <w:color w:val="000000"/>
+          <w:sz w:val="22"/>
+        </w:rPr>
+        <w:t>System.</w:t>
+      </w:r>
+      <w:r>
+        <w:rPr>
+          <w:rFonts w:hint="eastAsia" w:ascii="Consolas" w:hAnsi="Consolas" w:eastAsia="Consolas"/>
+          <w:b/>
+          <w:i/>
+          <w:color w:val="0000C0"/>
+          <w:sz w:val="22"/>
+        </w:rPr>
+        <w:t>out</w:t>
+      </w:r>
+      <w:r>
+        <w:rPr>
+          <w:rFonts w:hint="eastAsia" w:ascii="Consolas" w:hAnsi="Consolas" w:eastAsia="Consolas"/>
+          <w:color w:val="000000"/>
+          <w:sz w:val="22"/>
+        </w:rPr>
+        <w:t>.println(</w:t>
+      </w:r>
+      <w:r>
+        <w:rPr>
+          <w:rFonts w:hint="eastAsia" w:ascii="Consolas" w:hAnsi="Consolas"/>
+          <w:color w:val="000000"/>
+          <w:sz w:val="22"/>
+          <w:lang w:val="en-US" w:eastAsia="zh-CN"/>
+        </w:rPr>
+        <w:t>end</w:t>
+      </w:r>
+      <w:r>
+        <w:rPr>
+          <w:rFonts w:hint="eastAsia" w:ascii="Consolas" w:hAnsi="Consolas" w:eastAsia="Consolas"/>
+          <w:color w:val="6A3E3E"/>
+          <w:sz w:val="22"/>
+        </w:rPr>
+        <w:t>Time</w:t>
+      </w:r>
+      <w:r>
+        <w:rPr>
+          <w:rFonts w:hint="eastAsia" w:ascii="Consolas" w:hAnsi="Consolas" w:eastAsia="Consolas"/>
+          <w:color w:val="000000"/>
+          <w:sz w:val="22"/>
+        </w:rPr>
+        <w:t>);</w:t>
+      </w:r>
+    </w:p>
+    <w:p>
+      <w:pPr>
+        <w:numPr>
+          <w:numId w:val="0"/>
+        </w:numPr>
+        <w:rPr>
+          <w:rFonts w:hint="eastAsia" w:ascii="Consolas" w:hAnsi="Consolas" w:eastAsia="Consolas"/>
+          <w:color w:val="000000"/>
+          <w:sz w:val="22"/>
+        </w:rPr>
+      </w:pPr>
+    </w:p>
+    <w:p>
+      <w:pPr>
+        <w:numPr>
+          <w:numId w:val="0"/>
+        </w:numPr>
+        <w:rPr>
+          <w:rFonts w:hint="eastAsia" w:ascii="Consolas" w:hAnsi="Consolas" w:eastAsia="Consolas"/>
+          <w:color w:val="3366FF"/>
+          <w:sz w:val="22"/>
+          <w:lang w:val="en-US" w:eastAsia="zh-CN"/>
+        </w:rPr>
+      </w:pPr>
+      <w:r>
+        <w:rPr>
+          <w:rFonts w:hint="eastAsia" w:ascii="Consolas" w:hAnsi="Consolas" w:eastAsia="Consolas"/>
+          <w:color w:val="3366FF"/>
+          <w:sz w:val="22"/>
+          <w:lang w:val="en-US" w:eastAsia="zh-CN"/>
+        </w:rPr>
+        <w:t>方法2，</w:t>
+      </w:r>
+      <w:r>
+        <w:rPr>
+          <w:rFonts w:hint="eastAsia" w:ascii="Consolas" w:hAnsi="Consolas"/>
+          <w:color w:val="000000"/>
+          <w:sz w:val="22"/>
+          <w:highlight w:val="white"/>
+          <w:lang w:val="en-US" w:eastAsia="zh-CN"/>
+        </w:rPr>
+        <w:t>---时间相同；</w:t>
+      </w:r>
+    </w:p>
+    <w:p>
+      <w:pPr>
+        <w:widowControl w:val="0"/>
+        <w:autoSpaceDE w:val="0"/>
+        <w:autoSpaceDN w:val="0"/>
+        <w:rPr>
+          <w:rFonts w:hint="eastAsia" w:ascii="Courier New" w:hAnsi="Courier New"/>
+          <w:color w:val="000000"/>
+          <w:lang w:eastAsia="zh-CN"/>
+        </w:rPr>
+      </w:pPr>
+      <w:r>
+        <w:rPr>
+          <w:rFonts w:hint="eastAsia" w:ascii="Courier New" w:hAnsi="Courier New"/>
+          <w:color w:val="000000"/>
+          <w:lang w:val="en-US" w:eastAsia="zh-CN"/>
+        </w:rPr>
+        <w:t>//日期转换为，---可以放入任意日期</w:t>
+      </w:r>
+      <w:r>
+        <w:rPr>
+          <w:rFonts w:hint="eastAsia" w:ascii="Courier New" w:hAnsi="Courier New"/>
+          <w:color w:val="000000"/>
+          <w:lang w:eastAsia="zh-CN"/>
+        </w:rPr>
+        <w:t>，</w:t>
+      </w:r>
+    </w:p>
+    <w:p>
+      <w:pPr>
+        <w:widowControl w:val="0"/>
+        <w:autoSpaceDE w:val="0"/>
+        <w:autoSpaceDN w:val="0"/>
+        <w:rPr>
+          <w:rFonts w:hint="eastAsia" w:ascii="Consolas" w:hAnsi="Consolas" w:eastAsia="Consolas"/>
+          <w:color w:val="000000"/>
+          <w:sz w:val="20"/>
+        </w:rPr>
+      </w:pPr>
+      <w:r>
+        <w:rPr>
+          <w:rFonts w:hint="eastAsia" w:ascii="Consolas" w:hAnsi="Consolas" w:eastAsia="Consolas"/>
+          <w:color w:val="000000"/>
+          <w:sz w:val="20"/>
+        </w:rPr>
+        <w:t xml:space="preserve">Date </w:t>
+      </w:r>
+      <w:r>
+        <w:rPr>
+          <w:rFonts w:hint="eastAsia" w:ascii="Consolas" w:hAnsi="Consolas" w:eastAsia="Consolas"/>
+          <w:color w:val="6A3E3E"/>
+          <w:sz w:val="20"/>
+        </w:rPr>
+        <w:t>trialTime</w:t>
+      </w:r>
+      <w:r>
+        <w:rPr>
+          <w:rFonts w:hint="eastAsia" w:ascii="Consolas" w:hAnsi="Consolas" w:eastAsia="Consolas"/>
+          <w:color w:val="000000"/>
+          <w:sz w:val="20"/>
+        </w:rPr>
+        <w:t xml:space="preserve"> = </w:t>
+      </w:r>
+      <w:r>
+        <w:rPr>
+          <w:rFonts w:hint="eastAsia" w:ascii="Consolas" w:hAnsi="Consolas" w:eastAsia="Consolas"/>
+          <w:b/>
+          <w:color w:val="7F0055"/>
+          <w:sz w:val="20"/>
+        </w:rPr>
+        <w:t>new</w:t>
+      </w:r>
+      <w:r>
+        <w:rPr>
+          <w:rFonts w:hint="eastAsia" w:ascii="Consolas" w:hAnsi="Consolas" w:eastAsia="Consolas"/>
+          <w:color w:val="000000"/>
+          <w:sz w:val="20"/>
+        </w:rPr>
+        <w:t xml:space="preserve"> Date();</w:t>
+      </w:r>
+    </w:p>
+    <w:p>
+      <w:pPr>
+        <w:widowControl w:val="0"/>
+        <w:autoSpaceDE w:val="0"/>
+        <w:autoSpaceDN w:val="0"/>
+        <w:rPr>
+          <w:rFonts w:hint="eastAsia" w:ascii="Consolas" w:hAnsi="Consolas" w:eastAsia="Consolas"/>
+          <w:color w:val="000000"/>
+          <w:sz w:val="20"/>
+          <w:lang w:val="en-US" w:eastAsia="zh-CN"/>
+        </w:rPr>
+      </w:pPr>
+    </w:p>
+    <w:p>
+      <w:pPr>
+        <w:widowControl w:val="0"/>
+        <w:autoSpaceDE w:val="0"/>
+        <w:autoSpaceDN w:val="0"/>
+        <w:rPr>
+          <w:rFonts w:hint="eastAsia" w:ascii="Consolas" w:hAnsi="Consolas" w:eastAsia="Consolas"/>
+          <w:sz w:val="20"/>
+        </w:rPr>
+      </w:pPr>
+      <w:r>
+        <w:rPr>
+          <w:rFonts w:hint="eastAsia" w:ascii="Consolas" w:hAnsi="Consolas" w:eastAsia="Consolas"/>
+          <w:color w:val="000000"/>
+          <w:sz w:val="20"/>
+        </w:rPr>
+        <w:t xml:space="preserve">Calendar </w:t>
+      </w:r>
+      <w:r>
+        <w:rPr>
+          <w:rFonts w:hint="eastAsia" w:ascii="Consolas" w:hAnsi="Consolas" w:eastAsia="Consolas"/>
+          <w:color w:val="6A3E3E"/>
+          <w:sz w:val="20"/>
+        </w:rPr>
+        <w:t>calendar</w:t>
+      </w:r>
+      <w:r>
+        <w:rPr>
+          <w:rFonts w:hint="eastAsia" w:ascii="Consolas" w:hAnsi="Consolas" w:eastAsia="Consolas"/>
+          <w:color w:val="000000"/>
+          <w:sz w:val="20"/>
+        </w:rPr>
+        <w:t xml:space="preserve"> = </w:t>
+      </w:r>
+      <w:r>
+        <w:rPr>
+          <w:rFonts w:hint="eastAsia" w:ascii="Consolas" w:hAnsi="Consolas" w:eastAsia="Consolas"/>
+          <w:color w:val="000000"/>
+          <w:sz w:val="20"/>
+          <w:highlight w:val="white"/>
+        </w:rPr>
+        <w:t>Calendar.</w:t>
+      </w:r>
+      <w:r>
+        <w:rPr>
+          <w:rFonts w:hint="eastAsia" w:ascii="Consolas" w:hAnsi="Consolas" w:eastAsia="Consolas"/>
+          <w:i/>
+          <w:color w:val="000000"/>
+          <w:sz w:val="20"/>
+          <w:highlight w:val="white"/>
+        </w:rPr>
+        <w:t>getInstance</w:t>
+      </w:r>
+      <w:r>
+        <w:rPr>
+          <w:rFonts w:hint="eastAsia" w:ascii="Consolas" w:hAnsi="Consolas" w:eastAsia="Consolas"/>
+          <w:color w:val="000000"/>
+          <w:sz w:val="20"/>
+          <w:highlight w:val="white"/>
+        </w:rPr>
+        <w:t>();</w:t>
+      </w:r>
+    </w:p>
+    <w:p>
+      <w:pPr>
+        <w:widowControl w:val="0"/>
+        <w:autoSpaceDE w:val="0"/>
+        <w:autoSpaceDN w:val="0"/>
+        <w:rPr>
+          <w:rFonts w:hint="eastAsia" w:ascii="Consolas" w:hAnsi="Consolas" w:eastAsia="Consolas"/>
+          <w:color w:val="000000"/>
+          <w:sz w:val="20"/>
+        </w:rPr>
+      </w:pPr>
+      <w:r>
+        <w:rPr>
+          <w:rFonts w:hint="eastAsia" w:ascii="Consolas" w:hAnsi="Consolas"/>
+          <w:color w:val="6A3E3E"/>
+          <w:sz w:val="20"/>
+          <w:lang w:val="en-US" w:eastAsia="zh-CN"/>
+        </w:rPr>
+        <w:t>c</w:t>
+      </w:r>
+      <w:r>
+        <w:rPr>
+          <w:rFonts w:hint="eastAsia" w:ascii="Consolas" w:hAnsi="Consolas" w:eastAsia="Consolas"/>
+          <w:color w:val="6A3E3E"/>
+          <w:sz w:val="20"/>
+        </w:rPr>
+        <w:t>alendar</w:t>
+      </w:r>
+      <w:r>
+        <w:rPr>
+          <w:rFonts w:hint="eastAsia" w:ascii="Consolas" w:hAnsi="Consolas" w:eastAsia="Consolas"/>
+          <w:color w:val="000000"/>
+          <w:sz w:val="20"/>
+        </w:rPr>
+        <w:t>.</w:t>
+      </w:r>
+      <w:r>
+        <w:rPr>
+          <w:rFonts w:hint="eastAsia" w:ascii="Consolas" w:hAnsi="Consolas" w:eastAsia="Consolas"/>
+          <w:color w:val="FF00FF"/>
+          <w:sz w:val="20"/>
+        </w:rPr>
+        <w:t>setTime</w:t>
+      </w:r>
+      <w:r>
+        <w:rPr>
+          <w:rFonts w:hint="eastAsia" w:ascii="Consolas" w:hAnsi="Consolas" w:eastAsia="Consolas"/>
+          <w:color w:val="000000"/>
+          <w:sz w:val="20"/>
+        </w:rPr>
+        <w:t>(</w:t>
+      </w:r>
+      <w:r>
+        <w:rPr>
+          <w:rFonts w:hint="eastAsia" w:ascii="Consolas" w:hAnsi="Consolas" w:eastAsia="Consolas"/>
+          <w:color w:val="6A3E3E"/>
+          <w:sz w:val="20"/>
+        </w:rPr>
+        <w:t>trialTime</w:t>
+      </w:r>
+      <w:r>
+        <w:rPr>
+          <w:rFonts w:hint="eastAsia" w:ascii="Consolas" w:hAnsi="Consolas" w:eastAsia="Consolas"/>
+          <w:color w:val="000000"/>
+          <w:sz w:val="20"/>
+        </w:rPr>
+        <w:t>);</w:t>
+      </w:r>
+    </w:p>
+    <w:p>
+      <w:pPr>
+        <w:numPr>
+          <w:numId w:val="0"/>
+        </w:numPr>
+        <w:rPr>
+          <w:rFonts w:hint="eastAsia" w:ascii="Consolas" w:hAnsi="Consolas" w:eastAsia="Consolas"/>
+          <w:color w:val="000000"/>
+          <w:sz w:val="22"/>
+          <w:lang w:val="en-US" w:eastAsia="zh-CN"/>
+        </w:rPr>
+      </w:pPr>
+    </w:p>
+    <w:p>
+      <w:pPr>
+        <w:numPr>
+          <w:numId w:val="0"/>
+        </w:numPr>
+        <w:rPr>
+          <w:rFonts w:hint="eastAsia" w:ascii="Consolas" w:hAnsi="Consolas" w:eastAsia="Consolas"/>
+          <w:color w:val="000000"/>
+          <w:sz w:val="22"/>
+          <w:highlight w:val="white"/>
+        </w:rPr>
+      </w:pPr>
+      <w:r>
+        <w:rPr>
+          <w:rFonts w:hint="eastAsia" w:ascii="Consolas" w:hAnsi="Consolas" w:eastAsia="Consolas"/>
+          <w:color w:val="000000"/>
+          <w:sz w:val="22"/>
+          <w:highlight w:val="white"/>
+        </w:rPr>
+        <w:t>calendar</w:t>
+      </w:r>
+      <w:r>
+        <w:rPr>
+          <w:rFonts w:hint="eastAsia" w:ascii="Consolas" w:hAnsi="Consolas" w:eastAsia="Consolas"/>
+          <w:color w:val="000000"/>
+          <w:sz w:val="22"/>
+          <w:highlight w:val="white"/>
+        </w:rPr>
+        <w:t>.</w:t>
+      </w:r>
+      <w:r>
+        <w:rPr>
+          <w:rFonts w:hint="eastAsia" w:ascii="Consolas" w:hAnsi="Consolas" w:eastAsia="Consolas"/>
+          <w:color w:val="FF00FF"/>
+          <w:sz w:val="22"/>
+          <w:highlight w:val="white"/>
+        </w:rPr>
+        <w:t>set</w:t>
+      </w:r>
+      <w:r>
+        <w:rPr>
+          <w:rFonts w:hint="eastAsia" w:ascii="Consolas" w:hAnsi="Consolas" w:eastAsia="Consolas"/>
+          <w:color w:val="000000"/>
+          <w:sz w:val="22"/>
+          <w:highlight w:val="white"/>
+        </w:rPr>
+        <w:t>(Calendar.</w:t>
+      </w:r>
+      <w:r>
+        <w:rPr>
+          <w:rFonts w:hint="eastAsia" w:ascii="Consolas" w:hAnsi="Consolas" w:eastAsia="Consolas"/>
+          <w:b/>
+          <w:i/>
+          <w:color w:val="0000C0"/>
+          <w:sz w:val="22"/>
+          <w:highlight w:val="white"/>
+        </w:rPr>
+        <w:t>DATE</w:t>
+      </w:r>
+      <w:r>
+        <w:rPr>
+          <w:rFonts w:hint="eastAsia" w:ascii="Consolas" w:hAnsi="Consolas" w:eastAsia="Consolas"/>
+          <w:color w:val="000000"/>
+          <w:sz w:val="22"/>
+          <w:highlight w:val="white"/>
+        </w:rPr>
+        <w:t xml:space="preserve">, </w:t>
+      </w:r>
+      <w:r>
+        <w:rPr>
+          <w:rFonts w:hint="eastAsia" w:ascii="Consolas" w:hAnsi="Consolas" w:eastAsia="Consolas"/>
+          <w:color w:val="6A3E3E"/>
+          <w:sz w:val="22"/>
+          <w:highlight w:val="white"/>
+        </w:rPr>
+        <w:t>calendar</w:t>
+      </w:r>
+      <w:r>
+        <w:rPr>
+          <w:rFonts w:hint="eastAsia" w:ascii="Consolas" w:hAnsi="Consolas" w:eastAsia="Consolas"/>
+          <w:color w:val="000000"/>
+          <w:sz w:val="22"/>
+          <w:highlight w:val="white"/>
+        </w:rPr>
+        <w:t>.</w:t>
+      </w:r>
+      <w:r>
+        <w:rPr>
+          <w:rFonts w:hint="eastAsia" w:ascii="Consolas" w:hAnsi="Consolas" w:eastAsia="Consolas"/>
+          <w:color w:val="FF00FF"/>
+          <w:sz w:val="22"/>
+          <w:highlight w:val="white"/>
+        </w:rPr>
+        <w:t>getActualMaximum</w:t>
+      </w:r>
+      <w:r>
+        <w:rPr>
+          <w:rFonts w:hint="eastAsia" w:ascii="Consolas" w:hAnsi="Consolas" w:eastAsia="Consolas"/>
+          <w:color w:val="000000"/>
+          <w:sz w:val="22"/>
+          <w:highlight w:val="white"/>
+        </w:rPr>
+        <w:t>(Calendar.</w:t>
+      </w:r>
+      <w:r>
+        <w:rPr>
+          <w:rFonts w:hint="eastAsia" w:ascii="Consolas" w:hAnsi="Consolas" w:eastAsia="Consolas"/>
+          <w:b/>
+          <w:i/>
+          <w:color w:val="0000C0"/>
+          <w:sz w:val="22"/>
+          <w:highlight w:val="white"/>
+        </w:rPr>
+        <w:t>DATE</w:t>
+      </w:r>
+      <w:r>
+        <w:rPr>
+          <w:rFonts w:hint="eastAsia" w:ascii="Consolas" w:hAnsi="Consolas" w:eastAsia="Consolas"/>
+          <w:color w:val="000000"/>
+          <w:sz w:val="22"/>
+          <w:highlight w:val="white"/>
+        </w:rPr>
+        <w:t>));</w:t>
+      </w:r>
+    </w:p>
+    <w:p>
+      <w:pPr>
+        <w:numPr>
+          <w:numId w:val="0"/>
+        </w:numPr>
+        <w:rPr>
+          <w:rFonts w:hint="eastAsia" w:ascii="Consolas" w:hAnsi="Consolas" w:eastAsia="Consolas"/>
+          <w:color w:val="000000"/>
+          <w:sz w:val="22"/>
+          <w:highlight w:val="white"/>
+          <w:lang w:val="en-US" w:eastAsia="zh-CN"/>
+        </w:rPr>
+      </w:pPr>
+      <w:r>
+        <w:rPr>
+          <w:rFonts w:hint="eastAsia" w:ascii="Consolas" w:hAnsi="Consolas" w:eastAsia="Consolas"/>
+          <w:color w:val="000000"/>
+          <w:sz w:val="22"/>
+          <w:highlight w:val="white"/>
+        </w:rPr>
+        <w:t>System</w:t>
+      </w:r>
+      <w:r>
+        <w:rPr>
+          <w:rFonts w:hint="eastAsia" w:ascii="Consolas" w:hAnsi="Consolas" w:eastAsia="Consolas"/>
+          <w:color w:val="000000"/>
+          <w:sz w:val="22"/>
+          <w:highlight w:val="white"/>
+        </w:rPr>
+        <w:t>.</w:t>
+      </w:r>
+      <w:r>
+        <w:rPr>
+          <w:rFonts w:hint="eastAsia" w:ascii="Consolas" w:hAnsi="Consolas" w:eastAsia="Consolas"/>
+          <w:b/>
+          <w:i/>
+          <w:color w:val="0000C0"/>
+          <w:sz w:val="22"/>
+          <w:highlight w:val="white"/>
+        </w:rPr>
+        <w:t>out</w:t>
+      </w:r>
+      <w:r>
+        <w:rPr>
+          <w:rFonts w:hint="eastAsia" w:ascii="Consolas" w:hAnsi="Consolas" w:eastAsia="Consolas"/>
+          <w:color w:val="000000"/>
+          <w:sz w:val="22"/>
+          <w:highlight w:val="white"/>
+        </w:rPr>
+        <w:t>.println(</w:t>
+      </w:r>
+      <w:r>
+        <w:rPr>
+          <w:rFonts w:hint="eastAsia" w:ascii="Consolas" w:hAnsi="Consolas" w:eastAsia="Consolas"/>
+          <w:color w:val="6A3E3E"/>
+          <w:sz w:val="22"/>
+          <w:highlight w:val="white"/>
+        </w:rPr>
+        <w:t>calendar</w:t>
+      </w:r>
+      <w:r>
+        <w:rPr>
+          <w:rFonts w:hint="eastAsia" w:ascii="Consolas" w:hAnsi="Consolas" w:eastAsia="Consolas"/>
+          <w:color w:val="000000"/>
+          <w:sz w:val="22"/>
+          <w:highlight w:val="white"/>
+        </w:rPr>
+        <w:t>.</w:t>
+      </w:r>
+      <w:r>
+        <w:rPr>
+          <w:rFonts w:hint="eastAsia" w:ascii="Consolas" w:hAnsi="Consolas" w:eastAsia="Consolas"/>
+          <w:color w:val="FF00FF"/>
+          <w:sz w:val="22"/>
+          <w:highlight w:val="white"/>
+        </w:rPr>
+        <w:t>getTime</w:t>
+      </w:r>
+      <w:r>
+        <w:rPr>
+          <w:rFonts w:hint="eastAsia" w:ascii="Consolas" w:hAnsi="Consolas" w:eastAsia="Consolas"/>
+          <w:color w:val="000000"/>
+          <w:sz w:val="22"/>
+          <w:highlight w:val="white"/>
+        </w:rPr>
+        <w:t>());</w:t>
+      </w:r>
+    </w:p>
+    <w:p>
+      <w:pPr>
+        <w:numPr>
+          <w:numId w:val="0"/>
+        </w:numPr>
+        <w:rPr>
+          <w:rFonts w:hint="eastAsia" w:ascii="Consolas" w:hAnsi="Consolas" w:eastAsia="Consolas"/>
+          <w:color w:val="000000"/>
+          <w:sz w:val="22"/>
+          <w:lang w:val="en-US" w:eastAsia="zh-CN"/>
+        </w:rPr>
+      </w:pPr>
+    </w:p>
+    <w:p>
+      <w:pPr>
+        <w:numPr>
+          <w:numId w:val="0"/>
+        </w:numPr>
+        <w:rPr>
+          <w:rFonts w:hint="eastAsia" w:ascii="Consolas" w:hAnsi="Consolas" w:eastAsia="Consolas"/>
+          <w:color w:val="000000"/>
+          <w:sz w:val="22"/>
+          <w:lang w:val="en-US" w:eastAsia="zh-CN"/>
+        </w:rPr>
+      </w:pPr>
+    </w:p>
+    <w:p>
+      <w:pPr>
+        <w:numPr>
+          <w:numId w:val="0"/>
+        </w:numPr>
+        <w:rPr>
+          <w:rFonts w:hint="eastAsia" w:ascii="Consolas" w:hAnsi="Consolas" w:eastAsia="Consolas"/>
+          <w:color w:val="0000FF"/>
+          <w:sz w:val="22"/>
+          <w:lang w:val="en-US" w:eastAsia="zh-CN"/>
+        </w:rPr>
+      </w:pPr>
+      <w:r>
+        <w:rPr>
+          <w:rFonts w:hint="eastAsia" w:ascii="Consolas" w:hAnsi="Consolas" w:eastAsia="Consolas"/>
+          <w:color w:val="0000FF"/>
+          <w:sz w:val="22"/>
+          <w:lang w:val="en-US" w:eastAsia="zh-CN"/>
+        </w:rPr>
+        <w:t>//天开始时间  ---返回date</w:t>
+      </w:r>
+      <w:bookmarkStart w:id="0" w:name="_GoBack"/>
+      <w:bookmarkEnd w:id="0"/>
+    </w:p>
+    <w:p>
+      <w:pPr>
+        <w:spacing w:beforeLines="0" w:afterLines="0"/>
+        <w:jc w:val="left"/>
+        <w:rPr>
+          <w:rFonts w:hint="eastAsia" w:ascii="Consolas" w:hAnsi="Consolas" w:eastAsia="Consolas"/>
+          <w:sz w:val="22"/>
+        </w:rPr>
+      </w:pPr>
+      <w:r>
+        <w:rPr>
+          <w:rFonts w:hint="eastAsia" w:ascii="Consolas" w:hAnsi="Consolas" w:eastAsia="Consolas"/>
+          <w:color w:val="000000"/>
+          <w:sz w:val="22"/>
+        </w:rPr>
+        <w:t xml:space="preserve">Calendar </w:t>
+      </w:r>
+      <w:r>
+        <w:rPr>
+          <w:rFonts w:hint="eastAsia" w:ascii="Consolas" w:hAnsi="Consolas" w:eastAsia="Consolas"/>
+          <w:color w:val="6A3E3E"/>
+          <w:sz w:val="22"/>
+        </w:rPr>
+        <w:t>currentDate</w:t>
+      </w:r>
+      <w:r>
+        <w:rPr>
+          <w:rFonts w:hint="eastAsia" w:ascii="Consolas" w:hAnsi="Consolas" w:eastAsia="Consolas"/>
+          <w:color w:val="000000"/>
+          <w:sz w:val="22"/>
+        </w:rPr>
+        <w:t xml:space="preserve"> = </w:t>
+      </w:r>
+      <w:r>
+        <w:rPr>
+          <w:rFonts w:hint="eastAsia" w:ascii="Consolas" w:hAnsi="Consolas" w:eastAsia="Consolas"/>
+          <w:b/>
+          <w:color w:val="7F0055"/>
+          <w:sz w:val="22"/>
+        </w:rPr>
+        <w:t>new</w:t>
+      </w:r>
+      <w:r>
+        <w:rPr>
+          <w:rFonts w:hint="eastAsia" w:ascii="Consolas" w:hAnsi="Consolas" w:eastAsia="Consolas"/>
+          <w:color w:val="000000"/>
+          <w:sz w:val="22"/>
+        </w:rPr>
+        <w:t xml:space="preserve"> GregorianCalendar();   </w:t>
+      </w:r>
+    </w:p>
+    <w:p>
+      <w:pPr>
+        <w:spacing w:beforeLines="0" w:afterLines="0"/>
+        <w:jc w:val="left"/>
+        <w:rPr>
+          <w:rFonts w:hint="eastAsia" w:ascii="Consolas" w:hAnsi="Consolas" w:eastAsia="Consolas"/>
+          <w:sz w:val="22"/>
+        </w:rPr>
+      </w:pPr>
+      <w:r>
+        <w:rPr>
+          <w:rFonts w:hint="eastAsia" w:ascii="Consolas" w:hAnsi="Consolas" w:eastAsia="Consolas"/>
+          <w:color w:val="000000"/>
+          <w:sz w:val="22"/>
+        </w:rPr>
+        <w:tab/>
+      </w:r>
+      <w:r>
+        <w:rPr>
+          <w:rFonts w:hint="eastAsia" w:ascii="Consolas" w:hAnsi="Consolas" w:eastAsia="Consolas"/>
+          <w:color w:val="000000"/>
+          <w:sz w:val="22"/>
+        </w:rPr>
+        <w:t xml:space="preserve">  </w:t>
+      </w:r>
+    </w:p>
+    <w:p>
+      <w:pPr>
+        <w:spacing w:beforeLines="0" w:afterLines="0"/>
+        <w:jc w:val="left"/>
+        <w:rPr>
+          <w:rFonts w:hint="eastAsia" w:ascii="Consolas" w:hAnsi="Consolas" w:eastAsia="Consolas"/>
+          <w:sz w:val="22"/>
+        </w:rPr>
+      </w:pPr>
+      <w:r>
+        <w:rPr>
+          <w:rFonts w:hint="eastAsia" w:ascii="Consolas" w:hAnsi="Consolas" w:eastAsia="Consolas"/>
+          <w:color w:val="6A3E3E"/>
+          <w:sz w:val="22"/>
+        </w:rPr>
+        <w:t>currentDate</w:t>
+      </w:r>
+      <w:r>
+        <w:rPr>
+          <w:rFonts w:hint="eastAsia" w:ascii="Consolas" w:hAnsi="Consolas" w:eastAsia="Consolas"/>
+          <w:color w:val="000000"/>
+          <w:sz w:val="22"/>
+        </w:rPr>
+        <w:t>.set(Calendar.</w:t>
+      </w:r>
+      <w:r>
+        <w:rPr>
+          <w:rFonts w:hint="eastAsia" w:ascii="Consolas" w:hAnsi="Consolas" w:eastAsia="Consolas"/>
+          <w:b/>
+          <w:i/>
+          <w:color w:val="0000C0"/>
+          <w:sz w:val="22"/>
+        </w:rPr>
+        <w:t>HOUR_OF_DAY</w:t>
+      </w:r>
+      <w:r>
+        <w:rPr>
+          <w:rFonts w:hint="eastAsia" w:ascii="Consolas" w:hAnsi="Consolas" w:eastAsia="Consolas"/>
+          <w:color w:val="000000"/>
+          <w:sz w:val="22"/>
+        </w:rPr>
+        <w:t xml:space="preserve">, 0);  </w:t>
+      </w:r>
+    </w:p>
+    <w:p>
+      <w:pPr>
+        <w:spacing w:beforeLines="0" w:afterLines="0"/>
+        <w:jc w:val="left"/>
+        <w:rPr>
+          <w:rFonts w:hint="eastAsia" w:ascii="Consolas" w:hAnsi="Consolas" w:eastAsia="Consolas"/>
+          <w:sz w:val="22"/>
+        </w:rPr>
+      </w:pPr>
+      <w:r>
+        <w:rPr>
+          <w:rFonts w:hint="eastAsia" w:ascii="Consolas" w:hAnsi="Consolas" w:eastAsia="Consolas"/>
+          <w:color w:val="6A3E3E"/>
+          <w:sz w:val="22"/>
+        </w:rPr>
+        <w:t>currentDate</w:t>
+      </w:r>
+      <w:r>
+        <w:rPr>
+          <w:rFonts w:hint="eastAsia" w:ascii="Consolas" w:hAnsi="Consolas" w:eastAsia="Consolas"/>
+          <w:color w:val="000000"/>
+          <w:sz w:val="22"/>
+        </w:rPr>
+        <w:t>.set(Calendar.</w:t>
+      </w:r>
+      <w:r>
+        <w:rPr>
+          <w:rFonts w:hint="eastAsia" w:ascii="Consolas" w:hAnsi="Consolas" w:eastAsia="Consolas"/>
+          <w:b/>
+          <w:i/>
+          <w:color w:val="0000C0"/>
+          <w:sz w:val="22"/>
+        </w:rPr>
+        <w:t>MINUTE</w:t>
+      </w:r>
+      <w:r>
+        <w:rPr>
+          <w:rFonts w:hint="eastAsia" w:ascii="Consolas" w:hAnsi="Consolas" w:eastAsia="Consolas"/>
+          <w:color w:val="000000"/>
+          <w:sz w:val="22"/>
+        </w:rPr>
+        <w:t xml:space="preserve">, 0);  </w:t>
+      </w:r>
+    </w:p>
+    <w:p>
+      <w:pPr>
+        <w:spacing w:beforeLines="0" w:afterLines="0"/>
+        <w:jc w:val="left"/>
+        <w:rPr>
+          <w:rFonts w:hint="eastAsia" w:ascii="Consolas" w:hAnsi="Consolas" w:eastAsia="Consolas"/>
+          <w:sz w:val="22"/>
+        </w:rPr>
+      </w:pPr>
+      <w:r>
+        <w:rPr>
+          <w:rFonts w:hint="eastAsia" w:ascii="Consolas" w:hAnsi="Consolas" w:eastAsia="Consolas"/>
+          <w:color w:val="6A3E3E"/>
+          <w:sz w:val="22"/>
+        </w:rPr>
+        <w:t>currentDate</w:t>
+      </w:r>
+      <w:r>
+        <w:rPr>
+          <w:rFonts w:hint="eastAsia" w:ascii="Consolas" w:hAnsi="Consolas" w:eastAsia="Consolas"/>
+          <w:color w:val="000000"/>
+          <w:sz w:val="22"/>
+        </w:rPr>
+        <w:t>.set(Calendar.</w:t>
+      </w:r>
+      <w:r>
+        <w:rPr>
+          <w:rFonts w:hint="eastAsia" w:ascii="Consolas" w:hAnsi="Consolas" w:eastAsia="Consolas"/>
+          <w:b/>
+          <w:i/>
+          <w:color w:val="0000C0"/>
+          <w:sz w:val="22"/>
+        </w:rPr>
+        <w:t>SECOND</w:t>
+      </w:r>
+      <w:r>
+        <w:rPr>
+          <w:rFonts w:hint="eastAsia" w:ascii="Consolas" w:hAnsi="Consolas" w:eastAsia="Consolas"/>
+          <w:color w:val="000000"/>
+          <w:sz w:val="22"/>
+        </w:rPr>
+        <w:t xml:space="preserve">, 0);  </w:t>
+      </w:r>
+    </w:p>
+    <w:p>
+      <w:pPr>
+        <w:spacing w:beforeLines="0" w:afterLines="0"/>
+        <w:jc w:val="left"/>
+        <w:rPr>
+          <w:rFonts w:hint="eastAsia" w:ascii="Consolas" w:hAnsi="Consolas" w:eastAsia="Consolas"/>
+          <w:sz w:val="22"/>
+        </w:rPr>
+      </w:pPr>
+    </w:p>
+    <w:p>
+      <w:pPr>
+        <w:numPr>
+          <w:numId w:val="0"/>
+        </w:numPr>
+        <w:rPr>
+          <w:rFonts w:hint="eastAsia" w:ascii="Consolas" w:hAnsi="Consolas" w:eastAsia="Consolas"/>
+          <w:color w:val="000000"/>
+          <w:sz w:val="22"/>
+          <w:lang w:val="en-US" w:eastAsia="zh-CN"/>
+        </w:rPr>
+      </w:pPr>
+      <w:r>
+        <w:rPr>
+          <w:rFonts w:hint="eastAsia" w:ascii="Consolas" w:hAnsi="Consolas" w:eastAsia="Consolas"/>
+          <w:color w:val="000000"/>
+          <w:sz w:val="22"/>
+        </w:rPr>
+        <w:t>System.</w:t>
+      </w:r>
+      <w:r>
+        <w:rPr>
+          <w:rFonts w:hint="eastAsia" w:ascii="Consolas" w:hAnsi="Consolas" w:eastAsia="Consolas"/>
+          <w:b/>
+          <w:i/>
+          <w:color w:val="0000C0"/>
+          <w:sz w:val="22"/>
+        </w:rPr>
+        <w:t>out</w:t>
+      </w:r>
+      <w:r>
+        <w:rPr>
+          <w:rFonts w:hint="eastAsia" w:ascii="Consolas" w:hAnsi="Consolas" w:eastAsia="Consolas"/>
+          <w:color w:val="000000"/>
+          <w:sz w:val="22"/>
+        </w:rPr>
+        <w:t>.println(</w:t>
+      </w:r>
+      <w:r>
+        <w:rPr>
+          <w:rFonts w:hint="eastAsia" w:ascii="Consolas" w:hAnsi="Consolas" w:eastAsia="Consolas"/>
+          <w:color w:val="6A3E3E"/>
+          <w:sz w:val="22"/>
+        </w:rPr>
+        <w:t>currentDate</w:t>
+      </w:r>
+      <w:r>
+        <w:rPr>
+          <w:rFonts w:hint="eastAsia" w:ascii="Consolas" w:hAnsi="Consolas" w:eastAsia="Consolas"/>
+          <w:color w:val="000000"/>
+          <w:sz w:val="22"/>
+        </w:rPr>
+        <w:t>.getTime());</w:t>
+      </w:r>
+    </w:p>
+    <w:p>
+      <w:pPr>
+        <w:numPr>
+          <w:numId w:val="0"/>
+        </w:numPr>
+        <w:rPr>
+          <w:rFonts w:hint="eastAsia" w:ascii="Consolas" w:hAnsi="Consolas" w:eastAsia="Consolas"/>
+          <w:color w:val="000000"/>
+          <w:sz w:val="22"/>
+          <w:lang w:val="en-US" w:eastAsia="zh-CN"/>
+        </w:rPr>
+      </w:pPr>
+    </w:p>
+    <w:p>
+      <w:pPr>
+        <w:numPr>
+          <w:numId w:val="0"/>
+        </w:numPr>
+        <w:rPr>
+          <w:rFonts w:hint="eastAsia" w:ascii="Consolas" w:hAnsi="Consolas" w:eastAsia="Consolas"/>
+          <w:color w:val="000000"/>
+          <w:sz w:val="22"/>
+          <w:lang w:val="en-US" w:eastAsia="zh-CN"/>
+        </w:rPr>
+      </w:pPr>
+    </w:p>
+    <w:p>
+      <w:pPr>
+        <w:numPr>
+          <w:numId w:val="0"/>
+        </w:numPr>
+        <w:rPr>
+          <w:rFonts w:hint="eastAsia" w:ascii="Consolas" w:hAnsi="Consolas" w:eastAsia="Consolas"/>
+          <w:color w:val="000000"/>
+          <w:sz w:val="22"/>
+          <w:lang w:val="en-US" w:eastAsia="zh-CN"/>
+        </w:rPr>
+      </w:pPr>
+      <w:r>
+        <w:rPr>
+          <w:rFonts w:hint="eastAsia" w:ascii="Consolas" w:hAnsi="Consolas" w:eastAsia="Consolas"/>
+          <w:color w:val="000000"/>
+          <w:sz w:val="22"/>
+          <w:lang w:val="en-US" w:eastAsia="zh-CN"/>
+        </w:rPr>
+        <w:t>//天结束时间</w:t>
+      </w:r>
+    </w:p>
+    <w:p>
+      <w:pPr>
+        <w:numPr>
+          <w:numId w:val="0"/>
+        </w:numPr>
+        <w:rPr>
+          <w:rFonts w:hint="eastAsia" w:ascii="Consolas" w:hAnsi="Consolas" w:eastAsia="Consolas"/>
+          <w:color w:val="000000"/>
+          <w:sz w:val="22"/>
+          <w:lang w:val="en-US" w:eastAsia="zh-CN"/>
+        </w:rPr>
+      </w:pPr>
+    </w:p>
+    <w:p>
+      <w:pPr>
+        <w:numPr>
+          <w:numId w:val="0"/>
+        </w:numPr>
+        <w:rPr>
+          <w:rFonts w:hint="eastAsia" w:ascii="Consolas" w:hAnsi="Consolas" w:eastAsia="Consolas"/>
+          <w:color w:val="000000"/>
+          <w:sz w:val="22"/>
+          <w:lang w:val="en-US" w:eastAsia="zh-CN"/>
+        </w:rPr>
+      </w:pPr>
+    </w:p>
+    <w:p>
+      <w:pPr>
+        <w:numPr>
+          <w:numId w:val="0"/>
+        </w:numPr>
+        <w:rPr>
+          <w:rFonts w:hint="eastAsia" w:ascii="Consolas" w:hAnsi="Consolas" w:eastAsia="Consolas"/>
+          <w:color w:val="000000"/>
+          <w:sz w:val="22"/>
+          <w:lang w:val="en-US" w:eastAsia="zh-CN"/>
+        </w:rPr>
+      </w:pPr>
+      <w:r>
+        <w:rPr>
+          <w:rFonts w:hint="eastAsia" w:ascii="Consolas" w:hAnsi="Consolas" w:eastAsia="Consolas"/>
+          <w:color w:val="0000FF"/>
+          <w:sz w:val="22"/>
+          <w:lang w:val="en-US" w:eastAsia="zh-CN"/>
+        </w:rPr>
+        <w:t>//月的天数</w:t>
+      </w:r>
+      <w:r>
+        <w:rPr>
+          <w:rFonts w:hint="eastAsia" w:ascii="Consolas" w:hAnsi="Consolas" w:eastAsia="Consolas"/>
+          <w:color w:val="000000"/>
+          <w:sz w:val="22"/>
+          <w:lang w:val="en-US" w:eastAsia="zh-CN"/>
+        </w:rPr>
+        <w:t>，</w:t>
+      </w:r>
+    </w:p>
+    <w:p>
+      <w:pPr>
+        <w:numPr>
+          <w:numId w:val="0"/>
+        </w:numPr>
+        <w:rPr>
+          <w:rFonts w:hint="eastAsia" w:ascii="Consolas" w:hAnsi="Consolas" w:eastAsia="Consolas"/>
+          <w:color w:val="000000"/>
+          <w:sz w:val="22"/>
+          <w:lang w:val="en-US" w:eastAsia="zh-CN"/>
+        </w:rPr>
+      </w:pPr>
+      <w:r>
+        <w:rPr>
+          <w:rFonts w:hint="eastAsia" w:ascii="Consolas" w:hAnsi="Consolas" w:eastAsia="Consolas"/>
+          <w:color w:val="000000"/>
+          <w:sz w:val="22"/>
+          <w:lang w:val="en-US" w:eastAsia="zh-CN"/>
+        </w:rPr>
+        <w:t>//date加入</w:t>
+      </w:r>
+      <w:r>
+        <w:rPr>
+          <w:rFonts w:hint="eastAsia" w:ascii="Consolas" w:hAnsi="Consolas" w:eastAsia="Consolas"/>
+          <w:color w:val="000000"/>
+          <w:sz w:val="22"/>
+        </w:rPr>
+        <w:t xml:space="preserve">Calendar </w:t>
+      </w:r>
+      <w:r>
+        <w:rPr>
+          <w:rFonts w:hint="eastAsia" w:ascii="Consolas" w:hAnsi="Consolas"/>
+          <w:color w:val="000000"/>
+          <w:sz w:val="22"/>
+          <w:lang w:val="en-US" w:eastAsia="zh-CN"/>
+        </w:rPr>
+        <w:t>中，</w:t>
+      </w:r>
+    </w:p>
+    <w:p>
+      <w:pPr>
+        <w:spacing w:beforeLines="0" w:afterLines="0"/>
+        <w:jc w:val="left"/>
+        <w:rPr>
+          <w:rFonts w:hint="eastAsia" w:ascii="Consolas" w:hAnsi="Consolas" w:eastAsia="Consolas"/>
+          <w:sz w:val="22"/>
+        </w:rPr>
+      </w:pPr>
+      <w:r>
+        <w:rPr>
+          <w:rFonts w:hint="eastAsia" w:ascii="Consolas" w:hAnsi="Consolas" w:eastAsia="Consolas"/>
+          <w:color w:val="000000"/>
+          <w:sz w:val="22"/>
+        </w:rPr>
+        <w:t xml:space="preserve">Calendar </w:t>
+      </w:r>
+      <w:r>
+        <w:rPr>
+          <w:rFonts w:hint="eastAsia" w:ascii="Consolas" w:hAnsi="Consolas" w:eastAsia="Consolas"/>
+          <w:color w:val="6A3E3E"/>
+          <w:sz w:val="22"/>
+        </w:rPr>
+        <w:t>calendar</w:t>
+      </w:r>
+      <w:r>
+        <w:rPr>
+          <w:rFonts w:hint="eastAsia" w:ascii="Consolas" w:hAnsi="Consolas" w:eastAsia="Consolas"/>
+          <w:color w:val="000000"/>
+          <w:sz w:val="22"/>
+        </w:rPr>
+        <w:t xml:space="preserve"> = Calendar.</w:t>
+      </w:r>
+      <w:r>
+        <w:rPr>
+          <w:rFonts w:hint="eastAsia" w:ascii="Consolas" w:hAnsi="Consolas" w:eastAsia="Consolas"/>
+          <w:i/>
+          <w:color w:val="000000"/>
+          <w:sz w:val="22"/>
+        </w:rPr>
+        <w:t>getInstance</w:t>
+      </w:r>
+      <w:r>
+        <w:rPr>
+          <w:rFonts w:hint="eastAsia" w:ascii="Consolas" w:hAnsi="Consolas" w:eastAsia="Consolas"/>
+          <w:color w:val="000000"/>
+          <w:sz w:val="22"/>
+        </w:rPr>
+        <w:t>();</w:t>
+      </w:r>
+    </w:p>
+    <w:p>
+      <w:pPr>
+        <w:spacing w:beforeLines="0" w:afterLines="0"/>
+        <w:jc w:val="left"/>
+        <w:rPr>
+          <w:rFonts w:hint="eastAsia" w:ascii="Consolas" w:hAnsi="Consolas" w:eastAsia="Consolas"/>
+          <w:sz w:val="22"/>
+        </w:rPr>
+      </w:pPr>
+      <w:r>
+        <w:rPr>
+          <w:rFonts w:hint="eastAsia" w:ascii="Consolas" w:hAnsi="Consolas" w:eastAsia="Consolas"/>
+          <w:color w:val="000000"/>
+          <w:sz w:val="22"/>
+        </w:rPr>
+        <w:tab/>
+      </w:r>
+      <w:r>
+        <w:rPr>
+          <w:rFonts w:hint="eastAsia" w:ascii="Consolas" w:hAnsi="Consolas" w:eastAsia="Consolas"/>
+          <w:color w:val="6A3E3E"/>
+          <w:sz w:val="22"/>
+        </w:rPr>
+        <w:t>calendar</w:t>
+      </w:r>
+      <w:r>
+        <w:rPr>
+          <w:rFonts w:hint="eastAsia" w:ascii="Consolas" w:hAnsi="Consolas" w:eastAsia="Consolas"/>
+          <w:color w:val="000000"/>
+          <w:sz w:val="22"/>
+        </w:rPr>
+        <w:t>.setTime(</w:t>
+      </w:r>
+      <w:r>
+        <w:rPr>
+          <w:rFonts w:hint="eastAsia" w:ascii="Consolas" w:hAnsi="Consolas" w:eastAsia="Consolas"/>
+          <w:color w:val="6A3E3E"/>
+          <w:sz w:val="22"/>
+        </w:rPr>
+        <w:t>date1</w:t>
+      </w:r>
+      <w:r>
+        <w:rPr>
+          <w:rFonts w:hint="eastAsia" w:ascii="Consolas" w:hAnsi="Consolas" w:eastAsia="Consolas"/>
+          <w:color w:val="000000"/>
+          <w:sz w:val="22"/>
+        </w:rPr>
+        <w:t>);</w:t>
+      </w:r>
+    </w:p>
+    <w:p>
+      <w:pPr>
+        <w:numPr>
+          <w:numId w:val="0"/>
+        </w:numPr>
+        <w:rPr>
+          <w:rFonts w:hint="eastAsia" w:ascii="Consolas" w:hAnsi="Consolas" w:eastAsia="Consolas"/>
+          <w:color w:val="000000"/>
+          <w:sz w:val="22"/>
+        </w:rPr>
+      </w:pPr>
+      <w:r>
+        <w:rPr>
+          <w:rFonts w:hint="eastAsia" w:ascii="Consolas" w:hAnsi="Consolas" w:eastAsia="Consolas"/>
+          <w:color w:val="000000"/>
+          <w:sz w:val="22"/>
+        </w:rPr>
+        <w:tab/>
+      </w:r>
+      <w:r>
+        <w:rPr>
+          <w:rFonts w:hint="eastAsia" w:ascii="Consolas" w:hAnsi="Consolas" w:eastAsia="Consolas"/>
+          <w:color w:val="000000"/>
+          <w:sz w:val="22"/>
+        </w:rPr>
+        <w:t>System.</w:t>
+      </w:r>
+      <w:r>
+        <w:rPr>
+          <w:rFonts w:hint="eastAsia" w:ascii="Consolas" w:hAnsi="Consolas" w:eastAsia="Consolas"/>
+          <w:b/>
+          <w:i/>
+          <w:color w:val="0000C0"/>
+          <w:sz w:val="22"/>
+        </w:rPr>
+        <w:t>out</w:t>
+      </w:r>
+      <w:r>
+        <w:rPr>
+          <w:rFonts w:hint="eastAsia" w:ascii="Consolas" w:hAnsi="Consolas" w:eastAsia="Consolas"/>
+          <w:color w:val="000000"/>
+          <w:sz w:val="22"/>
+        </w:rPr>
+        <w:t>.println(</w:t>
+      </w:r>
+      <w:r>
+        <w:rPr>
+          <w:rFonts w:hint="eastAsia" w:ascii="Consolas" w:hAnsi="Consolas" w:eastAsia="Consolas"/>
+          <w:color w:val="6A3E3E"/>
+          <w:sz w:val="22"/>
+        </w:rPr>
+        <w:t>calendar</w:t>
+      </w:r>
+      <w:r>
+        <w:rPr>
+          <w:rFonts w:hint="eastAsia" w:ascii="Consolas" w:hAnsi="Consolas" w:eastAsia="Consolas"/>
+          <w:color w:val="000000"/>
+          <w:sz w:val="22"/>
+        </w:rPr>
+        <w:t>.</w:t>
+      </w:r>
+      <w:r>
+        <w:rPr>
+          <w:rFonts w:hint="eastAsia" w:ascii="Consolas" w:hAnsi="Consolas" w:eastAsia="Consolas"/>
+          <w:color w:val="FF00FF"/>
+          <w:sz w:val="22"/>
+        </w:rPr>
+        <w:t>getActualMaximum</w:t>
+      </w:r>
+      <w:r>
+        <w:rPr>
+          <w:rFonts w:hint="eastAsia" w:ascii="Consolas" w:hAnsi="Consolas" w:eastAsia="Consolas"/>
+          <w:color w:val="000000"/>
+          <w:sz w:val="22"/>
+        </w:rPr>
+        <w:t>(Calendar.</w:t>
+      </w:r>
+      <w:r>
+        <w:rPr>
+          <w:rFonts w:hint="eastAsia" w:ascii="Consolas" w:hAnsi="Consolas" w:eastAsia="Consolas"/>
+          <w:b/>
+          <w:i/>
+          <w:color w:val="0000C0"/>
+          <w:sz w:val="22"/>
+        </w:rPr>
+        <w:t>DATE</w:t>
+      </w:r>
+      <w:r>
+        <w:rPr>
+          <w:rFonts w:hint="eastAsia" w:ascii="Consolas" w:hAnsi="Consolas" w:eastAsia="Consolas"/>
+          <w:color w:val="000000"/>
+          <w:sz w:val="22"/>
+        </w:rPr>
+        <w:t>));</w:t>
+      </w:r>
+    </w:p>
+    <w:p>
+      <w:pPr>
+        <w:numPr>
+          <w:numId w:val="0"/>
+        </w:numPr>
+        <w:rPr>
+          <w:rFonts w:hint="eastAsia" w:ascii="Consolas" w:hAnsi="Consolas" w:eastAsia="Consolas"/>
+          <w:color w:val="000000"/>
+          <w:sz w:val="22"/>
         </w:rPr>
       </w:pPr>
     </w:p>
@@ -5798,7 +10543,7 @@
       </w:tblCellMar>
     </w:tblPr>
     <w:tcPr>
-      <w:textDirection w:val="lrTb"/>
+      <w:textDirection w:val="tbLrV"/>
     </w:tcPr>
   </w:style>
   <w:style w:type="character" w:styleId="3">

--- a/1java常规/3java开发/14各种公共操作/1公共类/java-日期公共处理.docx
+++ b/1java常规/3java开发/14各种公共操作/1公共类/java-日期公共处理.docx
@@ -6015,7 +6015,6 @@
           <w:lang w:val="en-US" w:eastAsia="zh-CN"/>
         </w:rPr>
         <w:tab/>
-        <w:t/>
       </w:r>
       <w:r>
         <w:rPr>
@@ -6673,6 +6672,14 @@
           <w:lang w:val="en-US" w:eastAsia="zh-CN"/>
         </w:rPr>
         <w:tab/>
+      </w:r>
+      <w:r>
+        <w:rPr>
+          <w:rFonts w:hint="eastAsia" w:ascii="Consolas" w:hAnsi="Consolas"/>
+          <w:color w:val="000000"/>
+          <w:sz w:val="22"/>
+          <w:lang w:val="en-US" w:eastAsia="zh-CN"/>
+        </w:rPr>
         <w:t>---是按照标准的</w:t>
       </w:r>
       <w:r>
@@ -8660,7 +8667,6 @@
           <w:lang w:val="en-US" w:eastAsia="zh-CN"/>
         </w:rPr>
         <w:tab/>
-        <w:t/>
       </w:r>
       <w:r>
         <w:rPr>
@@ -9358,16 +9364,7 @@
           <w:sz w:val="22"/>
           <w:highlight w:val="white"/>
         </w:rPr>
-        <w:t>calendar</w:t>
-      </w:r>
-      <w:r>
-        <w:rPr>
-          <w:rFonts w:hint="eastAsia" w:ascii="Consolas" w:hAnsi="Consolas" w:eastAsia="Consolas"/>
-          <w:color w:val="000000"/>
-          <w:sz w:val="22"/>
-          <w:highlight w:val="white"/>
-        </w:rPr>
-        <w:t>.</w:t>
+        <w:t>calendar.</w:t>
       </w:r>
       <w:r>
         <w:rPr>
@@ -9484,16 +9481,7 @@
           <w:sz w:val="22"/>
           <w:highlight w:val="white"/>
         </w:rPr>
-        <w:t>System</w:t>
-      </w:r>
-      <w:r>
-        <w:rPr>
-          <w:rFonts w:hint="eastAsia" w:ascii="Consolas" w:hAnsi="Consolas" w:eastAsia="Consolas"/>
-          <w:color w:val="000000"/>
-          <w:sz w:val="22"/>
-          <w:highlight w:val="white"/>
-        </w:rPr>
-        <w:t>.</w:t>
+        <w:t>System.</w:t>
       </w:r>
       <w:r>
         <w:rPr>
@@ -9599,8 +9587,6 @@
         </w:rPr>
         <w:t>//天开始时间  ---返回date</w:t>
       </w:r>
-      <w:bookmarkStart w:id="0" w:name="_GoBack"/>
-      <w:bookmarkEnd w:id="0"/>
     </w:p>
     <w:p>
       <w:pPr>
@@ -9909,19 +9895,346 @@
         </w:numPr>
         <w:rPr>
           <w:rFonts w:hint="eastAsia" w:ascii="Consolas" w:hAnsi="Consolas" w:eastAsia="Consolas"/>
-          <w:color w:val="000000"/>
-          <w:sz w:val="22"/>
-          <w:lang w:val="en-US" w:eastAsia="zh-CN"/>
-        </w:rPr>
-      </w:pPr>
-      <w:r>
-        <w:rPr>
-          <w:rFonts w:hint="eastAsia" w:ascii="Consolas" w:hAnsi="Consolas" w:eastAsia="Consolas"/>
-          <w:color w:val="000000"/>
+          <w:color w:val="0000FF"/>
+          <w:sz w:val="22"/>
+          <w:lang w:val="en-US" w:eastAsia="zh-CN"/>
+        </w:rPr>
+      </w:pPr>
+      <w:bookmarkStart w:id="0" w:name="_GoBack"/>
+      <w:r>
+        <w:rPr>
+          <w:rFonts w:hint="eastAsia" w:ascii="Consolas" w:hAnsi="Consolas" w:eastAsia="Consolas"/>
+          <w:color w:val="0000FF"/>
           <w:sz w:val="22"/>
           <w:lang w:val="en-US" w:eastAsia="zh-CN"/>
         </w:rPr>
         <w:t>//天结束时间</w:t>
+      </w:r>
+    </w:p>
+    <w:bookmarkEnd w:id="0"/>
+    <w:p>
+      <w:pPr>
+        <w:spacing w:beforeLines="0" w:afterLines="0"/>
+        <w:jc w:val="left"/>
+        <w:rPr>
+          <w:rFonts w:hint="eastAsia" w:ascii="Consolas" w:hAnsi="Consolas" w:eastAsia="Consolas"/>
+          <w:sz w:val="22"/>
+        </w:rPr>
+      </w:pPr>
+      <w:r>
+        <w:rPr>
+          <w:rFonts w:hint="eastAsia" w:ascii="Consolas" w:hAnsi="Consolas" w:eastAsia="Consolas"/>
+          <w:color w:val="000000"/>
+          <w:sz w:val="22"/>
+        </w:rPr>
+        <w:t xml:space="preserve">Calendar </w:t>
+      </w:r>
+      <w:r>
+        <w:rPr>
+          <w:rFonts w:hint="eastAsia" w:ascii="Consolas" w:hAnsi="Consolas" w:eastAsia="Consolas"/>
+          <w:color w:val="6A3E3E"/>
+          <w:sz w:val="22"/>
+        </w:rPr>
+        <w:t>currentDate</w:t>
+      </w:r>
+      <w:r>
+        <w:rPr>
+          <w:rFonts w:hint="eastAsia" w:ascii="Consolas" w:hAnsi="Consolas" w:eastAsia="Consolas"/>
+          <w:color w:val="000000"/>
+          <w:sz w:val="22"/>
+        </w:rPr>
+        <w:t xml:space="preserve"> = </w:t>
+      </w:r>
+      <w:r>
+        <w:rPr>
+          <w:rFonts w:hint="eastAsia" w:ascii="Consolas" w:hAnsi="Consolas" w:eastAsia="Consolas"/>
+          <w:b/>
+          <w:color w:val="7F0055"/>
+          <w:sz w:val="22"/>
+        </w:rPr>
+        <w:t>new</w:t>
+      </w:r>
+      <w:r>
+        <w:rPr>
+          <w:rFonts w:hint="eastAsia" w:ascii="Consolas" w:hAnsi="Consolas" w:eastAsia="Consolas"/>
+          <w:color w:val="000000"/>
+          <w:sz w:val="22"/>
+        </w:rPr>
+        <w:t xml:space="preserve"> GregorianCalendar();   </w:t>
+      </w:r>
+    </w:p>
+    <w:p>
+      <w:pPr>
+        <w:spacing w:beforeLines="0" w:afterLines="0"/>
+        <w:jc w:val="left"/>
+        <w:rPr>
+          <w:rFonts w:hint="eastAsia" w:ascii="Consolas" w:hAnsi="Consolas" w:eastAsia="Consolas"/>
+          <w:sz w:val="22"/>
+        </w:rPr>
+      </w:pPr>
+      <w:r>
+        <w:rPr>
+          <w:rFonts w:hint="eastAsia" w:ascii="Consolas" w:hAnsi="Consolas" w:eastAsia="Consolas"/>
+          <w:color w:val="000000"/>
+          <w:sz w:val="22"/>
+        </w:rPr>
+        <w:tab/>
+      </w:r>
+      <w:r>
+        <w:rPr>
+          <w:rFonts w:hint="eastAsia" w:ascii="Consolas" w:hAnsi="Consolas" w:eastAsia="Consolas"/>
+          <w:color w:val="000000"/>
+          <w:sz w:val="22"/>
+        </w:rPr>
+        <w:t xml:space="preserve">  </w:t>
+      </w:r>
+    </w:p>
+    <w:p>
+      <w:pPr>
+        <w:spacing w:beforeLines="0" w:afterLines="0"/>
+        <w:jc w:val="left"/>
+        <w:rPr>
+          <w:rFonts w:hint="eastAsia" w:ascii="Consolas" w:hAnsi="Consolas" w:eastAsia="Consolas"/>
+          <w:sz w:val="22"/>
+        </w:rPr>
+      </w:pPr>
+      <w:r>
+        <w:rPr>
+          <w:rFonts w:hint="eastAsia" w:ascii="Consolas" w:hAnsi="Consolas" w:eastAsia="Consolas"/>
+          <w:color w:val="6A3E3E"/>
+          <w:sz w:val="22"/>
+        </w:rPr>
+        <w:t>currentDate</w:t>
+      </w:r>
+      <w:r>
+        <w:rPr>
+          <w:rFonts w:hint="eastAsia" w:ascii="Consolas" w:hAnsi="Consolas" w:eastAsia="Consolas"/>
+          <w:color w:val="000000"/>
+          <w:sz w:val="22"/>
+        </w:rPr>
+        <w:t>.set(Calendar.</w:t>
+      </w:r>
+      <w:r>
+        <w:rPr>
+          <w:rFonts w:hint="eastAsia" w:ascii="Consolas" w:hAnsi="Consolas" w:eastAsia="Consolas"/>
+          <w:b/>
+          <w:i/>
+          <w:color w:val="0000C0"/>
+          <w:sz w:val="22"/>
+        </w:rPr>
+        <w:t>HOUR_OF_DAY</w:t>
+      </w:r>
+      <w:r>
+        <w:rPr>
+          <w:rFonts w:hint="eastAsia" w:ascii="Consolas" w:hAnsi="Consolas" w:eastAsia="Consolas"/>
+          <w:color w:val="000000"/>
+          <w:sz w:val="22"/>
+        </w:rPr>
+        <w:t xml:space="preserve">, </w:t>
+      </w:r>
+      <w:r>
+        <w:rPr>
+          <w:rFonts w:hint="eastAsia" w:ascii="Consolas" w:hAnsi="Consolas"/>
+          <w:color w:val="000000"/>
+          <w:sz w:val="22"/>
+          <w:lang w:val="en-US" w:eastAsia="zh-CN"/>
+        </w:rPr>
+        <w:t>23</w:t>
+      </w:r>
+      <w:r>
+        <w:rPr>
+          <w:rFonts w:hint="eastAsia" w:ascii="Consolas" w:hAnsi="Consolas" w:eastAsia="Consolas"/>
+          <w:color w:val="000000"/>
+          <w:sz w:val="22"/>
+        </w:rPr>
+        <w:t xml:space="preserve">);  </w:t>
+      </w:r>
+    </w:p>
+    <w:p>
+      <w:pPr>
+        <w:spacing w:beforeLines="0" w:afterLines="0"/>
+        <w:jc w:val="left"/>
+        <w:rPr>
+          <w:rFonts w:hint="eastAsia" w:ascii="Consolas" w:hAnsi="Consolas" w:eastAsia="Consolas"/>
+          <w:sz w:val="22"/>
+        </w:rPr>
+      </w:pPr>
+      <w:r>
+        <w:rPr>
+          <w:rFonts w:hint="eastAsia" w:ascii="Consolas" w:hAnsi="Consolas" w:eastAsia="Consolas"/>
+          <w:color w:val="6A3E3E"/>
+          <w:sz w:val="22"/>
+        </w:rPr>
+        <w:t>currentDate</w:t>
+      </w:r>
+      <w:r>
+        <w:rPr>
+          <w:rFonts w:hint="eastAsia" w:ascii="Consolas" w:hAnsi="Consolas" w:eastAsia="Consolas"/>
+          <w:color w:val="000000"/>
+          <w:sz w:val="22"/>
+        </w:rPr>
+        <w:t>.set(Calendar.</w:t>
+      </w:r>
+      <w:r>
+        <w:rPr>
+          <w:rFonts w:hint="eastAsia" w:ascii="Consolas" w:hAnsi="Consolas" w:eastAsia="Consolas"/>
+          <w:b/>
+          <w:i/>
+          <w:color w:val="0000C0"/>
+          <w:sz w:val="22"/>
+        </w:rPr>
+        <w:t>MINUTE</w:t>
+      </w:r>
+      <w:r>
+        <w:rPr>
+          <w:rFonts w:hint="eastAsia" w:ascii="Consolas" w:hAnsi="Consolas" w:eastAsia="Consolas"/>
+          <w:color w:val="000000"/>
+          <w:sz w:val="22"/>
+        </w:rPr>
+        <w:t xml:space="preserve">, </w:t>
+      </w:r>
+      <w:r>
+        <w:rPr>
+          <w:rFonts w:hint="eastAsia" w:ascii="Consolas" w:hAnsi="Consolas"/>
+          <w:color w:val="000000"/>
+          <w:sz w:val="22"/>
+          <w:lang w:val="en-US" w:eastAsia="zh-CN"/>
+        </w:rPr>
+        <w:t>59</w:t>
+      </w:r>
+      <w:r>
+        <w:rPr>
+          <w:rFonts w:hint="eastAsia" w:ascii="Consolas" w:hAnsi="Consolas" w:eastAsia="Consolas"/>
+          <w:color w:val="000000"/>
+          <w:sz w:val="22"/>
+        </w:rPr>
+        <w:t xml:space="preserve">);  </w:t>
+      </w:r>
+    </w:p>
+    <w:p>
+      <w:pPr>
+        <w:spacing w:beforeLines="0" w:afterLines="0"/>
+        <w:jc w:val="left"/>
+        <w:rPr>
+          <w:rFonts w:hint="eastAsia" w:ascii="Consolas" w:hAnsi="Consolas" w:eastAsia="Consolas"/>
+          <w:sz w:val="22"/>
+        </w:rPr>
+      </w:pPr>
+      <w:r>
+        <w:rPr>
+          <w:rFonts w:hint="eastAsia" w:ascii="Consolas" w:hAnsi="Consolas" w:eastAsia="Consolas"/>
+          <w:color w:val="6A3E3E"/>
+          <w:sz w:val="22"/>
+        </w:rPr>
+        <w:t>currentDate</w:t>
+      </w:r>
+      <w:r>
+        <w:rPr>
+          <w:rFonts w:hint="eastAsia" w:ascii="Consolas" w:hAnsi="Consolas" w:eastAsia="Consolas"/>
+          <w:color w:val="000000"/>
+          <w:sz w:val="22"/>
+        </w:rPr>
+        <w:t>.set(Calendar.</w:t>
+      </w:r>
+      <w:r>
+        <w:rPr>
+          <w:rFonts w:hint="eastAsia" w:ascii="Consolas" w:hAnsi="Consolas" w:eastAsia="Consolas"/>
+          <w:b/>
+          <w:i/>
+          <w:color w:val="0000C0"/>
+          <w:sz w:val="22"/>
+        </w:rPr>
+        <w:t>SECOND</w:t>
+      </w:r>
+      <w:r>
+        <w:rPr>
+          <w:rFonts w:hint="eastAsia" w:ascii="Consolas" w:hAnsi="Consolas" w:eastAsia="Consolas"/>
+          <w:color w:val="000000"/>
+          <w:sz w:val="22"/>
+        </w:rPr>
+        <w:t xml:space="preserve">, </w:t>
+      </w:r>
+      <w:r>
+        <w:rPr>
+          <w:rFonts w:hint="eastAsia" w:ascii="Consolas" w:hAnsi="Consolas"/>
+          <w:color w:val="000000"/>
+          <w:sz w:val="22"/>
+          <w:lang w:val="en-US" w:eastAsia="zh-CN"/>
+        </w:rPr>
+        <w:t>59</w:t>
+      </w:r>
+      <w:r>
+        <w:rPr>
+          <w:rFonts w:hint="eastAsia" w:ascii="Consolas" w:hAnsi="Consolas" w:eastAsia="Consolas"/>
+          <w:color w:val="000000"/>
+          <w:sz w:val="22"/>
+        </w:rPr>
+        <w:t xml:space="preserve">);  </w:t>
+      </w:r>
+    </w:p>
+    <w:p>
+      <w:pPr>
+        <w:spacing w:beforeLines="0" w:afterLines="0"/>
+        <w:jc w:val="left"/>
+        <w:rPr>
+          <w:rFonts w:hint="eastAsia" w:ascii="Consolas" w:hAnsi="Consolas" w:eastAsia="Consolas"/>
+          <w:sz w:val="22"/>
+        </w:rPr>
+      </w:pPr>
+    </w:p>
+    <w:p>
+      <w:pPr>
+        <w:numPr>
+          <w:numId w:val="0"/>
+        </w:numPr>
+        <w:rPr>
+          <w:rFonts w:hint="eastAsia" w:ascii="Consolas" w:hAnsi="Consolas" w:eastAsia="Consolas"/>
+          <w:color w:val="000000"/>
+          <w:sz w:val="22"/>
+          <w:lang w:val="en-US" w:eastAsia="zh-CN"/>
+        </w:rPr>
+      </w:pPr>
+      <w:r>
+        <w:rPr>
+          <w:rFonts w:hint="eastAsia" w:ascii="Consolas" w:hAnsi="Consolas" w:eastAsia="Consolas"/>
+          <w:color w:val="000000"/>
+          <w:sz w:val="22"/>
+        </w:rPr>
+        <w:t>System.</w:t>
+      </w:r>
+      <w:r>
+        <w:rPr>
+          <w:rFonts w:hint="eastAsia" w:ascii="Consolas" w:hAnsi="Consolas" w:eastAsia="Consolas"/>
+          <w:b/>
+          <w:i/>
+          <w:color w:val="0000C0"/>
+          <w:sz w:val="22"/>
+        </w:rPr>
+        <w:t>out</w:t>
+      </w:r>
+      <w:r>
+        <w:rPr>
+          <w:rFonts w:hint="eastAsia" w:ascii="Consolas" w:hAnsi="Consolas" w:eastAsia="Consolas"/>
+          <w:color w:val="000000"/>
+          <w:sz w:val="22"/>
+        </w:rPr>
+        <w:t>.println(</w:t>
+      </w:r>
+      <w:r>
+        <w:rPr>
+          <w:rFonts w:hint="eastAsia" w:ascii="Consolas" w:hAnsi="Consolas" w:eastAsia="Consolas"/>
+          <w:color w:val="6A3E3E"/>
+          <w:sz w:val="22"/>
+        </w:rPr>
+        <w:t>currentDate</w:t>
+      </w:r>
+      <w:r>
+        <w:rPr>
+          <w:rFonts w:hint="eastAsia" w:ascii="Consolas" w:hAnsi="Consolas" w:eastAsia="Consolas"/>
+          <w:color w:val="000000"/>
+          <w:sz w:val="22"/>
+        </w:rPr>
+        <w:t>.getTime());</w:t>
       </w:r>
     </w:p>
     <w:p>
@@ -10543,7 +10856,7 @@
       </w:tblCellMar>
     </w:tblPr>
     <w:tcPr>
-      <w:textDirection w:val="tbLrV"/>
+      <w:textDirection w:val="lrTb"/>
     </w:tcPr>
   </w:style>
   <w:style w:type="character" w:styleId="3">

--- a/1java常规/3java开发/14各种公共操作/1公共类/java-日期公共处理.docx
+++ b/1java常规/3java开发/14各种公共操作/1公共类/java-日期公共处理.docx
@@ -208,10 +208,112 @@
       <w:r>
         <w:rPr>
           <w:rFonts w:hint="eastAsia"/>
-          <w:lang w:val="en-US" w:eastAsia="zh-CN"/>
-        </w:rPr>
-        <w:t>1，</w:t>
-      </w:r>
+          <w:color w:val="0000FF"/>
+          <w:lang w:val="en-US" w:eastAsia="zh-CN"/>
+        </w:rPr>
+        <w:t>1，当前时间</w:t>
+      </w:r>
+      <w:r>
+        <w:rPr>
+          <w:rFonts w:hint="eastAsia"/>
+          <w:lang w:val="en-US" w:eastAsia="zh-CN"/>
+        </w:rPr>
+        <w:t>：</w:t>
+      </w:r>
+    </w:p>
+    <w:p>
+      <w:pPr>
+        <w:rPr>
+          <w:rFonts w:hint="eastAsia"/>
+          <w:lang w:val="en-US" w:eastAsia="zh-CN"/>
+        </w:rPr>
+      </w:pPr>
+    </w:p>
+    <w:p>
+      <w:pPr>
+        <w:rPr>
+          <w:rFonts w:hint="eastAsia"/>
+          <w:lang w:val="en-US" w:eastAsia="zh-CN"/>
+        </w:rPr>
+      </w:pPr>
+      <w:r>
+        <w:rPr>
+          <w:rFonts w:hint="eastAsia"/>
+          <w:lang w:val="en-US" w:eastAsia="zh-CN"/>
+        </w:rPr>
+        <w:t>主要：</w:t>
+      </w:r>
+    </w:p>
+    <w:p>
+      <w:pPr>
+        <w:rPr>
+          <w:rFonts w:hint="eastAsia"/>
+          <w:lang w:val="en-US" w:eastAsia="zh-CN"/>
+        </w:rPr>
+      </w:pPr>
+      <w:r>
+        <w:rPr>
+          <w:rFonts w:hint="eastAsia"/>
+          <w:color w:val="FF00FF"/>
+          <w:lang w:val="en-US" w:eastAsia="zh-CN"/>
+        </w:rPr>
+        <w:t>·获得当前时间</w:t>
+      </w:r>
+      <w:r>
+        <w:rPr>
+          <w:rFonts w:hint="eastAsia"/>
+          <w:lang w:val="en-US" w:eastAsia="zh-CN"/>
+        </w:rPr>
+        <w:t>；</w:t>
+      </w:r>
+    </w:p>
+    <w:p>
+      <w:pPr>
+        <w:rPr>
+          <w:rFonts w:hint="eastAsia"/>
+          <w:lang w:val="en-US" w:eastAsia="zh-CN"/>
+        </w:rPr>
+      </w:pPr>
+      <w:r>
+        <w:rPr>
+          <w:rFonts w:hint="eastAsia"/>
+          <w:lang w:val="en-US" w:eastAsia="zh-CN"/>
+        </w:rPr>
+        <w:t>·</w:t>
+      </w:r>
+      <w:r>
+        <w:rPr>
+          <w:rFonts w:hint="eastAsia"/>
+          <w:color w:val="FF00FF"/>
+          <w:lang w:val="en-US" w:eastAsia="zh-CN"/>
+        </w:rPr>
+        <w:t>日期比较</w:t>
+      </w:r>
+      <w:r>
+        <w:rPr>
+          <w:rFonts w:hint="eastAsia"/>
+          <w:lang w:val="en-US" w:eastAsia="zh-CN"/>
+        </w:rPr>
+        <w:t>；</w:t>
+      </w:r>
+    </w:p>
+    <w:p>
+      <w:pPr>
+        <w:rPr>
+          <w:rFonts w:hint="eastAsia"/>
+          <w:lang w:val="en-US" w:eastAsia="zh-CN"/>
+        </w:rPr>
+      </w:pPr>
+      <w:bookmarkStart w:id="0" w:name="_GoBack"/>
+      <w:bookmarkEnd w:id="0"/>
+    </w:p>
+    <w:p>
+      <w:pPr>
+        <w:rPr>
+          <w:rFonts w:hint="eastAsia"/>
+          <w:lang w:val="en-US" w:eastAsia="zh-CN"/>
+        </w:rPr>
+      </w:pPr>
     </w:p>
     <w:p>
       <w:pPr>
@@ -699,12 +801,22 @@
       <w:r>
         <w:rPr>
           <w:rFonts w:hint="eastAsia" w:ascii="Consolas" w:hAnsi="Consolas"/>
-          <w:color w:val="000000"/>
-          <w:sz w:val="22"/>
-          <w:highlight w:val="white"/>
-          <w:lang w:val="en-US" w:eastAsia="zh-CN"/>
-        </w:rPr>
-        <w:t>日期比较：</w:t>
+          <w:color w:val="FF00FF"/>
+          <w:sz w:val="22"/>
+          <w:highlight w:val="white"/>
+          <w:lang w:val="en-US" w:eastAsia="zh-CN"/>
+        </w:rPr>
+        <w:t>日期比较</w:t>
+      </w:r>
+      <w:r>
+        <w:rPr>
+          <w:rFonts w:hint="eastAsia" w:ascii="Consolas" w:hAnsi="Consolas"/>
+          <w:color w:val="000000"/>
+          <w:sz w:val="22"/>
+          <w:highlight w:val="white"/>
+          <w:lang w:val="en-US" w:eastAsia="zh-CN"/>
+        </w:rPr>
+        <w:t>：</w:t>
       </w:r>
     </w:p>
     <w:p>
@@ -2261,6 +2373,158 @@
         <w:autoSpaceDE w:val="0"/>
         <w:autoSpaceDN w:val="0"/>
         <w:rPr>
+          <w:rFonts w:hint="eastAsia" w:ascii="Courier New" w:hAnsi="Courier New" w:eastAsia="Courier New"/>
+          <w:color w:val="000000"/>
+          <w:highlight w:val="lightGray"/>
+        </w:rPr>
+      </w:pPr>
+    </w:p>
+    <w:p>
+      <w:pPr>
+        <w:widowControl w:val="0"/>
+        <w:autoSpaceDE w:val="0"/>
+        <w:autoSpaceDN w:val="0"/>
+        <w:rPr>
+          <w:rFonts w:hint="eastAsia" w:ascii="Courier New" w:hAnsi="Courier New"/>
+          <w:color w:val="000000"/>
+          <w:highlight w:val="none"/>
+          <w:lang w:val="en-US" w:eastAsia="zh-CN"/>
+        </w:rPr>
+      </w:pPr>
+      <w:r>
+        <w:rPr>
+          <w:rFonts w:hint="eastAsia" w:ascii="Courier New" w:hAnsi="Courier New"/>
+          <w:color w:val="000000"/>
+          <w:highlight w:val="none"/>
+          <w:lang w:val="en-US" w:eastAsia="zh-CN"/>
+        </w:rPr>
+        <w:t>主要</w:t>
+      </w:r>
+      <w:r>
+        <w:rPr>
+          <w:rFonts w:hint="eastAsia" w:ascii="Courier New" w:hAnsi="Courier New"/>
+          <w:color w:val="000000"/>
+          <w:highlight w:val="none"/>
+          <w:shd w:val="clear" w:color="auto" w:fill="auto"/>
+          <w:lang w:val="en-US" w:eastAsia="zh-CN"/>
+        </w:rPr>
+        <w:t>：</w:t>
+      </w:r>
+    </w:p>
+    <w:p>
+      <w:pPr>
+        <w:widowControl w:val="0"/>
+        <w:autoSpaceDE w:val="0"/>
+        <w:autoSpaceDN w:val="0"/>
+        <w:rPr>
+          <w:rFonts w:hint="eastAsia" w:ascii="Courier New" w:hAnsi="Courier New"/>
+          <w:color w:val="000000"/>
+          <w:lang w:val="en-US" w:eastAsia="zh-CN"/>
+        </w:rPr>
+      </w:pPr>
+      <w:r>
+        <w:rPr>
+          <w:rFonts w:hint="eastAsia" w:ascii="Courier New" w:hAnsi="Courier New"/>
+          <w:color w:val="FF00FF"/>
+          <w:lang w:val="en-US" w:eastAsia="zh-CN"/>
+        </w:rPr>
+        <w:t>·取年月日等</w:t>
+      </w:r>
+      <w:r>
+        <w:rPr>
+          <w:rFonts w:hint="eastAsia" w:ascii="Courier New" w:hAnsi="Courier New"/>
+          <w:color w:val="000000"/>
+          <w:lang w:val="en-US" w:eastAsia="zh-CN"/>
+        </w:rPr>
+        <w:t>；</w:t>
+      </w:r>
+    </w:p>
+    <w:p>
+      <w:pPr>
+        <w:widowControl w:val="0"/>
+        <w:autoSpaceDE w:val="0"/>
+        <w:autoSpaceDN w:val="0"/>
+        <w:rPr>
+          <w:rFonts w:hint="eastAsia" w:ascii="Courier New" w:hAnsi="Courier New"/>
+          <w:color w:val="000000"/>
+          <w:lang w:val="en-US" w:eastAsia="zh-CN"/>
+        </w:rPr>
+      </w:pPr>
+      <w:r>
+        <w:rPr>
+          <w:rFonts w:hint="eastAsia" w:ascii="Courier New" w:hAnsi="Courier New"/>
+          <w:color w:val="FF00FF"/>
+          <w:lang w:val="en-US" w:eastAsia="zh-CN"/>
+        </w:rPr>
+        <w:t>·加减年月日等</w:t>
+      </w:r>
+      <w:r>
+        <w:rPr>
+          <w:rFonts w:hint="eastAsia" w:ascii="Courier New" w:hAnsi="Courier New"/>
+          <w:color w:val="000000"/>
+          <w:lang w:val="en-US" w:eastAsia="zh-CN"/>
+        </w:rPr>
+        <w:t>；</w:t>
+      </w:r>
+    </w:p>
+    <w:p>
+      <w:pPr>
+        <w:widowControl w:val="0"/>
+        <w:autoSpaceDE w:val="0"/>
+        <w:autoSpaceDN w:val="0"/>
+        <w:rPr>
+          <w:rFonts w:hint="eastAsia" w:ascii="Courier New" w:hAnsi="Courier New"/>
+          <w:color w:val="000000"/>
+          <w:lang w:val="en-US" w:eastAsia="zh-CN"/>
+        </w:rPr>
+      </w:pPr>
+      <w:r>
+        <w:rPr>
+          <w:rFonts w:hint="eastAsia" w:ascii="Courier New" w:hAnsi="Courier New"/>
+          <w:color w:val="FF00FF"/>
+          <w:lang w:val="en-US" w:eastAsia="zh-CN"/>
+        </w:rPr>
+        <w:t>·和标准日期的转换</w:t>
+      </w:r>
+      <w:r>
+        <w:rPr>
+          <w:rFonts w:hint="eastAsia" w:ascii="Courier New" w:hAnsi="Courier New"/>
+          <w:color w:val="000000"/>
+          <w:lang w:val="en-US" w:eastAsia="zh-CN"/>
+        </w:rPr>
+        <w:t>；</w:t>
+      </w:r>
+    </w:p>
+    <w:p>
+      <w:pPr>
+        <w:widowControl w:val="0"/>
+        <w:autoSpaceDE w:val="0"/>
+        <w:autoSpaceDN w:val="0"/>
+        <w:rPr>
+          <w:rFonts w:hint="eastAsia" w:ascii="Courier New" w:hAnsi="Courier New"/>
+          <w:color w:val="000000"/>
+          <w:lang w:val="en-US" w:eastAsia="zh-CN"/>
+        </w:rPr>
+      </w:pPr>
+    </w:p>
+    <w:p>
+      <w:pPr>
+        <w:widowControl w:val="0"/>
+        <w:autoSpaceDE w:val="0"/>
+        <w:autoSpaceDN w:val="0"/>
+        <w:rPr>
+          <w:rFonts w:hint="eastAsia" w:ascii="Courier New" w:hAnsi="Courier New"/>
+          <w:color w:val="000000"/>
+          <w:lang w:val="en-US" w:eastAsia="zh-CN"/>
+        </w:rPr>
+      </w:pPr>
+    </w:p>
+    <w:p>
+      <w:pPr>
+        <w:widowControl w:val="0"/>
+        <w:autoSpaceDE w:val="0"/>
+        <w:autoSpaceDN w:val="0"/>
+        <w:rPr>
           <w:rFonts w:hint="eastAsia" w:ascii="Courier New" w:hAnsi="Courier New" w:eastAsia="宋体"/>
           <w:color w:val="000000"/>
           <w:highlight w:val="lightGray"/>
@@ -3594,7 +3858,23 @@
           <w:color w:val="000000"/>
           <w:sz w:val="20"/>
         </w:rPr>
-        <w:t>.getTime().toString());</w:t>
+        <w:t>.</w:t>
+      </w:r>
+      <w:r>
+        <w:rPr>
+          <w:rFonts w:hint="eastAsia" w:ascii="Consolas" w:hAnsi="Consolas" w:eastAsia="Consolas"/>
+          <w:color w:val="FF00FF"/>
+          <w:sz w:val="20"/>
+        </w:rPr>
+        <w:t>getTime</w:t>
+      </w:r>
+      <w:r>
+        <w:rPr>
+          <w:rFonts w:hint="eastAsia" w:ascii="Consolas" w:hAnsi="Consolas" w:eastAsia="Consolas"/>
+          <w:color w:val="000000"/>
+          <w:sz w:val="20"/>
+        </w:rPr>
+        <w:t>().toString());</w:t>
       </w:r>
       <w:r>
         <w:rPr>
@@ -3636,7 +3916,7 @@
           <w:sz w:val="20"/>
           <w:lang w:val="en-US" w:eastAsia="zh-CN"/>
         </w:rPr>
-        <w:t>//滚轮所设置的日期变量，其它不变； | 12月1号，回滚1天，则为31号；</w:t>
+        <w:t>//滚轮所设置的日期变量，其它不变； | 12月1号，回滚1天，则为31号；| 月数不变，还是12；</w:t>
       </w:r>
     </w:p>
     <w:p>
@@ -4367,6 +4647,182 @@
           <w:lang w:val="en-US" w:eastAsia="zh-CN"/>
         </w:rPr>
       </w:pPr>
+      <w:r>
+        <w:rPr>
+          <w:rFonts w:hint="eastAsia" w:ascii="Consolas" w:hAnsi="Consolas"/>
+          <w:color w:val="000000"/>
+          <w:sz w:val="22"/>
+          <w:highlight w:val="white"/>
+          <w:lang w:val="en-US" w:eastAsia="zh-CN"/>
+        </w:rPr>
+        <w:t>主要：</w:t>
+      </w:r>
+    </w:p>
+    <w:p>
+      <w:pPr>
+        <w:rPr>
+          <w:rFonts w:hint="eastAsia" w:ascii="Consolas" w:hAnsi="Consolas"/>
+          <w:color w:val="000000"/>
+          <w:sz w:val="22"/>
+          <w:highlight w:val="white"/>
+          <w:lang w:val="en-US" w:eastAsia="zh-CN"/>
+        </w:rPr>
+      </w:pPr>
+      <w:r>
+        <w:rPr>
+          <w:rFonts w:hint="eastAsia" w:ascii="Consolas" w:hAnsi="Consolas"/>
+          <w:color w:val="FF00FF"/>
+          <w:sz w:val="22"/>
+          <w:highlight w:val="white"/>
+          <w:lang w:val="en-US" w:eastAsia="zh-CN"/>
+        </w:rPr>
+        <w:t>·格式化日期</w:t>
+      </w:r>
+      <w:r>
+        <w:rPr>
+          <w:rFonts w:hint="eastAsia" w:ascii="Consolas" w:hAnsi="Consolas"/>
+          <w:color w:val="000000"/>
+          <w:sz w:val="22"/>
+          <w:highlight w:val="white"/>
+          <w:lang w:val="en-US" w:eastAsia="zh-CN"/>
+        </w:rPr>
+        <w:t>；</w:t>
+      </w:r>
+    </w:p>
+    <w:p>
+      <w:pPr>
+        <w:rPr>
+          <w:rFonts w:hint="eastAsia" w:ascii="Consolas" w:hAnsi="Consolas"/>
+          <w:color w:val="000000"/>
+          <w:sz w:val="22"/>
+          <w:highlight w:val="white"/>
+          <w:lang w:val="en-US" w:eastAsia="zh-CN"/>
+        </w:rPr>
+      </w:pPr>
+      <w:r>
+        <w:rPr>
+          <w:rFonts w:hint="eastAsia" w:ascii="Consolas" w:hAnsi="Consolas"/>
+          <w:color w:val="000000"/>
+          <w:sz w:val="22"/>
+          <w:highlight w:val="white"/>
+          <w:lang w:val="en-US" w:eastAsia="zh-CN"/>
+        </w:rPr>
+        <w:t>·</w:t>
+      </w:r>
+      <w:r>
+        <w:rPr>
+          <w:rFonts w:hint="eastAsia" w:ascii="Consolas" w:hAnsi="Consolas"/>
+          <w:color w:val="FF00FF"/>
+          <w:sz w:val="22"/>
+          <w:highlight w:val="white"/>
+          <w:lang w:val="en-US" w:eastAsia="zh-CN"/>
+        </w:rPr>
+        <w:t>字符串转换日期</w:t>
+      </w:r>
+      <w:r>
+        <w:rPr>
+          <w:rFonts w:hint="eastAsia" w:ascii="Consolas" w:hAnsi="Consolas"/>
+          <w:color w:val="000000"/>
+          <w:sz w:val="22"/>
+          <w:highlight w:val="white"/>
+          <w:lang w:val="en-US" w:eastAsia="zh-CN"/>
+        </w:rPr>
+        <w:t>；</w:t>
+      </w:r>
+    </w:p>
+    <w:p>
+      <w:pPr>
+        <w:rPr>
+          <w:rFonts w:hint="eastAsia" w:ascii="Consolas" w:hAnsi="Consolas"/>
+          <w:color w:val="000000"/>
+          <w:sz w:val="22"/>
+          <w:highlight w:val="white"/>
+          <w:lang w:val="en-US" w:eastAsia="zh-CN"/>
+        </w:rPr>
+      </w:pPr>
+      <w:r>
+        <w:rPr>
+          <w:rFonts w:hint="eastAsia" w:ascii="Consolas" w:hAnsi="Consolas"/>
+          <w:color w:val="000000"/>
+          <w:sz w:val="22"/>
+          <w:highlight w:val="white"/>
+          <w:lang w:val="en-US" w:eastAsia="zh-CN"/>
+        </w:rPr>
+        <w:t>·</w:t>
+      </w:r>
+      <w:r>
+        <w:rPr>
+          <w:rFonts w:hint="eastAsia" w:ascii="Consolas" w:hAnsi="Consolas"/>
+          <w:color w:val="FF00FF"/>
+          <w:sz w:val="22"/>
+          <w:highlight w:val="white"/>
+          <w:lang w:val="en-US" w:eastAsia="zh-CN"/>
+        </w:rPr>
+        <w:t>加年月日等</w:t>
+      </w:r>
+      <w:r>
+        <w:rPr>
+          <w:rFonts w:hint="eastAsia" w:ascii="Consolas" w:hAnsi="Consolas"/>
+          <w:color w:val="000000"/>
+          <w:sz w:val="22"/>
+          <w:highlight w:val="white"/>
+          <w:lang w:val="en-US" w:eastAsia="zh-CN"/>
+        </w:rPr>
+        <w:t>；</w:t>
+      </w:r>
+    </w:p>
+    <w:p>
+      <w:pPr>
+        <w:rPr>
+          <w:rFonts w:hint="eastAsia" w:ascii="Consolas" w:hAnsi="Consolas"/>
+          <w:color w:val="000000"/>
+          <w:sz w:val="22"/>
+          <w:highlight w:val="white"/>
+          <w:lang w:val="en-US" w:eastAsia="zh-CN"/>
+        </w:rPr>
+      </w:pPr>
+      <w:r>
+        <w:rPr>
+          <w:rFonts w:hint="eastAsia" w:ascii="Consolas" w:hAnsi="Consolas"/>
+          <w:color w:val="FF00FF"/>
+          <w:sz w:val="22"/>
+          <w:highlight w:val="white"/>
+          <w:lang w:val="en-US" w:eastAsia="zh-CN"/>
+        </w:rPr>
+        <w:t>·日期间隔</w:t>
+      </w:r>
+      <w:r>
+        <w:rPr>
+          <w:rFonts w:hint="eastAsia" w:ascii="Consolas" w:hAnsi="Consolas"/>
+          <w:color w:val="000000"/>
+          <w:sz w:val="22"/>
+          <w:highlight w:val="white"/>
+          <w:lang w:val="en-US" w:eastAsia="zh-CN"/>
+        </w:rPr>
+        <w:t>；---相差天数；</w:t>
+      </w:r>
+    </w:p>
+    <w:p>
+      <w:pPr>
+        <w:rPr>
+          <w:rFonts w:hint="eastAsia" w:ascii="Consolas" w:hAnsi="Consolas"/>
+          <w:color w:val="000000"/>
+          <w:sz w:val="22"/>
+          <w:highlight w:val="white"/>
+          <w:lang w:val="en-US" w:eastAsia="zh-CN"/>
+        </w:rPr>
+      </w:pPr>
+    </w:p>
+    <w:p>
+      <w:pPr>
+        <w:rPr>
+          <w:rFonts w:hint="eastAsia" w:ascii="Consolas" w:hAnsi="Consolas"/>
+          <w:color w:val="000000"/>
+          <w:sz w:val="22"/>
+          <w:highlight w:val="white"/>
+          <w:lang w:val="en-US" w:eastAsia="zh-CN"/>
+        </w:rPr>
+      </w:pPr>
     </w:p>
     <w:p>
       <w:pPr>
@@ -4976,7 +5432,7 @@
         <w:rPr>
           <w:rFonts w:hint="eastAsia" w:ascii="Consolas" w:hAnsi="Consolas" w:eastAsia="Consolas"/>
           <w:i/>
-          <w:color w:val="000000"/>
+          <w:color w:val="FF00FF"/>
           <w:sz w:val="22"/>
         </w:rPr>
         <w:t>parseDate</w:t>
@@ -5127,6 +5583,43 @@
         </w:rPr>
         <w:t xml:space="preserve"> org.apache.commons.lang3.time.DateUtils;</w:t>
       </w:r>
+      <w:r>
+        <w:rPr>
+          <w:rFonts w:hint="eastAsia" w:ascii="Consolas" w:hAnsi="Consolas"/>
+          <w:color w:val="000000"/>
+          <w:sz w:val="22"/>
+          <w:highlight w:val="white"/>
+          <w:lang w:val="en-US" w:eastAsia="zh-CN"/>
+        </w:rPr>
+        <w:tab/>
+      </w:r>
+      <w:r>
+        <w:rPr>
+          <w:rFonts w:hint="eastAsia" w:ascii="Consolas" w:hAnsi="Consolas"/>
+          <w:color w:val="000000"/>
+          <w:sz w:val="22"/>
+          <w:highlight w:val="white"/>
+          <w:lang w:val="en-US" w:eastAsia="zh-CN"/>
+        </w:rPr>
+        <w:t>//源码实现使用</w:t>
+      </w:r>
+      <w:r>
+        <w:rPr>
+          <w:rFonts w:hint="eastAsia" w:ascii="Consolas" w:hAnsi="Consolas" w:eastAsia="Consolas"/>
+          <w:color w:val="000000"/>
+          <w:sz w:val="20"/>
+        </w:rPr>
+        <w:t>Calendar</w:t>
+      </w:r>
+      <w:r>
+        <w:rPr>
+          <w:rFonts w:hint="eastAsia" w:ascii="Consolas" w:hAnsi="Consolas"/>
+          <w:color w:val="000000"/>
+          <w:sz w:val="20"/>
+          <w:lang w:eastAsia="zh-CN"/>
+        </w:rPr>
+        <w:t>；</w:t>
+      </w:r>
     </w:p>
     <w:p>
       <w:pPr>
@@ -5530,7 +6023,7 @@
           <w:rFonts w:hint="eastAsia" w:ascii="Consolas" w:hAnsi="Consolas" w:eastAsia="Consolas"/>
           <w:color w:val="000000"/>
           <w:sz w:val="22"/>
-          <w:lang w:val="en-US" w:eastAsia="zh-CN"/>
+          <w:highlight w:val="white"/>
         </w:rPr>
       </w:pPr>
       <w:r>
@@ -5607,6 +6100,17 @@
           <w:rFonts w:hint="eastAsia" w:ascii="Consolas" w:hAnsi="Consolas" w:eastAsia="Consolas"/>
           <w:color w:val="000000"/>
           <w:sz w:val="22"/>
+          <w:highlight w:val="white"/>
+          <w:lang w:val="en-US" w:eastAsia="zh-CN"/>
+        </w:rPr>
+      </w:pPr>
+    </w:p>
+    <w:p>
+      <w:pPr>
+        <w:rPr>
+          <w:rFonts w:hint="eastAsia" w:ascii="Consolas" w:hAnsi="Consolas" w:eastAsia="Consolas"/>
+          <w:color w:val="000000"/>
+          <w:sz w:val="22"/>
           <w:lang w:val="en-US" w:eastAsia="zh-CN"/>
         </w:rPr>
       </w:pPr>
@@ -5633,11 +6137,10 @@
     <w:p>
       <w:pPr>
         <w:rPr>
-          <w:rFonts w:hint="eastAsia" w:ascii="Consolas" w:hAnsi="Consolas"/>
-          <w:color w:val="000000"/>
-          <w:sz w:val="22"/>
-          <w:highlight w:val="white"/>
-          <w:lang w:val="en-US" w:eastAsia="zh-CN"/>
+          <w:rFonts w:hint="eastAsia" w:ascii="Consolas" w:hAnsi="Consolas" w:eastAsia="Consolas"/>
+          <w:color w:val="000000"/>
+          <w:sz w:val="22"/>
+          <w:highlight w:val="white"/>
         </w:rPr>
       </w:pPr>
       <w:r>
@@ -5711,6 +6214,17 @@
     <w:p>
       <w:pPr>
         <w:rPr>
+          <w:rFonts w:hint="eastAsia" w:ascii="Consolas" w:hAnsi="Consolas" w:eastAsia="Consolas"/>
+          <w:color w:val="000000"/>
+          <w:sz w:val="22"/>
+          <w:highlight w:val="white"/>
+          <w:lang w:val="en-US" w:eastAsia="zh-CN"/>
+        </w:rPr>
+      </w:pPr>
+    </w:p>
+    <w:p>
+      <w:pPr>
+        <w:rPr>
           <w:rFonts w:hint="eastAsia" w:ascii="Consolas" w:hAnsi="Consolas"/>
           <w:color w:val="000000"/>
           <w:sz w:val="22"/>
@@ -7086,7 +7600,7 @@
         <w:rPr>
           <w:rFonts w:hint="eastAsia" w:ascii="Consolas" w:hAnsi="Consolas" w:eastAsia="Consolas"/>
           <w:i/>
-          <w:color w:val="000000"/>
+          <w:color w:val="FF00FF"/>
           <w:sz w:val="22"/>
         </w:rPr>
         <w:t>distanceDays</w:t>
@@ -9900,7 +10414,6 @@
           <w:lang w:val="en-US" w:eastAsia="zh-CN"/>
         </w:rPr>
       </w:pPr>
-      <w:bookmarkStart w:id="0" w:name="_GoBack"/>
       <w:r>
         <w:rPr>
           <w:rFonts w:hint="eastAsia" w:ascii="Consolas" w:hAnsi="Consolas" w:eastAsia="Consolas"/>
@@ -9911,7 +10424,6 @@
         <w:t>//天结束时间</w:t>
       </w:r>
     </w:p>
-    <w:bookmarkEnd w:id="0"/>
     <w:p>
       <w:pPr>
         <w:spacing w:beforeLines="0" w:afterLines="0"/>

--- a/1java常规/3java开发/14各种公共操作/1公共类/java-日期公共处理.docx
+++ b/1java常规/3java开发/14各种公共操作/1公共类/java-日期公共处理.docx
@@ -304,8 +304,6 @@
           <w:lang w:val="en-US" w:eastAsia="zh-CN"/>
         </w:rPr>
       </w:pPr>
-      <w:bookmarkStart w:id="0" w:name="_GoBack"/>
-      <w:bookmarkEnd w:id="0"/>
     </w:p>
     <w:p>
       <w:pPr>
@@ -11066,6 +11064,595 @@
           <w:lang w:val="en-US" w:eastAsia="zh-CN"/>
         </w:rPr>
       </w:pPr>
+    </w:p>
+    <w:p>
+      <w:pPr>
+        <w:numPr>
+          <w:numId w:val="0"/>
+        </w:numPr>
+        <w:rPr>
+          <w:rFonts w:hint="eastAsia" w:ascii="Consolas" w:hAnsi="Consolas" w:eastAsia="Consolas"/>
+          <w:color w:val="000000"/>
+          <w:sz w:val="22"/>
+          <w:lang w:val="en-US" w:eastAsia="zh-CN"/>
+        </w:rPr>
+      </w:pPr>
+      <w:r>
+        <w:rPr>
+          <w:rFonts w:hint="eastAsia" w:ascii="Consolas" w:hAnsi="Consolas" w:eastAsia="Consolas"/>
+          <w:color w:val="000000"/>
+          <w:sz w:val="22"/>
+          <w:lang w:val="en-US" w:eastAsia="zh-CN"/>
+        </w:rPr>
+        <w:t>/////////////////////////////////////////</w:t>
+      </w:r>
+    </w:p>
+    <w:p>
+      <w:pPr>
+        <w:numPr>
+          <w:numId w:val="0"/>
+        </w:numPr>
+        <w:rPr>
+          <w:rFonts w:hint="eastAsia" w:ascii="Consolas" w:hAnsi="Consolas" w:eastAsia="Consolas"/>
+          <w:color w:val="000000"/>
+          <w:sz w:val="22"/>
+          <w:lang w:val="en-US" w:eastAsia="zh-CN"/>
+        </w:rPr>
+      </w:pPr>
+    </w:p>
+    <w:p>
+      <w:pPr>
+        <w:numPr>
+          <w:numId w:val="0"/>
+        </w:numPr>
+        <w:rPr>
+          <w:rFonts w:hint="eastAsia" w:ascii="Consolas" w:hAnsi="Consolas" w:eastAsia="Consolas"/>
+          <w:color w:val="000000"/>
+          <w:sz w:val="22"/>
+          <w:lang w:val="en-US" w:eastAsia="zh-CN"/>
+        </w:rPr>
+      </w:pPr>
+      <w:r>
+        <w:rPr>
+          <w:rFonts w:hint="eastAsia" w:ascii="Consolas" w:hAnsi="Consolas" w:eastAsia="Consolas"/>
+          <w:color w:val="0000FF"/>
+          <w:sz w:val="22"/>
+          <w:lang w:val="en-US" w:eastAsia="zh-CN"/>
+        </w:rPr>
+        <w:t>实体类中，转化页面时间显示样式</w:t>
+      </w:r>
+      <w:r>
+        <w:rPr>
+          <w:rFonts w:hint="eastAsia" w:ascii="Consolas" w:hAnsi="Consolas" w:eastAsia="Consolas"/>
+          <w:color w:val="000000"/>
+          <w:sz w:val="22"/>
+          <w:lang w:val="en-US" w:eastAsia="zh-CN"/>
+        </w:rPr>
+        <w:t>：</w:t>
+      </w:r>
+    </w:p>
+    <w:p>
+      <w:pPr>
+        <w:numPr>
+          <w:numId w:val="0"/>
+        </w:numPr>
+        <w:rPr>
+          <w:rFonts w:hint="eastAsia" w:ascii="Consolas" w:hAnsi="Consolas" w:eastAsia="Consolas"/>
+          <w:color w:val="000000"/>
+          <w:sz w:val="22"/>
+          <w:lang w:val="en-US" w:eastAsia="zh-CN"/>
+        </w:rPr>
+      </w:pPr>
+    </w:p>
+    <w:p>
+      <w:pPr>
+        <w:numPr>
+          <w:numId w:val="0"/>
+        </w:numPr>
+        <w:rPr>
+          <w:rFonts w:hint="eastAsia" w:ascii="Consolas" w:hAnsi="Consolas" w:eastAsia="Consolas"/>
+          <w:color w:val="000000"/>
+          <w:sz w:val="22"/>
+          <w:highlight w:val="white"/>
+        </w:rPr>
+      </w:pPr>
+      <w:r>
+        <w:rPr>
+          <w:rFonts w:hint="eastAsia" w:ascii="Consolas" w:hAnsi="Consolas" w:eastAsia="Consolas"/>
+          <w:b/>
+          <w:color w:val="7F0055"/>
+          <w:sz w:val="22"/>
+          <w:highlight w:val="white"/>
+        </w:rPr>
+        <w:t>private</w:t>
+      </w:r>
+      <w:r>
+        <w:rPr>
+          <w:rFonts w:hint="eastAsia" w:ascii="Consolas" w:hAnsi="Consolas" w:eastAsia="Consolas"/>
+          <w:color w:val="000000"/>
+          <w:sz w:val="22"/>
+          <w:highlight w:val="white"/>
+        </w:rPr>
+        <w:t xml:space="preserve"> Date </w:t>
+      </w:r>
+      <w:r>
+        <w:rPr>
+          <w:rFonts w:hint="eastAsia" w:ascii="Consolas" w:hAnsi="Consolas" w:eastAsia="Consolas"/>
+          <w:color w:val="0000C0"/>
+          <w:sz w:val="22"/>
+          <w:highlight w:val="white"/>
+        </w:rPr>
+        <w:t>tAddtime</w:t>
+      </w:r>
+      <w:r>
+        <w:rPr>
+          <w:rFonts w:hint="eastAsia" w:ascii="Consolas" w:hAnsi="Consolas" w:eastAsia="Consolas"/>
+          <w:color w:val="000000"/>
+          <w:sz w:val="22"/>
+          <w:highlight w:val="white"/>
+        </w:rPr>
+        <w:t>;</w:t>
+      </w:r>
+      <w:r>
+        <w:rPr>
+          <w:rFonts w:hint="eastAsia" w:ascii="Consolas" w:hAnsi="Consolas"/>
+          <w:color w:val="000000"/>
+          <w:sz w:val="22"/>
+          <w:highlight w:val="white"/>
+          <w:lang w:val="en-US" w:eastAsia="zh-CN"/>
+        </w:rPr>
+        <w:tab/>
+        <w:t/>
+      </w:r>
+      <w:r>
+        <w:rPr>
+          <w:rFonts w:hint="eastAsia" w:ascii="Consolas" w:hAnsi="Consolas"/>
+          <w:color w:val="000000"/>
+          <w:sz w:val="22"/>
+          <w:highlight w:val="white"/>
+          <w:lang w:val="en-US" w:eastAsia="zh-CN"/>
+        </w:rPr>
+        <w:tab/>
+        <w:t/>
+      </w:r>
+      <w:r>
+        <w:rPr>
+          <w:rFonts w:hint="eastAsia" w:ascii="Consolas" w:hAnsi="Consolas"/>
+          <w:color w:val="000000"/>
+          <w:sz w:val="22"/>
+          <w:highlight w:val="white"/>
+          <w:lang w:val="en-US" w:eastAsia="zh-CN"/>
+        </w:rPr>
+        <w:tab/>
+        <w:t>//原数据表对应的实体类的时间变量</w:t>
+      </w:r>
+    </w:p>
+    <w:p>
+      <w:pPr>
+        <w:numPr>
+          <w:numId w:val="0"/>
+        </w:numPr>
+        <w:rPr>
+          <w:rFonts w:hint="eastAsia" w:ascii="Consolas" w:hAnsi="Consolas" w:eastAsia="Consolas"/>
+          <w:color w:val="000000"/>
+          <w:sz w:val="22"/>
+          <w:highlight w:val="white"/>
+          <w:lang w:val="en-US" w:eastAsia="zh-CN"/>
+        </w:rPr>
+      </w:pPr>
+      <w:r>
+        <w:rPr>
+          <w:rFonts w:hint="eastAsia" w:ascii="Consolas" w:hAnsi="Consolas" w:eastAsia="Consolas"/>
+          <w:b/>
+          <w:color w:val="7F0055"/>
+          <w:sz w:val="22"/>
+          <w:highlight w:val="white"/>
+        </w:rPr>
+        <w:t>private</w:t>
+      </w:r>
+      <w:r>
+        <w:rPr>
+          <w:rFonts w:hint="eastAsia" w:ascii="Consolas" w:hAnsi="Consolas" w:eastAsia="Consolas"/>
+          <w:color w:val="000000"/>
+          <w:sz w:val="22"/>
+          <w:highlight w:val="white"/>
+        </w:rPr>
+        <w:t xml:space="preserve"> String </w:t>
+      </w:r>
+      <w:r>
+        <w:rPr>
+          <w:rFonts w:hint="eastAsia" w:ascii="Consolas" w:hAnsi="Consolas" w:eastAsia="Consolas"/>
+          <w:color w:val="0000C0"/>
+          <w:sz w:val="22"/>
+          <w:highlight w:val="white"/>
+        </w:rPr>
+        <w:t>tAddtimeStr</w:t>
+      </w:r>
+      <w:r>
+        <w:rPr>
+          <w:rFonts w:hint="eastAsia" w:ascii="Consolas" w:hAnsi="Consolas" w:eastAsia="Consolas"/>
+          <w:color w:val="000000"/>
+          <w:sz w:val="22"/>
+          <w:highlight w:val="white"/>
+        </w:rPr>
+        <w:t>;</w:t>
+      </w:r>
+      <w:r>
+        <w:rPr>
+          <w:rFonts w:hint="eastAsia" w:ascii="Consolas" w:hAnsi="Consolas"/>
+          <w:color w:val="000000"/>
+          <w:sz w:val="22"/>
+          <w:highlight w:val="white"/>
+          <w:lang w:val="en-US" w:eastAsia="zh-CN"/>
+        </w:rPr>
+        <w:tab/>
+        <w:t/>
+      </w:r>
+      <w:r>
+        <w:rPr>
+          <w:rFonts w:hint="eastAsia" w:ascii="Consolas" w:hAnsi="Consolas"/>
+          <w:color w:val="000000"/>
+          <w:sz w:val="22"/>
+          <w:highlight w:val="white"/>
+          <w:lang w:val="en-US" w:eastAsia="zh-CN"/>
+        </w:rPr>
+        <w:tab/>
+        <w:t>//声明一个String变量；</w:t>
+      </w:r>
+    </w:p>
+    <w:p>
+      <w:pPr>
+        <w:numPr>
+          <w:numId w:val="0"/>
+        </w:numPr>
+        <w:rPr>
+          <w:rFonts w:hint="eastAsia" w:ascii="Consolas" w:hAnsi="Consolas" w:eastAsia="Consolas"/>
+          <w:color w:val="000000"/>
+          <w:sz w:val="22"/>
+          <w:lang w:val="en-US" w:eastAsia="zh-CN"/>
+        </w:rPr>
+      </w:pPr>
+    </w:p>
+    <w:p>
+      <w:pPr>
+        <w:numPr>
+          <w:numId w:val="0"/>
+        </w:numPr>
+        <w:rPr>
+          <w:rFonts w:hint="eastAsia" w:ascii="Consolas" w:hAnsi="Consolas" w:eastAsia="Consolas"/>
+          <w:color w:val="000000"/>
+          <w:sz w:val="22"/>
+          <w:lang w:val="en-US" w:eastAsia="zh-CN"/>
+        </w:rPr>
+      </w:pPr>
+      <w:r>
+        <w:rPr>
+          <w:rFonts w:hint="eastAsia" w:ascii="Consolas" w:hAnsi="Consolas" w:eastAsia="Consolas"/>
+          <w:color w:val="000000"/>
+          <w:sz w:val="22"/>
+          <w:lang w:val="en-US" w:eastAsia="zh-CN"/>
+        </w:rPr>
+        <w:t>//使用</w:t>
+      </w:r>
+      <w:r>
+        <w:rPr>
+          <w:rFonts w:hint="eastAsia" w:ascii="Consolas" w:hAnsi="Consolas" w:eastAsia="Consolas"/>
+          <w:color w:val="000000"/>
+          <w:sz w:val="22"/>
+          <w:highlight w:val="none"/>
+        </w:rPr>
+        <w:t>org.apache.commons.lang3.time.DateFormatUtils</w:t>
+      </w:r>
+      <w:r>
+        <w:rPr>
+          <w:rFonts w:hint="eastAsia" w:ascii="Consolas" w:hAnsi="Consolas"/>
+          <w:color w:val="000000"/>
+          <w:sz w:val="22"/>
+          <w:highlight w:val="none"/>
+          <w:lang w:val="en-US" w:eastAsia="zh-CN"/>
+        </w:rPr>
+        <w:t xml:space="preserve"> </w:t>
+      </w:r>
+      <w:r>
+        <w:rPr>
+          <w:rFonts w:hint="eastAsia" w:ascii="Consolas" w:hAnsi="Consolas" w:eastAsia="Consolas"/>
+          <w:color w:val="000000"/>
+          <w:sz w:val="22"/>
+          <w:lang w:val="en-US" w:eastAsia="zh-CN"/>
+        </w:rPr>
+        <w:t>| 或写成公共方法，调用；</w:t>
+      </w:r>
+    </w:p>
+    <w:p>
+      <w:pPr>
+        <w:spacing w:beforeLines="0" w:afterLines="0"/>
+        <w:jc w:val="left"/>
+        <w:rPr>
+          <w:rFonts w:hint="eastAsia" w:ascii="Consolas" w:hAnsi="Consolas" w:eastAsia="Consolas"/>
+          <w:sz w:val="22"/>
+          <w:highlight w:val="none"/>
+        </w:rPr>
+      </w:pPr>
+      <w:r>
+        <w:rPr>
+          <w:rFonts w:hint="eastAsia" w:ascii="Consolas" w:hAnsi="Consolas" w:eastAsia="Consolas"/>
+          <w:b/>
+          <w:color w:val="7F0055"/>
+          <w:sz w:val="22"/>
+          <w:highlight w:val="none"/>
+        </w:rPr>
+        <w:t>public</w:t>
+      </w:r>
+      <w:r>
+        <w:rPr>
+          <w:rFonts w:hint="eastAsia" w:ascii="Consolas" w:hAnsi="Consolas" w:eastAsia="Consolas"/>
+          <w:color w:val="000000"/>
+          <w:sz w:val="22"/>
+          <w:highlight w:val="none"/>
+        </w:rPr>
+        <w:t xml:space="preserve"> String gettAddtimeStr() {</w:t>
+      </w:r>
+    </w:p>
+    <w:p>
+      <w:pPr>
+        <w:spacing w:beforeLines="0" w:afterLines="0"/>
+        <w:ind w:firstLine="500" w:firstLineChars="0"/>
+        <w:jc w:val="left"/>
+        <w:rPr>
+          <w:rFonts w:hint="eastAsia" w:ascii="Consolas" w:hAnsi="Consolas" w:eastAsia="Consolas"/>
+          <w:sz w:val="22"/>
+          <w:highlight w:val="none"/>
+        </w:rPr>
+      </w:pPr>
+      <w:r>
+        <w:rPr>
+          <w:rFonts w:hint="eastAsia" w:ascii="Consolas" w:hAnsi="Consolas" w:eastAsia="Consolas"/>
+          <w:b/>
+          <w:color w:val="7F0055"/>
+          <w:sz w:val="22"/>
+          <w:highlight w:val="none"/>
+        </w:rPr>
+        <w:t>if</w:t>
+      </w:r>
+      <w:r>
+        <w:rPr>
+          <w:rFonts w:hint="eastAsia" w:ascii="Consolas" w:hAnsi="Consolas" w:eastAsia="Consolas"/>
+          <w:color w:val="000000"/>
+          <w:sz w:val="22"/>
+          <w:highlight w:val="none"/>
+        </w:rPr>
+        <w:t xml:space="preserve"> (gettAddtime() != </w:t>
+      </w:r>
+      <w:r>
+        <w:rPr>
+          <w:rFonts w:hint="eastAsia" w:ascii="Consolas" w:hAnsi="Consolas" w:eastAsia="Consolas"/>
+          <w:b/>
+          <w:color w:val="7F0055"/>
+          <w:sz w:val="22"/>
+          <w:highlight w:val="none"/>
+        </w:rPr>
+        <w:t>null</w:t>
+      </w:r>
+      <w:r>
+        <w:rPr>
+          <w:rFonts w:hint="eastAsia" w:ascii="Consolas" w:hAnsi="Consolas" w:eastAsia="Consolas"/>
+          <w:color w:val="000000"/>
+          <w:sz w:val="22"/>
+          <w:highlight w:val="none"/>
+        </w:rPr>
+        <w:t>) {</w:t>
+      </w:r>
+    </w:p>
+    <w:p>
+      <w:pPr>
+        <w:spacing w:beforeLines="0" w:afterLines="0"/>
+        <w:ind w:firstLine="500" w:firstLineChars="0"/>
+        <w:jc w:val="left"/>
+        <w:rPr>
+          <w:rFonts w:hint="eastAsia" w:ascii="Consolas" w:hAnsi="Consolas" w:eastAsia="Consolas"/>
+          <w:color w:val="000000"/>
+          <w:sz w:val="22"/>
+          <w:highlight w:val="none"/>
+        </w:rPr>
+      </w:pPr>
+      <w:r>
+        <w:rPr>
+          <w:rFonts w:hint="eastAsia" w:ascii="Consolas" w:hAnsi="Consolas" w:eastAsia="Consolas"/>
+          <w:b/>
+          <w:color w:val="7F0055"/>
+          <w:sz w:val="22"/>
+          <w:highlight w:val="none"/>
+        </w:rPr>
+        <w:t>return</w:t>
+      </w:r>
+      <w:r>
+        <w:rPr>
+          <w:rFonts w:hint="eastAsia" w:ascii="Consolas" w:hAnsi="Consolas" w:eastAsia="Consolas"/>
+          <w:color w:val="000000"/>
+          <w:sz w:val="22"/>
+          <w:highlight w:val="none"/>
+        </w:rPr>
+        <w:t xml:space="preserve"> DateFormatUtils.</w:t>
+      </w:r>
+      <w:r>
+        <w:rPr>
+          <w:rFonts w:hint="eastAsia" w:ascii="Consolas" w:hAnsi="Consolas" w:eastAsia="Consolas"/>
+          <w:i/>
+          <w:color w:val="000000"/>
+          <w:sz w:val="22"/>
+          <w:highlight w:val="none"/>
+        </w:rPr>
+        <w:t>format</w:t>
+      </w:r>
+      <w:r>
+        <w:rPr>
+          <w:rFonts w:hint="eastAsia" w:ascii="Consolas" w:hAnsi="Consolas" w:eastAsia="Consolas"/>
+          <w:color w:val="000000"/>
+          <w:sz w:val="22"/>
+          <w:highlight w:val="none"/>
+        </w:rPr>
+        <w:t xml:space="preserve">(gettAddtime(), </w:t>
+      </w:r>
+      <w:r>
+        <w:rPr>
+          <w:rFonts w:hint="eastAsia" w:ascii="Consolas" w:hAnsi="Consolas" w:eastAsia="Consolas"/>
+          <w:color w:val="2A00FF"/>
+          <w:sz w:val="22"/>
+          <w:highlight w:val="none"/>
+        </w:rPr>
+        <w:t>"yyyy-MM-dd HH:mm:ss"</w:t>
+      </w:r>
+      <w:r>
+        <w:rPr>
+          <w:rFonts w:hint="eastAsia" w:ascii="Consolas" w:hAnsi="Consolas" w:eastAsia="Consolas"/>
+          <w:color w:val="000000"/>
+          <w:sz w:val="22"/>
+          <w:highlight w:val="none"/>
+        </w:rPr>
+        <w:t>)</w:t>
+      </w:r>
+    </w:p>
+    <w:p>
+      <w:pPr>
+        <w:spacing w:beforeLines="0" w:afterLines="0"/>
+        <w:jc w:val="left"/>
+        <w:rPr>
+          <w:rFonts w:hint="eastAsia" w:ascii="Consolas" w:hAnsi="Consolas" w:eastAsia="Consolas"/>
+          <w:sz w:val="22"/>
+          <w:highlight w:val="none"/>
+        </w:rPr>
+      </w:pPr>
+      <w:r>
+        <w:rPr>
+          <w:rFonts w:hint="eastAsia" w:ascii="Consolas" w:hAnsi="Consolas" w:eastAsia="Consolas"/>
+          <w:color w:val="000000"/>
+          <w:sz w:val="22"/>
+          <w:highlight w:val="none"/>
+        </w:rPr>
+        <w:tab/>
+      </w:r>
+      <w:r>
+        <w:rPr>
+          <w:rFonts w:hint="eastAsia" w:ascii="Consolas" w:hAnsi="Consolas" w:eastAsia="Consolas"/>
+          <w:color w:val="000000"/>
+          <w:sz w:val="22"/>
+          <w:highlight w:val="none"/>
+        </w:rPr>
+        <w:t>}</w:t>
+      </w:r>
+    </w:p>
+    <w:p>
+      <w:pPr>
+        <w:spacing w:beforeLines="0" w:afterLines="0"/>
+        <w:jc w:val="left"/>
+        <w:rPr>
+          <w:rFonts w:hint="eastAsia" w:ascii="Consolas" w:hAnsi="Consolas" w:eastAsia="Consolas"/>
+          <w:sz w:val="22"/>
+          <w:highlight w:val="none"/>
+        </w:rPr>
+      </w:pPr>
+      <w:r>
+        <w:rPr>
+          <w:rFonts w:hint="eastAsia" w:ascii="Consolas" w:hAnsi="Consolas" w:eastAsia="Consolas"/>
+          <w:color w:val="000000"/>
+          <w:sz w:val="22"/>
+          <w:highlight w:val="none"/>
+        </w:rPr>
+        <w:tab/>
+      </w:r>
+      <w:r>
+        <w:rPr>
+          <w:rFonts w:hint="eastAsia" w:ascii="Consolas" w:hAnsi="Consolas" w:eastAsia="Consolas"/>
+          <w:color w:val="000000"/>
+          <w:sz w:val="22"/>
+          <w:highlight w:val="none"/>
+        </w:rPr>
+        <w:tab/>
+      </w:r>
+      <w:r>
+        <w:rPr>
+          <w:rFonts w:hint="eastAsia" w:ascii="Consolas" w:hAnsi="Consolas" w:eastAsia="Consolas"/>
+          <w:b/>
+          <w:color w:val="7F0055"/>
+          <w:sz w:val="22"/>
+          <w:highlight w:val="none"/>
+        </w:rPr>
+        <w:t>return</w:t>
+      </w:r>
+      <w:r>
+        <w:rPr>
+          <w:rFonts w:hint="eastAsia" w:ascii="Consolas" w:hAnsi="Consolas" w:eastAsia="Consolas"/>
+          <w:color w:val="000000"/>
+          <w:sz w:val="22"/>
+          <w:highlight w:val="none"/>
+        </w:rPr>
+        <w:t xml:space="preserve"> </w:t>
+      </w:r>
+      <w:r>
+        <w:rPr>
+          <w:rFonts w:hint="eastAsia" w:ascii="Consolas" w:hAnsi="Consolas" w:eastAsia="Consolas"/>
+          <w:color w:val="0000C0"/>
+          <w:sz w:val="22"/>
+          <w:highlight w:val="none"/>
+        </w:rPr>
+        <w:t>tAddtimeStr</w:t>
+      </w:r>
+      <w:r>
+        <w:rPr>
+          <w:rFonts w:hint="eastAsia" w:ascii="Consolas" w:hAnsi="Consolas" w:eastAsia="Consolas"/>
+          <w:color w:val="000000"/>
+          <w:sz w:val="22"/>
+          <w:highlight w:val="none"/>
+        </w:rPr>
+        <w:t>;</w:t>
+      </w:r>
+    </w:p>
+    <w:p>
+      <w:pPr>
+        <w:numPr>
+          <w:numId w:val="0"/>
+        </w:numPr>
+        <w:rPr>
+          <w:rFonts w:hint="eastAsia" w:ascii="Consolas" w:hAnsi="Consolas" w:eastAsia="Consolas"/>
+          <w:color w:val="000000"/>
+          <w:sz w:val="22"/>
+        </w:rPr>
+      </w:pPr>
+      <w:r>
+        <w:rPr>
+          <w:rFonts w:hint="eastAsia" w:ascii="Consolas" w:hAnsi="Consolas" w:eastAsia="Consolas"/>
+          <w:color w:val="000000"/>
+          <w:sz w:val="22"/>
+        </w:rPr>
+        <w:t>}</w:t>
+      </w:r>
+    </w:p>
+    <w:p>
+      <w:pPr>
+        <w:numPr>
+          <w:numId w:val="0"/>
+        </w:numPr>
+        <w:rPr>
+          <w:rFonts w:hint="eastAsia" w:ascii="Consolas" w:hAnsi="Consolas" w:eastAsia="Consolas"/>
+          <w:color w:val="000000"/>
+          <w:sz w:val="22"/>
+        </w:rPr>
+      </w:pPr>
+    </w:p>
+    <w:p>
+      <w:pPr>
+        <w:numPr>
+          <w:numId w:val="0"/>
+        </w:numPr>
+        <w:rPr>
+          <w:rFonts w:hint="eastAsia" w:ascii="Consolas" w:hAnsi="Consolas" w:eastAsia="Consolas"/>
+          <w:color w:val="000000"/>
+          <w:sz w:val="22"/>
+          <w:lang w:val="en-US" w:eastAsia="zh-CN"/>
+        </w:rPr>
+      </w:pPr>
+      <w:bookmarkStart w:id="0" w:name="_GoBack"/>
+      <w:bookmarkEnd w:id="0"/>
     </w:p>
     <w:sectPr>
       <w:pgMar w:top="1440" w:right="1800" w:bottom="1440" w:left="1800" w:header="720" w:footer="720" w:gutter="0"/>

--- a/1java常规/3java开发/14各种公共操作/1公共类/java-日期公共处理.docx
+++ b/1java常规/3java开发/14各种公共操作/1公共类/java-日期公共处理.docx
@@ -5074,6 +5074,119 @@
           <w:highlight w:val="white"/>
           <w:lang w:val="en-US" w:eastAsia="zh-CN"/>
         </w:rPr>
+        <w:t>获得年：---笨办法，</w:t>
+      </w:r>
+    </w:p>
+    <w:p>
+      <w:pPr>
+        <w:rPr>
+          <w:rFonts w:hint="eastAsia" w:ascii="Consolas" w:hAnsi="Consolas"/>
+          <w:color w:val="000000"/>
+          <w:sz w:val="22"/>
+          <w:highlight w:val="white"/>
+          <w:lang w:val="en-US" w:eastAsia="zh-CN"/>
+        </w:rPr>
+      </w:pPr>
+      <w:r>
+        <w:rPr>
+          <w:rFonts w:hint="eastAsia" w:ascii="Consolas" w:hAnsi="Consolas" w:eastAsia="Consolas"/>
+          <w:color w:val="000000"/>
+          <w:sz w:val="22"/>
+          <w:highlight w:val="lightGray"/>
+        </w:rPr>
+        <w:t>DateFormatUtils.format(</w:t>
+      </w:r>
+      <w:r>
+        <w:rPr>
+          <w:rFonts w:hint="eastAsia" w:ascii="Consolas" w:hAnsi="Consolas" w:eastAsia="Consolas"/>
+          <w:b/>
+          <w:color w:val="7F0055"/>
+          <w:sz w:val="22"/>
+          <w:highlight w:val="lightGray"/>
+        </w:rPr>
+        <w:t>new</w:t>
+      </w:r>
+      <w:r>
+        <w:rPr>
+          <w:rFonts w:hint="eastAsia" w:ascii="Consolas" w:hAnsi="Consolas" w:eastAsia="Consolas"/>
+          <w:color w:val="000000"/>
+          <w:sz w:val="22"/>
+          <w:highlight w:val="lightGray"/>
+        </w:rPr>
+        <w:t xml:space="preserve"> Date(), </w:t>
+      </w:r>
+      <w:r>
+        <w:rPr>
+          <w:rFonts w:hint="eastAsia" w:ascii="Consolas" w:hAnsi="Consolas" w:eastAsia="Consolas"/>
+          <w:color w:val="2A00FF"/>
+          <w:sz w:val="22"/>
+          <w:highlight w:val="lightGray"/>
+        </w:rPr>
+        <w:t>"yyyy"</w:t>
+      </w:r>
+      <w:r>
+        <w:rPr>
+          <w:rFonts w:hint="eastAsia" w:ascii="Consolas" w:hAnsi="Consolas" w:eastAsia="Consolas"/>
+          <w:color w:val="000000"/>
+          <w:sz w:val="22"/>
+          <w:highlight w:val="lightGray"/>
+        </w:rPr>
+        <w:t>);</w:t>
+      </w:r>
+    </w:p>
+    <w:p>
+      <w:pPr>
+        <w:rPr>
+          <w:rFonts w:hint="eastAsia" w:ascii="Consolas" w:hAnsi="Consolas" w:eastAsia="Consolas"/>
+          <w:color w:val="000000"/>
+          <w:sz w:val="22"/>
+          <w:highlight w:val="white"/>
+          <w:lang w:val="en-US" w:eastAsia="zh-CN"/>
+        </w:rPr>
+      </w:pPr>
+      <w:bookmarkStart w:id="0" w:name="_GoBack"/>
+      <w:bookmarkEnd w:id="0"/>
+    </w:p>
+    <w:p>
+      <w:pPr>
+        <w:rPr>
+          <w:rFonts w:hint="eastAsia" w:ascii="Consolas" w:hAnsi="Consolas" w:eastAsia="Consolas"/>
+          <w:color w:val="000000"/>
+          <w:sz w:val="22"/>
+          <w:highlight w:val="white"/>
+          <w:lang w:val="en-US" w:eastAsia="zh-CN"/>
+        </w:rPr>
+      </w:pPr>
+    </w:p>
+    <w:p>
+      <w:pPr>
+        <w:rPr>
+          <w:rFonts w:hint="eastAsia" w:ascii="Consolas" w:hAnsi="Consolas" w:eastAsia="Consolas"/>
+          <w:color w:val="000000"/>
+          <w:sz w:val="22"/>
+          <w:highlight w:val="white"/>
+          <w:lang w:val="en-US" w:eastAsia="zh-CN"/>
+        </w:rPr>
+      </w:pPr>
+    </w:p>
+    <w:p>
+      <w:pPr>
+        <w:rPr>
+          <w:rFonts w:hint="eastAsia" w:ascii="Consolas" w:hAnsi="Consolas" w:eastAsia="Consolas"/>
+          <w:color w:val="000000"/>
+          <w:sz w:val="22"/>
+          <w:highlight w:val="white"/>
+          <w:lang w:val="en-US" w:eastAsia="zh-CN"/>
+        </w:rPr>
+      </w:pPr>
+      <w:r>
+        <w:rPr>
+          <w:rFonts w:hint="eastAsia" w:ascii="Consolas" w:hAnsi="Consolas" w:eastAsia="Consolas"/>
+          <w:color w:val="000000"/>
+          <w:sz w:val="22"/>
+          <w:highlight w:val="white"/>
+          <w:lang w:val="en-US" w:eastAsia="zh-CN"/>
+        </w:rPr>
         <w:t>//设定时间显示样式，</w:t>
       </w:r>
     </w:p>
@@ -11202,7 +11315,6 @@
           <w:lang w:val="en-US" w:eastAsia="zh-CN"/>
         </w:rPr>
         <w:tab/>
-        <w:t/>
       </w:r>
       <w:r>
         <w:rPr>
@@ -11213,7 +11325,6 @@
           <w:lang w:val="en-US" w:eastAsia="zh-CN"/>
         </w:rPr>
         <w:tab/>
-        <w:t/>
       </w:r>
       <w:r>
         <w:rPr>
@@ -11224,6 +11335,15 @@
           <w:lang w:val="en-US" w:eastAsia="zh-CN"/>
         </w:rPr>
         <w:tab/>
+      </w:r>
+      <w:r>
+        <w:rPr>
+          <w:rFonts w:hint="eastAsia" w:ascii="Consolas" w:hAnsi="Consolas"/>
+          <w:color w:val="000000"/>
+          <w:sz w:val="22"/>
+          <w:highlight w:val="white"/>
+          <w:lang w:val="en-US" w:eastAsia="zh-CN"/>
+        </w:rPr>
         <w:t>//原数据表对应的实体类的时间变量</w:t>
       </w:r>
     </w:p>
@@ -11286,7 +11406,6 @@
           <w:lang w:val="en-US" w:eastAsia="zh-CN"/>
         </w:rPr>
         <w:tab/>
-        <w:t/>
       </w:r>
       <w:r>
         <w:rPr>
@@ -11297,6 +11416,15 @@
           <w:lang w:val="en-US" w:eastAsia="zh-CN"/>
         </w:rPr>
         <w:tab/>
+      </w:r>
+      <w:r>
+        <w:rPr>
+          <w:rFonts w:hint="eastAsia" w:ascii="Consolas" w:hAnsi="Consolas"/>
+          <w:color w:val="000000"/>
+          <w:sz w:val="22"/>
+          <w:highlight w:val="white"/>
+          <w:lang w:val="en-US" w:eastAsia="zh-CN"/>
+        </w:rPr>
         <w:t>//声明一个String变量；</w:t>
       </w:r>
     </w:p>
@@ -11651,8 +11779,6 @@
           <w:lang w:val="en-US" w:eastAsia="zh-CN"/>
         </w:rPr>
       </w:pPr>
-      <w:bookmarkStart w:id="0" w:name="_GoBack"/>
-      <w:bookmarkEnd w:id="0"/>
     </w:p>
     <w:sectPr>
       <w:pgMar w:top="1440" w:right="1800" w:bottom="1440" w:left="1800" w:header="720" w:footer="720" w:gutter="0"/>
